--- a/Docs/MP.docx
+++ b/Docs/MP.docx
@@ -177,7 +177,6 @@
         </w:rPr>
         <w:t xml:space="preserve"> </w:t>
       </w:r>
-      <w:proofErr w:type="spellStart"/>
       <w:r>
         <w:rPr>
           <w:b/>
@@ -185,7 +184,6 @@
         </w:rPr>
         <w:t>QuizMate</w:t>
       </w:r>
-      <w:proofErr w:type="spellEnd"/>
     </w:p>
     <w:p>
       <w:pPr>
@@ -582,6 +580,415 @@
           <w:sz w:val="28"/>
         </w:rPr>
         <w:br w:type="page"/>
+      </w:r>
+    </w:p>
+    <w:p>
+      <w:pPr>
+        <w:pStyle w:val="Zhlav"/>
+        <w:tabs>
+          <w:tab w:val="clear" w:pos="4536"/>
+          <w:tab w:val="clear" w:pos="9072"/>
+        </w:tabs>
+        <w:jc w:val="center"/>
+        <w:rPr>
+          <w:b/>
+          <w:bCs/>
+          <w:sz w:val="40"/>
+        </w:rPr>
+      </w:pPr>
+      <w:r>
+        <w:rPr>
+          <w:b/>
+          <w:bCs/>
+          <w:sz w:val="40"/>
+        </w:rPr>
+        <w:lastRenderedPageBreak/>
+        <w:t>Zadání maturitní práce z odborných předmětů</w:t>
+      </w:r>
+    </w:p>
+    <w:p>
+      <w:pPr>
+        <w:pStyle w:val="Zhlav"/>
+        <w:tabs>
+          <w:tab w:val="clear" w:pos="4536"/>
+          <w:tab w:val="clear" w:pos="9072"/>
+        </w:tabs>
+        <w:spacing w:line="240" w:lineRule="auto"/>
+        <w:jc w:val="left"/>
+      </w:pPr>
+    </w:p>
+    <w:p>
+      <w:pPr>
+        <w:pStyle w:val="Nzev"/>
+        <w:tabs>
+          <w:tab w:val="left" w:pos="1985"/>
+        </w:tabs>
+        <w:spacing w:after="240" w:line="360" w:lineRule="auto"/>
+        <w:jc w:val="left"/>
+        <w:rPr>
+          <w:sz w:val="24"/>
+          <w:szCs w:val="24"/>
+        </w:rPr>
+      </w:pPr>
+      <w:r>
+        <w:rPr>
+          <w:b w:val="0"/>
+          <w:sz w:val="24"/>
+          <w:szCs w:val="24"/>
+        </w:rPr>
+        <w:t>Student/</w:t>
+      </w:r>
+      <w:proofErr w:type="spellStart"/>
+      <w:r>
+        <w:rPr>
+          <w:b w:val="0"/>
+          <w:sz w:val="24"/>
+          <w:szCs w:val="24"/>
+        </w:rPr>
+        <w:t>ka</w:t>
+      </w:r>
+      <w:proofErr w:type="spellEnd"/>
+      <w:r>
+        <w:rPr>
+          <w:b w:val="0"/>
+          <w:sz w:val="24"/>
+          <w:szCs w:val="24"/>
+        </w:rPr>
+        <w:t>:</w:t>
+      </w:r>
+      <w:r>
+        <w:tab/>
+        <w:t>David Jirásek</w:t>
+      </w:r>
+    </w:p>
+    <w:p>
+      <w:pPr>
+        <w:tabs>
+          <w:tab w:val="left" w:pos="1985"/>
+        </w:tabs>
+        <w:spacing w:after="240"/>
+        <w:jc w:val="left"/>
+      </w:pPr>
+      <w:r>
+        <w:t>Studijní obor:</w:t>
+      </w:r>
+      <w:r>
+        <w:tab/>
+        <w:t>78-42-M/01 Technické lyceum</w:t>
+      </w:r>
+    </w:p>
+    <w:p>
+      <w:pPr>
+        <w:tabs>
+          <w:tab w:val="left" w:pos="1985"/>
+        </w:tabs>
+        <w:jc w:val="left"/>
+        <w:rPr>
+          <w:sz w:val="22"/>
+        </w:rPr>
+      </w:pPr>
+      <w:r>
+        <w:t>Zaměření:</w:t>
+      </w:r>
+      <w:r>
+        <w:tab/>
+        <w:t>Programování a výpočetní technika</w:t>
+      </w:r>
+    </w:p>
+    <w:p>
+      <w:pPr>
+        <w:pStyle w:val="Zhlav"/>
+        <w:tabs>
+          <w:tab w:val="clear" w:pos="4536"/>
+          <w:tab w:val="clear" w:pos="9072"/>
+          <w:tab w:val="left" w:pos="1985"/>
+        </w:tabs>
+        <w:jc w:val="left"/>
+      </w:pPr>
+      <w:r>
+        <w:t>Školní rok:</w:t>
+      </w:r>
+      <w:r>
+        <w:tab/>
+        <w:t>2025/2026</w:t>
+      </w:r>
+    </w:p>
+    <w:p>
+      <w:pPr>
+        <w:pStyle w:val="Nzev"/>
+        <w:tabs>
+          <w:tab w:val="left" w:pos="1985"/>
+        </w:tabs>
+        <w:spacing w:line="360" w:lineRule="auto"/>
+        <w:jc w:val="left"/>
+        <w:rPr>
+          <w:b w:val="0"/>
+          <w:bCs/>
+          <w:sz w:val="24"/>
+          <w:szCs w:val="24"/>
+        </w:rPr>
+      </w:pPr>
+      <w:r>
+        <w:rPr>
+          <w:b w:val="0"/>
+          <w:bCs/>
+          <w:sz w:val="24"/>
+        </w:rPr>
+        <w:t>Třída:</w:t>
+      </w:r>
+      <w:r>
+        <w:rPr>
+          <w:b w:val="0"/>
+          <w:bCs/>
+          <w:sz w:val="24"/>
+        </w:rPr>
+        <w:tab/>
+        <w:t>4La</w:t>
+      </w:r>
+    </w:p>
+    <w:p>
+      <w:pPr>
+        <w:pStyle w:val="Zhlav"/>
+        <w:tabs>
+          <w:tab w:val="clear" w:pos="4536"/>
+          <w:tab w:val="clear" w:pos="9072"/>
+          <w:tab w:val="left" w:pos="1985"/>
+        </w:tabs>
+        <w:jc w:val="left"/>
+      </w:pPr>
+      <w:r>
+        <w:t>Studium:</w:t>
+      </w:r>
+      <w:r>
+        <w:tab/>
+        <w:t>denní</w:t>
+      </w:r>
+    </w:p>
+    <w:p>
+      <w:pPr>
+        <w:pStyle w:val="Zhlav"/>
+        <w:tabs>
+          <w:tab w:val="clear" w:pos="4536"/>
+          <w:tab w:val="clear" w:pos="9072"/>
+          <w:tab w:val="left" w:pos="1985"/>
+        </w:tabs>
+        <w:jc w:val="left"/>
+      </w:pPr>
+      <w:r>
+        <w:t xml:space="preserve">Ředitel školy Vám ve smyslu vyhlášky č. 177/2009 Sb., </w:t>
+      </w:r>
+      <w:r>
+        <w:rPr>
+          <w:bCs/>
+        </w:rPr>
+        <w:t xml:space="preserve">o bližších podmínkách ukončování vzdělávání ve středních školách maturitní zkouškou, ve znění pozdějších předpisů, </w:t>
+      </w:r>
+      <w:r>
+        <w:t>stanovil tuto maturitní práci:</w:t>
+      </w:r>
+    </w:p>
+    <w:p>
+      <w:pPr>
+        <w:pStyle w:val="Zhlav"/>
+        <w:tabs>
+          <w:tab w:val="clear" w:pos="4536"/>
+          <w:tab w:val="clear" w:pos="9072"/>
+          <w:tab w:val="left" w:pos="1985"/>
+        </w:tabs>
+        <w:spacing w:after="0" w:line="240" w:lineRule="auto"/>
+        <w:jc w:val="left"/>
+      </w:pPr>
+    </w:p>
+    <w:p>
+      <w:pPr>
+        <w:pStyle w:val="Nzev"/>
+        <w:spacing w:line="360" w:lineRule="auto"/>
+        <w:jc w:val="left"/>
+        <w:rPr>
+          <w:sz w:val="24"/>
+        </w:rPr>
+      </w:pPr>
+      <w:r>
+        <w:rPr>
+          <w:sz w:val="24"/>
+        </w:rPr>
+        <w:t xml:space="preserve">Téma: </w:t>
+      </w:r>
+      <w:r>
+        <w:rPr>
+          <w:sz w:val="24"/>
+        </w:rPr>
+        <w:t>Vývoj webové aplikace QuizMate</w:t>
+      </w:r>
+    </w:p>
+    <w:p>
+      <w:pPr>
+        <w:pStyle w:val="Nzev"/>
+        <w:jc w:val="left"/>
+        <w:rPr>
+          <w:b w:val="0"/>
+          <w:bCs/>
+          <w:sz w:val="24"/>
+          <w:szCs w:val="24"/>
+        </w:rPr>
+      </w:pPr>
+    </w:p>
+    <w:p>
+      <w:pPr>
+        <w:pStyle w:val="Nzev"/>
+        <w:spacing w:line="360" w:lineRule="auto"/>
+        <w:jc w:val="left"/>
+        <w:rPr>
+          <w:bCs/>
+          <w:sz w:val="24"/>
+        </w:rPr>
+      </w:pPr>
+      <w:r>
+        <w:rPr>
+          <w:bCs/>
+          <w:sz w:val="24"/>
+          <w:szCs w:val="24"/>
+        </w:rPr>
+        <w:t xml:space="preserve">Práce bude obsahovat tyto </w:t>
+      </w:r>
+      <w:r>
+        <w:rPr>
+          <w:bCs/>
+          <w:sz w:val="24"/>
+          <w:szCs w:val="24"/>
+        </w:rPr>
+        <w:t>části</w:t>
+      </w:r>
+      <w:r>
+        <w:rPr>
+          <w:bCs/>
+          <w:sz w:val="24"/>
+        </w:rPr>
+        <w:t>:</w:t>
+      </w:r>
+    </w:p>
+    <w:p>
+      <w:pPr>
+        <w:pStyle w:val="Normlnweb"/>
+        <w:numPr>
+          <w:ilvl w:val="0"/>
+          <w:numId w:val="2"/>
+        </w:numPr>
+        <w:spacing w:line="360" w:lineRule="auto"/>
+      </w:pPr>
+      <w:r>
+        <w:t>Tvorba uživatelského rozhraní aplikace</w:t>
+      </w:r>
+    </w:p>
+    <w:p>
+      <w:pPr>
+        <w:pStyle w:val="Normlnweb"/>
+        <w:numPr>
+          <w:ilvl w:val="0"/>
+          <w:numId w:val="2"/>
+        </w:numPr>
+        <w:spacing w:line="360" w:lineRule="auto"/>
+      </w:pPr>
+      <w:r>
+        <w:t>Implementace funkcí pro generování studijních materiálů</w:t>
+      </w:r>
+    </w:p>
+    <w:p>
+      <w:pPr>
+        <w:pStyle w:val="Normlnweb"/>
+        <w:numPr>
+          <w:ilvl w:val="0"/>
+          <w:numId w:val="2"/>
+        </w:numPr>
+        <w:spacing w:line="360" w:lineRule="auto"/>
+      </w:pPr>
+      <w:r>
+        <w:t>Systém vyhodnocování odpovědí a ukládání výsledků</w:t>
+      </w:r>
+    </w:p>
+    <w:p>
+      <w:pPr>
+        <w:pStyle w:val="Normlnweb"/>
+        <w:numPr>
+          <w:ilvl w:val="0"/>
+          <w:numId w:val="2"/>
+        </w:numPr>
+        <w:spacing w:line="360" w:lineRule="auto"/>
+      </w:pPr>
+      <w:r>
+        <w:t>Testování funkčnosti aplikace</w:t>
+      </w:r>
+    </w:p>
+    <w:p>
+      <w:pPr>
+        <w:pStyle w:val="Normlnweb"/>
+        <w:numPr>
+          <w:ilvl w:val="0"/>
+          <w:numId w:val="2"/>
+        </w:numPr>
+        <w:spacing w:line="360" w:lineRule="auto"/>
+      </w:pPr>
+      <w:r>
+        <w:t>Zpracování dokumentace</w:t>
+      </w:r>
+    </w:p>
+    <w:p>
+      <w:pPr>
+        <w:pStyle w:val="Zhlav"/>
+        <w:tabs>
+          <w:tab w:val="clear" w:pos="4536"/>
+          <w:tab w:val="clear" w:pos="9072"/>
+        </w:tabs>
+      </w:pPr>
+      <w:r>
+        <w:t>Režim, způsob, formu a rozsah zpracování podřiďte písemnému pokynu ředitele školy č. 1/25/26 Obsah a úprava maturitní práce ze dne 1. září 2025. Tento pokyn také stanoví požadavek na počet vyhotovení maturitní práce, délku obhajoby a kritéria jejího hodnocení.</w:t>
+      </w:r>
+    </w:p>
+    <w:p>
+      <w:pPr>
+        <w:pStyle w:val="Zhlav"/>
+        <w:tabs>
+          <w:tab w:val="clear" w:pos="4536"/>
+          <w:tab w:val="clear" w:pos="9072"/>
+        </w:tabs>
+        <w:spacing w:line="240" w:lineRule="auto"/>
+      </w:pPr>
+    </w:p>
+    <w:p>
+      <w:pPr>
+        <w:jc w:val="left"/>
+      </w:pPr>
+      <w:r>
+        <w:t>Datum zadání tématu práce:</w:t>
+      </w:r>
+      <w:r>
+        <w:tab/>
+        <w:t>26. září 2025</w:t>
+      </w:r>
+    </w:p>
+    <w:p>
+      <w:pPr>
+        <w:jc w:val="left"/>
+      </w:pPr>
+      <w:r>
+        <w:t>Termín odevzdání práce:</w:t>
+      </w:r>
+      <w:r>
+        <w:tab/>
+        <w:t>20. března 2026</w:t>
+      </w:r>
+    </w:p>
+    <w:p>
+      <w:pPr>
+        <w:jc w:val="left"/>
+      </w:pPr>
+    </w:p>
+    <w:p>
+      <w:pPr>
+        <w:jc w:val="left"/>
+      </w:pPr>
+      <w:r>
+        <w:t xml:space="preserve">Vedoucí učitel maturitní práce: </w:t>
       </w:r>
     </w:p>
     <w:p>
@@ -595,16 +1002,6 @@
           <w:docGrid w:linePitch="360"/>
         </w:sectPr>
       </w:pPr>
-      <w:r>
-        <w:lastRenderedPageBreak/>
-        <w:t>Z</w:t>
-      </w:r>
-      <w:r>
-        <w:t>adán</w:t>
-      </w:r>
-      <w:r>
-        <w:t>í</w:t>
-      </w:r>
     </w:p>
     <w:p>
       <w:pPr>
@@ -669,7 +1066,36 @@
         <w:t>Poděkování</w:t>
       </w:r>
     </w:p>
-    <w:p>
+    <w:p/>
+    <w:p>
+      <w:r>
+        <w:t>Na tomto místě bych rád vyjádřil upřímné poděkování všem, kteří mi pomohli při realizaci mé maturitní práce a během celého studia na střední škole.</w:t>
+      </w:r>
+    </w:p>
+    <w:p>
+      <w:r>
+        <w:t>Především děkuji všem vyučujícím odborných předmětů, kteří mi předali cenné znalosti a zkušenosti v oblasti informatiky a programování. Jejich podpora a vedení hrály zásadní roli při rozvoji mých dovedností, které jsem mohl v této práci plně uplatnit.</w:t>
+      </w:r>
+    </w:p>
+    <w:p>
+      <w:r>
+        <w:t>Zvláštní poděkování patří také vedení školy za vytvoření podmínek umožňujících rozvoj technických projektů a podporu studentů při samostatné odborné činnosti.</w:t>
+      </w:r>
+    </w:p>
+    <w:p>
+      <w:r>
+        <w:t>Rád bych poděkoval také svým spolužákům a přátelům, kteří mi poskytovali zpětnou vazbu, motivaci a v neposlední řadě i důležitý psychický support během náročnějších etap vývoje.</w:t>
+      </w:r>
+    </w:p>
+    <w:p>
+      <w:r>
+        <w:t>Velké díky patří také mé rodině za trpělivost, podporu a pochopení po celou dobu mého studia i při zpracovávání této práce.</w:t>
+      </w:r>
+    </w:p>
+    <w:p>
+      <w:r>
+        <w:t>Všem, kteří mi v průběhu pomáhali, si velmi vážím a děkuji za jejich přínos k této maturitní práci.</w:t>
+      </w:r>
       <w:r>
         <w:br w:type="page"/>
       </w:r>
@@ -682,459 +1108,166 @@
     </w:p>
     <w:p>
       <w:pPr>
-        <w:spacing w:after="8880"/>
-      </w:pPr>
-      <w:r>
-        <w:t>Videa poskytují účinný způsob, jak ukázat, že máte pravdu. Po kliknutí na Online video můžete vložit kód videa, které chcete přidat. Nebo můžete zadat klíčové slovo a vyhledat online video, které nejlépe odpovídá vašemu dokumentu. Aby váš dokument vypadal profesionálně, nabízí Word záhlaví, zápatí, titulní stránku a různé textové rámečky, které se vzájemně doplňují. Můžete třeba přidat odpovídající titulní stránku, záhlaví a boční panel.</w:t>
-      </w:r>
-    </w:p>
-    <w:p>
-      <w:r>
-        <w:t>Anotace v aj</w:t>
-      </w:r>
-    </w:p>
-    <w:p>
+        <w:spacing w:after="6240"/>
+      </w:pPr>
+      <w:r>
+        <w:t xml:space="preserve">Tato maturitní práce se zaměřuje na vývoj webové aplikace s názvem QuizMate, která slouží jako studijní nástroj využívající umělou </w:t>
+      </w:r>
       <w:proofErr w:type="spellStart"/>
       <w:r>
-        <w:t>Videos</w:t>
+        <w:t>inteligenci.Uživatel</w:t>
       </w:r>
       <w:proofErr w:type="spellEnd"/>
       <w:r>
+        <w:t xml:space="preserve"> si může vytvořit vlastní předměty, vést konverzaci s AI chatbotem, generovat výpisky, testy a výukové kartičky dle zvoleného </w:t>
+      </w:r>
+      <w:proofErr w:type="spellStart"/>
+      <w:r>
+        <w:t>tématu.Aplikace</w:t>
+      </w:r>
+      <w:proofErr w:type="spellEnd"/>
+      <w:r>
+        <w:t xml:space="preserve"> je rozdělena na front-end (JavaScript, </w:t>
+      </w:r>
+      <w:proofErr w:type="spellStart"/>
+      <w:r>
+        <w:t>React</w:t>
+      </w:r>
+      <w:proofErr w:type="spellEnd"/>
+      <w:r>
+        <w:t xml:space="preserve">) a </w:t>
+      </w:r>
+      <w:proofErr w:type="spellStart"/>
+      <w:r>
+        <w:t>back</w:t>
+      </w:r>
+      <w:proofErr w:type="spellEnd"/>
+      <w:r>
+        <w:t xml:space="preserve">-end (Node.js, Express), přičemž data jsou ukládána do </w:t>
+      </w:r>
+      <w:proofErr w:type="spellStart"/>
+      <w:r>
+        <w:t>MongoDB.Autentizace</w:t>
+      </w:r>
+      <w:proofErr w:type="spellEnd"/>
+      <w:r>
+        <w:t xml:space="preserve"> je řešena pomocí JWT tokenů. AI odpovědi jsou získávány přes </w:t>
+      </w:r>
+      <w:proofErr w:type="spellStart"/>
+      <w:r>
+        <w:t>OpenAI</w:t>
+      </w:r>
+      <w:proofErr w:type="spellEnd"/>
+      <w:r>
         <w:t xml:space="preserve"> </w:t>
       </w:r>
       <w:proofErr w:type="spellStart"/>
       <w:r>
-        <w:t>provide</w:t>
+        <w:t>API.Cílem</w:t>
       </w:r>
       <w:proofErr w:type="spellEnd"/>
       <w:r>
-        <w:t xml:space="preserve"> a </w:t>
+        <w:t xml:space="preserve"> bylo vytvořit přehledné, funkční a uživatelsky přívětivé prostředí pro efektivní </w:t>
       </w:r>
       <w:proofErr w:type="spellStart"/>
       <w:r>
-        <w:t>powerful</w:t>
+        <w:t>učení.Výsledkem</w:t>
       </w:r>
       <w:proofErr w:type="spellEnd"/>
       <w:r>
+        <w:t xml:space="preserve"> je funkční aplikace, která propojuje technologie se vzdělávacím procesem a může být dále rozvíjena.</w:t>
+      </w:r>
+    </w:p>
+    <w:p>
+      <w:pPr>
+        <w:rPr>
+          <w:lang w:val="en-US"/>
+        </w:rPr>
+      </w:pPr>
+      <w:r>
+        <w:rPr>
+          <w:lang w:val="en-US"/>
+        </w:rPr>
+        <w:t>An</w:t>
+      </w:r>
+      <w:r>
+        <w:rPr>
+          <w:lang w:val="en-US"/>
+        </w:rPr>
+        <w:t>notation</w:t>
+      </w:r>
+    </w:p>
+    <w:p>
+      <w:r>
+        <w:rPr>
+          <w:lang w:val="en-US"/>
+        </w:rPr>
+        <w:t>This graduation thesis focuses on the development of a web application called QuizMate, which serves as a study tool powered by artificial intelligence.</w:t>
+      </w:r>
+      <w:r>
+        <w:rPr>
+          <w:lang w:val="en-US"/>
+        </w:rPr>
         <w:t xml:space="preserve"> </w:t>
       </w:r>
-      <w:proofErr w:type="spellStart"/>
-      <w:r>
-        <w:t>way</w:t>
-      </w:r>
-      <w:proofErr w:type="spellEnd"/>
-      <w:r>
-        <w:t xml:space="preserve"> to show </w:t>
-      </w:r>
-      <w:proofErr w:type="spellStart"/>
-      <w:r>
-        <w:t>that</w:t>
-      </w:r>
-      <w:proofErr w:type="spellEnd"/>
-      <w:r>
+      <w:r>
+        <w:rPr>
+          <w:lang w:val="en-US"/>
+        </w:rPr>
+        <w:t>The user can create custom subjects, interact with an AI chatbot, and generate notes, flashcards, and tests based on selected topics.</w:t>
+      </w:r>
+      <w:r>
+        <w:rPr>
+          <w:lang w:val="en-US"/>
+        </w:rPr>
         <w:t xml:space="preserve"> </w:t>
       </w:r>
-      <w:proofErr w:type="spellStart"/>
-      <w:r>
-        <w:t>you're</w:t>
-      </w:r>
-      <w:proofErr w:type="spellEnd"/>
-      <w:r>
+      <w:r>
+        <w:rPr>
+          <w:lang w:val="en-US"/>
+        </w:rPr>
+        <w:t>The application consists of a front-end (JavaScript, React) and a back-end (Node.js, Express), with data stored in MongoDB.</w:t>
+      </w:r>
+      <w:r>
+        <w:rPr>
+          <w:lang w:val="en-US"/>
+        </w:rPr>
         <w:t xml:space="preserve"> </w:t>
       </w:r>
-      <w:proofErr w:type="spellStart"/>
-      <w:r>
-        <w:t>right</w:t>
-      </w:r>
-      <w:proofErr w:type="spellEnd"/>
-      <w:r>
-        <w:t xml:space="preserve">. </w:t>
-      </w:r>
-      <w:proofErr w:type="spellStart"/>
-      <w:r>
-        <w:t>After</w:t>
-      </w:r>
-      <w:proofErr w:type="spellEnd"/>
-      <w:r>
+      <w:r>
+        <w:rPr>
+          <w:lang w:val="en-US"/>
+        </w:rPr>
+        <w:t>Authentication is handled via JWT tokens, and AI responses are obtained through the OpenAI API.</w:t>
+      </w:r>
+      <w:r>
+        <w:rPr>
+          <w:lang w:val="en-US"/>
+        </w:rPr>
         <w:t xml:space="preserve"> </w:t>
       </w:r>
-      <w:proofErr w:type="spellStart"/>
-      <w:r>
-        <w:t>you</w:t>
-      </w:r>
-      <w:proofErr w:type="spellEnd"/>
-      <w:r>
+      <w:r>
+        <w:rPr>
+          <w:lang w:val="en-US"/>
+        </w:rPr>
+        <w:t>The aim was to create a functional, user-friendly environment for effective learning.</w:t>
+      </w:r>
+      <w:r>
+        <w:rPr>
+          <w:lang w:val="en-US"/>
+        </w:rPr>
         <w:t xml:space="preserve"> </w:t>
       </w:r>
-      <w:proofErr w:type="spellStart"/>
-      <w:r>
-        <w:t>click</w:t>
-      </w:r>
-      <w:proofErr w:type="spellEnd"/>
-      <w:r>
-        <w:t xml:space="preserve"> Online Video, </w:t>
-      </w:r>
-      <w:proofErr w:type="spellStart"/>
-      <w:r>
-        <w:t>you</w:t>
-      </w:r>
-      <w:proofErr w:type="spellEnd"/>
-      <w:r>
-        <w:t xml:space="preserve"> </w:t>
-      </w:r>
-      <w:proofErr w:type="spellStart"/>
-      <w:r>
-        <w:t>can</w:t>
-      </w:r>
-      <w:proofErr w:type="spellEnd"/>
-      <w:r>
-        <w:t xml:space="preserve"> paste </w:t>
-      </w:r>
-      <w:proofErr w:type="spellStart"/>
-      <w:r>
-        <w:t>the</w:t>
-      </w:r>
-      <w:proofErr w:type="spellEnd"/>
-      <w:r>
-        <w:t xml:space="preserve"> </w:t>
-      </w:r>
-      <w:proofErr w:type="spellStart"/>
-      <w:r>
-        <w:t>code</w:t>
-      </w:r>
-      <w:proofErr w:type="spellEnd"/>
-      <w:r>
-        <w:t xml:space="preserve"> </w:t>
-      </w:r>
-      <w:proofErr w:type="spellStart"/>
-      <w:r>
-        <w:t>for</w:t>
-      </w:r>
-      <w:proofErr w:type="spellEnd"/>
-      <w:r>
-        <w:t xml:space="preserve"> </w:t>
-      </w:r>
-      <w:proofErr w:type="spellStart"/>
-      <w:r>
-        <w:t>the</w:t>
-      </w:r>
-      <w:proofErr w:type="spellEnd"/>
-      <w:r>
-        <w:t xml:space="preserve"> video </w:t>
-      </w:r>
-      <w:proofErr w:type="spellStart"/>
-      <w:r>
-        <w:t>you</w:t>
-      </w:r>
-      <w:proofErr w:type="spellEnd"/>
-      <w:r>
-        <w:t xml:space="preserve"> </w:t>
-      </w:r>
-      <w:proofErr w:type="spellStart"/>
-      <w:r>
-        <w:t>want</w:t>
-      </w:r>
-      <w:proofErr w:type="spellEnd"/>
-      <w:r>
-        <w:t xml:space="preserve"> to </w:t>
-      </w:r>
-      <w:proofErr w:type="spellStart"/>
-      <w:r>
-        <w:t>add</w:t>
-      </w:r>
-      <w:proofErr w:type="spellEnd"/>
-      <w:r>
-        <w:t xml:space="preserve">. Or </w:t>
-      </w:r>
-      <w:proofErr w:type="spellStart"/>
-      <w:r>
-        <w:t>you</w:t>
-      </w:r>
-      <w:proofErr w:type="spellEnd"/>
-      <w:r>
-        <w:t xml:space="preserve"> </w:t>
-      </w:r>
-      <w:proofErr w:type="spellStart"/>
-      <w:r>
-        <w:t>can</w:t>
-      </w:r>
-      <w:proofErr w:type="spellEnd"/>
-      <w:r>
-        <w:t xml:space="preserve"> enter a </w:t>
-      </w:r>
-      <w:proofErr w:type="spellStart"/>
-      <w:r>
-        <w:t>keyword</w:t>
-      </w:r>
-      <w:proofErr w:type="spellEnd"/>
-      <w:r>
-        <w:t xml:space="preserve"> to </w:t>
-      </w:r>
-      <w:proofErr w:type="spellStart"/>
-      <w:r>
-        <w:t>search</w:t>
-      </w:r>
-      <w:proofErr w:type="spellEnd"/>
-      <w:r>
-        <w:t xml:space="preserve"> </w:t>
-      </w:r>
-      <w:proofErr w:type="spellStart"/>
-      <w:r>
-        <w:t>for</w:t>
-      </w:r>
-      <w:proofErr w:type="spellEnd"/>
-      <w:r>
-        <w:t xml:space="preserve"> </w:t>
-      </w:r>
-      <w:proofErr w:type="spellStart"/>
-      <w:r>
-        <w:t>an</w:t>
-      </w:r>
-      <w:proofErr w:type="spellEnd"/>
-      <w:r>
-        <w:t xml:space="preserve"> online video </w:t>
-      </w:r>
-      <w:proofErr w:type="spellStart"/>
-      <w:r>
-        <w:t>that</w:t>
-      </w:r>
-      <w:proofErr w:type="spellEnd"/>
-      <w:r>
-        <w:t xml:space="preserve"> </w:t>
-      </w:r>
-      <w:proofErr w:type="spellStart"/>
-      <w:r>
-        <w:t>best</w:t>
-      </w:r>
-      <w:proofErr w:type="spellEnd"/>
-      <w:r>
-        <w:t xml:space="preserve"> </w:t>
-      </w:r>
-      <w:proofErr w:type="spellStart"/>
-      <w:r>
-        <w:t>fits</w:t>
-      </w:r>
-      <w:proofErr w:type="spellEnd"/>
-      <w:r>
-        <w:t xml:space="preserve"> </w:t>
-      </w:r>
-      <w:proofErr w:type="spellStart"/>
-      <w:r>
-        <w:t>your</w:t>
-      </w:r>
-      <w:proofErr w:type="spellEnd"/>
-      <w:r>
-        <w:t xml:space="preserve"> </w:t>
-      </w:r>
-      <w:proofErr w:type="spellStart"/>
-      <w:r>
-        <w:t>document</w:t>
-      </w:r>
-      <w:proofErr w:type="spellEnd"/>
-      <w:r>
-        <w:t xml:space="preserve">. To make </w:t>
-      </w:r>
-      <w:proofErr w:type="spellStart"/>
-      <w:r>
-        <w:t>your</w:t>
-      </w:r>
-      <w:proofErr w:type="spellEnd"/>
-      <w:r>
-        <w:t xml:space="preserve"> </w:t>
-      </w:r>
-      <w:proofErr w:type="spellStart"/>
-      <w:r>
-        <w:t>document</w:t>
-      </w:r>
-      <w:proofErr w:type="spellEnd"/>
-      <w:r>
-        <w:t xml:space="preserve"> </w:t>
-      </w:r>
-      <w:proofErr w:type="spellStart"/>
-      <w:r>
-        <w:t>look</w:t>
-      </w:r>
-      <w:proofErr w:type="spellEnd"/>
-      <w:r>
-        <w:t xml:space="preserve"> </w:t>
-      </w:r>
-      <w:proofErr w:type="spellStart"/>
-      <w:r>
-        <w:t>professional</w:t>
-      </w:r>
-      <w:proofErr w:type="spellEnd"/>
-      <w:r>
-        <w:t xml:space="preserve">, Word </w:t>
-      </w:r>
-      <w:proofErr w:type="spellStart"/>
-      <w:r>
-        <w:t>offers</w:t>
-      </w:r>
-      <w:proofErr w:type="spellEnd"/>
-      <w:r>
-        <w:t xml:space="preserve"> </w:t>
-      </w:r>
-      <w:proofErr w:type="spellStart"/>
-      <w:r>
-        <w:t>headers</w:t>
-      </w:r>
-      <w:proofErr w:type="spellEnd"/>
-      <w:r>
-        <w:t xml:space="preserve">, </w:t>
-      </w:r>
-      <w:proofErr w:type="spellStart"/>
-      <w:r>
-        <w:t>footers</w:t>
-      </w:r>
-      <w:proofErr w:type="spellEnd"/>
-      <w:r>
-        <w:t xml:space="preserve">, a </w:t>
-      </w:r>
-      <w:proofErr w:type="spellStart"/>
-      <w:r>
-        <w:t>cover</w:t>
-      </w:r>
-      <w:proofErr w:type="spellEnd"/>
-      <w:r>
-        <w:t xml:space="preserve"> </w:t>
-      </w:r>
-      <w:proofErr w:type="spellStart"/>
-      <w:r>
-        <w:t>page</w:t>
-      </w:r>
-      <w:proofErr w:type="spellEnd"/>
-      <w:r>
-        <w:t xml:space="preserve">, and a variety </w:t>
-      </w:r>
-      <w:proofErr w:type="spellStart"/>
-      <w:r>
-        <w:t>of</w:t>
-      </w:r>
-      <w:proofErr w:type="spellEnd"/>
-      <w:r>
-        <w:t xml:space="preserve"> text </w:t>
-      </w:r>
-      <w:proofErr w:type="spellStart"/>
-      <w:r>
-        <w:t>boxes</w:t>
-      </w:r>
-      <w:proofErr w:type="spellEnd"/>
-      <w:r>
-        <w:t xml:space="preserve"> </w:t>
-      </w:r>
-      <w:proofErr w:type="spellStart"/>
-      <w:r>
-        <w:t>that</w:t>
-      </w:r>
-      <w:proofErr w:type="spellEnd"/>
-      <w:r>
-        <w:t xml:space="preserve"> </w:t>
-      </w:r>
-      <w:proofErr w:type="spellStart"/>
-      <w:r>
-        <w:t>complement</w:t>
-      </w:r>
-      <w:proofErr w:type="spellEnd"/>
-      <w:r>
-        <w:t xml:space="preserve"> </w:t>
-      </w:r>
-      <w:proofErr w:type="spellStart"/>
-      <w:r>
-        <w:t>each</w:t>
-      </w:r>
-      <w:proofErr w:type="spellEnd"/>
-      <w:r>
-        <w:t xml:space="preserve"> </w:t>
-      </w:r>
-      <w:proofErr w:type="spellStart"/>
-      <w:r>
-        <w:t>other</w:t>
-      </w:r>
-      <w:proofErr w:type="spellEnd"/>
-      <w:r>
-        <w:t xml:space="preserve">. </w:t>
-      </w:r>
-      <w:proofErr w:type="spellStart"/>
-      <w:r>
-        <w:t>For</w:t>
-      </w:r>
-      <w:proofErr w:type="spellEnd"/>
-      <w:r>
-        <w:t xml:space="preserve"> </w:t>
-      </w:r>
-      <w:proofErr w:type="spellStart"/>
-      <w:r>
-        <w:t>example</w:t>
-      </w:r>
-      <w:proofErr w:type="spellEnd"/>
-      <w:r>
-        <w:t xml:space="preserve">, </w:t>
-      </w:r>
-      <w:proofErr w:type="spellStart"/>
-      <w:r>
-        <w:t>you</w:t>
-      </w:r>
-      <w:proofErr w:type="spellEnd"/>
-      <w:r>
-        <w:t xml:space="preserve"> </w:t>
-      </w:r>
-      <w:proofErr w:type="spellStart"/>
-      <w:r>
-        <w:t>can</w:t>
-      </w:r>
-      <w:proofErr w:type="spellEnd"/>
-      <w:r>
-        <w:t xml:space="preserve"> </w:t>
-      </w:r>
-      <w:proofErr w:type="spellStart"/>
-      <w:r>
-        <w:t>add</w:t>
-      </w:r>
-      <w:proofErr w:type="spellEnd"/>
-      <w:r>
-        <w:t xml:space="preserve"> a </w:t>
-      </w:r>
-      <w:proofErr w:type="spellStart"/>
-      <w:r>
-        <w:t>matching</w:t>
-      </w:r>
-      <w:proofErr w:type="spellEnd"/>
-      <w:r>
-        <w:t xml:space="preserve"> </w:t>
-      </w:r>
-      <w:proofErr w:type="spellStart"/>
-      <w:r>
-        <w:t>cover</w:t>
-      </w:r>
-      <w:proofErr w:type="spellEnd"/>
-      <w:r>
-        <w:t xml:space="preserve"> </w:t>
-      </w:r>
-      <w:proofErr w:type="spellStart"/>
-      <w:r>
-        <w:t>page</w:t>
-      </w:r>
-      <w:proofErr w:type="spellEnd"/>
-      <w:r>
-        <w:t xml:space="preserve">, </w:t>
-      </w:r>
-      <w:proofErr w:type="spellStart"/>
-      <w:r>
-        <w:t>header</w:t>
-      </w:r>
-      <w:proofErr w:type="spellEnd"/>
-      <w:r>
-        <w:t xml:space="preserve">, and </w:t>
-      </w:r>
-      <w:proofErr w:type="spellStart"/>
-      <w:r>
-        <w:t>sidebar</w:t>
-      </w:r>
-      <w:proofErr w:type="spellEnd"/>
-      <w:r>
-        <w:t>.</w:t>
-      </w:r>
-      <w:r>
+      <w:r>
+        <w:rPr>
+          <w:lang w:val="en-US"/>
+        </w:rPr>
+        <w:t>The resulting application combines modern technologies with education and is ready for further development.</w:t>
+      </w:r>
+      <w:r>
+        <w:rPr>
+          <w:lang w:val="en-US"/>
+        </w:rPr>
         <w:tab/>
       </w:r>
       <w:r>
@@ -1946,20 +2079,38 @@
       <w:bookmarkEnd w:id="6"/>
     </w:p>
     <w:p>
+      <w:pPr>
+        <w:spacing w:before="0" w:after="160" w:line="259" w:lineRule="auto"/>
+        <w:jc w:val="left"/>
+      </w:pPr>
+      <w:r>
+        <w:t xml:space="preserve">Aplikace QuizMate je webový nástroj navržený jako inteligentní asistent pro studium, využívající moderní technologie umělé inteligence (LLM). Jejím cílem je pomoci studentům efektivněji se učit, například automatickým generováním studijních materiálů z poznámek či konverzací s uživatelem. Vznikla jako odpověď na rostoucí poptávku po personalizovaných učebních pomůckách – současné statistiky ukazují, že řada vzdělávacích odborníků vidí v AI pozitivní přínos pro výuku (97 % respondentů zdůraznilo potenciál AI ve vzdělávání). </w:t>
+      </w:r>
+    </w:p>
+    <w:p>
+      <w:pPr>
+        <w:spacing w:before="0" w:after="160" w:line="259" w:lineRule="auto"/>
+        <w:jc w:val="left"/>
+      </w:pPr>
+      <w:r>
+        <w:t xml:space="preserve">QuizMate tak řeší problém časově náročného vyhledávání a zpracovávání informací: místo ručního vytváření výukových testů či poznámek dokáže aplikace automatizovat tvorbu kvízů, shrnutí látky i poznámek a reagovat na dotazy studenta formou přátelského chatbota. Tím výrazně zrychluje přípravu na zkoušky, podporuje aktivní učení a umožňuje individuální přístup k učivu. (Obrázek 1: Schéma architektury aplikace – front-end, </w:t>
+      </w:r>
       <w:proofErr w:type="spellStart"/>
       <w:r>
-        <w:t>Nějakej</w:t>
+        <w:t>middleware</w:t>
       </w:r>
       <w:proofErr w:type="spellEnd"/>
       <w:r>
-        <w:t xml:space="preserve"> úvod…</w:t>
-      </w:r>
-    </w:p>
-    <w:p>
-      <w:pPr>
-        <w:spacing w:before="0" w:after="160" w:line="259" w:lineRule="auto"/>
-        <w:jc w:val="left"/>
-      </w:pPr>
+        <w:t xml:space="preserve"> (API brána) a </w:t>
+      </w:r>
+      <w:proofErr w:type="spellStart"/>
+      <w:r>
+        <w:t>back</w:t>
+      </w:r>
+      <w:proofErr w:type="spellEnd"/>
+      <w:r>
+        <w:t>-end s databází.)</w:t>
+      </w:r>
       <w:r>
         <w:br w:type="page"/>
       </w:r>
@@ -2057,15 +2208,7 @@
     </w:p>
     <w:p>
       <w:r>
-        <w:t xml:space="preserve">Pokud chcete změnit způsob umístění obrázku v dokumentu, klikněte na něj a hned vedle se zobrazí tlačítko s možnostmi rozložení. Při práci s tabulkou klikněte na místo, kam chcete přidat řádek nebo sloupec, a pak na znaménko plus. Díky novému zobrazení pro čtení je čtení taky snazší. Části dokumentu můžete sbalit a soustředit se na potřebný text. Pokud už nechcete </w:t>
-      </w:r>
-      <w:proofErr w:type="gramStart"/>
-      <w:r>
-        <w:t>číst</w:t>
-      </w:r>
-      <w:proofErr w:type="gramEnd"/>
-      <w:r>
-        <w:t xml:space="preserve"> a ještě nejste na konci, Word si zapamatuje, kde jste skončili. A to i v jiném zařízení.</w:t>
+        <w:t>Pokud chcete změnit způsob umístění obrázku v dokumentu, klikněte na něj a hned vedle se zobrazí tlačítko s možnostmi rozložení. Při práci s tabulkou klikněte na místo, kam chcete přidat řádek nebo sloupec, a pak na znaménko plus. Díky novému zobrazení pro čtení je čtení taky snazší. Části dokumentu můžete sbalit a soustředit se na potřebný text. Pokud už nechcete číst a ještě nejste na konci, Word si zapamatuje, kde jste skončili. A to i v jiném zařízení.</w:t>
       </w:r>
     </w:p>
     <w:p>
@@ -2245,6 +2388,117 @@
 <file path=word/numbering.xml><?xml version="1.0" encoding="utf-8"?>
 <w:numbering xmlns:wpc="http://schemas.microsoft.com/office/word/2010/wordprocessingCanvas" xmlns:cx="http://schemas.microsoft.com/office/drawing/2014/chartex" xmlns:cx1="http://schemas.microsoft.com/office/drawing/2015/9/8/chartex" xmlns:cx2="http://schemas.microsoft.com/office/drawing/2015/10/21/chartex" xmlns:cx3="http://schemas.microsoft.com/office/drawing/2016/5/9/chartex" xmlns:cx4="http://schemas.microsoft.com/office/drawing/2016/5/10/chartex" xmlns:cx5="http://schemas.microsoft.com/office/drawing/2016/5/11/chartex" xmlns:cx6="http://schemas.microsoft.com/office/drawing/2016/5/12/chartex" xmlns:cx7="http://schemas.microsoft.com/office/drawing/2016/5/13/chartex" xmlns:cx8="http://schemas.microsoft.com/office/drawing/2016/5/14/chartex" xmlns:mc="http://schemas.openxmlformats.org/markup-compatibility/2006" xmlns:aink="http://schemas.microsoft.com/office/drawing/2016/ink" xmlns:am3d="http://schemas.microsoft.com/office/drawing/2017/model3d" xmlns:o="urn:schemas-microsoft-com:office:office" xmlns:oel="http://schemas.microsoft.com/office/2019/extlst" xmlns:r="http://schemas.openxmlformats.org/officeDocument/2006/relationships" xmlns:m="http://schemas.openxmlformats.org/officeDocument/2006/math" xmlns:v="urn:schemas-microsoft-com:vml" xmlns:wp14="http://schemas.microsoft.com/office/word/2010/wordprocessingDrawing" xmlns:wp="http://schemas.openxmlformats.org/drawingml/2006/wordprocessingDrawing" xmlns:w10="urn:schemas-microsoft-com:office:word" xmlns:w="http://schemas.openxmlformats.org/wordprocessingml/2006/main" xmlns:w14="http://schemas.microsoft.com/office/word/2010/wordml" xmlns:w15="http://schemas.microsoft.com/office/word/2012/wordml" xmlns:w16cex="http://schemas.microsoft.com/office/word/2018/wordml/cex" xmlns:w16cid="http://schemas.microsoft.com/office/word/2016/wordml/cid" xmlns:w16="http://schemas.microsoft.com/office/word/2018/wordml" xmlns:w16du="http://schemas.microsoft.com/office/word/2023/wordml/word16du" xmlns:w16sdtdh="http://schemas.microsoft.com/office/word/2020/wordml/sdtdatahash" xmlns:w16sdtfl="http://schemas.microsoft.com/office/word/2024/wordml/sdtformatlock" xmlns:w16se="http://schemas.microsoft.com/office/word/2015/wordml/symex" xmlns:wpg="http://schemas.microsoft.com/office/word/2010/wordprocessingGroup" xmlns:wpi="http://schemas.microsoft.com/office/word/2010/wordprocessingInk" xmlns:wne="http://schemas.microsoft.com/office/word/2006/wordml" xmlns:wps="http://schemas.microsoft.com/office/word/2010/wordprocessingShape" mc:Ignorable="w14 w15 w16se w16cid w16 w16cex w16sdtdh w16sdtfl w16du wp14">
   <w:abstractNum w:abstractNumId="0" w15:restartNumberingAfterBreak="0">
+    <w:nsid w:val="21E17B50"/>
+    <w:multiLevelType w:val="hybridMultilevel"/>
+    <w:tmpl w:val="1D9AE880"/>
+    <w:lvl w:ilvl="0" w:tplc="1990F89C">
+      <w:start w:val="1"/>
+      <w:numFmt w:val="decimal"/>
+      <w:lvlText w:val="%1."/>
+      <w:lvlJc w:val="left"/>
+      <w:rPr>
+        <w:rFonts w:hint="default"/>
+        <w:color w:val="auto"/>
+      </w:rPr>
+    </w:lvl>
+    <w:lvl w:ilvl="1" w:tplc="04050019" w:tentative="1">
+      <w:start w:val="1"/>
+      <w:numFmt w:val="lowerLetter"/>
+      <w:lvlText w:val="%2."/>
+      <w:lvlJc w:val="left"/>
+      <w:pPr>
+        <w:tabs>
+          <w:tab w:val="num" w:pos="1440"/>
+        </w:tabs>
+        <w:ind w:left="1440" w:hanging="360"/>
+      </w:pPr>
+    </w:lvl>
+    <w:lvl w:ilvl="2" w:tplc="0405001B" w:tentative="1">
+      <w:start w:val="1"/>
+      <w:numFmt w:val="lowerRoman"/>
+      <w:lvlText w:val="%3."/>
+      <w:lvlJc w:val="right"/>
+      <w:pPr>
+        <w:tabs>
+          <w:tab w:val="num" w:pos="2160"/>
+        </w:tabs>
+        <w:ind w:left="2160" w:hanging="180"/>
+      </w:pPr>
+    </w:lvl>
+    <w:lvl w:ilvl="3" w:tplc="0405000F" w:tentative="1">
+      <w:start w:val="1"/>
+      <w:numFmt w:val="decimal"/>
+      <w:lvlText w:val="%4."/>
+      <w:lvlJc w:val="left"/>
+      <w:pPr>
+        <w:tabs>
+          <w:tab w:val="num" w:pos="2880"/>
+        </w:tabs>
+        <w:ind w:left="2880" w:hanging="360"/>
+      </w:pPr>
+    </w:lvl>
+    <w:lvl w:ilvl="4" w:tplc="04050019" w:tentative="1">
+      <w:start w:val="1"/>
+      <w:numFmt w:val="lowerLetter"/>
+      <w:lvlText w:val="%5."/>
+      <w:lvlJc w:val="left"/>
+      <w:pPr>
+        <w:tabs>
+          <w:tab w:val="num" w:pos="3600"/>
+        </w:tabs>
+        <w:ind w:left="3600" w:hanging="360"/>
+      </w:pPr>
+    </w:lvl>
+    <w:lvl w:ilvl="5" w:tplc="0405001B" w:tentative="1">
+      <w:start w:val="1"/>
+      <w:numFmt w:val="lowerRoman"/>
+      <w:lvlText w:val="%6."/>
+      <w:lvlJc w:val="right"/>
+      <w:pPr>
+        <w:tabs>
+          <w:tab w:val="num" w:pos="4320"/>
+        </w:tabs>
+        <w:ind w:left="4320" w:hanging="180"/>
+      </w:pPr>
+    </w:lvl>
+    <w:lvl w:ilvl="6" w:tplc="0405000F" w:tentative="1">
+      <w:start w:val="1"/>
+      <w:numFmt w:val="decimal"/>
+      <w:lvlText w:val="%7."/>
+      <w:lvlJc w:val="left"/>
+      <w:pPr>
+        <w:tabs>
+          <w:tab w:val="num" w:pos="5040"/>
+        </w:tabs>
+        <w:ind w:left="5040" w:hanging="360"/>
+      </w:pPr>
+    </w:lvl>
+    <w:lvl w:ilvl="7" w:tplc="04050019" w:tentative="1">
+      <w:start w:val="1"/>
+      <w:numFmt w:val="lowerLetter"/>
+      <w:lvlText w:val="%8."/>
+      <w:lvlJc w:val="left"/>
+      <w:pPr>
+        <w:tabs>
+          <w:tab w:val="num" w:pos="5760"/>
+        </w:tabs>
+        <w:ind w:left="5760" w:hanging="360"/>
+      </w:pPr>
+    </w:lvl>
+    <w:lvl w:ilvl="8" w:tplc="0405001B" w:tentative="1">
+      <w:start w:val="1"/>
+      <w:numFmt w:val="lowerRoman"/>
+      <w:lvlText w:val="%9."/>
+      <w:lvlJc w:val="right"/>
+      <w:pPr>
+        <w:tabs>
+          <w:tab w:val="num" w:pos="6480"/>
+        </w:tabs>
+        <w:ind w:left="6480" w:hanging="180"/>
+      </w:pPr>
+    </w:lvl>
+  </w:abstractNum>
+  <w:abstractNum w:abstractNumId="1" w15:restartNumberingAfterBreak="0">
     <w:nsid w:val="6B6668C3"/>
     <w:multiLevelType w:val="multilevel"/>
     <w:tmpl w:val="04050025"/>
@@ -2340,6 +2594,9 @@
     </w:lvl>
   </w:abstractNum>
   <w:num w:numId="1" w16cid:durableId="1926258768">
+    <w:abstractNumId w:val="1"/>
+  </w:num>
+  <w:num w:numId="2" w16cid:durableId="189803145">
     <w:abstractNumId w:val="0"/>
   </w:num>
 </w:numbering>
@@ -2425,7 +2682,7 @@
     <w:lsdException w:name="List Number 3" w:semiHidden="1" w:unhideWhenUsed="1"/>
     <w:lsdException w:name="List Number 4" w:semiHidden="1" w:unhideWhenUsed="1"/>
     <w:lsdException w:name="List Number 5" w:semiHidden="1" w:unhideWhenUsed="1"/>
-    <w:lsdException w:name="Title" w:uiPriority="10" w:qFormat="1"/>
+    <w:lsdException w:name="Title" w:uiPriority="0" w:qFormat="1"/>
     <w:lsdException w:name="Closing" w:semiHidden="1" w:unhideWhenUsed="1"/>
     <w:lsdException w:name="Signature" w:semiHidden="1" w:unhideWhenUsed="1"/>
     <w:lsdException w:name="Default Paragraph Font" w:semiHidden="1" w:uiPriority="1" w:unhideWhenUsed="1"/>
@@ -2976,7 +3233,6 @@
   <w:style w:type="character" w:default="1" w:styleId="Standardnpsmoodstavce">
     <w:name w:val="Default Paragraph Font"/>
     <w:uiPriority w:val="1"/>
-    <w:semiHidden/>
     <w:unhideWhenUsed/>
   </w:style>
   <w:style w:type="table" w:default="1" w:styleId="Normlntabulka">
@@ -3299,6 +3555,100 @@
       <w:u w:val="single"/>
     </w:rPr>
   </w:style>
+  <w:style w:type="paragraph" w:styleId="Nzev">
+    <w:name w:val="Title"/>
+    <w:basedOn w:val="Normln"/>
+    <w:link w:val="NzevChar"/>
+    <w:qFormat/>
+    <w:rsid w:val="0094763B"/>
+    <w:pPr>
+      <w:spacing w:before="0" w:after="0" w:line="240" w:lineRule="auto"/>
+      <w:jc w:val="center"/>
+    </w:pPr>
+    <w:rPr>
+      <w:b/>
+      <w:sz w:val="32"/>
+    </w:rPr>
+  </w:style>
+  <w:style w:type="character" w:customStyle="1" w:styleId="NzevChar">
+    <w:name w:val="Název Char"/>
+    <w:basedOn w:val="Standardnpsmoodstavce"/>
+    <w:link w:val="Nzev"/>
+    <w:rsid w:val="0094763B"/>
+    <w:rPr>
+      <w:rFonts w:ascii="Times New Roman" w:eastAsia="Times New Roman" w:hAnsi="Times New Roman" w:cs="Times New Roman"/>
+      <w:b/>
+      <w:sz w:val="32"/>
+      <w:szCs w:val="20"/>
+      <w:lang w:eastAsia="cs-CZ"/>
+    </w:rPr>
+  </w:style>
+  <w:style w:type="paragraph" w:styleId="Normlnweb">
+    <w:name w:val="Normal (Web)"/>
+    <w:basedOn w:val="Normln"/>
+    <w:uiPriority w:val="99"/>
+    <w:unhideWhenUsed/>
+    <w:rsid w:val="0094763B"/>
+    <w:pPr>
+      <w:spacing w:before="100" w:beforeAutospacing="1" w:after="100" w:afterAutospacing="1" w:line="240" w:lineRule="auto"/>
+      <w:jc w:val="left"/>
+    </w:pPr>
+    <w:rPr>
+      <w:szCs w:val="24"/>
+    </w:rPr>
+  </w:style>
+  <w:style w:type="character" w:styleId="Nevyeenzmnka">
+    <w:name w:val="Unresolved Mention"/>
+    <w:basedOn w:val="Standardnpsmoodstavce"/>
+    <w:uiPriority w:val="99"/>
+    <w:semiHidden/>
+    <w:unhideWhenUsed/>
+    <w:rsid w:val="00BD000F"/>
+    <w:rPr>
+      <w:color w:val="605E5C"/>
+      <w:shd w:val="clear" w:color="auto" w:fill="E1DFDD"/>
+    </w:rPr>
+  </w:style>
+  <w:style w:type="paragraph" w:styleId="Textvysvtlivek">
+    <w:name w:val="endnote text"/>
+    <w:basedOn w:val="Normln"/>
+    <w:link w:val="TextvysvtlivekChar"/>
+    <w:uiPriority w:val="99"/>
+    <w:semiHidden/>
+    <w:unhideWhenUsed/>
+    <w:rsid w:val="00BD000F"/>
+    <w:pPr>
+      <w:spacing w:before="0" w:after="0" w:line="240" w:lineRule="auto"/>
+    </w:pPr>
+    <w:rPr>
+      <w:sz w:val="20"/>
+    </w:rPr>
+  </w:style>
+  <w:style w:type="character" w:customStyle="1" w:styleId="TextvysvtlivekChar">
+    <w:name w:val="Text vysvětlivek Char"/>
+    <w:basedOn w:val="Standardnpsmoodstavce"/>
+    <w:link w:val="Textvysvtlivek"/>
+    <w:uiPriority w:val="99"/>
+    <w:semiHidden/>
+    <w:rsid w:val="00BD000F"/>
+    <w:rPr>
+      <w:rFonts w:ascii="Times New Roman" w:eastAsia="Times New Roman" w:hAnsi="Times New Roman" w:cs="Times New Roman"/>
+      <w:sz w:val="20"/>
+      <w:szCs w:val="20"/>
+      <w:lang w:eastAsia="cs-CZ"/>
+    </w:rPr>
+  </w:style>
+  <w:style w:type="character" w:styleId="Odkaznavysvtlivky">
+    <w:name w:val="endnote reference"/>
+    <w:basedOn w:val="Standardnpsmoodstavce"/>
+    <w:uiPriority w:val="99"/>
+    <w:semiHidden/>
+    <w:unhideWhenUsed/>
+    <w:rsid w:val="00BD000F"/>
+    <w:rPr>
+      <w:vertAlign w:val="superscript"/>
+    </w:rPr>
+  </w:style>
 </w:styles>
 </file>
 
@@ -3598,6 +3948,27 @@
 </file>
 
 <file path=customXml/item1.xml><?xml version="1.0" encoding="utf-8"?>
+<?mso-contentType ?>
+<FormTemplates xmlns="http://schemas.microsoft.com/sharepoint/v3/contenttype/forms">
+  <Display>DocumentLibraryForm</Display>
+  <Edit>DocumentLibraryForm</Edit>
+  <New>DocumentLibraryForm</New>
+</FormTemplates>
+</file>
+
+<file path=customXml/item2.xml><?xml version="1.0" encoding="utf-8"?>
+<p:properties xmlns:p="http://schemas.microsoft.com/office/2006/metadata/properties" xmlns:xsi="http://www.w3.org/2001/XMLSchema-instance" xmlns:pc="http://schemas.microsoft.com/office/infopath/2007/PartnerControls">
+  <documentManagement>
+    <ReferenceId xmlns="63e7724c-958b-465b-92c9-033cc6cc1ee1" xsi:nil="true"/>
+  </documentManagement>
+</p:properties>
+</file>
+
+<file path=customXml/item3.xml><?xml version="1.0" encoding="utf-8"?>
+<b:Sources xmlns:b="http://schemas.openxmlformats.org/officeDocument/2006/bibliography" xmlns="http://schemas.openxmlformats.org/officeDocument/2006/bibliography" SelectedStyle="\APASixthEditionOfficeOnline.xsl" StyleName="APA" Version="6"/>
+</file>
+
+<file path=customXml/item4.xml><?xml version="1.0" encoding="utf-8"?>
 <ct:contentTypeSchema xmlns:ct="http://schemas.microsoft.com/office/2006/metadata/contentType" xmlns:ma="http://schemas.microsoft.com/office/2006/metadata/properties/metaAttributes" ct:_="" ma:_="" ma:contentTypeName="Document" ma:contentTypeID="0x010100F7BDE9432666A84A9AB958012BFBDC9D" ma:contentTypeVersion="4" ma:contentTypeDescription="Create a new document." ma:contentTypeScope="" ma:versionID="865800abf18c326d47616ae3e089b2a6">
   <xsd:schema xmlns:xsd="http://www.w3.org/2001/XMLSchema" xmlns:xs="http://www.w3.org/2001/XMLSchema" xmlns:p="http://schemas.microsoft.com/office/2006/metadata/properties" xmlns:ns2="63e7724c-958b-465b-92c9-033cc6cc1ee1" targetNamespace="http://schemas.microsoft.com/office/2006/metadata/properties" ma:root="true" ma:fieldsID="41e5047008c8f63b7ead1a647f1f821e" ns2:_="">
     <xsd:import namespace="63e7724c-958b-465b-92c9-033cc6cc1ee1"/>
@@ -3741,28 +4112,33 @@
 </ct:contentTypeSchema>
 </file>
 
-<file path=customXml/item2.xml><?xml version="1.0" encoding="utf-8"?>
-<b:Sources xmlns:b="http://schemas.openxmlformats.org/officeDocument/2006/bibliography" xmlns="http://schemas.openxmlformats.org/officeDocument/2006/bibliography" SelectedStyle="\APASixthEditionOfficeOnline.xsl" StyleName="APA" Version="6"/>
+<file path=customXml/itemProps1.xml><?xml version="1.0" encoding="utf-8"?>
+<ds:datastoreItem xmlns:ds="http://schemas.openxmlformats.org/officeDocument/2006/customXml" ds:itemID="{7ADF0B71-2BAB-44BE-9135-A0F53D09F231}">
+  <ds:schemaRefs>
+    <ds:schemaRef ds:uri="http://schemas.microsoft.com/sharepoint/v3/contenttype/forms"/>
+  </ds:schemaRefs>
+</ds:datastoreItem>
 </file>
 
-<file path=customXml/item3.xml><?xml version="1.0" encoding="utf-8"?>
-<p:properties xmlns:p="http://schemas.microsoft.com/office/2006/metadata/properties" xmlns:xsi="http://www.w3.org/2001/XMLSchema-instance" xmlns:pc="http://schemas.microsoft.com/office/infopath/2007/PartnerControls">
-  <documentManagement>
-    <ReferenceId xmlns="63e7724c-958b-465b-92c9-033cc6cc1ee1" xsi:nil="true"/>
-  </documentManagement>
-</p:properties>
+<file path=customXml/itemProps2.xml><?xml version="1.0" encoding="utf-8"?>
+<ds:datastoreItem xmlns:ds="http://schemas.openxmlformats.org/officeDocument/2006/customXml" ds:itemID="{33ED5F32-A0DF-493B-B7D7-137AF1C9638A}">
+  <ds:schemaRefs>
+    <ds:schemaRef ds:uri="http://schemas.microsoft.com/office/2006/metadata/properties"/>
+    <ds:schemaRef ds:uri="http://schemas.microsoft.com/office/infopath/2007/PartnerControls"/>
+    <ds:schemaRef ds:uri="63e7724c-958b-465b-92c9-033cc6cc1ee1"/>
+  </ds:schemaRefs>
+</ds:datastoreItem>
 </file>
 
-<file path=customXml/item4.xml><?xml version="1.0" encoding="utf-8"?>
-<?mso-contentType ?>
-<FormTemplates xmlns="http://schemas.microsoft.com/sharepoint/v3/contenttype/forms">
-  <Display>DocumentLibraryForm</Display>
-  <Edit>DocumentLibraryForm</Edit>
-  <New>DocumentLibraryForm</New>
-</FormTemplates>
+<file path=customXml/itemProps3.xml><?xml version="1.0" encoding="utf-8"?>
+<ds:datastoreItem xmlns:ds="http://schemas.openxmlformats.org/officeDocument/2006/customXml" ds:itemID="{CA0B145B-41FA-49BD-B1AB-4511F5A871AC}">
+  <ds:schemaRefs>
+    <ds:schemaRef ds:uri="http://schemas.openxmlformats.org/officeDocument/2006/bibliography"/>
+  </ds:schemaRefs>
+</ds:datastoreItem>
 </file>
 
-<file path=customXml/itemProps1.xml><?xml version="1.0" encoding="utf-8"?>
+<file path=customXml/itemProps4.xml><?xml version="1.0" encoding="utf-8"?>
 <ds:datastoreItem xmlns:ds="http://schemas.openxmlformats.org/officeDocument/2006/customXml" ds:itemID="{B53141AB-A43F-4B09-BCFA-D4D1E48D2E34}">
   <ds:schemaRefs>
     <ds:schemaRef ds:uri="http://schemas.microsoft.com/office/2006/metadata/contentType"/>
@@ -3778,30 +4154,4 @@
     <ds:schemaRef ds:uri="http://schemas.microsoft.com/internal/obd"/>
   </ds:schemaRefs>
 </ds:datastoreItem>
-</file>
-
-<file path=customXml/itemProps2.xml><?xml version="1.0" encoding="utf-8"?>
-<ds:datastoreItem xmlns:ds="http://schemas.openxmlformats.org/officeDocument/2006/customXml" ds:itemID="{CA0B145B-41FA-49BD-B1AB-4511F5A871AC}">
-  <ds:schemaRefs>
-    <ds:schemaRef ds:uri="http://schemas.openxmlformats.org/officeDocument/2006/bibliography"/>
-  </ds:schemaRefs>
-</ds:datastoreItem>
-</file>
-
-<file path=customXml/itemProps3.xml><?xml version="1.0" encoding="utf-8"?>
-<ds:datastoreItem xmlns:ds="http://schemas.openxmlformats.org/officeDocument/2006/customXml" ds:itemID="{33ED5F32-A0DF-493B-B7D7-137AF1C9638A}">
-  <ds:schemaRefs>
-    <ds:schemaRef ds:uri="http://schemas.microsoft.com/office/2006/metadata/properties"/>
-    <ds:schemaRef ds:uri="http://schemas.microsoft.com/office/infopath/2007/PartnerControls"/>
-    <ds:schemaRef ds:uri="63e7724c-958b-465b-92c9-033cc6cc1ee1"/>
-  </ds:schemaRefs>
-</ds:datastoreItem>
-</file>
-
-<file path=customXml/itemProps4.xml><?xml version="1.0" encoding="utf-8"?>
-<ds:datastoreItem xmlns:ds="http://schemas.openxmlformats.org/officeDocument/2006/customXml" ds:itemID="{7ADF0B71-2BAB-44BE-9135-A0F53D09F231}">
-  <ds:schemaRefs>
-    <ds:schemaRef ds:uri="http://schemas.microsoft.com/sharepoint/v3/contenttype/forms"/>
-  </ds:schemaRefs>
-</ds:datastoreItem>
 </file>
--- a/Docs/MP.docx
+++ b/Docs/MP.docx
@@ -1,7 +1,26 @@
 
 <file path=word/document.xml><?xml version="1.0" encoding="utf-8"?>
-<w:document xmlns:wpc="http://schemas.microsoft.com/office/word/2010/wordprocessingCanvas" xmlns:cx="http://schemas.microsoft.com/office/drawing/2014/chartex" xmlns:cx1="http://schemas.microsoft.com/office/drawing/2015/9/8/chartex" xmlns:cx2="http://schemas.microsoft.com/office/drawing/2015/10/21/chartex" xmlns:cx3="http://schemas.microsoft.com/office/drawing/2016/5/9/chartex" xmlns:cx4="http://schemas.microsoft.com/office/drawing/2016/5/10/chartex" xmlns:cx5="http://schemas.microsoft.com/office/drawing/2016/5/11/chartex" xmlns:cx6="http://schemas.microsoft.com/office/drawing/2016/5/12/chartex" xmlns:cx7="http://schemas.microsoft.com/office/drawing/2016/5/13/chartex" xmlns:cx8="http://schemas.microsoft.com/office/drawing/2016/5/14/chartex" xmlns:mc="http://schemas.openxmlformats.org/markup-compatibility/2006" xmlns:aink="http://schemas.microsoft.com/office/drawing/2016/ink" xmlns:am3d="http://schemas.microsoft.com/office/drawing/2017/model3d" xmlns:o="urn:schemas-microsoft-com:office:office" xmlns:oel="http://schemas.microsoft.com/office/2019/extlst" xmlns:r="http://schemas.openxmlformats.org/officeDocument/2006/relationships" xmlns:m="http://schemas.openxmlformats.org/officeDocument/2006/math" xmlns:v="urn:schemas-microsoft-com:vml" xmlns:wp14="http://schemas.microsoft.com/office/word/2010/wordprocessingDrawing" xmlns:wp="http://schemas.openxmlformats.org/drawingml/2006/wordprocessingDrawing" xmlns:w10="urn:schemas-microsoft-com:office:word" xmlns:w="http://schemas.openxmlformats.org/wordprocessingml/2006/main" xmlns:w14="http://schemas.microsoft.com/office/word/2010/wordml" xmlns:w15="http://schemas.microsoft.com/office/word/2012/wordml" xmlns:w16cex="http://schemas.microsoft.com/office/word/2018/wordml/cex" xmlns:w16cid="http://schemas.microsoft.com/office/word/2016/wordml/cid" xmlns:w16="http://schemas.microsoft.com/office/word/2018/wordml" xmlns:w16du="http://schemas.microsoft.com/office/word/2023/wordml/word16du" xmlns:w16sdtdh="http://schemas.microsoft.com/office/word/2020/wordml/sdtdatahash" xmlns:w16sdtfl="http://schemas.microsoft.com/office/word/2024/wordml/sdtformatlock" xmlns:w16se="http://schemas.microsoft.com/office/word/2015/wordml/symex" xmlns:wpg="http://schemas.microsoft.com/office/word/2010/wordprocessingGroup" xmlns:wpi="http://schemas.microsoft.com/office/word/2010/wordprocessingInk" xmlns:wne="http://schemas.microsoft.com/office/word/2006/wordml" xmlns:wps="http://schemas.microsoft.com/office/word/2010/wordprocessingShape" mc:Ignorable="w14 w15 w16se w16cid w16 w16cex w16sdtdh w16sdtfl w16du wp14">
+<w:document xmlns:wpc="http://schemas.microsoft.com/office/word/2010/wordprocessingCanvas" xmlns:cx="http://schemas.microsoft.com/office/drawing/2014/chartex" xmlns:cx1="http://schemas.microsoft.com/office/drawing/2015/9/8/chartex" xmlns:cx2="http://schemas.microsoft.com/office/drawing/2015/10/21/chartex" xmlns:cx3="http://schemas.microsoft.com/office/drawing/2016/5/9/chartex" xmlns:cx4="http://schemas.microsoft.com/office/drawing/2016/5/10/chartex" xmlns:cx5="http://schemas.microsoft.com/office/drawing/2016/5/11/chartex" xmlns:cx6="http://schemas.microsoft.com/office/drawing/2016/5/12/chartex" xmlns:cx7="http://schemas.microsoft.com/office/drawing/2016/5/13/chartex" xmlns:cx8="http://schemas.microsoft.com/office/drawing/2016/5/14/chartex" xmlns:mc="http://schemas.openxmlformats.org/markup-compatibility/2006" xmlns:aink="http://schemas.microsoft.com/office/drawing/2016/ink" xmlns:am3d="http://schemas.microsoft.com/office/drawing/2017/model3d" xmlns:o="urn:schemas-microsoft-com:office:office" xmlns:oel="http://schemas.microsoft.com/office/2019/extlst" xmlns:r="http://schemas.openxmlformats.org/officeDocument/2006/relationships" xmlns:m="http://schemas.openxmlformats.org/officeDocument/2006/math" xmlns:v="urn:schemas-microsoft-com:vml" xmlns:wp14="http://schemas.microsoft.com/office/word/2010/wordprocessingDrawing" xmlns:wp="http://schemas.openxmlformats.org/drawingml/2006/wordprocessingDrawing" xmlns:w10="urn:schemas-microsoft-com:office:word" xmlns:w="http://schemas.openxmlformats.org/wordprocessingml/2006/main" xmlns:w14="http://schemas.microsoft.com/office/word/2010/wordml" xmlns:w15="http://schemas.microsoft.com/office/word/2012/wordml" xmlns:w16cex="http://schemas.microsoft.com/office/word/2018/wordml/cex" xmlns:w16cid="http://schemas.microsoft.com/office/word/2016/wordml/cid" xmlns:w16="http://schemas.microsoft.com/office/word/2018/wordml" xmlns:w16sdtdh="http://schemas.microsoft.com/office/word/2020/wordml/sdtdatahash" xmlns:w16se="http://schemas.microsoft.com/office/word/2015/wordml/symex" xmlns:wpg="http://schemas.microsoft.com/office/word/2010/wordprocessingGroup" xmlns:wpi="http://schemas.microsoft.com/office/word/2010/wordprocessingInk" xmlns:wne="http://schemas.microsoft.com/office/word/2006/wordml" xmlns:wps="http://schemas.microsoft.com/office/word/2010/wordprocessingShape" mc:Ignorable="w14 w15 w16se w16cid w16 w16cex w16sdtdh wp14">
   <w:body>
+    <w:p>
+      <w:pPr>
+        <w:pStyle w:val="Nadpis1"/>
+        <w:numPr>
+          <w:ilvl w:val="0"/>
+          <w:numId w:val="0"/>
+        </w:numPr>
+        <w:ind w:left="431"/>
+      </w:pPr>
+      <w:bookmarkStart w:id="0" w:name="_Toc81169355"/>
+      <w:bookmarkStart w:id="1" w:name="_Toc81169548"/>
+      <w:bookmarkStart w:id="2" w:name="_Toc219804890"/>
+      <w:r>
+        <w:t>Střední průmyslová škola strojní a stavební, Tábor,</w:t>
+      </w:r>
+      <w:bookmarkEnd w:id="0"/>
+      <w:bookmarkEnd w:id="1"/>
+      <w:bookmarkEnd w:id="2"/>
+    </w:p>
     <w:p>
       <w:pPr>
         <w:spacing w:before="0" w:after="0" w:line="240" w:lineRule="auto"/>
@@ -10,31 +29,18 @@
           <w:sz w:val="32"/>
         </w:rPr>
       </w:pPr>
-      <w:bookmarkStart w:id="0" w:name="_Toc81169355"/>
-      <w:bookmarkStart w:id="1" w:name="_Toc81169548"/>
       <w:r>
         <w:rPr>
           <w:sz w:val="32"/>
         </w:rPr>
-        <w:t>Střední průmyslová škola strojní a stavební, Tábor,</w:t>
-      </w:r>
-      <w:bookmarkEnd w:id="0"/>
-      <w:bookmarkEnd w:id="1"/>
+        <w:t>Komenského 1670</w:t>
+      </w:r>
     </w:p>
     <w:p>
       <w:pPr>
         <w:spacing w:before="0" w:after="0" w:line="240" w:lineRule="auto"/>
         <w:jc w:val="center"/>
-        <w:rPr>
-          <w:sz w:val="32"/>
-        </w:rPr>
-      </w:pPr>
-      <w:r>
-        <w:rPr>
-          <w:sz w:val="32"/>
-        </w:rPr>
-        <w:t>Komenského 1670</w:t>
-      </w:r>
+      </w:pPr>
     </w:p>
     <w:p>
       <w:pPr>
@@ -58,61 +64,61 @@
       <w:pPr>
         <w:spacing w:before="0" w:after="0" w:line="240" w:lineRule="auto"/>
         <w:jc w:val="center"/>
-      </w:pPr>
+        <w:rPr>
+          <w:sz w:val="28"/>
+        </w:rPr>
+      </w:pPr>
+      <w:bookmarkStart w:id="3" w:name="_Toc81169356"/>
+      <w:bookmarkStart w:id="4" w:name="_Toc81169549"/>
+      <w:r>
+        <w:rPr>
+          <w:sz w:val="28"/>
+        </w:rPr>
+        <w:t xml:space="preserve">Studijní obor </w:t>
+      </w:r>
+      <w:bookmarkEnd w:id="3"/>
+      <w:bookmarkEnd w:id="4"/>
+      <w:r>
+        <w:rPr>
+          <w:sz w:val="28"/>
+        </w:rPr>
+        <w:t>Technické lyceum</w:t>
+      </w:r>
     </w:p>
     <w:p>
       <w:pPr>
         <w:spacing w:before="0" w:after="0" w:line="240" w:lineRule="auto"/>
         <w:jc w:val="center"/>
-        <w:rPr>
-          <w:sz w:val="28"/>
-        </w:rPr>
-      </w:pPr>
-      <w:bookmarkStart w:id="2" w:name="_Toc81169356"/>
-      <w:bookmarkStart w:id="3" w:name="_Toc81169549"/>
-      <w:r>
-        <w:rPr>
-          <w:sz w:val="28"/>
-        </w:rPr>
-        <w:t xml:space="preserve">Studijní obor </w:t>
-      </w:r>
-      <w:bookmarkEnd w:id="2"/>
-      <w:bookmarkEnd w:id="3"/>
-      <w:r>
-        <w:rPr>
-          <w:sz w:val="28"/>
-        </w:rPr>
-        <w:t>Technické lyceum</w:t>
-      </w:r>
+      </w:pPr>
     </w:p>
     <w:p>
       <w:pPr>
         <w:spacing w:before="0" w:after="0" w:line="240" w:lineRule="auto"/>
         <w:jc w:val="center"/>
+        <w:rPr>
+          <w:sz w:val="20"/>
+        </w:rPr>
       </w:pPr>
     </w:p>
     <w:p>
       <w:pPr>
         <w:spacing w:before="0" w:after="0" w:line="240" w:lineRule="auto"/>
         <w:jc w:val="center"/>
-        <w:rPr>
-          <w:sz w:val="20"/>
-        </w:rPr>
       </w:pPr>
     </w:p>
     <w:p>
       <w:pPr>
         <w:spacing w:before="0" w:after="0" w:line="240" w:lineRule="auto"/>
         <w:jc w:val="center"/>
+        <w:rPr>
+          <w:sz w:val="20"/>
+        </w:rPr>
       </w:pPr>
     </w:p>
     <w:p>
       <w:pPr>
         <w:spacing w:before="0" w:after="0" w:line="240" w:lineRule="auto"/>
         <w:jc w:val="center"/>
-        <w:rPr>
-          <w:sz w:val="20"/>
-        </w:rPr>
       </w:pPr>
     </w:p>
     <w:p>
@@ -131,59 +137,61 @@
       <w:pPr>
         <w:spacing w:before="0" w:after="0" w:line="240" w:lineRule="auto"/>
         <w:jc w:val="center"/>
-      </w:pPr>
+        <w:rPr>
+          <w:b/>
+          <w:sz w:val="48"/>
+        </w:rPr>
+      </w:pPr>
+      <w:r>
+        <w:rPr>
+          <w:b/>
+          <w:sz w:val="48"/>
+        </w:rPr>
+        <w:t xml:space="preserve">Vývoj </w:t>
+      </w:r>
+      <w:r>
+        <w:rPr>
+          <w:b/>
+          <w:sz w:val="48"/>
+        </w:rPr>
+        <w:t>webové</w:t>
+      </w:r>
+      <w:r>
+        <w:rPr>
+          <w:b/>
+          <w:sz w:val="48"/>
+        </w:rPr>
+        <w:t xml:space="preserve"> </w:t>
+      </w:r>
+      <w:r>
+        <w:rPr>
+          <w:b/>
+          <w:sz w:val="48"/>
+        </w:rPr>
+        <w:t>aplikace</w:t>
+      </w:r>
+      <w:r>
+        <w:rPr>
+          <w:b/>
+          <w:sz w:val="48"/>
+        </w:rPr>
+        <w:t xml:space="preserve"> </w:t>
+      </w:r>
+      <w:proofErr w:type="spellStart"/>
+      <w:r>
+        <w:rPr>
+          <w:b/>
+          <w:sz w:val="48"/>
+        </w:rPr>
+        <w:t>QuizMate</w:t>
+      </w:r>
+      <w:proofErr w:type="spellEnd"/>
     </w:p>
     <w:p>
       <w:pPr>
         <w:spacing w:before="0" w:after="0" w:line="240" w:lineRule="auto"/>
         <w:jc w:val="center"/>
-        <w:rPr>
-          <w:b/>
-          <w:sz w:val="48"/>
-        </w:rPr>
-      </w:pPr>
-      <w:r>
-        <w:rPr>
-          <w:b/>
-          <w:sz w:val="48"/>
-        </w:rPr>
-        <w:t xml:space="preserve">Vývoj </w:t>
-      </w:r>
-      <w:r>
-        <w:rPr>
-          <w:b/>
-          <w:sz w:val="48"/>
-        </w:rPr>
-        <w:t>webové</w:t>
-      </w:r>
-      <w:r>
-        <w:rPr>
-          <w:b/>
-          <w:sz w:val="48"/>
-        </w:rPr>
-        <w:t xml:space="preserve"> </w:t>
-      </w:r>
-      <w:r>
-        <w:rPr>
-          <w:b/>
-          <w:sz w:val="48"/>
-        </w:rPr>
-        <w:t>aplikace</w:t>
-      </w:r>
-      <w:r>
-        <w:rPr>
-          <w:b/>
-          <w:sz w:val="48"/>
-        </w:rPr>
-        <w:t xml:space="preserve"> </w:t>
-      </w:r>
-      <w:r>
-        <w:rPr>
-          <w:b/>
-          <w:sz w:val="48"/>
-        </w:rPr>
-        <w:t>QuizMate</w:t>
-      </w:r>
+      </w:pPr>
     </w:p>
     <w:p>
       <w:pPr>
@@ -195,18 +203,12 @@
       <w:pPr>
         <w:spacing w:before="0" w:after="0" w:line="240" w:lineRule="auto"/>
         <w:jc w:val="center"/>
-      </w:pPr>
-    </w:p>
-    <w:p>
-      <w:pPr>
-        <w:spacing w:before="0" w:after="0" w:line="240" w:lineRule="auto"/>
-        <w:jc w:val="center"/>
         <w:rPr>
           <w:sz w:val="32"/>
         </w:rPr>
       </w:pPr>
-      <w:bookmarkStart w:id="4" w:name="_Toc81169358"/>
-      <w:bookmarkStart w:id="5" w:name="_Toc81169551"/>
+      <w:bookmarkStart w:id="5" w:name="_Toc81169358"/>
+      <w:bookmarkStart w:id="6" w:name="_Toc81169551"/>
       <w:r>
         <w:rPr>
           <w:sz w:val="32"/>
@@ -226,8 +228,8 @@
         </w:rPr>
         <w:t>práce z odborných předmětů</w:t>
       </w:r>
-      <w:bookmarkEnd w:id="4"/>
       <w:bookmarkEnd w:id="5"/>
+      <w:bookmarkEnd w:id="6"/>
     </w:p>
     <w:p>
       <w:pPr>
@@ -526,8 +528,16 @@
         <w:rPr>
           <w:sz w:val="28"/>
         </w:rPr>
-        <w:t>Mgr. Martin Feber</w:t>
-      </w:r>
+        <w:t xml:space="preserve">Mgr. Martin </w:t>
+      </w:r>
+      <w:proofErr w:type="spellStart"/>
+      <w:r>
+        <w:rPr>
+          <w:sz w:val="28"/>
+        </w:rPr>
+        <w:t>Feber</w:t>
+      </w:r>
+      <w:proofErr w:type="spellEnd"/>
     </w:p>
     <w:p>
       <w:pPr>
@@ -584,416 +594,19 @@
     </w:p>
     <w:p>
       <w:pPr>
-        <w:pStyle w:val="Zhlav"/>
-        <w:tabs>
-          <w:tab w:val="clear" w:pos="4536"/>
-          <w:tab w:val="clear" w:pos="9072"/>
-        </w:tabs>
-        <w:jc w:val="center"/>
-        <w:rPr>
-          <w:b/>
-          <w:bCs/>
-          <w:sz w:val="40"/>
-        </w:rPr>
-      </w:pPr>
-      <w:r>
-        <w:rPr>
-          <w:b/>
-          <w:bCs/>
-          <w:sz w:val="40"/>
-        </w:rPr>
+        <w:jc w:val="left"/>
+      </w:pPr>
+      <w:r>
         <w:lastRenderedPageBreak/>
-        <w:t>Zadání maturitní práce z odborných předmětů</w:t>
-      </w:r>
-    </w:p>
-    <w:p>
-      <w:pPr>
-        <w:pStyle w:val="Zhlav"/>
-        <w:tabs>
-          <w:tab w:val="clear" w:pos="4536"/>
-          <w:tab w:val="clear" w:pos="9072"/>
-        </w:tabs>
-        <w:spacing w:line="240" w:lineRule="auto"/>
+        <w:t>Zad</w:t>
+      </w:r>
+      <w:r>
+        <w:t>ání:</w:t>
+      </w:r>
+    </w:p>
+    <w:p>
+      <w:pPr>
         <w:jc w:val="left"/>
-      </w:pPr>
-    </w:p>
-    <w:p>
-      <w:pPr>
-        <w:pStyle w:val="Nzev"/>
-        <w:tabs>
-          <w:tab w:val="left" w:pos="1985"/>
-        </w:tabs>
-        <w:spacing w:after="240" w:line="360" w:lineRule="auto"/>
-        <w:jc w:val="left"/>
-        <w:rPr>
-          <w:sz w:val="24"/>
-          <w:szCs w:val="24"/>
-        </w:rPr>
-      </w:pPr>
-      <w:r>
-        <w:rPr>
-          <w:b w:val="0"/>
-          <w:sz w:val="24"/>
-          <w:szCs w:val="24"/>
-        </w:rPr>
-        <w:t>Student/</w:t>
-      </w:r>
-      <w:proofErr w:type="spellStart"/>
-      <w:r>
-        <w:rPr>
-          <w:b w:val="0"/>
-          <w:sz w:val="24"/>
-          <w:szCs w:val="24"/>
-        </w:rPr>
-        <w:t>ka</w:t>
-      </w:r>
-      <w:proofErr w:type="spellEnd"/>
-      <w:r>
-        <w:rPr>
-          <w:b w:val="0"/>
-          <w:sz w:val="24"/>
-          <w:szCs w:val="24"/>
-        </w:rPr>
-        <w:t>:</w:t>
-      </w:r>
-      <w:r>
-        <w:tab/>
-        <w:t>David Jirásek</w:t>
-      </w:r>
-    </w:p>
-    <w:p>
-      <w:pPr>
-        <w:tabs>
-          <w:tab w:val="left" w:pos="1985"/>
-        </w:tabs>
-        <w:spacing w:after="240"/>
-        <w:jc w:val="left"/>
-      </w:pPr>
-      <w:r>
-        <w:t>Studijní obor:</w:t>
-      </w:r>
-      <w:r>
-        <w:tab/>
-        <w:t>78-42-M/01 Technické lyceum</w:t>
-      </w:r>
-    </w:p>
-    <w:p>
-      <w:pPr>
-        <w:tabs>
-          <w:tab w:val="left" w:pos="1985"/>
-        </w:tabs>
-        <w:jc w:val="left"/>
-        <w:rPr>
-          <w:sz w:val="22"/>
-        </w:rPr>
-      </w:pPr>
-      <w:r>
-        <w:t>Zaměření:</w:t>
-      </w:r>
-      <w:r>
-        <w:tab/>
-        <w:t>Programování a výpočetní technika</w:t>
-      </w:r>
-    </w:p>
-    <w:p>
-      <w:pPr>
-        <w:pStyle w:val="Zhlav"/>
-        <w:tabs>
-          <w:tab w:val="clear" w:pos="4536"/>
-          <w:tab w:val="clear" w:pos="9072"/>
-          <w:tab w:val="left" w:pos="1985"/>
-        </w:tabs>
-        <w:jc w:val="left"/>
-      </w:pPr>
-      <w:r>
-        <w:t>Školní rok:</w:t>
-      </w:r>
-      <w:r>
-        <w:tab/>
-        <w:t>2025/2026</w:t>
-      </w:r>
-    </w:p>
-    <w:p>
-      <w:pPr>
-        <w:pStyle w:val="Nzev"/>
-        <w:tabs>
-          <w:tab w:val="left" w:pos="1985"/>
-        </w:tabs>
-        <w:spacing w:line="360" w:lineRule="auto"/>
-        <w:jc w:val="left"/>
-        <w:rPr>
-          <w:b w:val="0"/>
-          <w:bCs/>
-          <w:sz w:val="24"/>
-          <w:szCs w:val="24"/>
-        </w:rPr>
-      </w:pPr>
-      <w:r>
-        <w:rPr>
-          <w:b w:val="0"/>
-          <w:bCs/>
-          <w:sz w:val="24"/>
-        </w:rPr>
-        <w:t>Třída:</w:t>
-      </w:r>
-      <w:r>
-        <w:rPr>
-          <w:b w:val="0"/>
-          <w:bCs/>
-          <w:sz w:val="24"/>
-        </w:rPr>
-        <w:tab/>
-        <w:t>4La</w:t>
-      </w:r>
-    </w:p>
-    <w:p>
-      <w:pPr>
-        <w:pStyle w:val="Zhlav"/>
-        <w:tabs>
-          <w:tab w:val="clear" w:pos="4536"/>
-          <w:tab w:val="clear" w:pos="9072"/>
-          <w:tab w:val="left" w:pos="1985"/>
-        </w:tabs>
-        <w:jc w:val="left"/>
-      </w:pPr>
-      <w:r>
-        <w:t>Studium:</w:t>
-      </w:r>
-      <w:r>
-        <w:tab/>
-        <w:t>denní</w:t>
-      </w:r>
-    </w:p>
-    <w:p>
-      <w:pPr>
-        <w:pStyle w:val="Zhlav"/>
-        <w:tabs>
-          <w:tab w:val="clear" w:pos="4536"/>
-          <w:tab w:val="clear" w:pos="9072"/>
-          <w:tab w:val="left" w:pos="1985"/>
-        </w:tabs>
-        <w:jc w:val="left"/>
-      </w:pPr>
-      <w:r>
-        <w:t xml:space="preserve">Ředitel školy Vám ve smyslu vyhlášky č. 177/2009 Sb., </w:t>
-      </w:r>
-      <w:r>
-        <w:rPr>
-          <w:bCs/>
-        </w:rPr>
-        <w:t xml:space="preserve">o bližších podmínkách ukončování vzdělávání ve středních školách maturitní zkouškou, ve znění pozdějších předpisů, </w:t>
-      </w:r>
-      <w:r>
-        <w:t>stanovil tuto maturitní práci:</w:t>
-      </w:r>
-    </w:p>
-    <w:p>
-      <w:pPr>
-        <w:pStyle w:val="Zhlav"/>
-        <w:tabs>
-          <w:tab w:val="clear" w:pos="4536"/>
-          <w:tab w:val="clear" w:pos="9072"/>
-          <w:tab w:val="left" w:pos="1985"/>
-        </w:tabs>
-        <w:spacing w:after="0" w:line="240" w:lineRule="auto"/>
-        <w:jc w:val="left"/>
-      </w:pPr>
-    </w:p>
-    <w:p>
-      <w:pPr>
-        <w:pStyle w:val="Nzev"/>
-        <w:spacing w:line="360" w:lineRule="auto"/>
-        <w:jc w:val="left"/>
-        <w:rPr>
-          <w:sz w:val="24"/>
-        </w:rPr>
-      </w:pPr>
-      <w:r>
-        <w:rPr>
-          <w:sz w:val="24"/>
-        </w:rPr>
-        <w:t xml:space="preserve">Téma: </w:t>
-      </w:r>
-      <w:r>
-        <w:rPr>
-          <w:sz w:val="24"/>
-        </w:rPr>
-        <w:t>Vývoj webové aplikace QuizMate</w:t>
-      </w:r>
-    </w:p>
-    <w:p>
-      <w:pPr>
-        <w:pStyle w:val="Nzev"/>
-        <w:jc w:val="left"/>
-        <w:rPr>
-          <w:b w:val="0"/>
-          <w:bCs/>
-          <w:sz w:val="24"/>
-          <w:szCs w:val="24"/>
-        </w:rPr>
-      </w:pPr>
-    </w:p>
-    <w:p>
-      <w:pPr>
-        <w:pStyle w:val="Nzev"/>
-        <w:spacing w:line="360" w:lineRule="auto"/>
-        <w:jc w:val="left"/>
-        <w:rPr>
-          <w:bCs/>
-          <w:sz w:val="24"/>
-        </w:rPr>
-      </w:pPr>
-      <w:r>
-        <w:rPr>
-          <w:bCs/>
-          <w:sz w:val="24"/>
-          <w:szCs w:val="24"/>
-        </w:rPr>
-        <w:t xml:space="preserve">Práce bude obsahovat tyto </w:t>
-      </w:r>
-      <w:r>
-        <w:rPr>
-          <w:bCs/>
-          <w:sz w:val="24"/>
-          <w:szCs w:val="24"/>
-        </w:rPr>
-        <w:t>části</w:t>
-      </w:r>
-      <w:r>
-        <w:rPr>
-          <w:bCs/>
-          <w:sz w:val="24"/>
-        </w:rPr>
-        <w:t>:</w:t>
-      </w:r>
-    </w:p>
-    <w:p>
-      <w:pPr>
-        <w:pStyle w:val="Normlnweb"/>
-        <w:numPr>
-          <w:ilvl w:val="0"/>
-          <w:numId w:val="2"/>
-        </w:numPr>
-        <w:spacing w:line="360" w:lineRule="auto"/>
-      </w:pPr>
-      <w:r>
-        <w:t>Tvorba uživatelského rozhraní aplikace</w:t>
-      </w:r>
-    </w:p>
-    <w:p>
-      <w:pPr>
-        <w:pStyle w:val="Normlnweb"/>
-        <w:numPr>
-          <w:ilvl w:val="0"/>
-          <w:numId w:val="2"/>
-        </w:numPr>
-        <w:spacing w:line="360" w:lineRule="auto"/>
-      </w:pPr>
-      <w:r>
-        <w:t>Implementace funkcí pro generování studijních materiálů</w:t>
-      </w:r>
-    </w:p>
-    <w:p>
-      <w:pPr>
-        <w:pStyle w:val="Normlnweb"/>
-        <w:numPr>
-          <w:ilvl w:val="0"/>
-          <w:numId w:val="2"/>
-        </w:numPr>
-        <w:spacing w:line="360" w:lineRule="auto"/>
-      </w:pPr>
-      <w:r>
-        <w:t>Systém vyhodnocování odpovědí a ukládání výsledků</w:t>
-      </w:r>
-    </w:p>
-    <w:p>
-      <w:pPr>
-        <w:pStyle w:val="Normlnweb"/>
-        <w:numPr>
-          <w:ilvl w:val="0"/>
-          <w:numId w:val="2"/>
-        </w:numPr>
-        <w:spacing w:line="360" w:lineRule="auto"/>
-      </w:pPr>
-      <w:r>
-        <w:t>Testování funkčnosti aplikace</w:t>
-      </w:r>
-    </w:p>
-    <w:p>
-      <w:pPr>
-        <w:pStyle w:val="Normlnweb"/>
-        <w:numPr>
-          <w:ilvl w:val="0"/>
-          <w:numId w:val="2"/>
-        </w:numPr>
-        <w:spacing w:line="360" w:lineRule="auto"/>
-      </w:pPr>
-      <w:r>
-        <w:t>Zpracování dokumentace</w:t>
-      </w:r>
-    </w:p>
-    <w:p>
-      <w:pPr>
-        <w:pStyle w:val="Zhlav"/>
-        <w:tabs>
-          <w:tab w:val="clear" w:pos="4536"/>
-          <w:tab w:val="clear" w:pos="9072"/>
-        </w:tabs>
-      </w:pPr>
-      <w:r>
-        <w:t>Režim, způsob, formu a rozsah zpracování podřiďte písemnému pokynu ředitele školy č. 1/25/26 Obsah a úprava maturitní práce ze dne 1. září 2025. Tento pokyn také stanoví požadavek na počet vyhotovení maturitní práce, délku obhajoby a kritéria jejího hodnocení.</w:t>
-      </w:r>
-    </w:p>
-    <w:p>
-      <w:pPr>
-        <w:pStyle w:val="Zhlav"/>
-        <w:tabs>
-          <w:tab w:val="clear" w:pos="4536"/>
-          <w:tab w:val="clear" w:pos="9072"/>
-        </w:tabs>
-        <w:spacing w:line="240" w:lineRule="auto"/>
-      </w:pPr>
-    </w:p>
-    <w:p>
-      <w:pPr>
-        <w:jc w:val="left"/>
-      </w:pPr>
-      <w:r>
-        <w:t>Datum zadání tématu práce:</w:t>
-      </w:r>
-      <w:r>
-        <w:tab/>
-        <w:t>26. září 2025</w:t>
-      </w:r>
-    </w:p>
-    <w:p>
-      <w:pPr>
-        <w:jc w:val="left"/>
-      </w:pPr>
-      <w:r>
-        <w:t>Termín odevzdání práce:</w:t>
-      </w:r>
-      <w:r>
-        <w:tab/>
-        <w:t>20. března 2026</w:t>
-      </w:r>
-    </w:p>
-    <w:p>
-      <w:pPr>
-        <w:jc w:val="left"/>
-      </w:pPr>
-    </w:p>
-    <w:p>
-      <w:pPr>
-        <w:jc w:val="left"/>
-      </w:pPr>
-      <w:r>
-        <w:t xml:space="preserve">Vedoucí učitel maturitní práce: </w:t>
-      </w:r>
-    </w:p>
-    <w:p>
-      <w:pPr>
-        <w:ind w:firstLine="708"/>
         <w:sectPr>
           <w:footerReference w:type="default" r:id="rId11"/>
           <w:pgSz w:w="11906" w:h="16838"/>
@@ -1111,158 +724,114 @@
         <w:spacing w:after="6240"/>
       </w:pPr>
       <w:r>
-        <w:t xml:space="preserve">Tato maturitní práce se zaměřuje na vývoj webové aplikace s názvem QuizMate, která slouží jako studijní nástroj využívající umělou </w:t>
+        <w:t xml:space="preserve">Tato maturitní práce se zaměřuje na vývoj webové aplikace s názvem </w:t>
       </w:r>
       <w:proofErr w:type="spellStart"/>
       <w:r>
-        <w:t>inteligenci.Uživatel</w:t>
+        <w:t>QuizMate</w:t>
       </w:r>
       <w:proofErr w:type="spellEnd"/>
       <w:r>
+        <w:t xml:space="preserve">, která slouží jako studijní nástroj využívající umělou </w:t>
+      </w:r>
+      <w:r>
+        <w:t>inteligenci. Uživatel</w:t>
+      </w:r>
+      <w:r>
         <w:t xml:space="preserve"> si může vytvořit vlastní předměty, vést konverzaci s AI chatbotem, generovat výpisky, testy a výukové kartičky dle zvoleného </w:t>
       </w:r>
+      <w:r>
+        <w:t>tématu. Aplikace</w:t>
+      </w:r>
+      <w:r>
+        <w:t xml:space="preserve"> je rozdělena na front-end (JavaScript, </w:t>
+      </w:r>
       <w:proofErr w:type="spellStart"/>
       <w:r>
-        <w:t>tématu.Aplikace</w:t>
+        <w:t>React</w:t>
       </w:r>
       <w:proofErr w:type="spellEnd"/>
       <w:r>
-        <w:t xml:space="preserve"> je rozdělena na front-end (JavaScript, </w:t>
+        <w:t xml:space="preserve">) a </w:t>
       </w:r>
       <w:proofErr w:type="spellStart"/>
       <w:r>
-        <w:t>React</w:t>
+        <w:t>back</w:t>
       </w:r>
       <w:proofErr w:type="spellEnd"/>
       <w:r>
-        <w:t xml:space="preserve">) a </w:t>
+        <w:t xml:space="preserve">-end (Node.js, Express), přičemž data jsou ukládána do </w:t>
       </w:r>
       <w:proofErr w:type="spellStart"/>
       <w:r>
-        <w:t>back</w:t>
+        <w:t>MongoDB.Autentizace</w:t>
       </w:r>
       <w:proofErr w:type="spellEnd"/>
       <w:r>
-        <w:t xml:space="preserve">-end (Node.js, Express), přičemž data jsou ukládána do </w:t>
+        <w:t xml:space="preserve"> je řešena pomocí JWT tokenů. AI odpovědi jsou získávány přes </w:t>
       </w:r>
       <w:proofErr w:type="spellStart"/>
       <w:r>
-        <w:t>MongoDB.Autentizace</w:t>
+        <w:t>OpenAI</w:t>
       </w:r>
       <w:proofErr w:type="spellEnd"/>
       <w:r>
-        <w:t xml:space="preserve"> je řešena pomocí JWT tokenů. AI odpovědi jsou získávány přes </w:t>
+        <w:t xml:space="preserve"> </w:t>
       </w:r>
       <w:proofErr w:type="spellStart"/>
       <w:r>
-        <w:t>OpenAI</w:t>
+        <w:t>API.Cílem</w:t>
       </w:r>
       <w:proofErr w:type="spellEnd"/>
       <w:r>
-        <w:t xml:space="preserve"> </w:t>
+        <w:t xml:space="preserve"> bylo vytvořit přehledné, funkční a uživatelsky přívětivé prostředí pro efektivní </w:t>
+      </w:r>
+      <w:r>
+        <w:t>učení. Výsledkem</w:t>
+      </w:r>
+      <w:r>
+        <w:t xml:space="preserve"> je funkční aplikace, která propojuje technologie se vzdělávacím procesem a může být dále rozvíjena.</w:t>
+      </w:r>
+    </w:p>
+    <w:p>
+      <w:pPr>
+        <w:rPr>
+          <w:lang w:val="en-US"/>
+        </w:rPr>
+      </w:pPr>
+      <w:r>
+        <w:rPr>
+          <w:lang w:val="en-US"/>
+        </w:rPr>
+        <w:t>An</w:t>
+      </w:r>
+      <w:r>
+        <w:rPr>
+          <w:lang w:val="en-US"/>
+        </w:rPr>
+        <w:t>notation</w:t>
+      </w:r>
+    </w:p>
+    <w:p>
+      <w:r>
+        <w:rPr>
+          <w:lang w:val="en-US"/>
+        </w:rPr>
+        <w:t xml:space="preserve">This graduation thesis focuses on the development of a web application called </w:t>
       </w:r>
       <w:proofErr w:type="spellStart"/>
       <w:r>
-        <w:t>API.Cílem</w:t>
+        <w:rPr>
+          <w:lang w:val="en-US"/>
+        </w:rPr>
+        <w:t>QuizMate</w:t>
       </w:r>
       <w:proofErr w:type="spellEnd"/>
       <w:r>
-        <w:t xml:space="preserve"> bylo vytvořit přehledné, funkční a uživatelsky přívětivé prostředí pro efektivní </w:t>
-      </w:r>
-      <w:proofErr w:type="spellStart"/>
-      <w:r>
-        <w:t>učení.Výsledkem</w:t>
-      </w:r>
-      <w:proofErr w:type="spellEnd"/>
-      <w:r>
-        <w:t xml:space="preserve"> je funkční aplikace, která propojuje technologie se vzdělávacím procesem a může být dále rozvíjena.</w:t>
-      </w:r>
-    </w:p>
-    <w:p>
-      <w:pPr>
         <w:rPr>
           <w:lang w:val="en-US"/>
         </w:rPr>
-      </w:pPr>
-      <w:r>
-        <w:rPr>
-          <w:lang w:val="en-US"/>
-        </w:rPr>
-        <w:t>An</w:t>
-      </w:r>
-      <w:r>
-        <w:rPr>
-          <w:lang w:val="en-US"/>
-        </w:rPr>
-        <w:t>notation</w:t>
-      </w:r>
-    </w:p>
-    <w:p>
-      <w:r>
-        <w:rPr>
-          <w:lang w:val="en-US"/>
-        </w:rPr>
-        <w:t>This graduation thesis focuses on the development of a web application called QuizMate, which serves as a study tool powered by artificial intelligence.</w:t>
-      </w:r>
-      <w:r>
-        <w:rPr>
-          <w:lang w:val="en-US"/>
-        </w:rPr>
-        <w:t xml:space="preserve"> </w:t>
-      </w:r>
-      <w:r>
-        <w:rPr>
-          <w:lang w:val="en-US"/>
-        </w:rPr>
-        <w:t>The user can create custom subjects, interact with an AI chatbot, and generate notes, flashcards, and tests based on selected topics.</w:t>
-      </w:r>
-      <w:r>
-        <w:rPr>
-          <w:lang w:val="en-US"/>
-        </w:rPr>
-        <w:t xml:space="preserve"> </w:t>
-      </w:r>
-      <w:r>
-        <w:rPr>
-          <w:lang w:val="en-US"/>
-        </w:rPr>
-        <w:t>The application consists of a front-end (JavaScript, React) and a back-end (Node.js, Express), with data stored in MongoDB.</w:t>
-      </w:r>
-      <w:r>
-        <w:rPr>
-          <w:lang w:val="en-US"/>
-        </w:rPr>
-        <w:t xml:space="preserve"> </w:t>
-      </w:r>
-      <w:r>
-        <w:rPr>
-          <w:lang w:val="en-US"/>
-        </w:rPr>
-        <w:t>Authentication is handled via JWT tokens, and AI responses are obtained through the OpenAI API.</w:t>
-      </w:r>
-      <w:r>
-        <w:rPr>
-          <w:lang w:val="en-US"/>
-        </w:rPr>
-        <w:t xml:space="preserve"> </w:t>
-      </w:r>
-      <w:r>
-        <w:rPr>
-          <w:lang w:val="en-US"/>
-        </w:rPr>
-        <w:t>The aim was to create a functional, user-friendly environment for effective learning.</w:t>
-      </w:r>
-      <w:r>
-        <w:rPr>
-          <w:lang w:val="en-US"/>
-        </w:rPr>
-        <w:t xml:space="preserve"> </w:t>
-      </w:r>
-      <w:r>
-        <w:rPr>
-          <w:lang w:val="en-US"/>
-        </w:rPr>
-        <w:t>The resulting application combines modern technologies with education and is ready for further development.</w:t>
+        <w:t>, which serves as a study tool powered by artificial intelligence. The user can create custom subjects, interact with an AI chatbot, and generate notes, flashcards, and tests based on selected topics. The application consists of a front-end (JavaScript, React) and a back-end (Node.js, Express), with data stored in MongoDB. Authentication is handled via JWT tokens, and AI responses are obtained through the OpenAI API. The aim was to create a functional, user-friendly environment for effective learning. The resulting application combines modern technologies with education and is ready for further development.</w:t>
       </w:r>
       <w:r>
         <w:rPr>
@@ -1282,18 +851,12 @@
           <w:sz w:val="24"/>
           <w:szCs w:val="20"/>
         </w:rPr>
-        <w:id w:val="-1558617738"/>
+        <w:id w:val="1497086511"/>
         <w:docPartObj>
           <w:docPartGallery w:val="Table of Contents"/>
           <w:docPartUnique/>
         </w:docPartObj>
       </w:sdtPr>
-      <w:sdtEndPr>
-        <w:rPr>
-          <w:b/>
-          <w:bCs/>
-        </w:rPr>
-      </w:sdtEndPr>
       <w:sdtContent>
         <w:p>
           <w:pPr>
@@ -1315,91 +878,74 @@
           <w:pPr>
             <w:pStyle w:val="Obsah1"/>
             <w:tabs>
-              <w:tab w:val="left" w:pos="480"/>
-              <w:tab w:val="right" w:leader="dot" w:pos="9062"/>
+              <w:tab w:val="right" w:leader="dot" w:pos="8778"/>
             </w:tabs>
             <w:rPr>
               <w:rFonts w:asciiTheme="minorHAnsi" w:eastAsiaTheme="minorEastAsia" w:hAnsiTheme="minorHAnsi" w:cstheme="minorBidi"/>
               <w:noProof/>
-              <w:sz w:val="22"/>
-              <w:szCs w:val="22"/>
+              <w:kern w:val="2"/>
+              <w:szCs w:val="24"/>
+              <w14:ligatures w14:val="standardContextual"/>
             </w:rPr>
           </w:pPr>
           <w:r>
             <w:fldChar w:fldCharType="begin"/>
           </w:r>
           <w:r>
-            <w:instrText xml:space="preserve"> TOC \o "1-3" \h \z \u </w:instrText>
+            <w:instrText>TOC \o "1-3" \z \u \h</w:instrText>
           </w:r>
           <w:r>
             <w:fldChar w:fldCharType="separate"/>
           </w:r>
-          <w:hyperlink w:anchor="_Toc216099403" w:history="1">
+          <w:hyperlink w:anchor="_Toc219804890" w:history="1">
             <w:r>
               <w:rPr>
                 <w:rStyle w:val="Hypertextovodkaz"/>
                 <w:rFonts w:eastAsiaTheme="majorEastAsia"/>
                 <w:noProof/>
               </w:rPr>
+              <w:t>Střední průmyslová škola strojní a stavební, Tábor,</w:t>
+            </w:r>
+            <w:r>
+              <w:rPr>
+                <w:noProof/>
+                <w:webHidden/>
+              </w:rPr>
+              <w:tab/>
+            </w:r>
+            <w:r>
+              <w:rPr>
+                <w:noProof/>
+                <w:webHidden/>
+              </w:rPr>
+              <w:fldChar w:fldCharType="begin"/>
+            </w:r>
+            <w:r>
+              <w:rPr>
+                <w:noProof/>
+                <w:webHidden/>
+              </w:rPr>
+              <w:instrText xml:space="preserve"> PAGEREF _Toc219804890 \h </w:instrText>
+            </w:r>
+            <w:r>
+              <w:rPr>
+                <w:noProof/>
+                <w:webHidden/>
+              </w:rPr>
+            </w:r>
+            <w:r>
+              <w:rPr>
+                <w:noProof/>
+                <w:webHidden/>
+              </w:rPr>
+              <w:fldChar w:fldCharType="separate"/>
+            </w:r>
+            <w:r>
+              <w:rPr>
+                <w:noProof/>
+                <w:webHidden/>
+              </w:rPr>
               <w:t>1</w:t>
-            </w:r>
-            <w:r>
-              <w:rPr>
-                <w:rFonts w:asciiTheme="minorHAnsi" w:eastAsiaTheme="minorEastAsia" w:hAnsiTheme="minorHAnsi" w:cstheme="minorBidi"/>
-                <w:noProof/>
-                <w:sz w:val="22"/>
-                <w:szCs w:val="22"/>
-              </w:rPr>
-              <w:tab/>
-            </w:r>
-            <w:r>
-              <w:rPr>
-                <w:rStyle w:val="Hypertextovodkaz"/>
-                <w:rFonts w:eastAsiaTheme="majorEastAsia"/>
-                <w:noProof/>
-              </w:rPr>
-              <w:t>Úvod</w:t>
-            </w:r>
-            <w:r>
-              <w:rPr>
-                <w:noProof/>
-                <w:webHidden/>
-              </w:rPr>
-              <w:tab/>
-            </w:r>
-            <w:r>
-              <w:rPr>
-                <w:noProof/>
-                <w:webHidden/>
-              </w:rPr>
-              <w:fldChar w:fldCharType="begin"/>
-            </w:r>
-            <w:r>
-              <w:rPr>
-                <w:noProof/>
-                <w:webHidden/>
-              </w:rPr>
-              <w:instrText xml:space="preserve"> PAGEREF _Toc216099403 \h </w:instrText>
-            </w:r>
-            <w:r>
-              <w:rPr>
-                <w:noProof/>
-                <w:webHidden/>
-              </w:rPr>
-            </w:r>
-            <w:r>
-              <w:rPr>
-                <w:noProof/>
-                <w:webHidden/>
-              </w:rPr>
-              <w:fldChar w:fldCharType="separate"/>
-            </w:r>
-            <w:r>
-              <w:rPr>
-                <w:noProof/>
-                <w:webHidden/>
-              </w:rPr>
-              <w:t>7</w:t>
             </w:r>
             <w:r>
               <w:rPr>
@@ -1415,30 +961,32 @@
             <w:pStyle w:val="Obsah1"/>
             <w:tabs>
               <w:tab w:val="left" w:pos="480"/>
-              <w:tab w:val="right" w:leader="dot" w:pos="9062"/>
+              <w:tab w:val="right" w:leader="dot" w:pos="8778"/>
             </w:tabs>
             <w:rPr>
               <w:rFonts w:asciiTheme="minorHAnsi" w:eastAsiaTheme="minorEastAsia" w:hAnsiTheme="minorHAnsi" w:cstheme="minorBidi"/>
               <w:noProof/>
-              <w:sz w:val="22"/>
-              <w:szCs w:val="22"/>
+              <w:kern w:val="2"/>
+              <w:szCs w:val="24"/>
+              <w14:ligatures w14:val="standardContextual"/>
             </w:rPr>
           </w:pPr>
-          <w:hyperlink w:anchor="_Toc216099404" w:history="1">
+          <w:hyperlink w:anchor="_Toc219804891" w:history="1">
             <w:r>
               <w:rPr>
                 <w:rStyle w:val="Hypertextovodkaz"/>
                 <w:rFonts w:eastAsiaTheme="majorEastAsia"/>
                 <w:noProof/>
               </w:rPr>
-              <w:t>2</w:t>
+              <w:t>0</w:t>
             </w:r>
             <w:r>
               <w:rPr>
                 <w:rFonts w:asciiTheme="minorHAnsi" w:eastAsiaTheme="minorEastAsia" w:hAnsiTheme="minorHAnsi" w:cstheme="minorBidi"/>
                 <w:noProof/>
-                <w:sz w:val="22"/>
-                <w:szCs w:val="22"/>
+                <w:kern w:val="2"/>
+                <w:szCs w:val="24"/>
+                <w14:ligatures w14:val="standardContextual"/>
               </w:rPr>
               <w:tab/>
             </w:r>
@@ -1448,7 +996,7 @@
                 <w:rFonts w:eastAsiaTheme="majorEastAsia"/>
                 <w:noProof/>
               </w:rPr>
-              <w:t>Nadpis 1</w:t>
+              <w:t>Úvod</w:t>
             </w:r>
             <w:r>
               <w:rPr>
@@ -1469,7 +1017,7 @@
                 <w:noProof/>
                 <w:webHidden/>
               </w:rPr>
-              <w:instrText xml:space="preserve"> PAGEREF _Toc216099404 \h </w:instrText>
+              <w:instrText xml:space="preserve"> PAGEREF _Toc219804891 \h </w:instrText>
             </w:r>
             <w:r>
               <w:rPr>
@@ -1489,7 +1037,7 @@
                 <w:noProof/>
                 <w:webHidden/>
               </w:rPr>
-              <w:t>8</w:t>
+              <w:t>7</w:t>
             </w:r>
             <w:r>
               <w:rPr>
@@ -1504,31 +1052,34 @@
           <w:pPr>
             <w:pStyle w:val="Obsah2"/>
             <w:tabs>
-              <w:tab w:val="left" w:pos="880"/>
-              <w:tab w:val="right" w:leader="dot" w:pos="9062"/>
+              <w:tab w:val="left" w:pos="960"/>
+              <w:tab w:val="right" w:leader="dot" w:pos="8778"/>
             </w:tabs>
             <w:rPr>
               <w:rFonts w:asciiTheme="minorHAnsi" w:eastAsiaTheme="minorEastAsia" w:hAnsiTheme="minorHAnsi" w:cstheme="minorBidi"/>
               <w:noProof/>
-              <w:sz w:val="22"/>
-              <w:szCs w:val="22"/>
+              <w:kern w:val="2"/>
+              <w:szCs w:val="24"/>
+              <w14:ligatures w14:val="standardContextual"/>
             </w:rPr>
           </w:pPr>
-          <w:hyperlink w:anchor="_Toc216099405" w:history="1">
+          <w:hyperlink w:anchor="_Toc219804892" w:history="1">
             <w:r>
               <w:rPr>
                 <w:rStyle w:val="Hypertextovodkaz"/>
                 <w:rFonts w:eastAsiaTheme="majorEastAsia"/>
                 <w:noProof/>
-              </w:rPr>
-              <w:t>2.1</w:t>
+                <w:lang w:eastAsia="en-GB"/>
+              </w:rPr>
+              <w:t>0.1</w:t>
             </w:r>
             <w:r>
               <w:rPr>
                 <w:rFonts w:asciiTheme="minorHAnsi" w:eastAsiaTheme="minorEastAsia" w:hAnsiTheme="minorHAnsi" w:cstheme="minorBidi"/>
                 <w:noProof/>
-                <w:sz w:val="22"/>
-                <w:szCs w:val="22"/>
+                <w:kern w:val="2"/>
+                <w:szCs w:val="24"/>
+                <w14:ligatures w14:val="standardContextual"/>
               </w:rPr>
               <w:tab/>
             </w:r>
@@ -1537,8 +1088,9 @@
                 <w:rStyle w:val="Hypertextovodkaz"/>
                 <w:rFonts w:eastAsiaTheme="majorEastAsia"/>
                 <w:noProof/>
-              </w:rPr>
-              <w:t>Nadpis2</w:t>
+                <w:lang w:eastAsia="en-GB"/>
+              </w:rPr>
+              <w:t>Motivace a cíl práce</w:t>
             </w:r>
             <w:r>
               <w:rPr>
@@ -1559,7 +1111,7 @@
                 <w:noProof/>
                 <w:webHidden/>
               </w:rPr>
-              <w:instrText xml:space="preserve"> PAGEREF _Toc216099405 \h </w:instrText>
+              <w:instrText xml:space="preserve"> PAGEREF _Toc219804892 \h </w:instrText>
             </w:r>
             <w:r>
               <w:rPr>
@@ -1579,7 +1131,7 @@
                 <w:noProof/>
                 <w:webHidden/>
               </w:rPr>
-              <w:t>8</w:t>
+              <w:t>7</w:t>
             </w:r>
             <w:r>
               <w:rPr>
@@ -1592,33 +1144,36 @@
         </w:p>
         <w:p>
           <w:pPr>
-            <w:pStyle w:val="Obsah3"/>
+            <w:pStyle w:val="Obsah2"/>
             <w:tabs>
-              <w:tab w:val="left" w:pos="1320"/>
-              <w:tab w:val="right" w:leader="dot" w:pos="9062"/>
+              <w:tab w:val="left" w:pos="960"/>
+              <w:tab w:val="right" w:leader="dot" w:pos="8778"/>
             </w:tabs>
             <w:rPr>
               <w:rFonts w:asciiTheme="minorHAnsi" w:eastAsiaTheme="minorEastAsia" w:hAnsiTheme="minorHAnsi" w:cstheme="minorBidi"/>
               <w:noProof/>
-              <w:sz w:val="22"/>
-              <w:szCs w:val="22"/>
+              <w:kern w:val="2"/>
+              <w:szCs w:val="24"/>
+              <w14:ligatures w14:val="standardContextual"/>
             </w:rPr>
           </w:pPr>
-          <w:hyperlink w:anchor="_Toc216099406" w:history="1">
+          <w:hyperlink w:anchor="_Toc219804893" w:history="1">
             <w:r>
               <w:rPr>
                 <w:rStyle w:val="Hypertextovodkaz"/>
                 <w:rFonts w:eastAsiaTheme="majorEastAsia"/>
                 <w:noProof/>
-              </w:rPr>
-              <w:t>2.1.1</w:t>
+                <w:lang w:eastAsia="en-GB"/>
+              </w:rPr>
+              <w:t>0.2</w:t>
             </w:r>
             <w:r>
               <w:rPr>
                 <w:rFonts w:asciiTheme="minorHAnsi" w:eastAsiaTheme="minorEastAsia" w:hAnsiTheme="minorHAnsi" w:cstheme="minorBidi"/>
                 <w:noProof/>
-                <w:sz w:val="22"/>
-                <w:szCs w:val="22"/>
+                <w:kern w:val="2"/>
+                <w:szCs w:val="24"/>
+                <w14:ligatures w14:val="standardContextual"/>
               </w:rPr>
               <w:tab/>
             </w:r>
@@ -1627,8 +1182,9 @@
                 <w:rStyle w:val="Hypertextovodkaz"/>
                 <w:rFonts w:eastAsiaTheme="majorEastAsia"/>
                 <w:noProof/>
-              </w:rPr>
-              <w:t>Nadpis3</w:t>
+                <w:lang w:eastAsia="en-GB"/>
+              </w:rPr>
+              <w:t>Cílová skupina</w:t>
             </w:r>
             <w:r>
               <w:rPr>
@@ -1649,7 +1205,101 @@
                 <w:noProof/>
                 <w:webHidden/>
               </w:rPr>
-              <w:instrText xml:space="preserve"> PAGEREF _Toc216099406 \h </w:instrText>
+              <w:instrText xml:space="preserve"> PAGEREF _Toc219804893 \h </w:instrText>
+            </w:r>
+            <w:r>
+              <w:rPr>
+                <w:noProof/>
+                <w:webHidden/>
+              </w:rPr>
+            </w:r>
+            <w:r>
+              <w:rPr>
+                <w:noProof/>
+                <w:webHidden/>
+              </w:rPr>
+              <w:fldChar w:fldCharType="separate"/>
+            </w:r>
+            <w:r>
+              <w:rPr>
+                <w:noProof/>
+                <w:webHidden/>
+              </w:rPr>
+              <w:t>8</w:t>
+            </w:r>
+            <w:r>
+              <w:rPr>
+                <w:noProof/>
+                <w:webHidden/>
+              </w:rPr>
+              <w:fldChar w:fldCharType="end"/>
+            </w:r>
+          </w:hyperlink>
+        </w:p>
+        <w:p>
+          <w:pPr>
+            <w:pStyle w:val="Obsah2"/>
+            <w:tabs>
+              <w:tab w:val="left" w:pos="960"/>
+              <w:tab w:val="right" w:leader="dot" w:pos="8778"/>
+            </w:tabs>
+            <w:rPr>
+              <w:rFonts w:asciiTheme="minorHAnsi" w:eastAsiaTheme="minorEastAsia" w:hAnsiTheme="minorHAnsi" w:cstheme="minorBidi"/>
+              <w:noProof/>
+              <w:kern w:val="2"/>
+              <w:szCs w:val="24"/>
+              <w14:ligatures w14:val="standardContextual"/>
+            </w:rPr>
+          </w:pPr>
+          <w:hyperlink w:anchor="_Toc219804894" w:history="1">
+            <w:r>
+              <w:rPr>
+                <w:rStyle w:val="Hypertextovodkaz"/>
+                <w:rFonts w:eastAsiaTheme="majorEastAsia"/>
+                <w:noProof/>
+                <w:lang w:eastAsia="en-GB"/>
+              </w:rPr>
+              <w:t>0.3</w:t>
+            </w:r>
+            <w:r>
+              <w:rPr>
+                <w:rFonts w:asciiTheme="minorHAnsi" w:eastAsiaTheme="minorEastAsia" w:hAnsiTheme="minorHAnsi" w:cstheme="minorBidi"/>
+                <w:noProof/>
+                <w:kern w:val="2"/>
+                <w:szCs w:val="24"/>
+                <w14:ligatures w14:val="standardContextual"/>
+              </w:rPr>
+              <w:tab/>
+            </w:r>
+            <w:r>
+              <w:rPr>
+                <w:rStyle w:val="Hypertextovodkaz"/>
+                <w:rFonts w:eastAsiaTheme="majorEastAsia"/>
+                <w:noProof/>
+                <w:lang w:eastAsia="en-GB"/>
+              </w:rPr>
+              <w:t>Technologický přehled</w:t>
+            </w:r>
+            <w:r>
+              <w:rPr>
+                <w:noProof/>
+                <w:webHidden/>
+              </w:rPr>
+              <w:tab/>
+            </w:r>
+            <w:r>
+              <w:rPr>
+                <w:noProof/>
+                <w:webHidden/>
+              </w:rPr>
+              <w:fldChar w:fldCharType="begin"/>
+            </w:r>
+            <w:r>
+              <w:rPr>
+                <w:noProof/>
+                <w:webHidden/>
+              </w:rPr>
+              <w:instrText xml:space="preserve"> PAGEREF _Toc219804894 \h </w:instrText>
             </w:r>
             <w:r>
               <w:rPr>
@@ -1685,30 +1335,33 @@
             <w:pStyle w:val="Obsah1"/>
             <w:tabs>
               <w:tab w:val="left" w:pos="480"/>
-              <w:tab w:val="right" w:leader="dot" w:pos="9062"/>
+              <w:tab w:val="right" w:leader="dot" w:pos="8778"/>
             </w:tabs>
             <w:rPr>
               <w:rFonts w:asciiTheme="minorHAnsi" w:eastAsiaTheme="minorEastAsia" w:hAnsiTheme="minorHAnsi" w:cstheme="minorBidi"/>
               <w:noProof/>
-              <w:sz w:val="22"/>
-              <w:szCs w:val="22"/>
+              <w:kern w:val="2"/>
+              <w:szCs w:val="24"/>
+              <w14:ligatures w14:val="standardContextual"/>
             </w:rPr>
           </w:pPr>
-          <w:hyperlink w:anchor="_Toc216099407" w:history="1">
+          <w:hyperlink w:anchor="_Toc219804895" w:history="1">
             <w:r>
               <w:rPr>
                 <w:rStyle w:val="Hypertextovodkaz"/>
                 <w:rFonts w:eastAsiaTheme="majorEastAsia"/>
                 <w:noProof/>
-              </w:rPr>
-              <w:t>3</w:t>
+                <w:lang w:eastAsia="en-GB"/>
+              </w:rPr>
+              <w:t>1</w:t>
             </w:r>
             <w:r>
               <w:rPr>
                 <w:rFonts w:asciiTheme="minorHAnsi" w:eastAsiaTheme="minorEastAsia" w:hAnsiTheme="minorHAnsi" w:cstheme="minorBidi"/>
                 <w:noProof/>
-                <w:sz w:val="22"/>
-                <w:szCs w:val="22"/>
+                <w:kern w:val="2"/>
+                <w:szCs w:val="24"/>
+                <w14:ligatures w14:val="standardContextual"/>
               </w:rPr>
               <w:tab/>
             </w:r>
@@ -1717,8 +1370,9 @@
                 <w:rStyle w:val="Hypertextovodkaz"/>
                 <w:rFonts w:eastAsiaTheme="majorEastAsia"/>
                 <w:noProof/>
-              </w:rPr>
-              <w:t>Nadpis2</w:t>
+                <w:lang w:eastAsia="en-GB"/>
+              </w:rPr>
+              <w:t>Analýza a specifikace požadavků</w:t>
             </w:r>
             <w:r>
               <w:rPr>
@@ -1739,7 +1393,7 @@
                 <w:noProof/>
                 <w:webHidden/>
               </w:rPr>
-              <w:instrText xml:space="preserve"> PAGEREF _Toc216099407 \h </w:instrText>
+              <w:instrText xml:space="preserve"> PAGEREF _Toc219804895 \h </w:instrText>
             </w:r>
             <w:r>
               <w:rPr>
@@ -1759,7 +1413,289 @@
                 <w:noProof/>
                 <w:webHidden/>
               </w:rPr>
-              <w:t>8</w:t>
+              <w:t>9</w:t>
+            </w:r>
+            <w:r>
+              <w:rPr>
+                <w:noProof/>
+                <w:webHidden/>
+              </w:rPr>
+              <w:fldChar w:fldCharType="end"/>
+            </w:r>
+          </w:hyperlink>
+        </w:p>
+        <w:p>
+          <w:pPr>
+            <w:pStyle w:val="Obsah2"/>
+            <w:tabs>
+              <w:tab w:val="left" w:pos="960"/>
+              <w:tab w:val="right" w:leader="dot" w:pos="8778"/>
+            </w:tabs>
+            <w:rPr>
+              <w:rFonts w:asciiTheme="minorHAnsi" w:eastAsiaTheme="minorEastAsia" w:hAnsiTheme="minorHAnsi" w:cstheme="minorBidi"/>
+              <w:noProof/>
+              <w:kern w:val="2"/>
+              <w:szCs w:val="24"/>
+              <w14:ligatures w14:val="standardContextual"/>
+            </w:rPr>
+          </w:pPr>
+          <w:hyperlink w:anchor="_Toc219804896" w:history="1">
+            <w:r>
+              <w:rPr>
+                <w:rStyle w:val="Hypertextovodkaz"/>
+                <w:rFonts w:eastAsiaTheme="majorEastAsia"/>
+                <w:noProof/>
+                <w:lang w:eastAsia="en-GB"/>
+              </w:rPr>
+              <w:t>1.1</w:t>
+            </w:r>
+            <w:r>
+              <w:rPr>
+                <w:rFonts w:asciiTheme="minorHAnsi" w:eastAsiaTheme="minorEastAsia" w:hAnsiTheme="minorHAnsi" w:cstheme="minorBidi"/>
+                <w:noProof/>
+                <w:kern w:val="2"/>
+                <w:szCs w:val="24"/>
+                <w14:ligatures w14:val="standardContextual"/>
+              </w:rPr>
+              <w:tab/>
+            </w:r>
+            <w:r>
+              <w:rPr>
+                <w:rStyle w:val="Hypertextovodkaz"/>
+                <w:rFonts w:eastAsiaTheme="majorEastAsia"/>
+                <w:noProof/>
+                <w:lang w:eastAsia="en-GB"/>
+              </w:rPr>
+              <w:t>Funkční požadavky</w:t>
+            </w:r>
+            <w:r>
+              <w:rPr>
+                <w:noProof/>
+                <w:webHidden/>
+              </w:rPr>
+              <w:tab/>
+            </w:r>
+            <w:r>
+              <w:rPr>
+                <w:noProof/>
+                <w:webHidden/>
+              </w:rPr>
+              <w:fldChar w:fldCharType="begin"/>
+            </w:r>
+            <w:r>
+              <w:rPr>
+                <w:noProof/>
+                <w:webHidden/>
+              </w:rPr>
+              <w:instrText xml:space="preserve"> PAGEREF _Toc219804896 \h </w:instrText>
+            </w:r>
+            <w:r>
+              <w:rPr>
+                <w:noProof/>
+                <w:webHidden/>
+              </w:rPr>
+            </w:r>
+            <w:r>
+              <w:rPr>
+                <w:noProof/>
+                <w:webHidden/>
+              </w:rPr>
+              <w:fldChar w:fldCharType="separate"/>
+            </w:r>
+            <w:r>
+              <w:rPr>
+                <w:noProof/>
+                <w:webHidden/>
+              </w:rPr>
+              <w:t>9</w:t>
+            </w:r>
+            <w:r>
+              <w:rPr>
+                <w:noProof/>
+                <w:webHidden/>
+              </w:rPr>
+              <w:fldChar w:fldCharType="end"/>
+            </w:r>
+          </w:hyperlink>
+        </w:p>
+        <w:p>
+          <w:pPr>
+            <w:pStyle w:val="Obsah2"/>
+            <w:tabs>
+              <w:tab w:val="left" w:pos="960"/>
+              <w:tab w:val="right" w:leader="dot" w:pos="8778"/>
+            </w:tabs>
+            <w:rPr>
+              <w:rFonts w:asciiTheme="minorHAnsi" w:eastAsiaTheme="minorEastAsia" w:hAnsiTheme="minorHAnsi" w:cstheme="minorBidi"/>
+              <w:noProof/>
+              <w:kern w:val="2"/>
+              <w:szCs w:val="24"/>
+              <w14:ligatures w14:val="standardContextual"/>
+            </w:rPr>
+          </w:pPr>
+          <w:hyperlink w:anchor="_Toc219804897" w:history="1">
+            <w:r>
+              <w:rPr>
+                <w:rStyle w:val="Hypertextovodkaz"/>
+                <w:rFonts w:eastAsiaTheme="majorEastAsia"/>
+                <w:noProof/>
+                <w:lang w:eastAsia="en-GB"/>
+              </w:rPr>
+              <w:t>1.2</w:t>
+            </w:r>
+            <w:r>
+              <w:rPr>
+                <w:rFonts w:asciiTheme="minorHAnsi" w:eastAsiaTheme="minorEastAsia" w:hAnsiTheme="minorHAnsi" w:cstheme="minorBidi"/>
+                <w:noProof/>
+                <w:kern w:val="2"/>
+                <w:szCs w:val="24"/>
+                <w14:ligatures w14:val="standardContextual"/>
+              </w:rPr>
+              <w:tab/>
+            </w:r>
+            <w:r>
+              <w:rPr>
+                <w:rStyle w:val="Hypertextovodkaz"/>
+                <w:rFonts w:eastAsiaTheme="majorEastAsia"/>
+                <w:noProof/>
+                <w:lang w:eastAsia="en-GB"/>
+              </w:rPr>
+              <w:t>Nefunkční požadavky</w:t>
+            </w:r>
+            <w:r>
+              <w:rPr>
+                <w:noProof/>
+                <w:webHidden/>
+              </w:rPr>
+              <w:tab/>
+            </w:r>
+            <w:r>
+              <w:rPr>
+                <w:noProof/>
+                <w:webHidden/>
+              </w:rPr>
+              <w:fldChar w:fldCharType="begin"/>
+            </w:r>
+            <w:r>
+              <w:rPr>
+                <w:noProof/>
+                <w:webHidden/>
+              </w:rPr>
+              <w:instrText xml:space="preserve"> PAGEREF _Toc219804897 \h </w:instrText>
+            </w:r>
+            <w:r>
+              <w:rPr>
+                <w:noProof/>
+                <w:webHidden/>
+              </w:rPr>
+            </w:r>
+            <w:r>
+              <w:rPr>
+                <w:noProof/>
+                <w:webHidden/>
+              </w:rPr>
+              <w:fldChar w:fldCharType="separate"/>
+            </w:r>
+            <w:r>
+              <w:rPr>
+                <w:noProof/>
+                <w:webHidden/>
+              </w:rPr>
+              <w:t>9</w:t>
+            </w:r>
+            <w:r>
+              <w:rPr>
+                <w:noProof/>
+                <w:webHidden/>
+              </w:rPr>
+              <w:fldChar w:fldCharType="end"/>
+            </w:r>
+          </w:hyperlink>
+        </w:p>
+        <w:p>
+          <w:pPr>
+            <w:pStyle w:val="Obsah2"/>
+            <w:tabs>
+              <w:tab w:val="left" w:pos="960"/>
+              <w:tab w:val="right" w:leader="dot" w:pos="8778"/>
+            </w:tabs>
+            <w:rPr>
+              <w:rFonts w:asciiTheme="minorHAnsi" w:eastAsiaTheme="minorEastAsia" w:hAnsiTheme="minorHAnsi" w:cstheme="minorBidi"/>
+              <w:noProof/>
+              <w:kern w:val="2"/>
+              <w:szCs w:val="24"/>
+              <w14:ligatures w14:val="standardContextual"/>
+            </w:rPr>
+          </w:pPr>
+          <w:hyperlink w:anchor="_Toc219804898" w:history="1">
+            <w:r>
+              <w:rPr>
+                <w:rStyle w:val="Hypertextovodkaz"/>
+                <w:rFonts w:eastAsiaTheme="majorEastAsia"/>
+                <w:noProof/>
+                <w:lang w:eastAsia="en-GB"/>
+              </w:rPr>
+              <w:t>1.3</w:t>
+            </w:r>
+            <w:r>
+              <w:rPr>
+                <w:rFonts w:asciiTheme="minorHAnsi" w:eastAsiaTheme="minorEastAsia" w:hAnsiTheme="minorHAnsi" w:cstheme="minorBidi"/>
+                <w:noProof/>
+                <w:kern w:val="2"/>
+                <w:szCs w:val="24"/>
+                <w14:ligatures w14:val="standardContextual"/>
+              </w:rPr>
+              <w:tab/>
+            </w:r>
+            <w:r>
+              <w:rPr>
+                <w:rStyle w:val="Hypertextovodkaz"/>
+                <w:rFonts w:eastAsiaTheme="majorEastAsia"/>
+                <w:noProof/>
+                <w:lang w:eastAsia="en-GB"/>
+              </w:rPr>
+              <w:t>Use Case (Případy užití)</w:t>
+            </w:r>
+            <w:r>
+              <w:rPr>
+                <w:noProof/>
+                <w:webHidden/>
+              </w:rPr>
+              <w:tab/>
+            </w:r>
+            <w:r>
+              <w:rPr>
+                <w:noProof/>
+                <w:webHidden/>
+              </w:rPr>
+              <w:fldChar w:fldCharType="begin"/>
+            </w:r>
+            <w:r>
+              <w:rPr>
+                <w:noProof/>
+                <w:webHidden/>
+              </w:rPr>
+              <w:instrText xml:space="preserve"> PAGEREF _Toc219804898 \h </w:instrText>
+            </w:r>
+            <w:r>
+              <w:rPr>
+                <w:noProof/>
+                <w:webHidden/>
+              </w:rPr>
+            </w:r>
+            <w:r>
+              <w:rPr>
+                <w:noProof/>
+                <w:webHidden/>
+              </w:rPr>
+              <w:fldChar w:fldCharType="separate"/>
+            </w:r>
+            <w:r>
+              <w:rPr>
+                <w:noProof/>
+                <w:webHidden/>
+              </w:rPr>
+              <w:t>10</w:t>
             </w:r>
             <w:r>
               <w:rPr>
@@ -1775,30 +1711,32 @@
             <w:pStyle w:val="Obsah1"/>
             <w:tabs>
               <w:tab w:val="left" w:pos="480"/>
-              <w:tab w:val="right" w:leader="dot" w:pos="9062"/>
+              <w:tab w:val="right" w:leader="dot" w:pos="8778"/>
             </w:tabs>
             <w:rPr>
               <w:rFonts w:asciiTheme="minorHAnsi" w:eastAsiaTheme="minorEastAsia" w:hAnsiTheme="minorHAnsi" w:cstheme="minorBidi"/>
               <w:noProof/>
-              <w:sz w:val="22"/>
-              <w:szCs w:val="22"/>
+              <w:kern w:val="2"/>
+              <w:szCs w:val="24"/>
+              <w14:ligatures w14:val="standardContextual"/>
             </w:rPr>
           </w:pPr>
-          <w:hyperlink w:anchor="_Toc216099408" w:history="1">
+          <w:hyperlink w:anchor="_Toc219804899" w:history="1">
             <w:r>
               <w:rPr>
                 <w:rStyle w:val="Hypertextovodkaz"/>
                 <w:rFonts w:eastAsiaTheme="majorEastAsia"/>
                 <w:noProof/>
               </w:rPr>
-              <w:t>4</w:t>
+              <w:t>2</w:t>
             </w:r>
             <w:r>
               <w:rPr>
                 <w:rFonts w:asciiTheme="minorHAnsi" w:eastAsiaTheme="minorEastAsia" w:hAnsiTheme="minorHAnsi" w:cstheme="minorBidi"/>
                 <w:noProof/>
-                <w:sz w:val="22"/>
-                <w:szCs w:val="22"/>
+                <w:kern w:val="2"/>
+                <w:szCs w:val="24"/>
+                <w14:ligatures w14:val="standardContextual"/>
               </w:rPr>
               <w:tab/>
             </w:r>
@@ -1808,7 +1746,7 @@
                 <w:rFonts w:eastAsiaTheme="majorEastAsia"/>
                 <w:noProof/>
               </w:rPr>
-              <w:t>Závěr</w:t>
+              <w:t>Architektura a návrh systému</w:t>
             </w:r>
             <w:r>
               <w:rPr>
@@ -1829,7 +1767,7 @@
                 <w:noProof/>
                 <w:webHidden/>
               </w:rPr>
-              <w:instrText xml:space="preserve"> PAGEREF _Toc216099408 \h </w:instrText>
+              <w:instrText xml:space="preserve"> PAGEREF _Toc219804899 \h </w:instrText>
             </w:r>
             <w:r>
               <w:rPr>
@@ -1849,7 +1787,576 @@
                 <w:noProof/>
                 <w:webHidden/>
               </w:rPr>
-              <w:t>9</w:t>
+              <w:t>11</w:t>
+            </w:r>
+            <w:r>
+              <w:rPr>
+                <w:noProof/>
+                <w:webHidden/>
+              </w:rPr>
+              <w:fldChar w:fldCharType="end"/>
+            </w:r>
+          </w:hyperlink>
+        </w:p>
+        <w:p>
+          <w:pPr>
+            <w:pStyle w:val="Obsah2"/>
+            <w:tabs>
+              <w:tab w:val="left" w:pos="960"/>
+              <w:tab w:val="right" w:leader="dot" w:pos="8778"/>
+            </w:tabs>
+            <w:rPr>
+              <w:rFonts w:asciiTheme="minorHAnsi" w:eastAsiaTheme="minorEastAsia" w:hAnsiTheme="minorHAnsi" w:cstheme="minorBidi"/>
+              <w:noProof/>
+              <w:kern w:val="2"/>
+              <w:szCs w:val="24"/>
+              <w14:ligatures w14:val="standardContextual"/>
+            </w:rPr>
+          </w:pPr>
+          <w:hyperlink w:anchor="_Toc219804900" w:history="1">
+            <w:r>
+              <w:rPr>
+                <w:rStyle w:val="Hypertextovodkaz"/>
+                <w:rFonts w:eastAsiaTheme="majorEastAsia"/>
+                <w:noProof/>
+              </w:rPr>
+              <w:t>2.1</w:t>
+            </w:r>
+            <w:r>
+              <w:rPr>
+                <w:rFonts w:asciiTheme="minorHAnsi" w:eastAsiaTheme="minorEastAsia" w:hAnsiTheme="minorHAnsi" w:cstheme="minorBidi"/>
+                <w:noProof/>
+                <w:kern w:val="2"/>
+                <w:szCs w:val="24"/>
+                <w14:ligatures w14:val="standardContextual"/>
+              </w:rPr>
+              <w:tab/>
+            </w:r>
+            <w:r>
+              <w:rPr>
+                <w:rStyle w:val="Hypertextovodkaz"/>
+                <w:rFonts w:eastAsiaTheme="majorEastAsia"/>
+                <w:noProof/>
+              </w:rPr>
+              <w:t>Architektura typu Klient</w:t>
+            </w:r>
+            <w:r>
+              <w:rPr>
+                <w:rStyle w:val="Hypertextovodkaz"/>
+                <w:rFonts w:eastAsiaTheme="majorEastAsia"/>
+                <w:bCs/>
+                <w:noProof/>
+              </w:rPr>
+              <w:t>-</w:t>
+            </w:r>
+            <w:r>
+              <w:rPr>
+                <w:rStyle w:val="Hypertextovodkaz"/>
+                <w:rFonts w:eastAsiaTheme="majorEastAsia"/>
+                <w:noProof/>
+              </w:rPr>
+              <w:t>Server</w:t>
+            </w:r>
+            <w:r>
+              <w:rPr>
+                <w:noProof/>
+                <w:webHidden/>
+              </w:rPr>
+              <w:tab/>
+            </w:r>
+            <w:r>
+              <w:rPr>
+                <w:noProof/>
+                <w:webHidden/>
+              </w:rPr>
+              <w:fldChar w:fldCharType="begin"/>
+            </w:r>
+            <w:r>
+              <w:rPr>
+                <w:noProof/>
+                <w:webHidden/>
+              </w:rPr>
+              <w:instrText xml:space="preserve"> PAGEREF _Toc219804900 \h </w:instrText>
+            </w:r>
+            <w:r>
+              <w:rPr>
+                <w:noProof/>
+                <w:webHidden/>
+              </w:rPr>
+            </w:r>
+            <w:r>
+              <w:rPr>
+                <w:noProof/>
+                <w:webHidden/>
+              </w:rPr>
+              <w:fldChar w:fldCharType="separate"/>
+            </w:r>
+            <w:r>
+              <w:rPr>
+                <w:noProof/>
+                <w:webHidden/>
+              </w:rPr>
+              <w:t>11</w:t>
+            </w:r>
+            <w:r>
+              <w:rPr>
+                <w:noProof/>
+                <w:webHidden/>
+              </w:rPr>
+              <w:fldChar w:fldCharType="end"/>
+            </w:r>
+          </w:hyperlink>
+        </w:p>
+        <w:p>
+          <w:pPr>
+            <w:pStyle w:val="Obsah2"/>
+            <w:tabs>
+              <w:tab w:val="left" w:pos="960"/>
+              <w:tab w:val="right" w:leader="dot" w:pos="8778"/>
+            </w:tabs>
+            <w:rPr>
+              <w:rFonts w:asciiTheme="minorHAnsi" w:eastAsiaTheme="minorEastAsia" w:hAnsiTheme="minorHAnsi" w:cstheme="minorBidi"/>
+              <w:noProof/>
+              <w:kern w:val="2"/>
+              <w:szCs w:val="24"/>
+              <w14:ligatures w14:val="standardContextual"/>
+            </w:rPr>
+          </w:pPr>
+          <w:hyperlink w:anchor="_Toc219804901" w:history="1">
+            <w:r>
+              <w:rPr>
+                <w:rStyle w:val="Hypertextovodkaz"/>
+                <w:rFonts w:eastAsiaTheme="majorEastAsia"/>
+                <w:noProof/>
+              </w:rPr>
+              <w:t>2.2</w:t>
+            </w:r>
+            <w:r>
+              <w:rPr>
+                <w:rFonts w:asciiTheme="minorHAnsi" w:eastAsiaTheme="minorEastAsia" w:hAnsiTheme="minorHAnsi" w:cstheme="minorBidi"/>
+                <w:noProof/>
+                <w:kern w:val="2"/>
+                <w:szCs w:val="24"/>
+                <w14:ligatures w14:val="standardContextual"/>
+              </w:rPr>
+              <w:tab/>
+            </w:r>
+            <w:r>
+              <w:rPr>
+                <w:rStyle w:val="Hypertextovodkaz"/>
+                <w:rFonts w:eastAsiaTheme="majorEastAsia"/>
+                <w:noProof/>
+              </w:rPr>
+              <w:t>Datový model a návrh databáze</w:t>
+            </w:r>
+            <w:r>
+              <w:rPr>
+                <w:noProof/>
+                <w:webHidden/>
+              </w:rPr>
+              <w:tab/>
+            </w:r>
+            <w:r>
+              <w:rPr>
+                <w:noProof/>
+                <w:webHidden/>
+              </w:rPr>
+              <w:fldChar w:fldCharType="begin"/>
+            </w:r>
+            <w:r>
+              <w:rPr>
+                <w:noProof/>
+                <w:webHidden/>
+              </w:rPr>
+              <w:instrText xml:space="preserve"> PAGEREF _Toc219804901 \h </w:instrText>
+            </w:r>
+            <w:r>
+              <w:rPr>
+                <w:noProof/>
+                <w:webHidden/>
+              </w:rPr>
+            </w:r>
+            <w:r>
+              <w:rPr>
+                <w:noProof/>
+                <w:webHidden/>
+              </w:rPr>
+              <w:fldChar w:fldCharType="separate"/>
+            </w:r>
+            <w:r>
+              <w:rPr>
+                <w:noProof/>
+                <w:webHidden/>
+              </w:rPr>
+              <w:t>11</w:t>
+            </w:r>
+            <w:r>
+              <w:rPr>
+                <w:noProof/>
+                <w:webHidden/>
+              </w:rPr>
+              <w:fldChar w:fldCharType="end"/>
+            </w:r>
+          </w:hyperlink>
+        </w:p>
+        <w:p>
+          <w:pPr>
+            <w:pStyle w:val="Obsah3"/>
+            <w:tabs>
+              <w:tab w:val="left" w:pos="1440"/>
+              <w:tab w:val="right" w:leader="dot" w:pos="8778"/>
+            </w:tabs>
+            <w:rPr>
+              <w:rFonts w:asciiTheme="minorHAnsi" w:eastAsiaTheme="minorEastAsia" w:hAnsiTheme="minorHAnsi" w:cstheme="minorBidi"/>
+              <w:noProof/>
+              <w:kern w:val="2"/>
+              <w:szCs w:val="24"/>
+              <w14:ligatures w14:val="standardContextual"/>
+            </w:rPr>
+          </w:pPr>
+          <w:hyperlink w:anchor="_Toc219804902" w:history="1">
+            <w:r>
+              <w:rPr>
+                <w:rStyle w:val="Hypertextovodkaz"/>
+                <w:rFonts w:eastAsiaTheme="majorEastAsia"/>
+                <w:noProof/>
+              </w:rPr>
+              <w:t>2.2.1</w:t>
+            </w:r>
+            <w:r>
+              <w:rPr>
+                <w:rFonts w:asciiTheme="minorHAnsi" w:eastAsiaTheme="minorEastAsia" w:hAnsiTheme="minorHAnsi" w:cstheme="minorBidi"/>
+                <w:noProof/>
+                <w:kern w:val="2"/>
+                <w:szCs w:val="24"/>
+                <w14:ligatures w14:val="standardContextual"/>
+              </w:rPr>
+              <w:tab/>
+            </w:r>
+            <w:r>
+              <w:rPr>
+                <w:rStyle w:val="Hypertextovodkaz"/>
+                <w:rFonts w:eastAsiaTheme="majorEastAsia"/>
+                <w:noProof/>
+              </w:rPr>
+              <w:t>Struktura kolekce User</w:t>
+            </w:r>
+            <w:r>
+              <w:rPr>
+                <w:noProof/>
+                <w:webHidden/>
+              </w:rPr>
+              <w:tab/>
+            </w:r>
+            <w:r>
+              <w:rPr>
+                <w:noProof/>
+                <w:webHidden/>
+              </w:rPr>
+              <w:fldChar w:fldCharType="begin"/>
+            </w:r>
+            <w:r>
+              <w:rPr>
+                <w:noProof/>
+                <w:webHidden/>
+              </w:rPr>
+              <w:instrText xml:space="preserve"> PAGEREF _Toc219804902 \h </w:instrText>
+            </w:r>
+            <w:r>
+              <w:rPr>
+                <w:noProof/>
+                <w:webHidden/>
+              </w:rPr>
+            </w:r>
+            <w:r>
+              <w:rPr>
+                <w:noProof/>
+                <w:webHidden/>
+              </w:rPr>
+              <w:fldChar w:fldCharType="separate"/>
+            </w:r>
+            <w:r>
+              <w:rPr>
+                <w:noProof/>
+                <w:webHidden/>
+              </w:rPr>
+              <w:t>12</w:t>
+            </w:r>
+            <w:r>
+              <w:rPr>
+                <w:noProof/>
+                <w:webHidden/>
+              </w:rPr>
+              <w:fldChar w:fldCharType="end"/>
+            </w:r>
+          </w:hyperlink>
+        </w:p>
+        <w:p>
+          <w:pPr>
+            <w:pStyle w:val="Obsah3"/>
+            <w:tabs>
+              <w:tab w:val="left" w:pos="1440"/>
+              <w:tab w:val="right" w:leader="dot" w:pos="8778"/>
+            </w:tabs>
+            <w:rPr>
+              <w:rFonts w:asciiTheme="minorHAnsi" w:eastAsiaTheme="minorEastAsia" w:hAnsiTheme="minorHAnsi" w:cstheme="minorBidi"/>
+              <w:noProof/>
+              <w:kern w:val="2"/>
+              <w:szCs w:val="24"/>
+              <w14:ligatures w14:val="standardContextual"/>
+            </w:rPr>
+          </w:pPr>
+          <w:hyperlink w:anchor="_Toc219804903" w:history="1">
+            <w:r>
+              <w:rPr>
+                <w:rStyle w:val="Hypertextovodkaz"/>
+                <w:rFonts w:eastAsiaTheme="majorEastAsia"/>
+                <w:noProof/>
+              </w:rPr>
+              <w:t>2.2.2</w:t>
+            </w:r>
+            <w:r>
+              <w:rPr>
+                <w:rFonts w:asciiTheme="minorHAnsi" w:eastAsiaTheme="minorEastAsia" w:hAnsiTheme="minorHAnsi" w:cstheme="minorBidi"/>
+                <w:noProof/>
+                <w:kern w:val="2"/>
+                <w:szCs w:val="24"/>
+                <w14:ligatures w14:val="standardContextual"/>
+              </w:rPr>
+              <w:tab/>
+            </w:r>
+            <w:r>
+              <w:rPr>
+                <w:rStyle w:val="Hypertextovodkaz"/>
+                <w:rFonts w:eastAsiaTheme="majorEastAsia"/>
+                <w:noProof/>
+              </w:rPr>
+              <w:t>Struktura kolekce Subject</w:t>
+            </w:r>
+            <w:r>
+              <w:rPr>
+                <w:noProof/>
+                <w:webHidden/>
+              </w:rPr>
+              <w:tab/>
+            </w:r>
+            <w:r>
+              <w:rPr>
+                <w:noProof/>
+                <w:webHidden/>
+              </w:rPr>
+              <w:fldChar w:fldCharType="begin"/>
+            </w:r>
+            <w:r>
+              <w:rPr>
+                <w:noProof/>
+                <w:webHidden/>
+              </w:rPr>
+              <w:instrText xml:space="preserve"> PAGEREF _Toc219804903 \h </w:instrText>
+            </w:r>
+            <w:r>
+              <w:rPr>
+                <w:noProof/>
+                <w:webHidden/>
+              </w:rPr>
+            </w:r>
+            <w:r>
+              <w:rPr>
+                <w:noProof/>
+                <w:webHidden/>
+              </w:rPr>
+              <w:fldChar w:fldCharType="separate"/>
+            </w:r>
+            <w:r>
+              <w:rPr>
+                <w:noProof/>
+                <w:webHidden/>
+              </w:rPr>
+              <w:t>12</w:t>
+            </w:r>
+            <w:r>
+              <w:rPr>
+                <w:noProof/>
+                <w:webHidden/>
+              </w:rPr>
+              <w:fldChar w:fldCharType="end"/>
+            </w:r>
+          </w:hyperlink>
+        </w:p>
+        <w:p>
+          <w:pPr>
+            <w:pStyle w:val="Obsah2"/>
+            <w:tabs>
+              <w:tab w:val="left" w:pos="960"/>
+              <w:tab w:val="right" w:leader="dot" w:pos="8778"/>
+            </w:tabs>
+            <w:rPr>
+              <w:rFonts w:asciiTheme="minorHAnsi" w:eastAsiaTheme="minorEastAsia" w:hAnsiTheme="minorHAnsi" w:cstheme="minorBidi"/>
+              <w:noProof/>
+              <w:kern w:val="2"/>
+              <w:szCs w:val="24"/>
+              <w14:ligatures w14:val="standardContextual"/>
+            </w:rPr>
+          </w:pPr>
+          <w:hyperlink w:anchor="_Toc219804904" w:history="1">
+            <w:r>
+              <w:rPr>
+                <w:rStyle w:val="Hypertextovodkaz"/>
+                <w:rFonts w:eastAsiaTheme="majorEastAsia"/>
+                <w:noProof/>
+              </w:rPr>
+              <w:t>2.3</w:t>
+            </w:r>
+            <w:r>
+              <w:rPr>
+                <w:rFonts w:asciiTheme="minorHAnsi" w:eastAsiaTheme="minorEastAsia" w:hAnsiTheme="minorHAnsi" w:cstheme="minorBidi"/>
+                <w:noProof/>
+                <w:kern w:val="2"/>
+                <w:szCs w:val="24"/>
+                <w14:ligatures w14:val="standardContextual"/>
+              </w:rPr>
+              <w:tab/>
+            </w:r>
+            <w:r>
+              <w:rPr>
+                <w:rStyle w:val="Hypertextovodkaz"/>
+                <w:rFonts w:eastAsiaTheme="majorEastAsia"/>
+                <w:noProof/>
+              </w:rPr>
+              <w:t>Komunikační protokol (REST API)</w:t>
+            </w:r>
+            <w:r>
+              <w:rPr>
+                <w:noProof/>
+                <w:webHidden/>
+              </w:rPr>
+              <w:tab/>
+            </w:r>
+            <w:r>
+              <w:rPr>
+                <w:noProof/>
+                <w:webHidden/>
+              </w:rPr>
+              <w:fldChar w:fldCharType="begin"/>
+            </w:r>
+            <w:r>
+              <w:rPr>
+                <w:noProof/>
+                <w:webHidden/>
+              </w:rPr>
+              <w:instrText xml:space="preserve"> PAGEREF _Toc219804904 \h </w:instrText>
+            </w:r>
+            <w:r>
+              <w:rPr>
+                <w:noProof/>
+                <w:webHidden/>
+              </w:rPr>
+            </w:r>
+            <w:r>
+              <w:rPr>
+                <w:noProof/>
+                <w:webHidden/>
+              </w:rPr>
+              <w:fldChar w:fldCharType="separate"/>
+            </w:r>
+            <w:r>
+              <w:rPr>
+                <w:noProof/>
+                <w:webHidden/>
+              </w:rPr>
+              <w:t>13</w:t>
+            </w:r>
+            <w:r>
+              <w:rPr>
+                <w:noProof/>
+                <w:webHidden/>
+              </w:rPr>
+              <w:fldChar w:fldCharType="end"/>
+            </w:r>
+          </w:hyperlink>
+        </w:p>
+        <w:p>
+          <w:pPr>
+            <w:pStyle w:val="Obsah2"/>
+            <w:tabs>
+              <w:tab w:val="left" w:pos="960"/>
+              <w:tab w:val="right" w:leader="dot" w:pos="8778"/>
+            </w:tabs>
+            <w:rPr>
+              <w:rFonts w:asciiTheme="minorHAnsi" w:eastAsiaTheme="minorEastAsia" w:hAnsiTheme="minorHAnsi" w:cstheme="minorBidi"/>
+              <w:noProof/>
+              <w:kern w:val="2"/>
+              <w:szCs w:val="24"/>
+              <w14:ligatures w14:val="standardContextual"/>
+            </w:rPr>
+          </w:pPr>
+          <w:hyperlink w:anchor="_Toc219804905" w:history="1">
+            <w:r>
+              <w:rPr>
+                <w:rStyle w:val="Hypertextovodkaz"/>
+                <w:rFonts w:eastAsiaTheme="majorEastAsia"/>
+                <w:noProof/>
+              </w:rPr>
+              <w:t>2.4</w:t>
+            </w:r>
+            <w:r>
+              <w:rPr>
+                <w:rFonts w:asciiTheme="minorHAnsi" w:eastAsiaTheme="minorEastAsia" w:hAnsiTheme="minorHAnsi" w:cstheme="minorBidi"/>
+                <w:noProof/>
+                <w:kern w:val="2"/>
+                <w:szCs w:val="24"/>
+                <w14:ligatures w14:val="standardContextual"/>
+              </w:rPr>
+              <w:tab/>
+            </w:r>
+            <w:r>
+              <w:rPr>
+                <w:rStyle w:val="Hypertextovodkaz"/>
+                <w:rFonts w:eastAsiaTheme="majorEastAsia"/>
+                <w:noProof/>
+              </w:rPr>
+              <w:t>Zabezpečení dat</w:t>
+            </w:r>
+            <w:r>
+              <w:rPr>
+                <w:noProof/>
+                <w:webHidden/>
+              </w:rPr>
+              <w:tab/>
+            </w:r>
+            <w:r>
+              <w:rPr>
+                <w:noProof/>
+                <w:webHidden/>
+              </w:rPr>
+              <w:fldChar w:fldCharType="begin"/>
+            </w:r>
+            <w:r>
+              <w:rPr>
+                <w:noProof/>
+                <w:webHidden/>
+              </w:rPr>
+              <w:instrText xml:space="preserve"> PAGEREF _Toc219804905 \h </w:instrText>
+            </w:r>
+            <w:r>
+              <w:rPr>
+                <w:noProof/>
+                <w:webHidden/>
+              </w:rPr>
+            </w:r>
+            <w:r>
+              <w:rPr>
+                <w:noProof/>
+                <w:webHidden/>
+              </w:rPr>
+              <w:fldChar w:fldCharType="separate"/>
+            </w:r>
+            <w:r>
+              <w:rPr>
+                <w:noProof/>
+                <w:webHidden/>
+              </w:rPr>
+              <w:t>13</w:t>
             </w:r>
             <w:r>
               <w:rPr>
@@ -1865,30 +2372,32 @@
             <w:pStyle w:val="Obsah1"/>
             <w:tabs>
               <w:tab w:val="left" w:pos="480"/>
-              <w:tab w:val="right" w:leader="dot" w:pos="9062"/>
+              <w:tab w:val="right" w:leader="dot" w:pos="8778"/>
             </w:tabs>
             <w:rPr>
               <w:rFonts w:asciiTheme="minorHAnsi" w:eastAsiaTheme="minorEastAsia" w:hAnsiTheme="minorHAnsi" w:cstheme="minorBidi"/>
               <w:noProof/>
-              <w:sz w:val="22"/>
-              <w:szCs w:val="22"/>
+              <w:kern w:val="2"/>
+              <w:szCs w:val="24"/>
+              <w14:ligatures w14:val="standardContextual"/>
             </w:rPr>
           </w:pPr>
-          <w:hyperlink w:anchor="_Toc216099409" w:history="1">
+          <w:hyperlink w:anchor="_Toc219804906" w:history="1">
             <w:r>
               <w:rPr>
                 <w:rStyle w:val="Hypertextovodkaz"/>
                 <w:rFonts w:eastAsiaTheme="majorEastAsia"/>
                 <w:noProof/>
               </w:rPr>
-              <w:t>5</w:t>
+              <w:t>3</w:t>
             </w:r>
             <w:r>
               <w:rPr>
                 <w:rFonts w:asciiTheme="minorHAnsi" w:eastAsiaTheme="minorEastAsia" w:hAnsiTheme="minorHAnsi" w:cstheme="minorBidi"/>
                 <w:noProof/>
-                <w:sz w:val="22"/>
-                <w:szCs w:val="22"/>
+                <w:kern w:val="2"/>
+                <w:szCs w:val="24"/>
+                <w14:ligatures w14:val="standardContextual"/>
               </w:rPr>
               <w:tab/>
             </w:r>
@@ -1898,7 +2407,7 @@
                 <w:rFonts w:eastAsiaTheme="majorEastAsia"/>
                 <w:noProof/>
               </w:rPr>
-              <w:t>Seznam obrázků</w:t>
+              <w:t>Nadpis 1</w:t>
             </w:r>
             <w:r>
               <w:rPr>
@@ -1919,7 +2428,7 @@
                 <w:noProof/>
                 <w:webHidden/>
               </w:rPr>
-              <w:instrText xml:space="preserve"> PAGEREF _Toc216099409 \h </w:instrText>
+              <w:instrText xml:space="preserve"> PAGEREF _Toc219804906 \h </w:instrText>
             </w:r>
             <w:r>
               <w:rPr>
@@ -1939,7 +2448,191 @@
                 <w:noProof/>
                 <w:webHidden/>
               </w:rPr>
-              <w:t>10</w:t>
+              <w:t>14</w:t>
+            </w:r>
+            <w:r>
+              <w:rPr>
+                <w:noProof/>
+                <w:webHidden/>
+              </w:rPr>
+              <w:fldChar w:fldCharType="end"/>
+            </w:r>
+          </w:hyperlink>
+        </w:p>
+        <w:p>
+          <w:pPr>
+            <w:pStyle w:val="Obsah2"/>
+            <w:tabs>
+              <w:tab w:val="left" w:pos="960"/>
+              <w:tab w:val="right" w:leader="dot" w:pos="8778"/>
+            </w:tabs>
+            <w:rPr>
+              <w:rFonts w:asciiTheme="minorHAnsi" w:eastAsiaTheme="minorEastAsia" w:hAnsiTheme="minorHAnsi" w:cstheme="minorBidi"/>
+              <w:noProof/>
+              <w:kern w:val="2"/>
+              <w:szCs w:val="24"/>
+              <w14:ligatures w14:val="standardContextual"/>
+            </w:rPr>
+          </w:pPr>
+          <w:hyperlink w:anchor="_Toc219804907" w:history="1">
+            <w:r>
+              <w:rPr>
+                <w:rStyle w:val="Hypertextovodkaz"/>
+                <w:rFonts w:eastAsiaTheme="majorEastAsia"/>
+                <w:noProof/>
+              </w:rPr>
+              <w:t>3.1</w:t>
+            </w:r>
+            <w:r>
+              <w:rPr>
+                <w:rFonts w:asciiTheme="minorHAnsi" w:eastAsiaTheme="minorEastAsia" w:hAnsiTheme="minorHAnsi" w:cstheme="minorBidi"/>
+                <w:noProof/>
+                <w:kern w:val="2"/>
+                <w:szCs w:val="24"/>
+                <w14:ligatures w14:val="standardContextual"/>
+              </w:rPr>
+              <w:tab/>
+            </w:r>
+            <w:r>
+              <w:rPr>
+                <w:rStyle w:val="Hypertextovodkaz"/>
+                <w:rFonts w:eastAsiaTheme="majorEastAsia"/>
+                <w:noProof/>
+              </w:rPr>
+              <w:t>Nadpis2</w:t>
+            </w:r>
+            <w:r>
+              <w:rPr>
+                <w:noProof/>
+                <w:webHidden/>
+              </w:rPr>
+              <w:tab/>
+            </w:r>
+            <w:r>
+              <w:rPr>
+                <w:noProof/>
+                <w:webHidden/>
+              </w:rPr>
+              <w:fldChar w:fldCharType="begin"/>
+            </w:r>
+            <w:r>
+              <w:rPr>
+                <w:noProof/>
+                <w:webHidden/>
+              </w:rPr>
+              <w:instrText xml:space="preserve"> PAGEREF _Toc219804907 \h </w:instrText>
+            </w:r>
+            <w:r>
+              <w:rPr>
+                <w:noProof/>
+                <w:webHidden/>
+              </w:rPr>
+            </w:r>
+            <w:r>
+              <w:rPr>
+                <w:noProof/>
+                <w:webHidden/>
+              </w:rPr>
+              <w:fldChar w:fldCharType="separate"/>
+            </w:r>
+            <w:r>
+              <w:rPr>
+                <w:noProof/>
+                <w:webHidden/>
+              </w:rPr>
+              <w:t>14</w:t>
+            </w:r>
+            <w:r>
+              <w:rPr>
+                <w:noProof/>
+                <w:webHidden/>
+              </w:rPr>
+              <w:fldChar w:fldCharType="end"/>
+            </w:r>
+          </w:hyperlink>
+        </w:p>
+        <w:p>
+          <w:pPr>
+            <w:pStyle w:val="Obsah3"/>
+            <w:tabs>
+              <w:tab w:val="left" w:pos="1440"/>
+              <w:tab w:val="right" w:leader="dot" w:pos="8778"/>
+            </w:tabs>
+            <w:rPr>
+              <w:rFonts w:asciiTheme="minorHAnsi" w:eastAsiaTheme="minorEastAsia" w:hAnsiTheme="minorHAnsi" w:cstheme="minorBidi"/>
+              <w:noProof/>
+              <w:kern w:val="2"/>
+              <w:szCs w:val="24"/>
+              <w14:ligatures w14:val="standardContextual"/>
+            </w:rPr>
+          </w:pPr>
+          <w:hyperlink w:anchor="_Toc219804908" w:history="1">
+            <w:r>
+              <w:rPr>
+                <w:rStyle w:val="Hypertextovodkaz"/>
+                <w:rFonts w:eastAsiaTheme="majorEastAsia"/>
+                <w:noProof/>
+              </w:rPr>
+              <w:t>3.1.1</w:t>
+            </w:r>
+            <w:r>
+              <w:rPr>
+                <w:rFonts w:asciiTheme="minorHAnsi" w:eastAsiaTheme="minorEastAsia" w:hAnsiTheme="minorHAnsi" w:cstheme="minorBidi"/>
+                <w:noProof/>
+                <w:kern w:val="2"/>
+                <w:szCs w:val="24"/>
+                <w14:ligatures w14:val="standardContextual"/>
+              </w:rPr>
+              <w:tab/>
+            </w:r>
+            <w:r>
+              <w:rPr>
+                <w:rStyle w:val="Hypertextovodkaz"/>
+                <w:rFonts w:eastAsiaTheme="majorEastAsia"/>
+                <w:noProof/>
+              </w:rPr>
+              <w:t>Nadpis3</w:t>
+            </w:r>
+            <w:r>
+              <w:rPr>
+                <w:noProof/>
+                <w:webHidden/>
+              </w:rPr>
+              <w:tab/>
+            </w:r>
+            <w:r>
+              <w:rPr>
+                <w:noProof/>
+                <w:webHidden/>
+              </w:rPr>
+              <w:fldChar w:fldCharType="begin"/>
+            </w:r>
+            <w:r>
+              <w:rPr>
+                <w:noProof/>
+                <w:webHidden/>
+              </w:rPr>
+              <w:instrText xml:space="preserve"> PAGEREF _Toc219804908 \h </w:instrText>
+            </w:r>
+            <w:r>
+              <w:rPr>
+                <w:noProof/>
+                <w:webHidden/>
+              </w:rPr>
+            </w:r>
+            <w:r>
+              <w:rPr>
+                <w:noProof/>
+                <w:webHidden/>
+              </w:rPr>
+              <w:fldChar w:fldCharType="separate"/>
+            </w:r>
+            <w:r>
+              <w:rPr>
+                <w:noProof/>
+                <w:webHidden/>
+              </w:rPr>
+              <w:t>14</w:t>
             </w:r>
             <w:r>
               <w:rPr>
@@ -1955,30 +2648,32 @@
             <w:pStyle w:val="Obsah1"/>
             <w:tabs>
               <w:tab w:val="left" w:pos="480"/>
-              <w:tab w:val="right" w:leader="dot" w:pos="9062"/>
+              <w:tab w:val="right" w:leader="dot" w:pos="8778"/>
             </w:tabs>
             <w:rPr>
               <w:rFonts w:asciiTheme="minorHAnsi" w:eastAsiaTheme="minorEastAsia" w:hAnsiTheme="minorHAnsi" w:cstheme="minorBidi"/>
               <w:noProof/>
-              <w:sz w:val="22"/>
-              <w:szCs w:val="22"/>
+              <w:kern w:val="2"/>
+              <w:szCs w:val="24"/>
+              <w14:ligatures w14:val="standardContextual"/>
             </w:rPr>
           </w:pPr>
-          <w:hyperlink w:anchor="_Toc216099410" w:history="1">
+          <w:hyperlink w:anchor="_Toc219804909" w:history="1">
             <w:r>
               <w:rPr>
                 <w:rStyle w:val="Hypertextovodkaz"/>
                 <w:rFonts w:eastAsiaTheme="majorEastAsia"/>
                 <w:noProof/>
               </w:rPr>
-              <w:t>6</w:t>
+              <w:t>4</w:t>
             </w:r>
             <w:r>
               <w:rPr>
                 <w:rFonts w:asciiTheme="minorHAnsi" w:eastAsiaTheme="minorEastAsia" w:hAnsiTheme="minorHAnsi" w:cstheme="minorBidi"/>
                 <w:noProof/>
-                <w:sz w:val="22"/>
-                <w:szCs w:val="22"/>
+                <w:kern w:val="2"/>
+                <w:szCs w:val="24"/>
+                <w14:ligatures w14:val="standardContextual"/>
               </w:rPr>
               <w:tab/>
             </w:r>
@@ -1988,7 +2683,7 @@
                 <w:rFonts w:eastAsiaTheme="majorEastAsia"/>
                 <w:noProof/>
               </w:rPr>
-              <w:t>Seznam použitých informačních zdrojů</w:t>
+              <w:t>Nadpis2</w:t>
             </w:r>
             <w:r>
               <w:rPr>
@@ -2009,7 +2704,7 @@
                 <w:noProof/>
                 <w:webHidden/>
               </w:rPr>
-              <w:instrText xml:space="preserve"> PAGEREF _Toc216099410 \h </w:instrText>
+              <w:instrText xml:space="preserve"> PAGEREF _Toc219804909 \h </w:instrText>
             </w:r>
             <w:r>
               <w:rPr>
@@ -2029,7 +2724,7 @@
                 <w:noProof/>
                 <w:webHidden/>
               </w:rPr>
-              <w:t>11</w:t>
+              <w:t>14</w:t>
             </w:r>
             <w:r>
               <w:rPr>
@@ -2041,16 +2736,299 @@
           </w:hyperlink>
         </w:p>
         <w:p>
+          <w:pPr>
+            <w:pStyle w:val="Obsah1"/>
+            <w:tabs>
+              <w:tab w:val="left" w:pos="480"/>
+              <w:tab w:val="right" w:leader="dot" w:pos="8778"/>
+            </w:tabs>
+            <w:rPr>
+              <w:rFonts w:asciiTheme="minorHAnsi" w:eastAsiaTheme="minorEastAsia" w:hAnsiTheme="minorHAnsi" w:cstheme="minorBidi"/>
+              <w:noProof/>
+              <w:kern w:val="2"/>
+              <w:szCs w:val="24"/>
+              <w14:ligatures w14:val="standardContextual"/>
+            </w:rPr>
+          </w:pPr>
+          <w:hyperlink w:anchor="_Toc219804910" w:history="1">
+            <w:r>
+              <w:rPr>
+                <w:rStyle w:val="Hypertextovodkaz"/>
+                <w:rFonts w:eastAsiaTheme="majorEastAsia"/>
+                <w:noProof/>
+              </w:rPr>
+              <w:t>5</w:t>
+            </w:r>
+            <w:r>
+              <w:rPr>
+                <w:rFonts w:asciiTheme="minorHAnsi" w:eastAsiaTheme="minorEastAsia" w:hAnsiTheme="minorHAnsi" w:cstheme="minorBidi"/>
+                <w:noProof/>
+                <w:kern w:val="2"/>
+                <w:szCs w:val="24"/>
+                <w14:ligatures w14:val="standardContextual"/>
+              </w:rPr>
+              <w:tab/>
+            </w:r>
+            <w:r>
+              <w:rPr>
+                <w:rStyle w:val="Hypertextovodkaz"/>
+                <w:rFonts w:eastAsiaTheme="majorEastAsia"/>
+                <w:noProof/>
+              </w:rPr>
+              <w:t>Závěr</w:t>
+            </w:r>
+            <w:r>
+              <w:rPr>
+                <w:noProof/>
+                <w:webHidden/>
+              </w:rPr>
+              <w:tab/>
+            </w:r>
+            <w:r>
+              <w:rPr>
+                <w:noProof/>
+                <w:webHidden/>
+              </w:rPr>
+              <w:fldChar w:fldCharType="begin"/>
+            </w:r>
+            <w:r>
+              <w:rPr>
+                <w:noProof/>
+                <w:webHidden/>
+              </w:rPr>
+              <w:instrText xml:space="preserve"> PAGEREF _Toc219804910 \h </w:instrText>
+            </w:r>
+            <w:r>
+              <w:rPr>
+                <w:noProof/>
+                <w:webHidden/>
+              </w:rPr>
+            </w:r>
+            <w:r>
+              <w:rPr>
+                <w:noProof/>
+                <w:webHidden/>
+              </w:rPr>
+              <w:fldChar w:fldCharType="separate"/>
+            </w:r>
+            <w:r>
+              <w:rPr>
+                <w:noProof/>
+                <w:webHidden/>
+              </w:rPr>
+              <w:t>15</w:t>
+            </w:r>
+            <w:r>
+              <w:rPr>
+                <w:noProof/>
+                <w:webHidden/>
+              </w:rPr>
+              <w:fldChar w:fldCharType="end"/>
+            </w:r>
+          </w:hyperlink>
+        </w:p>
+        <w:p>
+          <w:pPr>
+            <w:pStyle w:val="Obsah1"/>
+            <w:tabs>
+              <w:tab w:val="left" w:pos="480"/>
+              <w:tab w:val="right" w:leader="dot" w:pos="8778"/>
+            </w:tabs>
+            <w:rPr>
+              <w:rFonts w:asciiTheme="minorHAnsi" w:eastAsiaTheme="minorEastAsia" w:hAnsiTheme="minorHAnsi" w:cstheme="minorBidi"/>
+              <w:noProof/>
+              <w:kern w:val="2"/>
+              <w:szCs w:val="24"/>
+              <w14:ligatures w14:val="standardContextual"/>
+            </w:rPr>
+          </w:pPr>
+          <w:hyperlink w:anchor="_Toc219804911" w:history="1">
+            <w:r>
+              <w:rPr>
+                <w:rStyle w:val="Hypertextovodkaz"/>
+                <w:rFonts w:eastAsiaTheme="majorEastAsia"/>
+                <w:noProof/>
+              </w:rPr>
+              <w:t>6</w:t>
+            </w:r>
+            <w:r>
+              <w:rPr>
+                <w:rFonts w:asciiTheme="minorHAnsi" w:eastAsiaTheme="minorEastAsia" w:hAnsiTheme="minorHAnsi" w:cstheme="minorBidi"/>
+                <w:noProof/>
+                <w:kern w:val="2"/>
+                <w:szCs w:val="24"/>
+                <w14:ligatures w14:val="standardContextual"/>
+              </w:rPr>
+              <w:tab/>
+            </w:r>
+            <w:r>
+              <w:rPr>
+                <w:rStyle w:val="Hypertextovodkaz"/>
+                <w:rFonts w:eastAsiaTheme="majorEastAsia"/>
+                <w:noProof/>
+              </w:rPr>
+              <w:t>Seznam obrázků</w:t>
+            </w:r>
+            <w:r>
+              <w:rPr>
+                <w:noProof/>
+                <w:webHidden/>
+              </w:rPr>
+              <w:tab/>
+            </w:r>
+            <w:r>
+              <w:rPr>
+                <w:noProof/>
+                <w:webHidden/>
+              </w:rPr>
+              <w:fldChar w:fldCharType="begin"/>
+            </w:r>
+            <w:r>
+              <w:rPr>
+                <w:noProof/>
+                <w:webHidden/>
+              </w:rPr>
+              <w:instrText xml:space="preserve"> PAGEREF _Toc219804911 \h </w:instrText>
+            </w:r>
+            <w:r>
+              <w:rPr>
+                <w:noProof/>
+                <w:webHidden/>
+              </w:rPr>
+            </w:r>
+            <w:r>
+              <w:rPr>
+                <w:noProof/>
+                <w:webHidden/>
+              </w:rPr>
+              <w:fldChar w:fldCharType="separate"/>
+            </w:r>
+            <w:r>
+              <w:rPr>
+                <w:noProof/>
+                <w:webHidden/>
+              </w:rPr>
+              <w:t>16</w:t>
+            </w:r>
+            <w:r>
+              <w:rPr>
+                <w:noProof/>
+                <w:webHidden/>
+              </w:rPr>
+              <w:fldChar w:fldCharType="end"/>
+            </w:r>
+          </w:hyperlink>
+        </w:p>
+        <w:p>
+          <w:pPr>
+            <w:pStyle w:val="Obsah1"/>
+            <w:tabs>
+              <w:tab w:val="left" w:pos="480"/>
+              <w:tab w:val="right" w:leader="dot" w:pos="8778"/>
+            </w:tabs>
+            <w:rPr>
+              <w:rFonts w:asciiTheme="minorHAnsi" w:eastAsiaTheme="minorEastAsia" w:hAnsiTheme="minorHAnsi" w:cstheme="minorBidi"/>
+              <w:noProof/>
+              <w:kern w:val="2"/>
+              <w:szCs w:val="24"/>
+              <w14:ligatures w14:val="standardContextual"/>
+            </w:rPr>
+          </w:pPr>
+          <w:hyperlink w:anchor="_Toc219804912" w:history="1">
+            <w:r>
+              <w:rPr>
+                <w:rStyle w:val="Hypertextovodkaz"/>
+                <w:rFonts w:eastAsiaTheme="majorEastAsia"/>
+                <w:noProof/>
+              </w:rPr>
+              <w:t>7</w:t>
+            </w:r>
+            <w:r>
+              <w:rPr>
+                <w:rFonts w:asciiTheme="minorHAnsi" w:eastAsiaTheme="minorEastAsia" w:hAnsiTheme="minorHAnsi" w:cstheme="minorBidi"/>
+                <w:noProof/>
+                <w:kern w:val="2"/>
+                <w:szCs w:val="24"/>
+                <w14:ligatures w14:val="standardContextual"/>
+              </w:rPr>
+              <w:tab/>
+            </w:r>
+            <w:r>
+              <w:rPr>
+                <w:rStyle w:val="Hypertextovodkaz"/>
+                <w:rFonts w:eastAsiaTheme="majorEastAsia"/>
+                <w:noProof/>
+              </w:rPr>
+              <w:t>Seznam použitých informačních zdrojů</w:t>
+            </w:r>
+            <w:r>
+              <w:rPr>
+                <w:noProof/>
+                <w:webHidden/>
+              </w:rPr>
+              <w:tab/>
+            </w:r>
+            <w:r>
+              <w:rPr>
+                <w:noProof/>
+                <w:webHidden/>
+              </w:rPr>
+              <w:fldChar w:fldCharType="begin"/>
+            </w:r>
+            <w:r>
+              <w:rPr>
+                <w:noProof/>
+                <w:webHidden/>
+              </w:rPr>
+              <w:instrText xml:space="preserve"> PAGEREF _Toc219804912 \h </w:instrText>
+            </w:r>
+            <w:r>
+              <w:rPr>
+                <w:noProof/>
+                <w:webHidden/>
+              </w:rPr>
+            </w:r>
+            <w:r>
+              <w:rPr>
+                <w:noProof/>
+                <w:webHidden/>
+              </w:rPr>
+              <w:fldChar w:fldCharType="separate"/>
+            </w:r>
+            <w:r>
+              <w:rPr>
+                <w:noProof/>
+                <w:webHidden/>
+              </w:rPr>
+              <w:t>17</w:t>
+            </w:r>
+            <w:r>
+              <w:rPr>
+                <w:noProof/>
+                <w:webHidden/>
+              </w:rPr>
+              <w:fldChar w:fldCharType="end"/>
+            </w:r>
+          </w:hyperlink>
+        </w:p>
+        <w:p>
+          <w:pPr>
+            <w:pStyle w:val="Obsah1"/>
+            <w:tabs>
+              <w:tab w:val="left" w:pos="480"/>
+              <w:tab w:val="right" w:leader="dot" w:pos="9060"/>
+            </w:tabs>
+            <w:rPr>
+              <w:rStyle w:val="Hypertextovodkaz"/>
+            </w:rPr>
+          </w:pPr>
           <w:r>
-            <w:rPr>
-              <w:b/>
-              <w:bCs/>
-            </w:rPr>
             <w:fldChar w:fldCharType="end"/>
           </w:r>
         </w:p>
       </w:sdtContent>
     </w:sdt>
+    <w:p/>
     <w:p>
       <w:pPr>
         <w:spacing w:before="0" w:after="160" w:line="259" w:lineRule="auto"/>
@@ -2071,103 +3049,2751 @@
       <w:pPr>
         <w:pStyle w:val="Nadpis1"/>
       </w:pPr>
-      <w:bookmarkStart w:id="6" w:name="_Toc216099403"/>
+      <w:bookmarkStart w:id="7" w:name="_Toc219804891"/>
       <w:r>
         <w:lastRenderedPageBreak/>
         <w:t>Úvod</w:t>
       </w:r>
-      <w:bookmarkEnd w:id="6"/>
+      <w:bookmarkEnd w:id="7"/>
+    </w:p>
+    <w:p>
+      <w:pPr>
+        <w:rPr>
+          <w:rFonts w:eastAsiaTheme="minorEastAsia"/>
+          <w:lang w:eastAsia="en-GB"/>
+        </w:rPr>
+      </w:pPr>
+      <w:r>
+        <w:rPr>
+          <w:rFonts w:eastAsiaTheme="minorEastAsia"/>
+          <w:lang w:eastAsia="en-GB"/>
+        </w:rPr>
+        <w:t xml:space="preserve">V současné digitální éře prochází vzdělávací proces dynamickou proměnou. Tradiční metody výuky jsou stále častěji doplňovány moderními technologickými nástroji, které studentům umožňují efektivnější práci s informacemi. S rozvojem umělé inteligence se otevírají zcela nové možnosti v oblasti personalizovaného učení. Právě na tento trend reaguje moje maturitní práce s názvem </w:t>
+      </w:r>
+      <w:proofErr w:type="spellStart"/>
+      <w:r>
+        <w:rPr>
+          <w:rFonts w:eastAsiaTheme="minorEastAsia"/>
+          <w:lang w:eastAsia="en-GB"/>
+        </w:rPr>
+        <w:t>QuizMate</w:t>
+      </w:r>
+      <w:proofErr w:type="spellEnd"/>
+      <w:r>
+        <w:rPr>
+          <w:rFonts w:eastAsiaTheme="minorEastAsia"/>
+          <w:lang w:eastAsia="en-GB"/>
+        </w:rPr>
+        <w:t>.</w:t>
+      </w:r>
+    </w:p>
+    <w:p>
+      <w:pPr>
+        <w:pStyle w:val="Nadpis2"/>
+        <w:rPr>
+          <w:rFonts w:eastAsiaTheme="minorEastAsia"/>
+          <w:lang w:eastAsia="en-GB"/>
+        </w:rPr>
+      </w:pPr>
+      <w:bookmarkStart w:id="8" w:name="_Toc219804892"/>
+      <w:r>
+        <w:rPr>
+          <w:rFonts w:eastAsiaTheme="minorEastAsia"/>
+          <w:lang w:eastAsia="en-GB"/>
+        </w:rPr>
+        <w:t>Motivace a cíl práce</w:t>
+      </w:r>
+      <w:bookmarkEnd w:id="8"/>
+    </w:p>
+    <w:p>
+      <w:pPr>
+        <w:rPr>
+          <w:rFonts w:ascii=".AppleSystemUIFont" w:eastAsiaTheme="minorEastAsia" w:hAnsi=".AppleSystemUIFont" w:hint="eastAsia"/>
+          <w:lang w:eastAsia="en-GB"/>
+        </w:rPr>
+      </w:pPr>
+      <w:r>
+        <w:rPr>
+          <w:rFonts w:eastAsiaTheme="minorEastAsia"/>
+          <w:lang w:eastAsia="en-GB"/>
+        </w:rPr>
+        <w:t xml:space="preserve">V současné době existuje řada digitálních nástrojů pro podporu učení (např. </w:t>
+      </w:r>
+      <w:proofErr w:type="spellStart"/>
+      <w:r>
+        <w:rPr>
+          <w:rFonts w:eastAsiaTheme="minorEastAsia"/>
+          <w:lang w:eastAsia="en-GB"/>
+        </w:rPr>
+        <w:t>Quizlet</w:t>
+      </w:r>
+      <w:proofErr w:type="spellEnd"/>
+      <w:r>
+        <w:rPr>
+          <w:rFonts w:eastAsiaTheme="minorEastAsia"/>
+          <w:lang w:eastAsia="en-GB"/>
+        </w:rPr>
+        <w:t xml:space="preserve">, </w:t>
+      </w:r>
+      <w:proofErr w:type="spellStart"/>
+      <w:r>
+        <w:rPr>
+          <w:rFonts w:eastAsiaTheme="minorEastAsia"/>
+          <w:lang w:eastAsia="en-GB"/>
+        </w:rPr>
+        <w:t>Anki</w:t>
+      </w:r>
+      <w:proofErr w:type="spellEnd"/>
+      <w:r>
+        <w:rPr>
+          <w:rFonts w:eastAsiaTheme="minorEastAsia"/>
+          <w:lang w:eastAsia="en-GB"/>
+        </w:rPr>
+        <w:t xml:space="preserve"> či různé platformy využívající AI). Přestože je trh těmito aplikacemi zdánlivě nasycen, většina z nich se potýká s jedním z následujících problémů:</w:t>
+      </w:r>
+    </w:p>
+    <w:p>
+      <w:pPr>
+        <w:pStyle w:val="Odstavecseseznamem"/>
+        <w:numPr>
+          <w:ilvl w:val="0"/>
+          <w:numId w:val="3"/>
+        </w:numPr>
+        <w:rPr>
+          <w:rFonts w:ascii=".AppleSystemUIFont" w:eastAsiaTheme="minorEastAsia" w:hAnsi=".AppleSystemUIFont" w:hint="eastAsia"/>
+          <w:lang w:eastAsia="en-GB"/>
+        </w:rPr>
+      </w:pPr>
+      <w:r>
+        <w:rPr>
+          <w:rFonts w:ascii=".SFUI-Semibold" w:eastAsiaTheme="minorEastAsia" w:hAnsi=".SFUI-Semibold"/>
+          <w:b/>
+          <w:bCs/>
+          <w:lang w:eastAsia="en-GB"/>
+        </w:rPr>
+        <w:t>Fragmentace funkcí:</w:t>
+      </w:r>
+      <w:r>
+        <w:rPr>
+          <w:rFonts w:eastAsiaTheme="minorEastAsia"/>
+          <w:lang w:eastAsia="en-GB"/>
+        </w:rPr>
+        <w:t xml:space="preserve"> Uživatel musí využívat jeden nástroj na tvorbu výpisků, druhý na procvičování kartiček a třetí pro generování testů.</w:t>
+      </w:r>
+    </w:p>
+    <w:p>
+      <w:pPr>
+        <w:pStyle w:val="Odstavecseseznamem"/>
+        <w:numPr>
+          <w:ilvl w:val="0"/>
+          <w:numId w:val="3"/>
+        </w:numPr>
+        <w:rPr>
+          <w:rFonts w:ascii=".AppleSystemUIFont" w:eastAsiaTheme="minorEastAsia" w:hAnsi=".AppleSystemUIFont" w:hint="eastAsia"/>
+          <w:lang w:eastAsia="en-GB"/>
+        </w:rPr>
+      </w:pPr>
+      <w:r>
+        <w:rPr>
+          <w:rFonts w:ascii=".SFUI-Semibold" w:eastAsiaTheme="minorEastAsia" w:hAnsi=".SFUI-Semibold"/>
+          <w:b/>
+          <w:bCs/>
+          <w:lang w:eastAsia="en-GB"/>
+        </w:rPr>
+        <w:t>Zpoplatnění klíčových funkcí:</w:t>
+      </w:r>
+      <w:r>
+        <w:rPr>
+          <w:rFonts w:eastAsiaTheme="minorEastAsia"/>
+          <w:lang w:eastAsia="en-GB"/>
+        </w:rPr>
+        <w:t xml:space="preserve"> Mnoho moderních platforem založených na umělé inteligenci využívá tzv. </w:t>
+      </w:r>
+      <w:proofErr w:type="spellStart"/>
+      <w:r>
+        <w:rPr>
+          <w:rFonts w:eastAsiaTheme="minorEastAsia"/>
+          <w:lang w:eastAsia="en-GB"/>
+        </w:rPr>
+        <w:t>freemium</w:t>
+      </w:r>
+      <w:proofErr w:type="spellEnd"/>
+      <w:r>
+        <w:rPr>
+          <w:rFonts w:eastAsiaTheme="minorEastAsia"/>
+          <w:lang w:eastAsia="en-GB"/>
+        </w:rPr>
+        <w:t xml:space="preserve"> model, kdy jsou pokročilé funkce generování obsahu skryty za měsíčním předplatným, což je pro studenty často finančně nedostupné.</w:t>
+      </w:r>
+    </w:p>
+    <w:p>
+      <w:pPr>
+        <w:pStyle w:val="Odstavecseseznamem"/>
+        <w:numPr>
+          <w:ilvl w:val="1"/>
+          <w:numId w:val="6"/>
+        </w:numPr>
+        <w:rPr>
+          <w:rFonts w:ascii=".AppleSystemUIFont" w:eastAsiaTheme="minorEastAsia" w:hAnsi=".AppleSystemUIFont" w:hint="eastAsia"/>
+          <w:lang w:eastAsia="en-GB"/>
+        </w:rPr>
+      </w:pPr>
+      <w:r>
+        <w:rPr>
+          <w:rFonts w:ascii=".SFUI-Semibold" w:eastAsiaTheme="minorEastAsia" w:hAnsi=".SFUI-Semibold"/>
+          <w:b/>
+          <w:bCs/>
+          <w:lang w:eastAsia="en-GB"/>
+        </w:rPr>
+        <w:t>Složitost ovládání:</w:t>
+      </w:r>
+      <w:r>
+        <w:rPr>
+          <w:rFonts w:eastAsiaTheme="minorEastAsia"/>
+          <w:lang w:eastAsia="en-GB"/>
+        </w:rPr>
+        <w:t xml:space="preserve"> Některé nástroje (např. </w:t>
+      </w:r>
+      <w:proofErr w:type="spellStart"/>
+      <w:r>
+        <w:rPr>
+          <w:rFonts w:eastAsiaTheme="minorEastAsia"/>
+          <w:lang w:eastAsia="en-GB"/>
+        </w:rPr>
+        <w:t>Anki</w:t>
+      </w:r>
+      <w:proofErr w:type="spellEnd"/>
+      <w:r>
+        <w:rPr>
+          <w:rFonts w:eastAsiaTheme="minorEastAsia"/>
+          <w:lang w:eastAsia="en-GB"/>
+        </w:rPr>
+        <w:t>) mají strmou křivku učení a vyžadují od studenta manuální a časově náročné vkládání dat.</w:t>
+      </w:r>
+    </w:p>
+    <w:p>
+      <w:pPr>
+        <w:rPr>
+          <w:rFonts w:ascii=".AppleSystemUIFont" w:eastAsiaTheme="minorEastAsia" w:hAnsi=".AppleSystemUIFont" w:hint="eastAsia"/>
+          <w:lang w:eastAsia="en-GB"/>
+        </w:rPr>
+      </w:pPr>
+    </w:p>
+    <w:p>
+      <w:pPr>
+        <w:rPr>
+          <w:rFonts w:eastAsiaTheme="minorEastAsia"/>
+          <w:lang w:eastAsia="en-GB"/>
+        </w:rPr>
+      </w:pPr>
+      <w:r>
+        <w:rPr>
+          <w:rFonts w:ascii=".SFUI-Semibold" w:eastAsiaTheme="minorEastAsia" w:hAnsi=".SFUI-Semibold"/>
+          <w:b/>
+          <w:bCs/>
+          <w:lang w:eastAsia="en-GB"/>
+        </w:rPr>
+        <w:t>Hlavním cílem mé práce</w:t>
+      </w:r>
+      <w:r>
+        <w:rPr>
+          <w:rFonts w:eastAsiaTheme="minorEastAsia"/>
+          <w:lang w:eastAsia="en-GB"/>
+        </w:rPr>
+        <w:t xml:space="preserve"> bylo vytvořit </w:t>
+      </w:r>
+      <w:r>
+        <w:rPr>
+          <w:rFonts w:ascii=".SFUI-Semibold" w:eastAsiaTheme="minorEastAsia" w:hAnsi=".SFUI-Semibold"/>
+          <w:b/>
+          <w:bCs/>
+          <w:lang w:eastAsia="en-GB"/>
+        </w:rPr>
+        <w:t>integrované a cenově dostupné prostředí</w:t>
+      </w:r>
+      <w:r>
+        <w:rPr>
+          <w:rFonts w:eastAsiaTheme="minorEastAsia"/>
+          <w:lang w:eastAsia="en-GB"/>
+        </w:rPr>
+        <w:t xml:space="preserve">, které proces tvorby studijních materiálů maximálně automatizuje. </w:t>
+      </w:r>
+      <w:proofErr w:type="spellStart"/>
+      <w:r>
+        <w:rPr>
+          <w:rFonts w:eastAsiaTheme="minorEastAsia"/>
+          <w:lang w:eastAsia="en-GB"/>
+        </w:rPr>
+        <w:t>QuizMate</w:t>
+      </w:r>
+      <w:proofErr w:type="spellEnd"/>
+      <w:r>
+        <w:rPr>
+          <w:rFonts w:eastAsiaTheme="minorEastAsia"/>
+          <w:lang w:eastAsia="en-GB"/>
+        </w:rPr>
+        <w:t xml:space="preserve"> se odlišuje tím, že propojuje chat s umělou inteligencí přímo s tvorbou konkrétních výstupů (poznámky, </w:t>
+      </w:r>
+      <w:proofErr w:type="spellStart"/>
+      <w:r>
+        <w:rPr>
+          <w:rFonts w:eastAsiaTheme="minorEastAsia"/>
+          <w:lang w:eastAsia="en-GB"/>
+        </w:rPr>
+        <w:t>flashcards</w:t>
+      </w:r>
+      <w:proofErr w:type="spellEnd"/>
+      <w:r>
+        <w:rPr>
+          <w:rFonts w:eastAsiaTheme="minorEastAsia"/>
+          <w:lang w:eastAsia="en-GB"/>
+        </w:rPr>
+        <w:t xml:space="preserve">, testy) na jednom místě. Student nemusí informace složitě kopírovat mezi různými aplikacemi; </w:t>
+      </w:r>
+      <w:proofErr w:type="spellStart"/>
+      <w:r>
+        <w:rPr>
+          <w:rFonts w:eastAsiaTheme="minorEastAsia"/>
+          <w:lang w:eastAsia="en-GB"/>
+        </w:rPr>
+        <w:t>QuizMate</w:t>
+      </w:r>
+      <w:proofErr w:type="spellEnd"/>
+      <w:r>
+        <w:rPr>
+          <w:rFonts w:eastAsiaTheme="minorEastAsia"/>
+          <w:lang w:eastAsia="en-GB"/>
+        </w:rPr>
+        <w:t xml:space="preserve"> funguje jako „vše v jednom“, kde se z pouhé konverzace nebo nahraného dokumentu stává okamžitě použitelná studijní sada.</w:t>
+      </w:r>
     </w:p>
     <w:p>
       <w:pPr>
         <w:spacing w:before="0" w:after="160" w:line="259" w:lineRule="auto"/>
         <w:jc w:val="left"/>
-      </w:pPr>
-      <w:r>
-        <w:t xml:space="preserve">Aplikace QuizMate je webový nástroj navržený jako inteligentní asistent pro studium, využívající moderní technologie umělé inteligence (LLM). Jejím cílem je pomoci studentům efektivněji se učit, například automatickým generováním studijních materiálů z poznámek či konverzací s uživatelem. Vznikla jako odpověď na rostoucí poptávku po personalizovaných učebních pomůckách – současné statistiky ukazují, že řada vzdělávacích odborníků vidí v AI pozitivní přínos pro výuku (97 % respondentů zdůraznilo potenciál AI ve vzdělávání). </w:t>
+        <w:rPr>
+          <w:rFonts w:eastAsiaTheme="minorEastAsia"/>
+          <w:lang w:eastAsia="en-GB"/>
+        </w:rPr>
+      </w:pPr>
+      <w:r>
+        <w:rPr>
+          <w:rFonts w:eastAsiaTheme="minorEastAsia"/>
+          <w:lang w:eastAsia="en-GB"/>
+        </w:rPr>
+        <w:br w:type="page"/>
+      </w:r>
+    </w:p>
+    <w:p>
+      <w:pPr>
+        <w:pStyle w:val="Nadpis2"/>
+        <w:rPr>
+          <w:rFonts w:eastAsiaTheme="minorEastAsia"/>
+          <w:lang w:eastAsia="en-GB"/>
+        </w:rPr>
+      </w:pPr>
+      <w:bookmarkStart w:id="9" w:name="_Toc219804893"/>
+      <w:r>
+        <w:rPr>
+          <w:rFonts w:eastAsiaTheme="minorEastAsia"/>
+          <w:lang w:eastAsia="en-GB"/>
+        </w:rPr>
+        <w:lastRenderedPageBreak/>
+        <w:t>C</w:t>
+      </w:r>
+      <w:r>
+        <w:rPr>
+          <w:rFonts w:eastAsiaTheme="minorEastAsia"/>
+          <w:lang w:eastAsia="en-GB"/>
+        </w:rPr>
+        <w:t>ílová skupina</w:t>
+      </w:r>
+      <w:bookmarkEnd w:id="9"/>
+    </w:p>
+    <w:p>
+      <w:pPr>
+        <w:rPr>
+          <w:rFonts w:eastAsiaTheme="minorEastAsia"/>
+          <w:lang w:eastAsia="en-GB"/>
+        </w:rPr>
+      </w:pPr>
+      <w:r>
+        <w:rPr>
+          <w:rFonts w:eastAsiaTheme="minorEastAsia"/>
+          <w:lang w:eastAsia="en-GB"/>
+        </w:rPr>
+        <w:t xml:space="preserve">Aplikace </w:t>
+      </w:r>
+      <w:proofErr w:type="spellStart"/>
+      <w:r>
+        <w:rPr>
+          <w:rFonts w:eastAsiaTheme="minorEastAsia"/>
+          <w:lang w:eastAsia="en-GB"/>
+        </w:rPr>
+        <w:t>QuizMate</w:t>
+      </w:r>
+      <w:proofErr w:type="spellEnd"/>
+      <w:r>
+        <w:rPr>
+          <w:rFonts w:eastAsiaTheme="minorEastAsia"/>
+          <w:lang w:eastAsia="en-GB"/>
+        </w:rPr>
+        <w:t xml:space="preserve"> je navržena tak, aby byla univerzálně použitelná napříč různými stupni vzdělávání. Díky implementované volbě úrovně obtížnosti (základní, střední a vysoká škola) dokáže AI přizpůsobit styl a hloubku generovaného obsahu konkrétním potřebám uživatele – od žáků základních škol až po vysokoškolské studenty.</w:t>
+      </w:r>
+    </w:p>
+    <w:p>
+      <w:pPr>
+        <w:rPr>
+          <w:rFonts w:ascii=".AppleSystemUIFont" w:eastAsiaTheme="minorEastAsia" w:hAnsi=".AppleSystemUIFont" w:hint="eastAsia"/>
+          <w:lang w:eastAsia="en-GB"/>
+        </w:rPr>
+      </w:pPr>
+    </w:p>
+    <w:p>
+      <w:pPr>
+        <w:pStyle w:val="Nadpis2"/>
+        <w:rPr>
+          <w:rFonts w:eastAsiaTheme="minorEastAsia"/>
+          <w:lang w:eastAsia="en-GB"/>
+        </w:rPr>
+      </w:pPr>
+      <w:bookmarkStart w:id="10" w:name="_Toc219804894"/>
+      <w:r>
+        <w:rPr>
+          <w:rFonts w:eastAsiaTheme="minorEastAsia"/>
+          <w:lang w:eastAsia="en-GB"/>
+        </w:rPr>
+        <w:t>Technologický přehled</w:t>
+      </w:r>
+      <w:bookmarkEnd w:id="10"/>
+    </w:p>
+    <w:p>
+      <w:pPr>
+        <w:rPr>
+          <w:rFonts w:ascii=".AppleSystemUIFont" w:eastAsiaTheme="minorEastAsia" w:hAnsi=".AppleSystemUIFont" w:hint="eastAsia"/>
+          <w:lang w:eastAsia="en-GB"/>
+        </w:rPr>
+      </w:pPr>
+      <w:r>
+        <w:rPr>
+          <w:rFonts w:eastAsiaTheme="minorEastAsia"/>
+          <w:lang w:eastAsia="en-GB"/>
+        </w:rPr>
+        <w:t xml:space="preserve">Z technického hlediska je projekt koncipován jako plnohodnotná webová aplikace typu </w:t>
+      </w:r>
+      <w:r>
+        <w:rPr>
+          <w:rFonts w:ascii=".SFUI-Semibold" w:eastAsiaTheme="minorEastAsia" w:hAnsi=".SFUI-Semibold"/>
+          <w:b/>
+          <w:bCs/>
+          <w:lang w:eastAsia="en-GB"/>
+        </w:rPr>
+        <w:t>Full-</w:t>
+      </w:r>
+      <w:proofErr w:type="spellStart"/>
+      <w:r>
+        <w:rPr>
+          <w:rFonts w:ascii=".SFUI-Semibold" w:eastAsiaTheme="minorEastAsia" w:hAnsi=".SFUI-Semibold"/>
+          <w:b/>
+          <w:bCs/>
+          <w:lang w:eastAsia="en-GB"/>
+        </w:rPr>
+        <w:t>stack</w:t>
+      </w:r>
+      <w:proofErr w:type="spellEnd"/>
+      <w:r>
+        <w:rPr>
+          <w:rFonts w:eastAsiaTheme="minorEastAsia"/>
+          <w:lang w:eastAsia="en-GB"/>
+        </w:rPr>
+        <w:t>.</w:t>
+      </w:r>
+    </w:p>
+    <w:p>
+      <w:pPr>
+        <w:pStyle w:val="Odstavecseseznamem"/>
+        <w:numPr>
+          <w:ilvl w:val="1"/>
+          <w:numId w:val="8"/>
+        </w:numPr>
+        <w:rPr>
+          <w:rFonts w:ascii=".AppleSystemUIFont" w:eastAsiaTheme="minorEastAsia" w:hAnsi=".AppleSystemUIFont" w:hint="eastAsia"/>
+          <w:lang w:eastAsia="en-GB"/>
+        </w:rPr>
+      </w:pPr>
+      <w:proofErr w:type="spellStart"/>
+      <w:r>
+        <w:rPr>
+          <w:rFonts w:ascii=".SFUI-Semibold" w:eastAsiaTheme="minorEastAsia" w:hAnsi=".SFUI-Semibold"/>
+          <w:b/>
+          <w:bCs/>
+          <w:lang w:eastAsia="en-GB"/>
+        </w:rPr>
+        <w:t>Backend</w:t>
+      </w:r>
+      <w:proofErr w:type="spellEnd"/>
+      <w:r>
+        <w:rPr>
+          <w:rFonts w:eastAsiaTheme="minorEastAsia"/>
+          <w:lang w:eastAsia="en-GB"/>
+        </w:rPr>
+        <w:t xml:space="preserve"> je postaven na prostředí </w:t>
+      </w:r>
+      <w:r>
+        <w:rPr>
+          <w:rFonts w:ascii=".SFUI-Semibold" w:eastAsiaTheme="minorEastAsia" w:hAnsi=".SFUI-Semibold"/>
+          <w:b/>
+          <w:bCs/>
+          <w:lang w:eastAsia="en-GB"/>
+        </w:rPr>
+        <w:t>Node.js</w:t>
+      </w:r>
+      <w:r>
+        <w:rPr>
+          <w:rFonts w:eastAsiaTheme="minorEastAsia"/>
+          <w:lang w:eastAsia="en-GB"/>
+        </w:rPr>
+        <w:t xml:space="preserve"> s využitím frameworku </w:t>
+      </w:r>
+      <w:r>
+        <w:rPr>
+          <w:rFonts w:ascii=".SFUI-Semibold" w:eastAsiaTheme="minorEastAsia" w:hAnsi=".SFUI-Semibold"/>
+          <w:b/>
+          <w:bCs/>
+          <w:lang w:eastAsia="en-GB"/>
+        </w:rPr>
+        <w:t>Express</w:t>
+      </w:r>
+      <w:r>
+        <w:rPr>
+          <w:rFonts w:eastAsiaTheme="minorEastAsia"/>
+          <w:lang w:eastAsia="en-GB"/>
+        </w:rPr>
+        <w:t>, který zajišťuje komunikaci s databází a integraci AI.</w:t>
+      </w:r>
+      <w:r>
+        <w:rPr>
+          <w:rFonts w:eastAsiaTheme="minorEastAsia"/>
+          <w:lang w:eastAsia="en-GB"/>
+        </w:rPr>
+        <w:t xml:space="preserve"> </w:t>
+      </w:r>
+      <w:r>
+        <w:rPr>
+          <w:rFonts w:eastAsiaTheme="minorEastAsia"/>
+          <w:lang w:eastAsia="en-GB"/>
+        </w:rPr>
+        <w:t xml:space="preserve">Jako datové úložiště slouží dokumentově orientovaná databáze </w:t>
+      </w:r>
+      <w:proofErr w:type="spellStart"/>
+      <w:r>
+        <w:rPr>
+          <w:rFonts w:ascii=".SFUI-Semibold" w:eastAsiaTheme="minorEastAsia" w:hAnsi=".SFUI-Semibold"/>
+          <w:b/>
+          <w:bCs/>
+          <w:lang w:eastAsia="en-GB"/>
+        </w:rPr>
+        <w:t>MongoDB</w:t>
+      </w:r>
+      <w:proofErr w:type="spellEnd"/>
+      <w:r>
+        <w:rPr>
+          <w:rFonts w:eastAsiaTheme="minorEastAsia"/>
+          <w:lang w:eastAsia="en-GB"/>
+        </w:rPr>
+        <w:t>, která umožňuje flexibilní správu uživatelských dat a studijních okruhů.</w:t>
+      </w:r>
+    </w:p>
+    <w:p>
+      <w:pPr>
+        <w:pStyle w:val="Odstavecseseznamem"/>
+        <w:numPr>
+          <w:ilvl w:val="1"/>
+          <w:numId w:val="8"/>
+        </w:numPr>
+        <w:rPr>
+          <w:rFonts w:ascii=".AppleSystemUIFont" w:eastAsiaTheme="minorEastAsia" w:hAnsi=".AppleSystemUIFont" w:hint="eastAsia"/>
+          <w:lang w:eastAsia="en-GB"/>
+        </w:rPr>
+      </w:pPr>
+      <w:proofErr w:type="spellStart"/>
+      <w:r>
+        <w:rPr>
+          <w:rFonts w:ascii=".SFUI-Semibold" w:eastAsiaTheme="minorEastAsia" w:hAnsi=".SFUI-Semibold"/>
+          <w:b/>
+          <w:bCs/>
+          <w:lang w:eastAsia="en-GB"/>
+        </w:rPr>
+        <w:t>Frontend</w:t>
+      </w:r>
+      <w:proofErr w:type="spellEnd"/>
+      <w:r>
+        <w:rPr>
+          <w:rFonts w:eastAsiaTheme="minorEastAsia"/>
+          <w:lang w:eastAsia="en-GB"/>
+        </w:rPr>
+        <w:t xml:space="preserve"> sází na čisté webové technologie (</w:t>
+      </w:r>
+      <w:r>
+        <w:rPr>
+          <w:rFonts w:ascii=".SFUI-Semibold" w:eastAsiaTheme="minorEastAsia" w:hAnsi=".SFUI-Semibold"/>
+          <w:b/>
+          <w:bCs/>
+          <w:lang w:eastAsia="en-GB"/>
+        </w:rPr>
+        <w:t>HTML5, CSS3, JavaScript</w:t>
+      </w:r>
+      <w:r>
+        <w:rPr>
+          <w:rFonts w:eastAsiaTheme="minorEastAsia"/>
+          <w:lang w:eastAsia="en-GB"/>
+        </w:rPr>
+        <w:t xml:space="preserve">) s důrazem na </w:t>
+      </w:r>
+      <w:proofErr w:type="spellStart"/>
+      <w:r>
+        <w:rPr>
+          <w:rFonts w:eastAsiaTheme="minorEastAsia"/>
+          <w:lang w:eastAsia="en-GB"/>
+        </w:rPr>
+        <w:t>responsivitu</w:t>
+      </w:r>
+      <w:proofErr w:type="spellEnd"/>
+      <w:r>
+        <w:rPr>
+          <w:rFonts w:eastAsiaTheme="minorEastAsia"/>
+          <w:lang w:eastAsia="en-GB"/>
+        </w:rPr>
+        <w:t xml:space="preserve"> a moderní uživatelské rozhraní.</w:t>
+      </w:r>
+    </w:p>
+    <w:p>
+      <w:pPr>
+        <w:rPr>
+          <w:rFonts w:eastAsiaTheme="minorEastAsia"/>
+          <w:lang w:eastAsia="en-GB"/>
+        </w:rPr>
+      </w:pPr>
+      <w:r>
+        <w:rPr>
+          <w:rFonts w:eastAsiaTheme="minorEastAsia"/>
+          <w:lang w:eastAsia="en-GB"/>
+        </w:rPr>
+        <w:t>Tato práce popisuje celý proces vývoje od návrhu datové struktury přes implementaci klíčových funkcí až po finální nasazení a testování.</w:t>
       </w:r>
     </w:p>
     <w:p>
       <w:pPr>
         <w:spacing w:before="0" w:after="160" w:line="259" w:lineRule="auto"/>
         <w:jc w:val="left"/>
-      </w:pPr>
-      <w:r>
-        <w:t xml:space="preserve">QuizMate tak řeší problém časově náročného vyhledávání a zpracovávání informací: místo ručního vytváření výukových testů či poznámek dokáže aplikace automatizovat tvorbu kvízů, shrnutí látky i poznámek a reagovat na dotazy studenta formou přátelského chatbota. Tím výrazně zrychluje přípravu na zkoušky, podporuje aktivní učení a umožňuje individuální přístup k učivu. (Obrázek 1: Schéma architektury aplikace – front-end, </w:t>
+        <w:rPr>
+          <w:rFonts w:eastAsiaTheme="minorEastAsia"/>
+          <w:lang w:eastAsia="en-GB"/>
+        </w:rPr>
+      </w:pPr>
+      <w:r>
+        <w:rPr>
+          <w:rFonts w:eastAsiaTheme="minorEastAsia"/>
+          <w:lang w:eastAsia="en-GB"/>
+        </w:rPr>
+        <w:br w:type="page"/>
+      </w:r>
+    </w:p>
+    <w:p>
+      <w:pPr>
+        <w:pStyle w:val="Nadpis1"/>
+        <w:rPr>
+          <w:rFonts w:eastAsiaTheme="minorEastAsia"/>
+          <w:lang w:eastAsia="en-GB"/>
+        </w:rPr>
+      </w:pPr>
+      <w:bookmarkStart w:id="11" w:name="_Toc219804895"/>
+      <w:r>
+        <w:rPr>
+          <w:rFonts w:eastAsiaTheme="minorEastAsia"/>
+          <w:lang w:eastAsia="en-GB"/>
+        </w:rPr>
+        <w:lastRenderedPageBreak/>
+        <w:t>Analýza a specifikace požadavků</w:t>
+      </w:r>
+      <w:bookmarkEnd w:id="11"/>
+    </w:p>
+    <w:p>
+      <w:pPr>
+        <w:rPr>
+          <w:rFonts w:eastAsiaTheme="minorEastAsia"/>
+          <w:lang w:eastAsia="en-GB"/>
+        </w:rPr>
+      </w:pPr>
+      <w:r>
+        <w:rPr>
+          <w:rFonts w:eastAsiaTheme="minorEastAsia"/>
+          <w:lang w:eastAsia="en-GB"/>
+        </w:rPr>
+        <w:t xml:space="preserve">Cílem této kapitoly je definovat nezbytné vlastnosti systému </w:t>
       </w:r>
       <w:proofErr w:type="spellStart"/>
       <w:r>
-        <w:t>middleware</w:t>
+        <w:rPr>
+          <w:rFonts w:eastAsiaTheme="minorEastAsia"/>
+          <w:lang w:eastAsia="en-GB"/>
+        </w:rPr>
+        <w:t>QuizMate</w:t>
       </w:r>
       <w:proofErr w:type="spellEnd"/>
       <w:r>
-        <w:t xml:space="preserve"> (API brána) a </w:t>
+        <w:rPr>
+          <w:rFonts w:eastAsiaTheme="minorEastAsia"/>
+          <w:lang w:eastAsia="en-GB"/>
+        </w:rPr>
+        <w:t xml:space="preserve"> a specifikovat potřeby uživatelů, které má aplikace naplňovat. Analýza vychází z moderních trendů ve vzdělávání a požadavků na efektivní studium s podporou umělé inteligence.</w:t>
+      </w:r>
+    </w:p>
+    <w:p>
+      <w:pPr>
+        <w:pStyle w:val="Nadpis2"/>
+        <w:rPr>
+          <w:rFonts w:eastAsiaTheme="minorEastAsia"/>
+          <w:lang w:eastAsia="en-GB"/>
+        </w:rPr>
+      </w:pPr>
+      <w:bookmarkStart w:id="12" w:name="_Toc219804896"/>
+      <w:r>
+        <w:rPr>
+          <w:rFonts w:eastAsiaTheme="minorEastAsia"/>
+          <w:lang w:eastAsia="en-GB"/>
+        </w:rPr>
+        <w:t>Funkční požadavky</w:t>
+      </w:r>
+      <w:bookmarkEnd w:id="12"/>
+    </w:p>
+    <w:p>
+      <w:pPr>
+        <w:rPr>
+          <w:rFonts w:eastAsiaTheme="minorEastAsia"/>
+          <w:lang w:eastAsia="en-GB"/>
+        </w:rPr>
+      </w:pPr>
+      <w:r>
+        <w:rPr>
+          <w:rFonts w:eastAsiaTheme="minorEastAsia"/>
+          <w:lang w:eastAsia="en-GB"/>
+        </w:rPr>
+        <w:t>Funkční požadavky definují konkrétní operace, které musí systém vykonávat. Na základě implementace v souborech main.js a server.js byly stanoveny tyto priority:</w:t>
+      </w:r>
+    </w:p>
+    <w:p>
+      <w:pPr>
+        <w:pStyle w:val="Odstavecseseznamem"/>
+        <w:numPr>
+          <w:ilvl w:val="0"/>
+          <w:numId w:val="9"/>
+        </w:numPr>
+        <w:rPr>
+          <w:rFonts w:eastAsiaTheme="minorEastAsia"/>
+          <w:lang w:eastAsia="en-GB"/>
+        </w:rPr>
+      </w:pPr>
+      <w:r>
+        <w:rPr>
+          <w:rFonts w:eastAsiaTheme="minorEastAsia"/>
+          <w:b/>
+          <w:bCs/>
+          <w:lang w:eastAsia="en-GB"/>
+        </w:rPr>
+        <w:t>Správa uživatelských účtů:</w:t>
+      </w:r>
+      <w:r>
+        <w:rPr>
+          <w:rFonts w:eastAsiaTheme="minorEastAsia"/>
+          <w:lang w:eastAsia="en-GB"/>
+        </w:rPr>
+        <w:t xml:space="preserve"> Systém musí umožňovat bezpečnou registraci a přihlášení uživatelů.</w:t>
+      </w:r>
+    </w:p>
+    <w:p>
+      <w:pPr>
+        <w:pStyle w:val="Odstavecseseznamem"/>
+        <w:numPr>
+          <w:ilvl w:val="0"/>
+          <w:numId w:val="9"/>
+        </w:numPr>
+        <w:rPr>
+          <w:rFonts w:eastAsiaTheme="minorEastAsia"/>
+          <w:lang w:eastAsia="en-GB"/>
+        </w:rPr>
+      </w:pPr>
+      <w:r>
+        <w:rPr>
+          <w:rFonts w:eastAsiaTheme="minorEastAsia"/>
+          <w:b/>
+          <w:bCs/>
+          <w:lang w:eastAsia="en-GB"/>
+        </w:rPr>
+        <w:t>Organizace studia:</w:t>
+      </w:r>
+      <w:r>
+        <w:rPr>
+          <w:rFonts w:eastAsiaTheme="minorEastAsia"/>
+          <w:lang w:eastAsia="en-GB"/>
+        </w:rPr>
+        <w:t xml:space="preserve"> Uživatel musí mít možnost vytvářet, editovat a mazat studijní předměty (např. Matematika, Anglický jazyk), což zajišťuje soubor subjects.js.</w:t>
+      </w:r>
+    </w:p>
+    <w:p>
+      <w:pPr>
+        <w:pStyle w:val="Odstavecseseznamem"/>
+        <w:numPr>
+          <w:ilvl w:val="0"/>
+          <w:numId w:val="9"/>
+        </w:numPr>
+        <w:rPr>
+          <w:rFonts w:eastAsiaTheme="minorEastAsia"/>
+          <w:lang w:eastAsia="en-GB"/>
+        </w:rPr>
+      </w:pPr>
+      <w:r>
+        <w:rPr>
+          <w:rFonts w:eastAsiaTheme="minorEastAsia"/>
+          <w:b/>
+          <w:bCs/>
+          <w:lang w:eastAsia="en-GB"/>
+        </w:rPr>
+        <w:t>Interaktivní AI Chat:</w:t>
+      </w:r>
+      <w:r>
+        <w:rPr>
+          <w:rFonts w:eastAsiaTheme="minorEastAsia"/>
+          <w:lang w:eastAsia="en-GB"/>
+        </w:rPr>
+        <w:t xml:space="preserve"> Aplikace musí zprostředkovat komunikaci s modelem </w:t>
       </w:r>
       <w:proofErr w:type="spellStart"/>
       <w:r>
-        <w:t>back</w:t>
+        <w:rPr>
+          <w:rFonts w:eastAsiaTheme="minorEastAsia"/>
+          <w:lang w:eastAsia="en-GB"/>
+        </w:rPr>
+        <w:t>Gemini</w:t>
       </w:r>
       <w:proofErr w:type="spellEnd"/>
       <w:r>
-        <w:t>-end s databází.)</w:t>
-      </w:r>
-      <w:r>
-        <w:br w:type="page"/>
-      </w:r>
-    </w:p>
-    <w:p>
-      <w:pPr>
-        <w:pStyle w:val="Nadpis1"/>
-      </w:pPr>
-      <w:bookmarkStart w:id="7" w:name="_Toc216099404"/>
-      <w:r>
+        <w:rPr>
+          <w:rFonts w:eastAsiaTheme="minorEastAsia"/>
+          <w:lang w:eastAsia="en-GB"/>
+        </w:rPr>
+        <w:t xml:space="preserve"> pro vysvětlování látky v reálném čase.</w:t>
+      </w:r>
+    </w:p>
+    <w:p>
+      <w:pPr>
+        <w:pStyle w:val="Odstavecseseznamem"/>
+        <w:numPr>
+          <w:ilvl w:val="0"/>
+          <w:numId w:val="9"/>
+        </w:numPr>
+        <w:rPr>
+          <w:rFonts w:eastAsiaTheme="minorEastAsia"/>
+          <w:lang w:eastAsia="en-GB"/>
+        </w:rPr>
+      </w:pPr>
+      <w:r>
+        <w:rPr>
+          <w:rFonts w:eastAsiaTheme="minorEastAsia"/>
+          <w:b/>
+          <w:bCs/>
+          <w:lang w:eastAsia="en-GB"/>
+        </w:rPr>
+        <w:t>Automatizované generování materiálů:</w:t>
+      </w:r>
+      <w:r>
+        <w:rPr>
+          <w:rFonts w:eastAsiaTheme="minorEastAsia"/>
+          <w:lang w:eastAsia="en-GB"/>
+        </w:rPr>
+        <w:t xml:space="preserve"> Systém musí na základě historie chatu nebo nahraných dokumentů vygenerovat strukturované poznámky, sadu </w:t>
+      </w:r>
+      <w:proofErr w:type="spellStart"/>
+      <w:r>
+        <w:rPr>
+          <w:rFonts w:eastAsiaTheme="minorEastAsia"/>
+          <w:lang w:eastAsia="en-GB"/>
+        </w:rPr>
+        <w:t>flashcards</w:t>
+      </w:r>
+      <w:proofErr w:type="spellEnd"/>
+      <w:r>
+        <w:rPr>
+          <w:rFonts w:eastAsiaTheme="minorEastAsia"/>
+          <w:lang w:eastAsia="en-GB"/>
+        </w:rPr>
+        <w:t xml:space="preserve"> nebo testové otázky.</w:t>
+      </w:r>
+    </w:p>
+    <w:p>
+      <w:pPr>
+        <w:pStyle w:val="Odstavecseseznamem"/>
+        <w:numPr>
+          <w:ilvl w:val="0"/>
+          <w:numId w:val="9"/>
+        </w:numPr>
+        <w:rPr>
+          <w:rFonts w:eastAsiaTheme="minorEastAsia"/>
+          <w:lang w:eastAsia="en-GB"/>
+        </w:rPr>
+      </w:pPr>
+      <w:r>
+        <w:rPr>
+          <w:rFonts w:eastAsiaTheme="minorEastAsia"/>
+          <w:b/>
+          <w:bCs/>
+          <w:lang w:eastAsia="en-GB"/>
+        </w:rPr>
+        <w:t>Zpracování externích dat:</w:t>
+      </w:r>
+      <w:r>
+        <w:rPr>
+          <w:rFonts w:eastAsiaTheme="minorEastAsia"/>
+          <w:lang w:eastAsia="en-GB"/>
+        </w:rPr>
+        <w:t xml:space="preserve"> Podpora nahrávání textových souborů, které slouží jako kontext pro AI model.</w:t>
+      </w:r>
+    </w:p>
+    <w:p>
+      <w:pPr>
+        <w:rPr>
+          <w:rFonts w:eastAsiaTheme="minorEastAsia"/>
+          <w:lang w:eastAsia="en-GB"/>
+        </w:rPr>
+      </w:pPr>
+    </w:p>
+    <w:p>
+      <w:pPr>
+        <w:pStyle w:val="Nadpis2"/>
+        <w:rPr>
+          <w:rFonts w:eastAsiaTheme="minorEastAsia"/>
+          <w:lang w:eastAsia="en-GB"/>
+        </w:rPr>
+      </w:pPr>
+      <w:bookmarkStart w:id="13" w:name="_Toc219804897"/>
+      <w:r>
+        <w:rPr>
+          <w:rFonts w:eastAsiaTheme="minorEastAsia"/>
+          <w:lang w:eastAsia="en-GB"/>
+        </w:rPr>
+        <w:t>Nefunkční požadavky</w:t>
+      </w:r>
+      <w:bookmarkEnd w:id="13"/>
+    </w:p>
+    <w:p>
+      <w:pPr>
+        <w:rPr>
+          <w:rFonts w:eastAsiaTheme="minorEastAsia"/>
+          <w:lang w:eastAsia="en-GB"/>
+        </w:rPr>
+      </w:pPr>
+      <w:r>
+        <w:rPr>
+          <w:rFonts w:eastAsiaTheme="minorEastAsia"/>
+          <w:lang w:eastAsia="en-GB"/>
+        </w:rPr>
+        <w:t>Tyto požadavky kladou nároky na kvalitu systému a jeho provozní vlastnosti:</w:t>
+      </w:r>
+    </w:p>
+    <w:p>
+      <w:pPr>
+        <w:pStyle w:val="Odstavecseseznamem"/>
+        <w:numPr>
+          <w:ilvl w:val="0"/>
+          <w:numId w:val="10"/>
+        </w:numPr>
+        <w:rPr>
+          <w:rFonts w:eastAsiaTheme="minorEastAsia"/>
+          <w:lang w:eastAsia="en-GB"/>
+        </w:rPr>
+      </w:pPr>
+      <w:r>
+        <w:rPr>
+          <w:rFonts w:eastAsiaTheme="minorEastAsia"/>
+          <w:b/>
+          <w:bCs/>
+          <w:lang w:eastAsia="en-GB"/>
+        </w:rPr>
+        <w:t>Bezpečnost:</w:t>
+      </w:r>
+      <w:r>
+        <w:rPr>
+          <w:rFonts w:eastAsiaTheme="minorEastAsia"/>
+          <w:lang w:eastAsia="en-GB"/>
+        </w:rPr>
+        <w:t xml:space="preserve"> Hesla uživatelů nesmí být v databázi uložena v čitelném textu (využití hašování) a přístup k datům musí být chráněn autorizačním tokenem.</w:t>
+      </w:r>
+    </w:p>
+    <w:p>
+      <w:pPr>
+        <w:pStyle w:val="Odstavecseseznamem"/>
+        <w:numPr>
+          <w:ilvl w:val="0"/>
+          <w:numId w:val="10"/>
+        </w:numPr>
+        <w:rPr>
+          <w:rFonts w:eastAsiaTheme="minorEastAsia"/>
+          <w:lang w:eastAsia="en-GB"/>
+        </w:rPr>
+      </w:pPr>
+      <w:proofErr w:type="spellStart"/>
+      <w:r>
+        <w:rPr>
+          <w:rFonts w:eastAsiaTheme="minorEastAsia"/>
+          <w:b/>
+          <w:bCs/>
+          <w:lang w:eastAsia="en-GB"/>
+        </w:rPr>
+        <w:t>Responsivita</w:t>
+      </w:r>
+      <w:proofErr w:type="spellEnd"/>
+      <w:r>
+        <w:rPr>
+          <w:rFonts w:eastAsiaTheme="minorEastAsia"/>
+          <w:b/>
+          <w:bCs/>
+          <w:lang w:eastAsia="en-GB"/>
+        </w:rPr>
+        <w:t>:</w:t>
+      </w:r>
+      <w:r>
+        <w:rPr>
+          <w:rFonts w:eastAsiaTheme="minorEastAsia"/>
+          <w:lang w:eastAsia="en-GB"/>
+        </w:rPr>
+        <w:t xml:space="preserve"> Uživatelské rozhraní definované v style.css se musí přizpůsobit různým velikostem obrazovek (desktop, tablet).</w:t>
+      </w:r>
+    </w:p>
+    <w:p>
+      <w:pPr>
+        <w:pStyle w:val="Odstavecseseznamem"/>
+        <w:numPr>
+          <w:ilvl w:val="0"/>
+          <w:numId w:val="10"/>
+        </w:numPr>
+        <w:rPr>
+          <w:rFonts w:eastAsiaTheme="minorEastAsia"/>
+          <w:lang w:eastAsia="en-GB"/>
+        </w:rPr>
+      </w:pPr>
+      <w:r>
+        <w:rPr>
+          <w:rFonts w:eastAsiaTheme="minorEastAsia"/>
+          <w:b/>
+          <w:bCs/>
+          <w:lang w:eastAsia="en-GB"/>
+        </w:rPr>
+        <w:t>Dostupnost a výkon:</w:t>
+      </w:r>
+      <w:r>
+        <w:rPr>
+          <w:rFonts w:eastAsiaTheme="minorEastAsia"/>
+          <w:lang w:eastAsia="en-GB"/>
+        </w:rPr>
+        <w:t xml:space="preserve"> Aplikace musí reagovat na dotazy AI v řádu sekund a plynule vykreslovat matematické vzorce pomocí knihovny KaTeX.</w:t>
+      </w:r>
+    </w:p>
+    <w:p>
+      <w:pPr>
+        <w:pStyle w:val="Odstavecseseznamem"/>
+        <w:numPr>
+          <w:ilvl w:val="0"/>
+          <w:numId w:val="10"/>
+        </w:numPr>
+        <w:rPr>
+          <w:rFonts w:eastAsiaTheme="minorEastAsia"/>
+          <w:lang w:eastAsia="en-GB"/>
+        </w:rPr>
+      </w:pPr>
+      <w:r>
+        <w:rPr>
+          <w:rFonts w:eastAsiaTheme="minorEastAsia"/>
+          <w:b/>
+          <w:bCs/>
+          <w:lang w:eastAsia="en-GB"/>
+        </w:rPr>
+        <w:t>Personalizace:</w:t>
+      </w:r>
+      <w:r>
+        <w:rPr>
+          <w:rFonts w:eastAsiaTheme="minorEastAsia"/>
+          <w:lang w:eastAsia="en-GB"/>
+        </w:rPr>
+        <w:t xml:space="preserve"> Podpora tmavého režimu pro šetření zraku při dlouhém studiu (řešeno v theme.js).</w:t>
+      </w:r>
+    </w:p>
+    <w:p>
+      <w:pPr>
+        <w:pStyle w:val="Nadpis2"/>
+        <w:rPr>
+          <w:rFonts w:eastAsiaTheme="minorEastAsia"/>
+          <w:lang w:eastAsia="en-GB"/>
+        </w:rPr>
+      </w:pPr>
+      <w:bookmarkStart w:id="14" w:name="_Toc219804898"/>
+      <w:r>
+        <w:rPr>
+          <w:rFonts w:eastAsiaTheme="minorEastAsia"/>
+          <w:lang w:eastAsia="en-GB"/>
+        </w:rPr>
         <w:lastRenderedPageBreak/>
-        <w:t>Nadpis 1</w:t>
-      </w:r>
-      <w:bookmarkEnd w:id="7"/>
-    </w:p>
-    <w:p>
-      <w:pPr>
-        <w:pStyle w:val="Nadpis2"/>
-      </w:pPr>
-      <w:bookmarkStart w:id="8" w:name="_Toc216099405"/>
-      <w:r>
-        <w:t>Nadpis2</w:t>
-      </w:r>
-      <w:bookmarkEnd w:id="8"/>
-    </w:p>
-    <w:p>
-      <w:pPr>
-        <w:pStyle w:val="Nadpis3"/>
-      </w:pPr>
-      <w:bookmarkStart w:id="9" w:name="_Toc216099406"/>
-      <w:r>
-        <w:t>Nadpis3</w:t>
-      </w:r>
-      <w:bookmarkEnd w:id="9"/>
-    </w:p>
-    <w:p>
-      <w:pPr>
-        <w:pStyle w:val="Nadpis4"/>
-      </w:pPr>
-      <w:r>
-        <w:t>Nadpis4</w:t>
-      </w:r>
-    </w:p>
-    <w:p>
-      <w:pPr>
-        <w:pStyle w:val="Nadpis1"/>
-      </w:pPr>
-      <w:bookmarkStart w:id="10" w:name="_Toc216099407"/>
-      <w:r>
-        <w:t>Nadpis2</w:t>
-      </w:r>
-      <w:bookmarkEnd w:id="10"/>
+        <w:t>Use Case (Případy užití)</w:t>
+      </w:r>
+      <w:bookmarkEnd w:id="14"/>
+    </w:p>
+    <w:p>
+      <w:pPr>
+        <w:rPr>
+          <w:rFonts w:eastAsiaTheme="minorEastAsia"/>
+          <w:lang w:eastAsia="en-GB"/>
+        </w:rPr>
+      </w:pPr>
+      <w:r>
+        <w:rPr>
+          <w:rFonts w:eastAsiaTheme="minorEastAsia"/>
+          <w:lang w:eastAsia="en-GB"/>
+        </w:rPr>
+        <w:t>Hlavním aktérem systému je Student. Use Case diagram zobrazuje interakce mezi uživatelem a systémem.</w:t>
+      </w:r>
+    </w:p>
+    <w:p>
+      <w:pPr>
+        <w:rPr>
+          <w:rFonts w:eastAsiaTheme="minorEastAsia"/>
+          <w:lang w:eastAsia="en-GB"/>
+        </w:rPr>
+      </w:pPr>
+      <w:r>
+        <w:rPr>
+          <w:rFonts w:eastAsiaTheme="minorEastAsia"/>
+          <w:lang w:eastAsia="en-GB"/>
+        </w:rPr>
+        <w:t>Mezi klíčové případy užití patří:</w:t>
+      </w:r>
+    </w:p>
+    <w:p>
+      <w:pPr>
+        <w:pStyle w:val="Odstavecseseznamem"/>
+        <w:numPr>
+          <w:ilvl w:val="0"/>
+          <w:numId w:val="11"/>
+        </w:numPr>
+        <w:rPr>
+          <w:rFonts w:eastAsiaTheme="minorEastAsia"/>
+          <w:lang w:eastAsia="en-GB"/>
+        </w:rPr>
+      </w:pPr>
+      <w:r>
+        <w:rPr>
+          <w:rFonts w:eastAsiaTheme="minorEastAsia"/>
+          <w:b/>
+          <w:bCs/>
+          <w:lang w:eastAsia="en-GB"/>
+        </w:rPr>
+        <w:t>Vytvoření studijního setu:</w:t>
+      </w:r>
+      <w:r>
+        <w:rPr>
+          <w:rFonts w:eastAsiaTheme="minorEastAsia"/>
+          <w:lang w:eastAsia="en-GB"/>
+        </w:rPr>
+        <w:t xml:space="preserve"> Student nahraje soubor a požádá AI o vytvoření </w:t>
+      </w:r>
+      <w:proofErr w:type="spellStart"/>
+      <w:r>
+        <w:rPr>
+          <w:rFonts w:eastAsiaTheme="minorEastAsia"/>
+          <w:lang w:eastAsia="en-GB"/>
+        </w:rPr>
+        <w:t>flashcards</w:t>
+      </w:r>
+      <w:proofErr w:type="spellEnd"/>
+      <w:r>
+        <w:rPr>
+          <w:rFonts w:eastAsiaTheme="minorEastAsia"/>
+          <w:lang w:eastAsia="en-GB"/>
+        </w:rPr>
+        <w:t>.</w:t>
+      </w:r>
+    </w:p>
+    <w:p>
+      <w:pPr>
+        <w:pStyle w:val="Odstavecseseznamem"/>
+        <w:numPr>
+          <w:ilvl w:val="0"/>
+          <w:numId w:val="11"/>
+        </w:numPr>
+        <w:rPr>
+          <w:rFonts w:eastAsiaTheme="minorEastAsia"/>
+          <w:lang w:eastAsia="en-GB"/>
+        </w:rPr>
+      </w:pPr>
+      <w:r>
+        <w:rPr>
+          <w:rFonts w:eastAsiaTheme="minorEastAsia"/>
+          <w:b/>
+          <w:bCs/>
+          <w:lang w:eastAsia="en-GB"/>
+        </w:rPr>
+        <w:t>Testování znalostí:</w:t>
+      </w:r>
+      <w:r>
+        <w:rPr>
+          <w:rFonts w:eastAsiaTheme="minorEastAsia"/>
+          <w:lang w:eastAsia="en-GB"/>
+        </w:rPr>
+        <w:t xml:space="preserve"> Student spustí vygenerovaný test a systém mu poskytne okamžitou zpětnou vazbu o správnosti odpovědí.</w:t>
+      </w:r>
+    </w:p>
+    <w:p>
+      <w:pPr>
+        <w:pStyle w:val="Odstavecseseznamem"/>
+        <w:numPr>
+          <w:ilvl w:val="0"/>
+          <w:numId w:val="11"/>
+        </w:numPr>
+        <w:rPr>
+          <w:rFonts w:eastAsiaTheme="minorEastAsia"/>
+          <w:lang w:eastAsia="en-GB"/>
+        </w:rPr>
+      </w:pPr>
+      <w:r>
+        <w:rPr>
+          <w:rFonts w:eastAsiaTheme="minorEastAsia"/>
+          <w:b/>
+          <w:bCs/>
+          <w:lang w:eastAsia="en-GB"/>
+        </w:rPr>
+        <w:t>Nastavení úrovně:</w:t>
+      </w:r>
+      <w:r>
+        <w:rPr>
+          <w:rFonts w:eastAsiaTheme="minorEastAsia"/>
+          <w:lang w:eastAsia="en-GB"/>
+        </w:rPr>
+        <w:t xml:space="preserve"> Student si v level.html zvolí obtížnost (např. Střední škola), což ovlivní styl odpovědí AI.</w:t>
+      </w:r>
     </w:p>
     <w:p>
       <w:pPr>
         <w:spacing w:before="0" w:after="160" w:line="259" w:lineRule="auto"/>
         <w:jc w:val="left"/>
+      </w:pPr>
+      <w:r>
+        <w:rPr>
+          <w:noProof/>
+        </w:rPr>
+        <mc:AlternateContent>
+          <mc:Choice Requires="wps">
+            <w:drawing>
+              <wp:anchor distT="0" distB="0" distL="114300" distR="114300" simplePos="0" relativeHeight="251660288" behindDoc="1" locked="0" layoutInCell="1" allowOverlap="1" wp14:anchorId="31310D9B" wp14:editId="0B01E60C">
+                <wp:simplePos x="0" y="0"/>
+                <wp:positionH relativeFrom="margin">
+                  <wp:align>right</wp:align>
+                </wp:positionH>
+                <wp:positionV relativeFrom="paragraph">
+                  <wp:posOffset>5052695</wp:posOffset>
+                </wp:positionV>
+                <wp:extent cx="5570220" cy="635"/>
+                <wp:effectExtent l="0" t="0" r="0" b="8255"/>
+                <wp:wrapNone/>
+                <wp:docPr id="2" name="Textové pole 2"/>
+                <wp:cNvGraphicFramePr/>
+                <a:graphic xmlns:a="http://schemas.openxmlformats.org/drawingml/2006/main">
+                  <a:graphicData uri="http://schemas.microsoft.com/office/word/2010/wordprocessingShape">
+                    <wps:wsp>
+                      <wps:cNvSpPr txBox="1"/>
+                      <wps:spPr>
+                        <a:xfrm>
+                          <a:off x="0" y="0"/>
+                          <a:ext cx="5570220" cy="635"/>
+                        </a:xfrm>
+                        <a:prstGeom prst="rect">
+                          <a:avLst/>
+                        </a:prstGeom>
+                        <a:solidFill>
+                          <a:prstClr val="white"/>
+                        </a:solidFill>
+                        <a:ln>
+                          <a:noFill/>
+                        </a:ln>
+                      </wps:spPr>
+                      <wps:txbx>
+                        <w:txbxContent>
+                          <w:p>
+                            <w:pPr>
+                              <w:pStyle w:val="Titulek"/>
+                              <w:rPr>
+                                <w:noProof/>
+                                <w:szCs w:val="20"/>
+                                <w:lang w:eastAsia="en-GB"/>
+                              </w:rPr>
+                            </w:pPr>
+                            <w:bookmarkStart w:id="15" w:name="_Toc219804877"/>
+                            <w:r>
+                              <w:t xml:space="preserve">Obr. </w:t>
+                            </w:r>
+                            <w:r>
+                              <w:fldChar w:fldCharType="begin"/>
+                            </w:r>
+                            <w:r>
+                              <w:instrText xml:space="preserve"> SEQ Obr. \* ARABIC </w:instrText>
+                            </w:r>
+                            <w:r>
+                              <w:fldChar w:fldCharType="separate"/>
+                            </w:r>
+                            <w:r>
+                              <w:rPr>
+                                <w:noProof/>
+                              </w:rPr>
+                              <w:t>1</w:t>
+                            </w:r>
+                            <w:r>
+                              <w:fldChar w:fldCharType="end"/>
+                            </w:r>
+                            <w:r>
+                              <w:t xml:space="preserve"> – Use Case Diagram</w:t>
+                            </w:r>
+                            <w:bookmarkEnd w:id="15"/>
+                          </w:p>
+                        </w:txbxContent>
+                      </wps:txbx>
+                      <wps:bodyPr rot="0" spcFirstLastPara="0" vertOverflow="overflow" horzOverflow="overflow" vert="horz" wrap="square" lIns="0" tIns="0" rIns="0" bIns="0" numCol="1" spcCol="0" rtlCol="0" fromWordArt="0" anchor="t" anchorCtr="0" forceAA="0" compatLnSpc="1">
+                        <a:prstTxWarp prst="textNoShape">
+                          <a:avLst/>
+                        </a:prstTxWarp>
+                        <a:spAutoFit/>
+                      </wps:bodyPr>
+                    </wps:wsp>
+                  </a:graphicData>
+                </a:graphic>
+                <wp14:sizeRelH relativeFrom="margin">
+                  <wp14:pctWidth>0</wp14:pctWidth>
+                </wp14:sizeRelH>
+              </wp:anchor>
+            </w:drawing>
+          </mc:Choice>
+          <mc:Fallback>
+            <w:pict>
+              <v:shapetype w14:anchorId="31310D9B" id="_x0000_t202" coordsize="21600,21600" o:spt="202" path="m,l,21600r21600,l21600,xe">
+                <v:stroke joinstyle="miter"/>
+                <v:path gradientshapeok="t" o:connecttype="rect"/>
+              </v:shapetype>
+              <v:shape id="Textové pole 2" o:spid="_x0000_s1026" type="#_x0000_t202" style="position:absolute;margin-left:387.4pt;margin-top:397.85pt;width:438.6pt;height:.05pt;z-index:-251656192;visibility:visible;mso-wrap-style:square;mso-width-percent:0;mso-wrap-distance-left:9pt;mso-wrap-distance-top:0;mso-wrap-distance-right:9pt;mso-wrap-distance-bottom:0;mso-position-horizontal:right;mso-position-horizontal-relative:margin;mso-position-vertical:absolute;mso-position-vertical-relative:text;mso-width-percent:0;mso-width-relative:margin;v-text-anchor:top" o:gfxdata="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" stroked="f">
+                <v:textbox style="mso-fit-shape-to-text:t" inset="0,0,0,0">
+                  <w:txbxContent>
+                    <w:p>
+                      <w:pPr>
+                        <w:pStyle w:val="Titulek"/>
+                        <w:rPr>
+                          <w:noProof/>
+                          <w:szCs w:val="20"/>
+                          <w:lang w:eastAsia="en-GB"/>
+                        </w:rPr>
+                      </w:pPr>
+                      <w:bookmarkStart w:id="16" w:name="_Toc219804877"/>
+                      <w:r>
+                        <w:t xml:space="preserve">Obr. </w:t>
+                      </w:r>
+                      <w:r>
+                        <w:fldChar w:fldCharType="begin"/>
+                      </w:r>
+                      <w:r>
+                        <w:instrText xml:space="preserve"> SEQ Obr. \* ARABIC </w:instrText>
+                      </w:r>
+                      <w:r>
+                        <w:fldChar w:fldCharType="separate"/>
+                      </w:r>
+                      <w:r>
+                        <w:rPr>
+                          <w:noProof/>
+                        </w:rPr>
+                        <w:t>1</w:t>
+                      </w:r>
+                      <w:r>
+                        <w:fldChar w:fldCharType="end"/>
+                      </w:r>
+                      <w:r>
+                        <w:t xml:space="preserve"> – Use Case Diagram</w:t>
+                      </w:r>
+                      <w:bookmarkEnd w:id="16"/>
+                    </w:p>
+                  </w:txbxContent>
+                </v:textbox>
+                <w10:wrap anchorx="margin"/>
+              </v:shape>
+            </w:pict>
+          </mc:Fallback>
+        </mc:AlternateContent>
+      </w:r>
+      <w:r>
+        <w:rPr>
+          <w:rFonts w:eastAsiaTheme="minorEastAsia"/>
+          <w:noProof/>
+          <w:lang w:eastAsia="en-GB"/>
+        </w:rPr>
+        <w:drawing>
+          <wp:anchor distT="0" distB="0" distL="114300" distR="114300" simplePos="0" relativeHeight="251658240" behindDoc="1" locked="0" layoutInCell="1" allowOverlap="1" wp14:anchorId="7663E346" wp14:editId="572CD6CD">
+            <wp:simplePos x="0" y="0"/>
+            <wp:positionH relativeFrom="margin">
+              <wp:align>right</wp:align>
+            </wp:positionH>
+            <wp:positionV relativeFrom="paragraph">
+              <wp:posOffset>537845</wp:posOffset>
+            </wp:positionV>
+            <wp:extent cx="5579745" cy="4453255"/>
+            <wp:effectExtent l="0" t="0" r="1905" b="4445"/>
+            <wp:wrapNone/>
+            <wp:docPr id="1" name="Obrázek 1" descr="Obsah obrázku text, diagram, snímek obrazovky, řada/pruh&#10;&#10;Obsah vygenerovaný umělou inteligencí může být nesprávný."/>
+            <wp:cNvGraphicFramePr>
+              <a:graphicFrameLocks xmlns:a="http://schemas.openxmlformats.org/drawingml/2006/main" noChangeAspect="1"/>
+            </wp:cNvGraphicFramePr>
+            <a:graphic xmlns:a="http://schemas.openxmlformats.org/drawingml/2006/main">
+              <a:graphicData uri="http://schemas.openxmlformats.org/drawingml/2006/picture">
+                <pic:pic xmlns:pic="http://schemas.openxmlformats.org/drawingml/2006/picture">
+                  <pic:nvPicPr>
+                    <pic:cNvPr id="1" name="Obrázek 1" descr="Obsah obrázku text, diagram, snímek obrazovky, řada/pruh&#10;&#10;Obsah vygenerovaný umělou inteligencí může být nesprávný."/>
+                    <pic:cNvPicPr/>
+                  </pic:nvPicPr>
+                  <pic:blipFill>
+                    <a:blip r:embed="rId12" cstate="print">
+                      <a:extLst>
+                        <a:ext uri="{28A0092B-C50C-407E-A947-70E740481C1C}">
+                          <a14:useLocalDpi xmlns:a14="http://schemas.microsoft.com/office/drawing/2010/main" val="0"/>
+                        </a:ext>
+                      </a:extLst>
+                    </a:blip>
+                    <a:stretch>
+                      <a:fillRect/>
+                    </a:stretch>
+                  </pic:blipFill>
+                  <pic:spPr>
+                    <a:xfrm>
+                      <a:off x="0" y="0"/>
+                      <a:ext cx="5579745" cy="4453255"/>
+                    </a:xfrm>
+                    <a:prstGeom prst="rect">
+                      <a:avLst/>
+                    </a:prstGeom>
+                  </pic:spPr>
+                </pic:pic>
+              </a:graphicData>
+            </a:graphic>
+            <wp14:sizeRelH relativeFrom="margin">
+              <wp14:pctWidth>0</wp14:pctWidth>
+            </wp14:sizeRelH>
+          </wp:anchor>
+        </w:drawing>
+      </w:r>
+      <w:r>
+        <w:br w:type="page"/>
+      </w:r>
+    </w:p>
+    <w:p>
+      <w:pPr>
+        <w:pStyle w:val="Nadpis1"/>
+      </w:pPr>
+      <w:bookmarkStart w:id="17" w:name="_Toc219804899"/>
+      <w:r>
+        <w:lastRenderedPageBreak/>
+        <w:t>Architektura a návrh systému</w:t>
+      </w:r>
+      <w:bookmarkEnd w:id="17"/>
+    </w:p>
+    <w:p>
+      <w:r>
+        <w:t xml:space="preserve">V této kapitole je popsána vnitřní struktura aplikace </w:t>
+      </w:r>
+      <w:proofErr w:type="spellStart"/>
+      <w:r>
+        <w:t>QuizMate</w:t>
+      </w:r>
+      <w:proofErr w:type="spellEnd"/>
+      <w:r>
+        <w:t>, způsob ukládání dat a mechanismus komunikace mezi uživatelským rozhraním a serverovou částí. Aplikace je postavena na moderní architektuře, která umožňuje snadnou rozšiřitelnost.</w:t>
+      </w:r>
+    </w:p>
+    <w:p/>
+    <w:p>
+      <w:pPr>
+        <w:pStyle w:val="Nadpis2"/>
+      </w:pPr>
+      <w:bookmarkStart w:id="18" w:name="_Toc219804900"/>
+      <w:r>
+        <w:t>Architektura typu Klient</w:t>
+      </w:r>
+      <w:r>
+        <w:rPr>
+          <w:b w:val="0"/>
+          <w:bCs/>
+        </w:rPr>
+        <w:t>-</w:t>
+      </w:r>
+      <w:r>
+        <w:t>Server</w:t>
+      </w:r>
+      <w:bookmarkEnd w:id="18"/>
+    </w:p>
+    <w:p>
+      <w:r>
+        <w:t xml:space="preserve">Aplikace využívá klasické schéma </w:t>
+      </w:r>
+      <w:proofErr w:type="spellStart"/>
+      <w:r>
+        <w:rPr>
+          <w:b/>
+          <w:bCs/>
+        </w:rPr>
+        <w:t>Client</w:t>
+      </w:r>
+      <w:proofErr w:type="spellEnd"/>
+      <w:r>
+        <w:rPr>
+          <w:b/>
+          <w:bCs/>
+        </w:rPr>
+        <w:t>-Server</w:t>
+      </w:r>
+      <w:r>
+        <w:t>.</w:t>
+      </w:r>
+    </w:p>
+    <w:p>
+      <w:pPr>
+        <w:numPr>
+          <w:ilvl w:val="0"/>
+          <w:numId w:val="12"/>
+        </w:numPr>
+      </w:pPr>
+      <w:r>
+        <w:rPr>
+          <w:b/>
+          <w:bCs/>
+        </w:rPr>
+        <w:t>Klient (</w:t>
+      </w:r>
+      <w:proofErr w:type="spellStart"/>
+      <w:r>
+        <w:rPr>
+          <w:b/>
+          <w:bCs/>
+        </w:rPr>
+        <w:t>Frontend</w:t>
+      </w:r>
+      <w:proofErr w:type="spellEnd"/>
+      <w:r>
+        <w:rPr>
+          <w:b/>
+          <w:bCs/>
+        </w:rPr>
+        <w:t>):</w:t>
+      </w:r>
+      <w:r>
+        <w:t xml:space="preserve"> Běží v prohlížeči uživatele. Je zodpovědný za vykreslování dat a odesílání požadavků na server pomocí asynchronních volání (</w:t>
+      </w:r>
+      <w:proofErr w:type="spellStart"/>
+      <w:r>
+        <w:t>Fetch</w:t>
+      </w:r>
+      <w:proofErr w:type="spellEnd"/>
+      <w:r>
+        <w:t xml:space="preserve"> API).</w:t>
+      </w:r>
+    </w:p>
+    <w:p>
+      <w:pPr>
+        <w:numPr>
+          <w:ilvl w:val="0"/>
+          <w:numId w:val="12"/>
+        </w:numPr>
+      </w:pPr>
+      <w:r>
+        <w:rPr>
+          <w:b/>
+          <w:bCs/>
+        </w:rPr>
+        <w:t>Server (</w:t>
+      </w:r>
+      <w:proofErr w:type="spellStart"/>
+      <w:r>
+        <w:rPr>
+          <w:b/>
+          <w:bCs/>
+        </w:rPr>
+        <w:t>Backend</w:t>
+      </w:r>
+      <w:proofErr w:type="spellEnd"/>
+      <w:r>
+        <w:rPr>
+          <w:b/>
+          <w:bCs/>
+        </w:rPr>
+        <w:t>):</w:t>
+      </w:r>
+      <w:r>
+        <w:t xml:space="preserve"> Postaven na platformě Node.js s frameworkem Express. Zpracovává logiku aplikace, zajišťuje komunikaci s AI modelem </w:t>
+      </w:r>
+      <w:proofErr w:type="spellStart"/>
+      <w:r>
+        <w:t>Gemini</w:t>
+      </w:r>
+      <w:proofErr w:type="spellEnd"/>
+      <w:r>
+        <w:t xml:space="preserve"> a spravuje přístup k databázi.</w:t>
+      </w:r>
+    </w:p>
+    <w:p>
+      <w:pPr>
+        <w:numPr>
+          <w:ilvl w:val="0"/>
+          <w:numId w:val="12"/>
+        </w:numPr>
+      </w:pPr>
+      <w:r>
+        <w:rPr>
+          <w:b/>
+          <w:bCs/>
+        </w:rPr>
+        <w:t>Databáze:</w:t>
+      </w:r>
+      <w:r>
+        <w:t xml:space="preserve"> </w:t>
+      </w:r>
+      <w:proofErr w:type="spellStart"/>
+      <w:r>
+        <w:t>MongoDB</w:t>
+      </w:r>
+      <w:proofErr w:type="spellEnd"/>
+      <w:r>
+        <w:t xml:space="preserve"> slouží jako perzistentní úložiště pro všechna uživatelská data.</w:t>
+      </w:r>
+    </w:p>
+    <w:p/>
+    <w:p>
+      <w:pPr>
+        <w:pStyle w:val="Nadpis2"/>
+      </w:pPr>
+      <w:bookmarkStart w:id="19" w:name="_Toc219804901"/>
+      <w:r>
+        <w:t>Datový model a návrh databáze</w:t>
+      </w:r>
+      <w:bookmarkEnd w:id="19"/>
+    </w:p>
+    <w:p>
+      <w:r>
+        <w:t xml:space="preserve">Pro ukládání dat byla zvolena </w:t>
+      </w:r>
+      <w:proofErr w:type="spellStart"/>
+      <w:r>
+        <w:t>NoSQL</w:t>
+      </w:r>
+      <w:proofErr w:type="spellEnd"/>
+      <w:r>
+        <w:t xml:space="preserve"> databáze </w:t>
+      </w:r>
+      <w:proofErr w:type="spellStart"/>
+      <w:r>
+        <w:t>MongoDB</w:t>
+      </w:r>
+      <w:proofErr w:type="spellEnd"/>
+      <w:r>
+        <w:t xml:space="preserve">. Na rozdíl od relačních databází (SQL) ukládá </w:t>
+      </w:r>
+      <w:proofErr w:type="spellStart"/>
+      <w:r>
+        <w:t>MongoDB</w:t>
+      </w:r>
+      <w:proofErr w:type="spellEnd"/>
+      <w:r>
+        <w:t xml:space="preserve"> data ve formátu podobném JSON (BSON), což je ideální pro hierarchickou strukturu studijních materiálů.</w:t>
+      </w:r>
+    </w:p>
+    <w:p>
+      <w:pPr>
+        <w:spacing w:before="0" w:after="160" w:line="259" w:lineRule="auto"/>
+        <w:jc w:val="left"/>
+      </w:pPr>
+      <w:r>
+        <w:br w:type="page"/>
+      </w:r>
+    </w:p>
+    <w:p>
+      <w:pPr>
+        <w:pStyle w:val="Nadpis3"/>
+      </w:pPr>
+      <w:bookmarkStart w:id="20" w:name="_Toc219804902"/>
+      <w:r>
+        <w:lastRenderedPageBreak/>
+        <w:t>Struktura kolekce User</w:t>
+      </w:r>
+      <w:bookmarkEnd w:id="20"/>
+    </w:p>
+    <w:p>
+      <w:r>
+        <w:rPr>
+          <w:noProof/>
+        </w:rPr>
+        <w:drawing>
+          <wp:anchor distT="0" distB="0" distL="114300" distR="114300" simplePos="0" relativeHeight="251663360" behindDoc="1" locked="0" layoutInCell="1" allowOverlap="1" wp14:anchorId="6D8ED1C5" wp14:editId="2FD3703B">
+            <wp:simplePos x="0" y="0"/>
+            <wp:positionH relativeFrom="page">
+              <wp:align>center</wp:align>
+            </wp:positionH>
+            <wp:positionV relativeFrom="paragraph">
+              <wp:posOffset>243181</wp:posOffset>
+            </wp:positionV>
+            <wp:extent cx="5579745" cy="3510915"/>
+            <wp:effectExtent l="0" t="0" r="0" b="0"/>
+            <wp:wrapNone/>
+            <wp:docPr id="5" name="Obrázek 5" descr="Obsah obrázku text, snímek obrazovky, software, multimédia&#10;&#10;Obsah vygenerovaný umělou inteligencí může být nesprávný."/>
+            <wp:cNvGraphicFramePr>
+              <a:graphicFrameLocks xmlns:a="http://schemas.openxmlformats.org/drawingml/2006/main" noChangeAspect="1"/>
+            </wp:cNvGraphicFramePr>
+            <a:graphic xmlns:a="http://schemas.openxmlformats.org/drawingml/2006/main">
+              <a:graphicData uri="http://schemas.openxmlformats.org/drawingml/2006/picture">
+                <pic:pic xmlns:pic="http://schemas.openxmlformats.org/drawingml/2006/picture">
+                  <pic:nvPicPr>
+                    <pic:cNvPr id="5" name="Obrázek 5" descr="Obsah obrázku text, snímek obrazovky, software, multimédia&#10;&#10;Obsah vygenerovaný umělou inteligencí může být nesprávný."/>
+                    <pic:cNvPicPr/>
+                  </pic:nvPicPr>
+                  <pic:blipFill>
+                    <a:blip r:embed="rId13" cstate="print">
+                      <a:extLst>
+                        <a:ext uri="{28A0092B-C50C-407E-A947-70E740481C1C}">
+                          <a14:useLocalDpi xmlns:a14="http://schemas.microsoft.com/office/drawing/2010/main" val="0"/>
+                        </a:ext>
+                      </a:extLst>
+                    </a:blip>
+                    <a:stretch>
+                      <a:fillRect/>
+                    </a:stretch>
+                  </pic:blipFill>
+                  <pic:spPr>
+                    <a:xfrm>
+                      <a:off x="0" y="0"/>
+                      <a:ext cx="5579745" cy="3510915"/>
+                    </a:xfrm>
+                    <a:prstGeom prst="rect">
+                      <a:avLst/>
+                    </a:prstGeom>
+                  </pic:spPr>
+                </pic:pic>
+              </a:graphicData>
+            </a:graphic>
+          </wp:anchor>
+        </w:drawing>
+      </w:r>
+      <w:r>
+        <w:t xml:space="preserve">Kolekce User uchovává informace o registrovaných studentech. Hesla jsou z bezpečnostních důvodů ukládána jako osolené </w:t>
+      </w:r>
+      <w:proofErr w:type="spellStart"/>
+      <w:r>
+        <w:t>hashe</w:t>
+      </w:r>
+      <w:proofErr w:type="spellEnd"/>
+      <w:r>
+        <w:t xml:space="preserve"> (</w:t>
+      </w:r>
+      <w:proofErr w:type="spellStart"/>
+      <w:r>
+        <w:rPr>
+          <w:b/>
+          <w:bCs/>
+        </w:rPr>
+        <w:t>bcrypt</w:t>
+      </w:r>
+      <w:proofErr w:type="spellEnd"/>
+      <w:r>
+        <w:t>).</w:t>
+      </w:r>
+    </w:p>
+    <w:p>
+      <w:pPr>
+        <w:spacing w:after="4560"/>
+      </w:pPr>
+      <w:r>
+        <w:rPr>
+          <w:noProof/>
+        </w:rPr>
+        <mc:AlternateContent>
+          <mc:Choice Requires="wps">
+            <w:drawing>
+              <wp:anchor distT="0" distB="0" distL="114300" distR="114300" simplePos="0" relativeHeight="251666432" behindDoc="1" locked="0" layoutInCell="1" allowOverlap="1" wp14:anchorId="750ECB0D" wp14:editId="418CA613">
+                <wp:simplePos x="0" y="0"/>
+                <wp:positionH relativeFrom="page">
+                  <wp:align>center</wp:align>
+                </wp:positionH>
+                <wp:positionV relativeFrom="paragraph">
+                  <wp:posOffset>2971149</wp:posOffset>
+                </wp:positionV>
+                <wp:extent cx="5579745" cy="635"/>
+                <wp:effectExtent l="0" t="0" r="1905" b="8255"/>
+                <wp:wrapNone/>
+                <wp:docPr id="8" name="Textové pole 8"/>
+                <wp:cNvGraphicFramePr/>
+                <a:graphic xmlns:a="http://schemas.openxmlformats.org/drawingml/2006/main">
+                  <a:graphicData uri="http://schemas.microsoft.com/office/word/2010/wordprocessingShape">
+                    <wps:wsp>
+                      <wps:cNvSpPr txBox="1"/>
+                      <wps:spPr>
+                        <a:xfrm>
+                          <a:off x="0" y="0"/>
+                          <a:ext cx="5579745" cy="635"/>
+                        </a:xfrm>
+                        <a:prstGeom prst="rect">
+                          <a:avLst/>
+                        </a:prstGeom>
+                        <a:solidFill>
+                          <a:prstClr val="white"/>
+                        </a:solidFill>
+                        <a:ln>
+                          <a:noFill/>
+                        </a:ln>
+                      </wps:spPr>
+                      <wps:txbx>
+                        <w:txbxContent>
+                          <w:p>
+                            <w:pPr>
+                              <w:pStyle w:val="Titulek"/>
+                              <w:rPr>
+                                <w:noProof/>
+                                <w:szCs w:val="20"/>
+                              </w:rPr>
+                            </w:pPr>
+                            <w:bookmarkStart w:id="21" w:name="_Toc219804878"/>
+                            <w:r>
+                              <w:t xml:space="preserve">Obr. </w:t>
+                            </w:r>
+                            <w:r>
+                              <w:fldChar w:fldCharType="begin"/>
+                            </w:r>
+                            <w:r>
+                              <w:instrText xml:space="preserve"> SEQ Obr. \* ARABIC </w:instrText>
+                            </w:r>
+                            <w:r>
+                              <w:fldChar w:fldCharType="separate"/>
+                            </w:r>
+                            <w:r>
+                              <w:rPr>
+                                <w:noProof/>
+                              </w:rPr>
+                              <w:t>2</w:t>
+                            </w:r>
+                            <w:r>
+                              <w:fldChar w:fldCharType="end"/>
+                            </w:r>
+                            <w:r>
+                              <w:t xml:space="preserve"> – User </w:t>
+                            </w:r>
+                            <w:proofErr w:type="spellStart"/>
+                            <w:r>
+                              <w:t>Schema</w:t>
+                            </w:r>
+                            <w:bookmarkEnd w:id="21"/>
+                            <w:proofErr w:type="spellEnd"/>
+                          </w:p>
+                        </w:txbxContent>
+                      </wps:txbx>
+                      <wps:bodyPr rot="0" spcFirstLastPara="0" vertOverflow="overflow" horzOverflow="overflow" vert="horz" wrap="square" lIns="0" tIns="0" rIns="0" bIns="0" numCol="1" spcCol="0" rtlCol="0" fromWordArt="0" anchor="t" anchorCtr="0" forceAA="0" compatLnSpc="1">
+                        <a:prstTxWarp prst="textNoShape">
+                          <a:avLst/>
+                        </a:prstTxWarp>
+                        <a:spAutoFit/>
+                      </wps:bodyPr>
+                    </wps:wsp>
+                  </a:graphicData>
+                </a:graphic>
+              </wp:anchor>
+            </w:drawing>
+          </mc:Choice>
+          <mc:Fallback>
+            <w:pict>
+              <v:shape w14:anchorId="750ECB0D" id="Textové pole 8" o:spid="_x0000_s1027" type="#_x0000_t202" style="position:absolute;left:0;text-align:left;margin-left:0;margin-top:233.95pt;width:439.35pt;height:.05pt;z-index:-251650048;visibility:visible;mso-wrap-style:square;mso-wrap-distance-left:9pt;mso-wrap-distance-top:0;mso-wrap-distance-right:9pt;mso-wrap-distance-bottom:0;mso-position-horizontal:center;mso-position-horizontal-relative:page;mso-position-vertical:absolute;mso-position-vertical-relative:text;v-text-anchor:top" o:gfxdata="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" stroked="f">
+                <v:textbox style="mso-fit-shape-to-text:t" inset="0,0,0,0">
+                  <w:txbxContent>
+                    <w:p>
+                      <w:pPr>
+                        <w:pStyle w:val="Titulek"/>
+                        <w:rPr>
+                          <w:noProof/>
+                          <w:szCs w:val="20"/>
+                        </w:rPr>
+                      </w:pPr>
+                      <w:bookmarkStart w:id="22" w:name="_Toc219804878"/>
+                      <w:r>
+                        <w:t xml:space="preserve">Obr. </w:t>
+                      </w:r>
+                      <w:r>
+                        <w:fldChar w:fldCharType="begin"/>
+                      </w:r>
+                      <w:r>
+                        <w:instrText xml:space="preserve"> SEQ Obr. \* ARABIC </w:instrText>
+                      </w:r>
+                      <w:r>
+                        <w:fldChar w:fldCharType="separate"/>
+                      </w:r>
+                      <w:r>
+                        <w:rPr>
+                          <w:noProof/>
+                        </w:rPr>
+                        <w:t>2</w:t>
+                      </w:r>
+                      <w:r>
+                        <w:fldChar w:fldCharType="end"/>
+                      </w:r>
+                      <w:r>
+                        <w:t xml:space="preserve"> – User </w:t>
+                      </w:r>
+                      <w:proofErr w:type="spellStart"/>
+                      <w:r>
+                        <w:t>Schema</w:t>
+                      </w:r>
+                      <w:bookmarkEnd w:id="22"/>
+                      <w:proofErr w:type="spellEnd"/>
+                    </w:p>
+                  </w:txbxContent>
+                </v:textbox>
+                <w10:wrap anchorx="page"/>
+              </v:shape>
+            </w:pict>
+          </mc:Fallback>
+        </mc:AlternateContent>
+      </w:r>
+    </w:p>
+    <w:p/>
+    <w:p>
+      <w:pPr>
+        <w:pStyle w:val="Nadpis3"/>
+      </w:pPr>
+      <w:bookmarkStart w:id="23" w:name="_Toc219804903"/>
+      <w:r>
+        <w:t xml:space="preserve">Struktura kolekce </w:t>
+      </w:r>
+      <w:proofErr w:type="spellStart"/>
+      <w:r>
+        <w:t>Subject</w:t>
+      </w:r>
+      <w:bookmarkEnd w:id="23"/>
+      <w:proofErr w:type="spellEnd"/>
+    </w:p>
+    <w:p>
+      <w:r>
+        <w:rPr>
+          <w:noProof/>
+        </w:rPr>
+        <w:drawing>
+          <wp:anchor distT="0" distB="0" distL="114300" distR="114300" simplePos="0" relativeHeight="251661312" behindDoc="1" locked="0" layoutInCell="1" allowOverlap="1" wp14:anchorId="4B212D61" wp14:editId="5AF8219A">
+            <wp:simplePos x="0" y="0"/>
+            <wp:positionH relativeFrom="page">
+              <wp:align>center</wp:align>
+            </wp:positionH>
+            <wp:positionV relativeFrom="paragraph">
+              <wp:posOffset>239568</wp:posOffset>
+            </wp:positionV>
+            <wp:extent cx="5579745" cy="3510915"/>
+            <wp:effectExtent l="0" t="0" r="0" b="0"/>
+            <wp:wrapNone/>
+            <wp:docPr id="3" name="Obrázek 3" descr="Obsah obrázku text, snímek obrazovky, software, multimédia&#10;&#10;Obsah vygenerovaný umělou inteligencí může být nesprávný."/>
+            <wp:cNvGraphicFramePr>
+              <a:graphicFrameLocks xmlns:a="http://schemas.openxmlformats.org/drawingml/2006/main" noChangeAspect="1"/>
+            </wp:cNvGraphicFramePr>
+            <a:graphic xmlns:a="http://schemas.openxmlformats.org/drawingml/2006/main">
+              <a:graphicData uri="http://schemas.openxmlformats.org/drawingml/2006/picture">
+                <pic:pic xmlns:pic="http://schemas.openxmlformats.org/drawingml/2006/picture">
+                  <pic:nvPicPr>
+                    <pic:cNvPr id="3" name="Obrázek 3" descr="Obsah obrázku text, snímek obrazovky, software, multimédia&#10;&#10;Obsah vygenerovaný umělou inteligencí může být nesprávný."/>
+                    <pic:cNvPicPr/>
+                  </pic:nvPicPr>
+                  <pic:blipFill>
+                    <a:blip r:embed="rId13" cstate="print">
+                      <a:extLst>
+                        <a:ext uri="{28A0092B-C50C-407E-A947-70E740481C1C}">
+                          <a14:useLocalDpi xmlns:a14="http://schemas.microsoft.com/office/drawing/2010/main" val="0"/>
+                        </a:ext>
+                      </a:extLst>
+                    </a:blip>
+                    <a:stretch>
+                      <a:fillRect/>
+                    </a:stretch>
+                  </pic:blipFill>
+                  <pic:spPr>
+                    <a:xfrm>
+                      <a:off x="0" y="0"/>
+                      <a:ext cx="5579745" cy="3510915"/>
+                    </a:xfrm>
+                    <a:prstGeom prst="rect">
+                      <a:avLst/>
+                    </a:prstGeom>
+                  </pic:spPr>
+                </pic:pic>
+              </a:graphicData>
+            </a:graphic>
+          </wp:anchor>
+        </w:drawing>
+      </w:r>
+      <w:r>
+        <w:t xml:space="preserve">Tato kolekce je srdcem aplikace. Využívá tzv. </w:t>
+      </w:r>
+      <w:r>
+        <w:rPr>
+          <w:b/>
+          <w:bCs/>
+        </w:rPr>
+        <w:t>vnořené dokumenty</w:t>
+      </w:r>
+      <w:r>
+        <w:t>, což umožňuje mít všechna data k jednomu předmětu (chaty, kartičky, testy) v jednom záznamu.</w:t>
+      </w:r>
+    </w:p>
+    <w:p>
+      <w:pPr>
+        <w:spacing w:before="0" w:after="160" w:line="259" w:lineRule="auto"/>
+        <w:jc w:val="left"/>
+      </w:pPr>
+      <w:r>
+        <w:rPr>
+          <w:noProof/>
+        </w:rPr>
+        <mc:AlternateContent>
+          <mc:Choice Requires="wps">
+            <w:drawing>
+              <wp:anchor distT="0" distB="0" distL="114300" distR="114300" simplePos="0" relativeHeight="251668480" behindDoc="1" locked="0" layoutInCell="1" allowOverlap="1" wp14:anchorId="73014BCC" wp14:editId="24F741F0">
+                <wp:simplePos x="0" y="0"/>
+                <wp:positionH relativeFrom="page">
+                  <wp:align>center</wp:align>
+                </wp:positionH>
+                <wp:positionV relativeFrom="paragraph">
+                  <wp:posOffset>2979849</wp:posOffset>
+                </wp:positionV>
+                <wp:extent cx="5579745" cy="635"/>
+                <wp:effectExtent l="0" t="0" r="1905" b="8255"/>
+                <wp:wrapNone/>
+                <wp:docPr id="9" name="Textové pole 9"/>
+                <wp:cNvGraphicFramePr/>
+                <a:graphic xmlns:a="http://schemas.openxmlformats.org/drawingml/2006/main">
+                  <a:graphicData uri="http://schemas.microsoft.com/office/word/2010/wordprocessingShape">
+                    <wps:wsp>
+                      <wps:cNvSpPr txBox="1"/>
+                      <wps:spPr>
+                        <a:xfrm>
+                          <a:off x="0" y="0"/>
+                          <a:ext cx="5579745" cy="635"/>
+                        </a:xfrm>
+                        <a:prstGeom prst="rect">
+                          <a:avLst/>
+                        </a:prstGeom>
+                        <a:solidFill>
+                          <a:prstClr val="white"/>
+                        </a:solidFill>
+                        <a:ln>
+                          <a:noFill/>
+                        </a:ln>
+                      </wps:spPr>
+                      <wps:txbx>
+                        <w:txbxContent>
+                          <w:p>
+                            <w:pPr>
+                              <w:pStyle w:val="Titulek"/>
+                            </w:pPr>
+                            <w:bookmarkStart w:id="24" w:name="_Toc219804879"/>
+                            <w:r>
+                              <w:t xml:space="preserve">Obr. </w:t>
+                            </w:r>
+                            <w:r>
+                              <w:fldChar w:fldCharType="begin"/>
+                            </w:r>
+                            <w:r>
+                              <w:instrText xml:space="preserve"> SEQ Obr. \* ARABIC </w:instrText>
+                            </w:r>
+                            <w:r>
+                              <w:fldChar w:fldCharType="separate"/>
+                            </w:r>
+                            <w:r>
+                              <w:rPr>
+                                <w:noProof/>
+                              </w:rPr>
+                              <w:t>3</w:t>
+                            </w:r>
+                            <w:r>
+                              <w:fldChar w:fldCharType="end"/>
+                            </w:r>
+                            <w:r>
+                              <w:t xml:space="preserve"> – </w:t>
+                            </w:r>
+                            <w:proofErr w:type="spellStart"/>
+                            <w:r>
+                              <w:t>Subject</w:t>
+                            </w:r>
+                            <w:proofErr w:type="spellEnd"/>
+                            <w:r>
+                              <w:t xml:space="preserve"> </w:t>
+                            </w:r>
+                            <w:proofErr w:type="spellStart"/>
+                            <w:r>
+                              <w:t>Schema</w:t>
+                            </w:r>
+                            <w:bookmarkEnd w:id="24"/>
+                            <w:proofErr w:type="spellEnd"/>
+                          </w:p>
+                        </w:txbxContent>
+                      </wps:txbx>
+                      <wps:bodyPr rot="0" spcFirstLastPara="0" vertOverflow="overflow" horzOverflow="overflow" vert="horz" wrap="square" lIns="0" tIns="0" rIns="0" bIns="0" numCol="1" spcCol="0" rtlCol="0" fromWordArt="0" anchor="t" anchorCtr="0" forceAA="0" compatLnSpc="1">
+                        <a:prstTxWarp prst="textNoShape">
+                          <a:avLst/>
+                        </a:prstTxWarp>
+                        <a:spAutoFit/>
+                      </wps:bodyPr>
+                    </wps:wsp>
+                  </a:graphicData>
+                </a:graphic>
+              </wp:anchor>
+            </w:drawing>
+          </mc:Choice>
+          <mc:Fallback>
+            <w:pict>
+              <v:shape w14:anchorId="73014BCC" id="Textové pole 9" o:spid="_x0000_s1028" type="#_x0000_t202" style="position:absolute;margin-left:0;margin-top:234.65pt;width:439.35pt;height:.05pt;z-index:-251648000;visibility:visible;mso-wrap-style:square;mso-wrap-distance-left:9pt;mso-wrap-distance-top:0;mso-wrap-distance-right:9pt;mso-wrap-distance-bottom:0;mso-position-horizontal:center;mso-position-horizontal-relative:page;mso-position-vertical:absolute;mso-position-vertical-relative:text;v-text-anchor:top" o:gfxdata="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" stroked="f">
+                <v:textbox style="mso-fit-shape-to-text:t" inset="0,0,0,0">
+                  <w:txbxContent>
+                    <w:p>
+                      <w:pPr>
+                        <w:pStyle w:val="Titulek"/>
+                      </w:pPr>
+                      <w:bookmarkStart w:id="25" w:name="_Toc219804879"/>
+                      <w:r>
+                        <w:t xml:space="preserve">Obr. </w:t>
+                      </w:r>
+                      <w:r>
+                        <w:fldChar w:fldCharType="begin"/>
+                      </w:r>
+                      <w:r>
+                        <w:instrText xml:space="preserve"> SEQ Obr. \* ARABIC </w:instrText>
+                      </w:r>
+                      <w:r>
+                        <w:fldChar w:fldCharType="separate"/>
+                      </w:r>
+                      <w:r>
+                        <w:rPr>
+                          <w:noProof/>
+                        </w:rPr>
+                        <w:t>3</w:t>
+                      </w:r>
+                      <w:r>
+                        <w:fldChar w:fldCharType="end"/>
+                      </w:r>
+                      <w:r>
+                        <w:t xml:space="preserve"> – </w:t>
+                      </w:r>
+                      <w:proofErr w:type="spellStart"/>
+                      <w:r>
+                        <w:t>Subject</w:t>
+                      </w:r>
+                      <w:proofErr w:type="spellEnd"/>
+                      <w:r>
+                        <w:t xml:space="preserve"> </w:t>
+                      </w:r>
+                      <w:proofErr w:type="spellStart"/>
+                      <w:r>
+                        <w:t>Schema</w:t>
+                      </w:r>
+                      <w:bookmarkEnd w:id="25"/>
+                      <w:proofErr w:type="spellEnd"/>
+                    </w:p>
+                  </w:txbxContent>
+                </v:textbox>
+                <w10:wrap anchorx="page"/>
+              </v:shape>
+            </w:pict>
+          </mc:Fallback>
+        </mc:AlternateContent>
+      </w:r>
+      <w:r>
+        <w:br w:type="page"/>
+      </w:r>
+    </w:p>
+    <w:p>
+      <w:r>
+        <w:rPr>
+          <w:noProof/>
+        </w:rPr>
+        <w:lastRenderedPageBreak/>
+        <w:drawing>
+          <wp:anchor distT="0" distB="0" distL="114300" distR="114300" simplePos="0" relativeHeight="251662336" behindDoc="1" locked="0" layoutInCell="1" allowOverlap="1" wp14:anchorId="2D897186" wp14:editId="04F7125E">
+            <wp:simplePos x="0" y="0"/>
+            <wp:positionH relativeFrom="column">
+              <wp:posOffset>520</wp:posOffset>
+            </wp:positionH>
+            <wp:positionV relativeFrom="paragraph">
+              <wp:posOffset>-5716715</wp:posOffset>
+            </wp:positionV>
+            <wp:extent cx="5579745" cy="3269615"/>
+            <wp:effectExtent l="0" t="0" r="0" b="6985"/>
+            <wp:wrapNone/>
+            <wp:docPr id="4" name="Obrázek 4"/>
+            <wp:cNvGraphicFramePr>
+              <a:graphicFrameLocks xmlns:a="http://schemas.openxmlformats.org/drawingml/2006/main" noChangeAspect="1"/>
+            </wp:cNvGraphicFramePr>
+            <a:graphic xmlns:a="http://schemas.openxmlformats.org/drawingml/2006/main">
+              <a:graphicData uri="http://schemas.openxmlformats.org/drawingml/2006/picture">
+                <pic:pic xmlns:pic="http://schemas.openxmlformats.org/drawingml/2006/picture">
+                  <pic:nvPicPr>
+                    <pic:cNvPr id="4" name="Obrázek 4"/>
+                    <pic:cNvPicPr/>
+                  </pic:nvPicPr>
+                  <pic:blipFill>
+                    <a:blip r:embed="rId14" cstate="print">
+                      <a:extLst>
+                        <a:ext uri="{28A0092B-C50C-407E-A947-70E740481C1C}">
+                          <a14:useLocalDpi xmlns:a14="http://schemas.microsoft.com/office/drawing/2010/main" val="0"/>
+                        </a:ext>
+                      </a:extLst>
+                    </a:blip>
+                    <a:stretch>
+                      <a:fillRect/>
+                    </a:stretch>
+                  </pic:blipFill>
+                  <pic:spPr>
+                    <a:xfrm>
+                      <a:off x="0" y="0"/>
+                      <a:ext cx="5579745" cy="3269615"/>
+                    </a:xfrm>
+                    <a:prstGeom prst="rect">
+                      <a:avLst/>
+                    </a:prstGeom>
+                  </pic:spPr>
+                </pic:pic>
+              </a:graphicData>
+            </a:graphic>
+          </wp:anchor>
+        </w:drawing>
+      </w:r>
+    </w:p>
+    <w:p>
+      <w:pPr>
+        <w:pStyle w:val="Nadpis2"/>
+      </w:pPr>
+      <w:bookmarkStart w:id="26" w:name="_Toc219804904"/>
+      <w:r>
+        <w:t>Komunikační protokol (REST API)</w:t>
+      </w:r>
+      <w:bookmarkEnd w:id="26"/>
+    </w:p>
+    <w:p>
+      <w:r>
+        <w:t xml:space="preserve">Komunikace mezi </w:t>
+      </w:r>
+      <w:proofErr w:type="spellStart"/>
+      <w:r>
+        <w:t>frontendem</w:t>
+      </w:r>
+      <w:proofErr w:type="spellEnd"/>
+      <w:r>
+        <w:t xml:space="preserve"> a </w:t>
+      </w:r>
+      <w:proofErr w:type="spellStart"/>
+      <w:r>
+        <w:t>backendem</w:t>
+      </w:r>
+      <w:proofErr w:type="spellEnd"/>
+      <w:r>
+        <w:t xml:space="preserve"> probíhá přes rozhraní </w:t>
+      </w:r>
+      <w:r>
+        <w:rPr>
+          <w:b/>
+          <w:bCs/>
+        </w:rPr>
+        <w:t>REST API</w:t>
+      </w:r>
+      <w:r>
+        <w:t xml:space="preserve">. Data jsou přenášena ve formátu JSON. Hlavní </w:t>
+      </w:r>
+      <w:proofErr w:type="spellStart"/>
+      <w:r>
+        <w:t>endpointy</w:t>
+      </w:r>
+      <w:proofErr w:type="spellEnd"/>
+      <w:r>
+        <w:t xml:space="preserve"> aplikace jsou:</w:t>
+      </w:r>
+    </w:p>
+    <w:p>
+      <w:pPr>
+        <w:numPr>
+          <w:ilvl w:val="0"/>
+          <w:numId w:val="15"/>
+        </w:numPr>
+      </w:pPr>
+      <w:r>
+        <w:rPr>
+          <w:b/>
+          <w:bCs/>
+        </w:rPr>
+        <w:t>POST /</w:t>
+      </w:r>
+      <w:proofErr w:type="spellStart"/>
+      <w:r>
+        <w:rPr>
+          <w:b/>
+          <w:bCs/>
+        </w:rPr>
+        <w:t>api</w:t>
+      </w:r>
+      <w:proofErr w:type="spellEnd"/>
+      <w:r>
+        <w:rPr>
+          <w:b/>
+          <w:bCs/>
+        </w:rPr>
+        <w:t>/</w:t>
+      </w:r>
+      <w:proofErr w:type="spellStart"/>
+      <w:r>
+        <w:rPr>
+          <w:b/>
+          <w:bCs/>
+        </w:rPr>
+        <w:t>auth</w:t>
+      </w:r>
+      <w:proofErr w:type="spellEnd"/>
+      <w:r>
+        <w:rPr>
+          <w:b/>
+          <w:bCs/>
+        </w:rPr>
+        <w:t>:</w:t>
+      </w:r>
+      <w:r>
+        <w:t xml:space="preserve"> Registrace a přihlášení (vrací JWT token).</w:t>
+      </w:r>
+    </w:p>
+    <w:p>
+      <w:pPr>
+        <w:numPr>
+          <w:ilvl w:val="0"/>
+          <w:numId w:val="15"/>
+        </w:numPr>
+      </w:pPr>
+      <w:r>
+        <w:rPr>
+          <w:b/>
+          <w:bCs/>
+        </w:rPr>
+        <w:t>GET /</w:t>
+      </w:r>
+      <w:proofErr w:type="spellStart"/>
+      <w:r>
+        <w:rPr>
+          <w:b/>
+          <w:bCs/>
+        </w:rPr>
+        <w:t>api</w:t>
+      </w:r>
+      <w:proofErr w:type="spellEnd"/>
+      <w:r>
+        <w:rPr>
+          <w:b/>
+          <w:bCs/>
+        </w:rPr>
+        <w:t>/</w:t>
+      </w:r>
+      <w:proofErr w:type="spellStart"/>
+      <w:r>
+        <w:rPr>
+          <w:b/>
+          <w:bCs/>
+        </w:rPr>
+        <w:t>subjects</w:t>
+      </w:r>
+      <w:proofErr w:type="spellEnd"/>
+      <w:r>
+        <w:rPr>
+          <w:b/>
+          <w:bCs/>
+        </w:rPr>
+        <w:t>:</w:t>
+      </w:r>
+      <w:r>
+        <w:t xml:space="preserve"> Získání seznamu předmětů přihlášeného uživatele.</w:t>
+      </w:r>
+    </w:p>
+    <w:p>
+      <w:pPr>
+        <w:numPr>
+          <w:ilvl w:val="0"/>
+          <w:numId w:val="15"/>
+        </w:numPr>
+      </w:pPr>
+      <w:r>
+        <w:rPr>
+          <w:b/>
+          <w:bCs/>
+        </w:rPr>
+        <w:t>POST /</w:t>
+      </w:r>
+      <w:proofErr w:type="spellStart"/>
+      <w:r>
+        <w:rPr>
+          <w:b/>
+          <w:bCs/>
+        </w:rPr>
+        <w:t>api</w:t>
+      </w:r>
+      <w:proofErr w:type="spellEnd"/>
+      <w:r>
+        <w:rPr>
+          <w:b/>
+          <w:bCs/>
+        </w:rPr>
+        <w:t>/chat:</w:t>
+      </w:r>
+      <w:r>
+        <w:t xml:space="preserve"> Odeslání zprávy AI modelu a získání odpovědi.</w:t>
+      </w:r>
+    </w:p>
+    <w:p>
+      <w:pPr>
+        <w:numPr>
+          <w:ilvl w:val="0"/>
+          <w:numId w:val="15"/>
+        </w:numPr>
+      </w:pPr>
+      <w:r>
+        <w:rPr>
+          <w:b/>
+          <w:bCs/>
+        </w:rPr>
+        <w:t>PUT /</w:t>
+      </w:r>
+      <w:proofErr w:type="spellStart"/>
+      <w:r>
+        <w:rPr>
+          <w:b/>
+          <w:bCs/>
+        </w:rPr>
+        <w:t>api</w:t>
+      </w:r>
+      <w:proofErr w:type="spellEnd"/>
+      <w:r>
+        <w:rPr>
+          <w:b/>
+          <w:bCs/>
+        </w:rPr>
+        <w:t>/</w:t>
+      </w:r>
+      <w:proofErr w:type="spellStart"/>
+      <w:r>
+        <w:rPr>
+          <w:b/>
+          <w:bCs/>
+        </w:rPr>
+        <w:t>subjects</w:t>
+      </w:r>
+      <w:proofErr w:type="spellEnd"/>
+      <w:r>
+        <w:rPr>
+          <w:b/>
+          <w:bCs/>
+        </w:rPr>
+        <w:t>/:id:</w:t>
+      </w:r>
+      <w:r>
+        <w:t xml:space="preserve"> Aktualizace obsahu předmětu (uložení nových kartiček nebo testů).</w:t>
+      </w:r>
+    </w:p>
+    <w:p/>
+    <w:p>
+      <w:pPr>
+        <w:pStyle w:val="Nadpis2"/>
+      </w:pPr>
+      <w:bookmarkStart w:id="27" w:name="_Toc219804905"/>
+      <w:r>
+        <w:t>Zabezpečení dat</w:t>
+      </w:r>
+      <w:bookmarkEnd w:id="27"/>
+    </w:p>
+    <w:p>
+      <w:r>
+        <w:t xml:space="preserve">Bezpečnost je řešena pomocí standardu </w:t>
+      </w:r>
+      <w:r>
+        <w:rPr>
+          <w:b/>
+          <w:bCs/>
+        </w:rPr>
+        <w:t>JWT</w:t>
+      </w:r>
+      <w:r>
+        <w:t xml:space="preserve"> (JSON Web Token).</w:t>
+      </w:r>
+    </w:p>
+    <w:p>
+      <w:r>
+        <w:rPr>
+          <w:noProof/>
+        </w:rPr>
+        <w:drawing>
+          <wp:anchor distT="0" distB="0" distL="114300" distR="114300" simplePos="0" relativeHeight="251664384" behindDoc="1" locked="0" layoutInCell="1" allowOverlap="1" wp14:anchorId="114BB3FB" wp14:editId="49D0E8DD">
+            <wp:simplePos x="0" y="0"/>
+            <wp:positionH relativeFrom="margin">
+              <wp:align>right</wp:align>
+            </wp:positionH>
+            <wp:positionV relativeFrom="paragraph">
+              <wp:posOffset>153158</wp:posOffset>
+            </wp:positionV>
+            <wp:extent cx="5579745" cy="4123055"/>
+            <wp:effectExtent l="0" t="0" r="0" b="0"/>
+            <wp:wrapNone/>
+            <wp:docPr id="7" name="Obrázek 7" descr="Obsah obrázku text, snímek obrazovky, displej, software&#10;&#10;Obsah vygenerovaný umělou inteligencí může být nesprávný."/>
+            <wp:cNvGraphicFramePr>
+              <a:graphicFrameLocks xmlns:a="http://schemas.openxmlformats.org/drawingml/2006/main" noChangeAspect="1"/>
+            </wp:cNvGraphicFramePr>
+            <a:graphic xmlns:a="http://schemas.openxmlformats.org/drawingml/2006/main">
+              <a:graphicData uri="http://schemas.openxmlformats.org/drawingml/2006/picture">
+                <pic:pic xmlns:pic="http://schemas.openxmlformats.org/drawingml/2006/picture">
+                  <pic:nvPicPr>
+                    <pic:cNvPr id="7" name="Obrázek 7" descr="Obsah obrázku text, snímek obrazovky, displej, software&#10;&#10;Obsah vygenerovaný umělou inteligencí může být nesprávný."/>
+                    <pic:cNvPicPr/>
+                  </pic:nvPicPr>
+                  <pic:blipFill>
+                    <a:blip r:embed="rId15" cstate="print">
+                      <a:extLst>
+                        <a:ext uri="{28A0092B-C50C-407E-A947-70E740481C1C}">
+                          <a14:useLocalDpi xmlns:a14="http://schemas.microsoft.com/office/drawing/2010/main" val="0"/>
+                        </a:ext>
+                      </a:extLst>
+                    </a:blip>
+                    <a:stretch>
+                      <a:fillRect/>
+                    </a:stretch>
+                  </pic:blipFill>
+                  <pic:spPr>
+                    <a:xfrm>
+                      <a:off x="0" y="0"/>
+                      <a:ext cx="5579745" cy="4123055"/>
+                    </a:xfrm>
+                    <a:prstGeom prst="rect">
+                      <a:avLst/>
+                    </a:prstGeom>
+                  </pic:spPr>
+                </pic:pic>
+              </a:graphicData>
+            </a:graphic>
+          </wp:anchor>
+        </w:drawing>
+      </w:r>
+    </w:p>
+    <w:p/>
+    <w:p/>
+    <w:p>
+      <w:pPr>
+        <w:spacing w:before="0" w:after="160" w:line="259" w:lineRule="auto"/>
+        <w:jc w:val="left"/>
+      </w:pPr>
+      <w:r>
+        <w:rPr>
+          <w:noProof/>
+        </w:rPr>
+        <mc:AlternateContent>
+          <mc:Choice Requires="wps">
+            <w:drawing>
+              <wp:anchor distT="0" distB="0" distL="114300" distR="114300" simplePos="0" relativeHeight="251670528" behindDoc="1" locked="0" layoutInCell="1" allowOverlap="1" wp14:anchorId="5534BBB2" wp14:editId="5263A4C9">
+                <wp:simplePos x="0" y="0"/>
+                <wp:positionH relativeFrom="margin">
+                  <wp:align>right</wp:align>
+                </wp:positionH>
+                <wp:positionV relativeFrom="paragraph">
+                  <wp:posOffset>3245353</wp:posOffset>
+                </wp:positionV>
+                <wp:extent cx="5579745" cy="635"/>
+                <wp:effectExtent l="0" t="0" r="1905" b="8255"/>
+                <wp:wrapNone/>
+                <wp:docPr id="10" name="Textové pole 10"/>
+                <wp:cNvGraphicFramePr/>
+                <a:graphic xmlns:a="http://schemas.openxmlformats.org/drawingml/2006/main">
+                  <a:graphicData uri="http://schemas.microsoft.com/office/word/2010/wordprocessingShape">
+                    <wps:wsp>
+                      <wps:cNvSpPr txBox="1"/>
+                      <wps:spPr>
+                        <a:xfrm>
+                          <a:off x="0" y="0"/>
+                          <a:ext cx="5579745" cy="635"/>
+                        </a:xfrm>
+                        <a:prstGeom prst="rect">
+                          <a:avLst/>
+                        </a:prstGeom>
+                        <a:solidFill>
+                          <a:prstClr val="white"/>
+                        </a:solidFill>
+                        <a:ln>
+                          <a:noFill/>
+                        </a:ln>
+                      </wps:spPr>
+                      <wps:txbx>
+                        <w:txbxContent>
+                          <w:p>
+                            <w:pPr>
+                              <w:pStyle w:val="Titulek"/>
+                              <w:rPr>
+                                <w:noProof/>
+                                <w:szCs w:val="20"/>
+                              </w:rPr>
+                            </w:pPr>
+                            <w:bookmarkStart w:id="28" w:name="_Toc219804880"/>
+                            <w:r>
+                              <w:t xml:space="preserve">Obr. </w:t>
+                            </w:r>
+                            <w:r>
+                              <w:fldChar w:fldCharType="begin"/>
+                            </w:r>
+                            <w:r>
+                              <w:instrText xml:space="preserve"> SEQ Obr. \* ARABIC </w:instrText>
+                            </w:r>
+                            <w:r>
+                              <w:fldChar w:fldCharType="separate"/>
+                            </w:r>
+                            <w:r>
+                              <w:rPr>
+                                <w:noProof/>
+                              </w:rPr>
+                              <w:t>4</w:t>
+                            </w:r>
+                            <w:r>
+                              <w:fldChar w:fldCharType="end"/>
+                            </w:r>
+                            <w:r>
+                              <w:t xml:space="preserve"> – Authentication process</w:t>
+                            </w:r>
+                            <w:bookmarkEnd w:id="28"/>
+                          </w:p>
+                        </w:txbxContent>
+                      </wps:txbx>
+                      <wps:bodyPr rot="0" spcFirstLastPara="0" vertOverflow="overflow" horzOverflow="overflow" vert="horz" wrap="square" lIns="0" tIns="0" rIns="0" bIns="0" numCol="1" spcCol="0" rtlCol="0" fromWordArt="0" anchor="t" anchorCtr="0" forceAA="0" compatLnSpc="1">
+                        <a:prstTxWarp prst="textNoShape">
+                          <a:avLst/>
+                        </a:prstTxWarp>
+                        <a:spAutoFit/>
+                      </wps:bodyPr>
+                    </wps:wsp>
+                  </a:graphicData>
+                </a:graphic>
+              </wp:anchor>
+            </w:drawing>
+          </mc:Choice>
+          <mc:Fallback>
+            <w:pict>
+              <v:shape w14:anchorId="5534BBB2" id="Textové pole 10" o:spid="_x0000_s1029" type="#_x0000_t202" style="position:absolute;margin-left:388.15pt;margin-top:255.55pt;width:439.35pt;height:.05pt;z-index:-251645952;visibility:visible;mso-wrap-style:square;mso-wrap-distance-left:9pt;mso-wrap-distance-top:0;mso-wrap-distance-right:9pt;mso-wrap-distance-bottom:0;mso-position-horizontal:right;mso-position-horizontal-relative:margin;mso-position-vertical:absolute;mso-position-vertical-relative:text;v-text-anchor:top" o:gfxdata="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" stroked="f">
+                <v:textbox style="mso-fit-shape-to-text:t" inset="0,0,0,0">
+                  <w:txbxContent>
+                    <w:p>
+                      <w:pPr>
+                        <w:pStyle w:val="Titulek"/>
+                        <w:rPr>
+                          <w:noProof/>
+                          <w:szCs w:val="20"/>
+                        </w:rPr>
+                      </w:pPr>
+                      <w:bookmarkStart w:id="29" w:name="_Toc219804880"/>
+                      <w:r>
+                        <w:t xml:space="preserve">Obr. </w:t>
+                      </w:r>
+                      <w:r>
+                        <w:fldChar w:fldCharType="begin"/>
+                      </w:r>
+                      <w:r>
+                        <w:instrText xml:space="preserve"> SEQ Obr. \* ARABIC </w:instrText>
+                      </w:r>
+                      <w:r>
+                        <w:fldChar w:fldCharType="separate"/>
+                      </w:r>
+                      <w:r>
+                        <w:rPr>
+                          <w:noProof/>
+                        </w:rPr>
+                        <w:t>4</w:t>
+                      </w:r>
+                      <w:r>
+                        <w:fldChar w:fldCharType="end"/>
+                      </w:r>
+                      <w:r>
+                        <w:t xml:space="preserve"> – Authentication process</w:t>
+                      </w:r>
+                      <w:bookmarkEnd w:id="29"/>
+                    </w:p>
+                  </w:txbxContent>
+                </v:textbox>
+                <w10:wrap anchorx="margin"/>
+              </v:shape>
+            </w:pict>
+          </mc:Fallback>
+        </mc:AlternateContent>
+      </w:r>
+      <w:r>
+        <w:br w:type="page"/>
+      </w:r>
+    </w:p>
+    <w:p>
+      <w:pPr>
+        <w:spacing w:before="0" w:after="160" w:line="259" w:lineRule="auto"/>
+        <w:jc w:val="left"/>
+      </w:pPr>
+    </w:p>
+    <w:p>
+      <w:pPr>
+        <w:pStyle w:val="Nadpis1"/>
+      </w:pPr>
+      <w:bookmarkStart w:id="30" w:name="_Toc219804906"/>
+      <w:r>
+        <w:t>Nadpis 1</w:t>
+      </w:r>
+      <w:bookmarkEnd w:id="30"/>
+    </w:p>
+    <w:p>
+      <w:pPr>
+        <w:pStyle w:val="Nadpis2"/>
+      </w:pPr>
+      <w:bookmarkStart w:id="31" w:name="_Toc219804907"/>
+      <w:r>
+        <w:t>Nadpis2</w:t>
+      </w:r>
+      <w:bookmarkEnd w:id="31"/>
+    </w:p>
+    <w:p>
+      <w:pPr>
+        <w:pStyle w:val="Nadpis3"/>
+      </w:pPr>
+      <w:bookmarkStart w:id="32" w:name="_Toc219804908"/>
+      <w:r>
+        <w:t>Nadpis3</w:t>
+      </w:r>
+      <w:bookmarkEnd w:id="32"/>
+    </w:p>
+    <w:p>
+      <w:pPr>
+        <w:pStyle w:val="Nadpis4"/>
+      </w:pPr>
+      <w:r>
+        <w:t>Nadpis4</w:t>
+      </w:r>
+    </w:p>
+    <w:p>
+      <w:pPr>
+        <w:pStyle w:val="Nadpis1"/>
+      </w:pPr>
+      <w:bookmarkStart w:id="33" w:name="_Toc219804909"/>
+      <w:r>
+        <w:t>Nadpis2</w:t>
+      </w:r>
+      <w:bookmarkEnd w:id="33"/>
+    </w:p>
+    <w:p>
+      <w:pPr>
+        <w:spacing w:before="0" w:after="160" w:line="259" w:lineRule="auto"/>
+        <w:jc w:val="left"/>
         <w:rPr>
           <w:b/>
           <w:sz w:val="32"/>
@@ -2181,12 +5807,12 @@
       <w:pPr>
         <w:pStyle w:val="Nadpis1"/>
       </w:pPr>
-      <w:bookmarkStart w:id="11" w:name="_Toc216099408"/>
+      <w:bookmarkStart w:id="34" w:name="_Toc219804910"/>
       <w:r>
         <w:lastRenderedPageBreak/>
         <w:t>Závěr</w:t>
       </w:r>
-      <w:bookmarkEnd w:id="11"/>
+      <w:bookmarkEnd w:id="34"/>
     </w:p>
     <w:p>
       <w:r>
@@ -2208,7 +5834,15 @@
     </w:p>
     <w:p>
       <w:r>
-        <w:t>Pokud chcete změnit způsob umístění obrázku v dokumentu, klikněte na něj a hned vedle se zobrazí tlačítko s možnostmi rozložení. Při práci s tabulkou klikněte na místo, kam chcete přidat řádek nebo sloupec, a pak na znaménko plus. Díky novému zobrazení pro čtení je čtení taky snazší. Části dokumentu můžete sbalit a soustředit se na potřebný text. Pokud už nechcete číst a ještě nejste na konci, Word si zapamatuje, kde jste skončili. A to i v jiném zařízení.</w:t>
+        <w:t xml:space="preserve">Pokud chcete změnit způsob umístění obrázku v dokumentu, klikněte na něj a hned vedle se zobrazí tlačítko s možnostmi rozložení. Při práci s tabulkou klikněte na místo, kam chcete přidat řádek nebo sloupec, a pak na znaménko plus. Díky novému zobrazení pro čtení je čtení taky snazší. Části dokumentu můžete sbalit a soustředit se na potřebný text. Pokud už nechcete </w:t>
+      </w:r>
+      <w:proofErr w:type="gramStart"/>
+      <w:r>
+        <w:t>číst</w:t>
+      </w:r>
+      <w:proofErr w:type="gramEnd"/>
+      <w:r>
+        <w:t xml:space="preserve"> a ještě nejste na konci, Word si zapamatuje, kde jste skončili. A to i v jiném zařízení.</w:t>
       </w:r>
     </w:p>
     <w:p>
@@ -2229,14 +5863,315 @@
       <w:pPr>
         <w:pStyle w:val="Nadpis1"/>
       </w:pPr>
-      <w:bookmarkStart w:id="12" w:name="_Toc216099409"/>
+      <w:bookmarkStart w:id="35" w:name="_Toc219804911"/>
       <w:r>
         <w:lastRenderedPageBreak/>
         <w:t>Seznam obrázků</w:t>
       </w:r>
-      <w:bookmarkEnd w:id="12"/>
-    </w:p>
-    <w:p/>
+      <w:bookmarkEnd w:id="35"/>
+    </w:p>
+    <w:p>
+      <w:pPr>
+        <w:pStyle w:val="Seznamobrzk"/>
+        <w:tabs>
+          <w:tab w:val="right" w:leader="dot" w:pos="8777"/>
+        </w:tabs>
+        <w:rPr>
+          <w:rFonts w:asciiTheme="minorHAnsi" w:eastAsiaTheme="minorEastAsia" w:hAnsiTheme="minorHAnsi" w:cstheme="minorBidi"/>
+          <w:noProof/>
+          <w:kern w:val="2"/>
+          <w:szCs w:val="24"/>
+          <w14:ligatures w14:val="standardContextual"/>
+        </w:rPr>
+      </w:pPr>
+      <w:r>
+        <w:fldChar w:fldCharType="begin"/>
+      </w:r>
+      <w:r>
+        <w:instrText xml:space="preserve"> TOC \h \z \c "Obr." </w:instrText>
+      </w:r>
+      <w:r>
+        <w:fldChar w:fldCharType="separate"/>
+      </w:r>
+      <w:hyperlink w:anchor="_Toc219804877" w:history="1">
+        <w:r>
+          <w:rPr>
+            <w:rStyle w:val="Hypertextovodkaz"/>
+            <w:noProof/>
+          </w:rPr>
+          <w:t>Obr. 1 – Use Case Diagram</w:t>
+        </w:r>
+        <w:r>
+          <w:rPr>
+            <w:noProof/>
+            <w:webHidden/>
+          </w:rPr>
+          <w:tab/>
+        </w:r>
+        <w:r>
+          <w:rPr>
+            <w:noProof/>
+            <w:webHidden/>
+          </w:rPr>
+          <w:fldChar w:fldCharType="begin"/>
+        </w:r>
+        <w:r>
+          <w:rPr>
+            <w:noProof/>
+            <w:webHidden/>
+          </w:rPr>
+          <w:instrText xml:space="preserve"> PAGEREF _Toc219804877 \h </w:instrText>
+        </w:r>
+        <w:r>
+          <w:rPr>
+            <w:noProof/>
+            <w:webHidden/>
+          </w:rPr>
+        </w:r>
+        <w:r>
+          <w:rPr>
+            <w:noProof/>
+            <w:webHidden/>
+          </w:rPr>
+          <w:fldChar w:fldCharType="separate"/>
+        </w:r>
+        <w:r>
+          <w:rPr>
+            <w:noProof/>
+            <w:webHidden/>
+          </w:rPr>
+          <w:t>10</w:t>
+        </w:r>
+        <w:r>
+          <w:rPr>
+            <w:noProof/>
+            <w:webHidden/>
+          </w:rPr>
+          <w:fldChar w:fldCharType="end"/>
+        </w:r>
+      </w:hyperlink>
+    </w:p>
+    <w:p>
+      <w:pPr>
+        <w:pStyle w:val="Seznamobrzk"/>
+        <w:tabs>
+          <w:tab w:val="right" w:leader="dot" w:pos="8777"/>
+        </w:tabs>
+        <w:rPr>
+          <w:rFonts w:asciiTheme="minorHAnsi" w:eastAsiaTheme="minorEastAsia" w:hAnsiTheme="minorHAnsi" w:cstheme="minorBidi"/>
+          <w:noProof/>
+          <w:kern w:val="2"/>
+          <w:szCs w:val="24"/>
+          <w14:ligatures w14:val="standardContextual"/>
+        </w:rPr>
+      </w:pPr>
+      <w:hyperlink w:anchor="_Toc219804878" w:history="1">
+        <w:r>
+          <w:rPr>
+            <w:rStyle w:val="Hypertextovodkaz"/>
+            <w:noProof/>
+          </w:rPr>
+          <w:t>Obr. 2 – User Schema</w:t>
+        </w:r>
+        <w:r>
+          <w:rPr>
+            <w:noProof/>
+            <w:webHidden/>
+          </w:rPr>
+          <w:tab/>
+        </w:r>
+        <w:r>
+          <w:rPr>
+            <w:noProof/>
+            <w:webHidden/>
+          </w:rPr>
+          <w:fldChar w:fldCharType="begin"/>
+        </w:r>
+        <w:r>
+          <w:rPr>
+            <w:noProof/>
+            <w:webHidden/>
+          </w:rPr>
+          <w:instrText xml:space="preserve"> PAGEREF _Toc219804878 \h </w:instrText>
+        </w:r>
+        <w:r>
+          <w:rPr>
+            <w:noProof/>
+            <w:webHidden/>
+          </w:rPr>
+        </w:r>
+        <w:r>
+          <w:rPr>
+            <w:noProof/>
+            <w:webHidden/>
+          </w:rPr>
+          <w:fldChar w:fldCharType="separate"/>
+        </w:r>
+        <w:r>
+          <w:rPr>
+            <w:noProof/>
+            <w:webHidden/>
+          </w:rPr>
+          <w:t>12</w:t>
+        </w:r>
+        <w:r>
+          <w:rPr>
+            <w:noProof/>
+            <w:webHidden/>
+          </w:rPr>
+          <w:fldChar w:fldCharType="end"/>
+        </w:r>
+      </w:hyperlink>
+    </w:p>
+    <w:p>
+      <w:pPr>
+        <w:pStyle w:val="Seznamobrzk"/>
+        <w:tabs>
+          <w:tab w:val="right" w:leader="dot" w:pos="8777"/>
+        </w:tabs>
+        <w:rPr>
+          <w:rFonts w:asciiTheme="minorHAnsi" w:eastAsiaTheme="minorEastAsia" w:hAnsiTheme="minorHAnsi" w:cstheme="minorBidi"/>
+          <w:noProof/>
+          <w:kern w:val="2"/>
+          <w:szCs w:val="24"/>
+          <w14:ligatures w14:val="standardContextual"/>
+        </w:rPr>
+      </w:pPr>
+      <w:hyperlink w:anchor="_Toc219804879" w:history="1">
+        <w:r>
+          <w:rPr>
+            <w:rStyle w:val="Hypertextovodkaz"/>
+            <w:noProof/>
+          </w:rPr>
+          <w:t>Obr. 3 – Subject Schema</w:t>
+        </w:r>
+        <w:r>
+          <w:rPr>
+            <w:noProof/>
+            <w:webHidden/>
+          </w:rPr>
+          <w:tab/>
+        </w:r>
+        <w:r>
+          <w:rPr>
+            <w:noProof/>
+            <w:webHidden/>
+          </w:rPr>
+          <w:fldChar w:fldCharType="begin"/>
+        </w:r>
+        <w:r>
+          <w:rPr>
+            <w:noProof/>
+            <w:webHidden/>
+          </w:rPr>
+          <w:instrText xml:space="preserve"> PAGEREF _Toc219804879 \h </w:instrText>
+        </w:r>
+        <w:r>
+          <w:rPr>
+            <w:noProof/>
+            <w:webHidden/>
+          </w:rPr>
+        </w:r>
+        <w:r>
+          <w:rPr>
+            <w:noProof/>
+            <w:webHidden/>
+          </w:rPr>
+          <w:fldChar w:fldCharType="separate"/>
+        </w:r>
+        <w:r>
+          <w:rPr>
+            <w:noProof/>
+            <w:webHidden/>
+          </w:rPr>
+          <w:t>12</w:t>
+        </w:r>
+        <w:r>
+          <w:rPr>
+            <w:noProof/>
+            <w:webHidden/>
+          </w:rPr>
+          <w:fldChar w:fldCharType="end"/>
+        </w:r>
+      </w:hyperlink>
+    </w:p>
+    <w:p>
+      <w:pPr>
+        <w:pStyle w:val="Seznamobrzk"/>
+        <w:tabs>
+          <w:tab w:val="right" w:leader="dot" w:pos="8777"/>
+        </w:tabs>
+        <w:rPr>
+          <w:rFonts w:asciiTheme="minorHAnsi" w:eastAsiaTheme="minorEastAsia" w:hAnsiTheme="minorHAnsi" w:cstheme="minorBidi"/>
+          <w:noProof/>
+          <w:kern w:val="2"/>
+          <w:szCs w:val="24"/>
+          <w14:ligatures w14:val="standardContextual"/>
+        </w:rPr>
+      </w:pPr>
+      <w:hyperlink w:anchor="_Toc219804880" w:history="1">
+        <w:r>
+          <w:rPr>
+            <w:rStyle w:val="Hypertextovodkaz"/>
+            <w:noProof/>
+          </w:rPr>
+          <w:t>Obr. 4 – Authentication process</w:t>
+        </w:r>
+        <w:r>
+          <w:rPr>
+            <w:noProof/>
+            <w:webHidden/>
+          </w:rPr>
+          <w:tab/>
+        </w:r>
+        <w:r>
+          <w:rPr>
+            <w:noProof/>
+            <w:webHidden/>
+          </w:rPr>
+          <w:fldChar w:fldCharType="begin"/>
+        </w:r>
+        <w:r>
+          <w:rPr>
+            <w:noProof/>
+            <w:webHidden/>
+          </w:rPr>
+          <w:instrText xml:space="preserve"> PAGEREF _Toc219804880 \h </w:instrText>
+        </w:r>
+        <w:r>
+          <w:rPr>
+            <w:noProof/>
+            <w:webHidden/>
+          </w:rPr>
+        </w:r>
+        <w:r>
+          <w:rPr>
+            <w:noProof/>
+            <w:webHidden/>
+          </w:rPr>
+          <w:fldChar w:fldCharType="separate"/>
+        </w:r>
+        <w:r>
+          <w:rPr>
+            <w:noProof/>
+            <w:webHidden/>
+          </w:rPr>
+          <w:t>13</w:t>
+        </w:r>
+        <w:r>
+          <w:rPr>
+            <w:noProof/>
+            <w:webHidden/>
+          </w:rPr>
+          <w:fldChar w:fldCharType="end"/>
+        </w:r>
+      </w:hyperlink>
+    </w:p>
+    <w:p>
+      <w:r>
+        <w:fldChar w:fldCharType="end"/>
+      </w:r>
+    </w:p>
     <w:p>
       <w:pPr>
         <w:spacing w:before="0" w:after="160" w:line="259" w:lineRule="auto"/>
@@ -2254,12 +6189,12 @@
       <w:pPr>
         <w:pStyle w:val="Nadpis1"/>
       </w:pPr>
-      <w:bookmarkStart w:id="13" w:name="_Toc216099410"/>
+      <w:bookmarkStart w:id="36" w:name="_Toc219804912"/>
       <w:r>
         <w:lastRenderedPageBreak/>
         <w:t>Seznam použitých informačních zdrojů</w:t>
       </w:r>
-      <w:bookmarkEnd w:id="13"/>
+      <w:bookmarkEnd w:id="36"/>
     </w:p>
     <w:p>
       <w:r>
@@ -2272,8 +6207,8 @@
       </w:r>
     </w:p>
     <w:sectPr>
-      <w:headerReference w:type="default" r:id="rId12"/>
-      <w:footerReference w:type="default" r:id="rId13"/>
+      <w:headerReference w:type="default" r:id="rId16"/>
+      <w:footerReference w:type="default" r:id="rId17"/>
       <w:pgSz w:w="11906" w:h="16838" w:code="9"/>
       <w:pgMar w:top="1418" w:right="1418" w:bottom="1418" w:left="1701" w:header="709" w:footer="709" w:gutter="0"/>
       <w:cols w:space="708"/>
@@ -2284,7 +6219,7 @@
 </file>
 
 <file path=word/endnotes.xml><?xml version="1.0" encoding="utf-8"?>
-<w:endnotes xmlns:wpc="http://schemas.microsoft.com/office/word/2010/wordprocessingCanvas" xmlns:cx="http://schemas.microsoft.com/office/drawing/2014/chartex" xmlns:cx1="http://schemas.microsoft.com/office/drawing/2015/9/8/chartex" xmlns:cx2="http://schemas.microsoft.com/office/drawing/2015/10/21/chartex" xmlns:cx3="http://schemas.microsoft.com/office/drawing/2016/5/9/chartex" xmlns:cx4="http://schemas.microsoft.com/office/drawing/2016/5/10/chartex" xmlns:cx5="http://schemas.microsoft.com/office/drawing/2016/5/11/chartex" xmlns:cx6="http://schemas.microsoft.com/office/drawing/2016/5/12/chartex" xmlns:cx7="http://schemas.microsoft.com/office/drawing/2016/5/13/chartex" xmlns:cx8="http://schemas.microsoft.com/office/drawing/2016/5/14/chartex" xmlns:mc="http://schemas.openxmlformats.org/markup-compatibility/2006" xmlns:aink="http://schemas.microsoft.com/office/drawing/2016/ink" xmlns:am3d="http://schemas.microsoft.com/office/drawing/2017/model3d" xmlns:o="urn:schemas-microsoft-com:office:office" xmlns:oel="http://schemas.microsoft.com/office/2019/extlst" xmlns:r="http://schemas.openxmlformats.org/officeDocument/2006/relationships" xmlns:m="http://schemas.openxmlformats.org/officeDocument/2006/math" xmlns:v="urn:schemas-microsoft-com:vml" xmlns:wp14="http://schemas.microsoft.com/office/word/2010/wordprocessingDrawing" xmlns:wp="http://schemas.openxmlformats.org/drawingml/2006/wordprocessingDrawing" xmlns:w10="urn:schemas-microsoft-com:office:word" xmlns:w="http://schemas.openxmlformats.org/wordprocessingml/2006/main" xmlns:w14="http://schemas.microsoft.com/office/word/2010/wordml" xmlns:w15="http://schemas.microsoft.com/office/word/2012/wordml" xmlns:w16cex="http://schemas.microsoft.com/office/word/2018/wordml/cex" xmlns:w16cid="http://schemas.microsoft.com/office/word/2016/wordml/cid" xmlns:w16="http://schemas.microsoft.com/office/word/2018/wordml" xmlns:w16du="http://schemas.microsoft.com/office/word/2023/wordml/word16du" xmlns:w16sdtdh="http://schemas.microsoft.com/office/word/2020/wordml/sdtdatahash" xmlns:w16sdtfl="http://schemas.microsoft.com/office/word/2024/wordml/sdtformatlock" xmlns:w16se="http://schemas.microsoft.com/office/word/2015/wordml/symex" xmlns:wpg="http://schemas.microsoft.com/office/word/2010/wordprocessingGroup" xmlns:wpi="http://schemas.microsoft.com/office/word/2010/wordprocessingInk" xmlns:wne="http://schemas.microsoft.com/office/word/2006/wordml" xmlns:wps="http://schemas.microsoft.com/office/word/2010/wordprocessingShape" mc:Ignorable="w14 w15 w16se w16cid w16 w16cex w16sdtdh w16sdtfl w16du wp14">
+<w:endnotes xmlns:wpc="http://schemas.microsoft.com/office/word/2010/wordprocessingCanvas" xmlns:cx="http://schemas.microsoft.com/office/drawing/2014/chartex" xmlns:cx1="http://schemas.microsoft.com/office/drawing/2015/9/8/chartex" xmlns:cx2="http://schemas.microsoft.com/office/drawing/2015/10/21/chartex" xmlns:cx3="http://schemas.microsoft.com/office/drawing/2016/5/9/chartex" xmlns:cx4="http://schemas.microsoft.com/office/drawing/2016/5/10/chartex" xmlns:cx5="http://schemas.microsoft.com/office/drawing/2016/5/11/chartex" xmlns:cx6="http://schemas.microsoft.com/office/drawing/2016/5/12/chartex" xmlns:cx7="http://schemas.microsoft.com/office/drawing/2016/5/13/chartex" xmlns:cx8="http://schemas.microsoft.com/office/drawing/2016/5/14/chartex" xmlns:mc="http://schemas.openxmlformats.org/markup-compatibility/2006" xmlns:aink="http://schemas.microsoft.com/office/drawing/2016/ink" xmlns:am3d="http://schemas.microsoft.com/office/drawing/2017/model3d" xmlns:o="urn:schemas-microsoft-com:office:office" xmlns:oel="http://schemas.microsoft.com/office/2019/extlst" xmlns:r="http://schemas.openxmlformats.org/officeDocument/2006/relationships" xmlns:m="http://schemas.openxmlformats.org/officeDocument/2006/math" xmlns:v="urn:schemas-microsoft-com:vml" xmlns:wp14="http://schemas.microsoft.com/office/word/2010/wordprocessingDrawing" xmlns:wp="http://schemas.openxmlformats.org/drawingml/2006/wordprocessingDrawing" xmlns:w10="urn:schemas-microsoft-com:office:word" xmlns:w="http://schemas.openxmlformats.org/wordprocessingml/2006/main" xmlns:w14="http://schemas.microsoft.com/office/word/2010/wordml" xmlns:w15="http://schemas.microsoft.com/office/word/2012/wordml" xmlns:w16cex="http://schemas.microsoft.com/office/word/2018/wordml/cex" xmlns:w16cid="http://schemas.microsoft.com/office/word/2016/wordml/cid" xmlns:w16="http://schemas.microsoft.com/office/word/2018/wordml" xmlns:w16sdtdh="http://schemas.microsoft.com/office/word/2020/wordml/sdtdatahash" xmlns:w16se="http://schemas.microsoft.com/office/word/2015/wordml/symex" xmlns:wpg="http://schemas.microsoft.com/office/word/2010/wordprocessingGroup" xmlns:wpi="http://schemas.microsoft.com/office/word/2010/wordprocessingInk" xmlns:wne="http://schemas.microsoft.com/office/word/2006/wordml" xmlns:wps="http://schemas.microsoft.com/office/word/2010/wordprocessingShape" mc:Ignorable="w14 w15 w16se w16cid w16 w16cex w16sdtdh wp14">
   <w:endnote w:type="separator" w:id="-1">
     <w:p>
       <w:r>
@@ -2303,7 +6238,7 @@
 </file>
 
 <file path=word/footer1.xml><?xml version="1.0" encoding="utf-8"?>
-<w:ftr xmlns:wpc="http://schemas.microsoft.com/office/word/2010/wordprocessingCanvas" xmlns:cx="http://schemas.microsoft.com/office/drawing/2014/chartex" xmlns:cx1="http://schemas.microsoft.com/office/drawing/2015/9/8/chartex" xmlns:cx2="http://schemas.microsoft.com/office/drawing/2015/10/21/chartex" xmlns:cx3="http://schemas.microsoft.com/office/drawing/2016/5/9/chartex" xmlns:cx4="http://schemas.microsoft.com/office/drawing/2016/5/10/chartex" xmlns:cx5="http://schemas.microsoft.com/office/drawing/2016/5/11/chartex" xmlns:cx6="http://schemas.microsoft.com/office/drawing/2016/5/12/chartex" xmlns:cx7="http://schemas.microsoft.com/office/drawing/2016/5/13/chartex" xmlns:cx8="http://schemas.microsoft.com/office/drawing/2016/5/14/chartex" xmlns:mc="http://schemas.openxmlformats.org/markup-compatibility/2006" xmlns:aink="http://schemas.microsoft.com/office/drawing/2016/ink" xmlns:am3d="http://schemas.microsoft.com/office/drawing/2017/model3d" xmlns:o="urn:schemas-microsoft-com:office:office" xmlns:oel="http://schemas.microsoft.com/office/2019/extlst" xmlns:r="http://schemas.openxmlformats.org/officeDocument/2006/relationships" xmlns:m="http://schemas.openxmlformats.org/officeDocument/2006/math" xmlns:v="urn:schemas-microsoft-com:vml" xmlns:wp14="http://schemas.microsoft.com/office/word/2010/wordprocessingDrawing" xmlns:wp="http://schemas.openxmlformats.org/drawingml/2006/wordprocessingDrawing" xmlns:w10="urn:schemas-microsoft-com:office:word" xmlns:w="http://schemas.openxmlformats.org/wordprocessingml/2006/main" xmlns:w14="http://schemas.microsoft.com/office/word/2010/wordml" xmlns:w15="http://schemas.microsoft.com/office/word/2012/wordml" xmlns:w16cex="http://schemas.microsoft.com/office/word/2018/wordml/cex" xmlns:w16cid="http://schemas.microsoft.com/office/word/2016/wordml/cid" xmlns:w16="http://schemas.microsoft.com/office/word/2018/wordml" xmlns:w16du="http://schemas.microsoft.com/office/word/2023/wordml/word16du" xmlns:w16sdtdh="http://schemas.microsoft.com/office/word/2020/wordml/sdtdatahash" xmlns:w16sdtfl="http://schemas.microsoft.com/office/word/2024/wordml/sdtformatlock" xmlns:w16se="http://schemas.microsoft.com/office/word/2015/wordml/symex" xmlns:wpg="http://schemas.microsoft.com/office/word/2010/wordprocessingGroup" xmlns:wpi="http://schemas.microsoft.com/office/word/2010/wordprocessingInk" xmlns:wne="http://schemas.microsoft.com/office/word/2006/wordml" xmlns:wps="http://schemas.microsoft.com/office/word/2010/wordprocessingShape" mc:Ignorable="w14 w15 w16se w16cid w16 w16cex w16sdtdh w16sdtfl w16du wp14">
+<w:ftr xmlns:wpc="http://schemas.microsoft.com/office/word/2010/wordprocessingCanvas" xmlns:cx="http://schemas.microsoft.com/office/drawing/2014/chartex" xmlns:cx1="http://schemas.microsoft.com/office/drawing/2015/9/8/chartex" xmlns:cx2="http://schemas.microsoft.com/office/drawing/2015/10/21/chartex" xmlns:cx3="http://schemas.microsoft.com/office/drawing/2016/5/9/chartex" xmlns:cx4="http://schemas.microsoft.com/office/drawing/2016/5/10/chartex" xmlns:cx5="http://schemas.microsoft.com/office/drawing/2016/5/11/chartex" xmlns:cx6="http://schemas.microsoft.com/office/drawing/2016/5/12/chartex" xmlns:cx7="http://schemas.microsoft.com/office/drawing/2016/5/13/chartex" xmlns:cx8="http://schemas.microsoft.com/office/drawing/2016/5/14/chartex" xmlns:mc="http://schemas.openxmlformats.org/markup-compatibility/2006" xmlns:aink="http://schemas.microsoft.com/office/drawing/2016/ink" xmlns:am3d="http://schemas.microsoft.com/office/drawing/2017/model3d" xmlns:o="urn:schemas-microsoft-com:office:office" xmlns:oel="http://schemas.microsoft.com/office/2019/extlst" xmlns:r="http://schemas.openxmlformats.org/officeDocument/2006/relationships" xmlns:m="http://schemas.openxmlformats.org/officeDocument/2006/math" xmlns:v="urn:schemas-microsoft-com:vml" xmlns:wp14="http://schemas.microsoft.com/office/word/2010/wordprocessingDrawing" xmlns:wp="http://schemas.openxmlformats.org/drawingml/2006/wordprocessingDrawing" xmlns:w10="urn:schemas-microsoft-com:office:word" xmlns:w="http://schemas.openxmlformats.org/wordprocessingml/2006/main" xmlns:w14="http://schemas.microsoft.com/office/word/2010/wordml" xmlns:w15="http://schemas.microsoft.com/office/word/2012/wordml" xmlns:w16cex="http://schemas.microsoft.com/office/word/2018/wordml/cex" xmlns:w16cid="http://schemas.microsoft.com/office/word/2016/wordml/cid" xmlns:w16="http://schemas.microsoft.com/office/word/2018/wordml" xmlns:w16sdtdh="http://schemas.microsoft.com/office/word/2020/wordml/sdtdatahash" xmlns:w16se="http://schemas.microsoft.com/office/word/2015/wordml/symex" xmlns:wpg="http://schemas.microsoft.com/office/word/2010/wordprocessingGroup" xmlns:wpi="http://schemas.microsoft.com/office/word/2010/wordprocessingInk" xmlns:wne="http://schemas.microsoft.com/office/word/2006/wordml" xmlns:wps="http://schemas.microsoft.com/office/word/2010/wordprocessingShape" mc:Ignorable="w14 w15 w16se w16cid w16 w16cex w16sdtdh wp14">
   <w:p>
     <w:pPr>
       <w:pStyle w:val="Zpat"/>
@@ -2314,7 +6249,7 @@
 </file>
 
 <file path=word/footer2.xml><?xml version="1.0" encoding="utf-8"?>
-<w:ftr xmlns:wpc="http://schemas.microsoft.com/office/word/2010/wordprocessingCanvas" xmlns:cx="http://schemas.microsoft.com/office/drawing/2014/chartex" xmlns:cx1="http://schemas.microsoft.com/office/drawing/2015/9/8/chartex" xmlns:cx2="http://schemas.microsoft.com/office/drawing/2015/10/21/chartex" xmlns:cx3="http://schemas.microsoft.com/office/drawing/2016/5/9/chartex" xmlns:cx4="http://schemas.microsoft.com/office/drawing/2016/5/10/chartex" xmlns:cx5="http://schemas.microsoft.com/office/drawing/2016/5/11/chartex" xmlns:cx6="http://schemas.microsoft.com/office/drawing/2016/5/12/chartex" xmlns:cx7="http://schemas.microsoft.com/office/drawing/2016/5/13/chartex" xmlns:cx8="http://schemas.microsoft.com/office/drawing/2016/5/14/chartex" xmlns:mc="http://schemas.openxmlformats.org/markup-compatibility/2006" xmlns:aink="http://schemas.microsoft.com/office/drawing/2016/ink" xmlns:am3d="http://schemas.microsoft.com/office/drawing/2017/model3d" xmlns:o="urn:schemas-microsoft-com:office:office" xmlns:oel="http://schemas.microsoft.com/office/2019/extlst" xmlns:r="http://schemas.openxmlformats.org/officeDocument/2006/relationships" xmlns:m="http://schemas.openxmlformats.org/officeDocument/2006/math" xmlns:v="urn:schemas-microsoft-com:vml" xmlns:wp14="http://schemas.microsoft.com/office/word/2010/wordprocessingDrawing" xmlns:wp="http://schemas.openxmlformats.org/drawingml/2006/wordprocessingDrawing" xmlns:w10="urn:schemas-microsoft-com:office:word" xmlns:w="http://schemas.openxmlformats.org/wordprocessingml/2006/main" xmlns:w14="http://schemas.microsoft.com/office/word/2010/wordml" xmlns:w15="http://schemas.microsoft.com/office/word/2012/wordml" xmlns:w16cex="http://schemas.microsoft.com/office/word/2018/wordml/cex" xmlns:w16cid="http://schemas.microsoft.com/office/word/2016/wordml/cid" xmlns:w16="http://schemas.microsoft.com/office/word/2018/wordml" xmlns:w16du="http://schemas.microsoft.com/office/word/2023/wordml/word16du" xmlns:w16sdtdh="http://schemas.microsoft.com/office/word/2020/wordml/sdtdatahash" xmlns:w16sdtfl="http://schemas.microsoft.com/office/word/2024/wordml/sdtformatlock" xmlns:w16se="http://schemas.microsoft.com/office/word/2015/wordml/symex" xmlns:wpg="http://schemas.microsoft.com/office/word/2010/wordprocessingGroup" xmlns:wpi="http://schemas.microsoft.com/office/word/2010/wordprocessingInk" xmlns:wne="http://schemas.microsoft.com/office/word/2006/wordml" xmlns:wps="http://schemas.microsoft.com/office/word/2010/wordprocessingShape" mc:Ignorable="w14 w15 w16se w16cid w16 w16cex w16sdtdh w16sdtfl w16du wp14">
+<w:ftr xmlns:wpc="http://schemas.microsoft.com/office/word/2010/wordprocessingCanvas" xmlns:cx="http://schemas.microsoft.com/office/drawing/2014/chartex" xmlns:cx1="http://schemas.microsoft.com/office/drawing/2015/9/8/chartex" xmlns:cx2="http://schemas.microsoft.com/office/drawing/2015/10/21/chartex" xmlns:cx3="http://schemas.microsoft.com/office/drawing/2016/5/9/chartex" xmlns:cx4="http://schemas.microsoft.com/office/drawing/2016/5/10/chartex" xmlns:cx5="http://schemas.microsoft.com/office/drawing/2016/5/11/chartex" xmlns:cx6="http://schemas.microsoft.com/office/drawing/2016/5/12/chartex" xmlns:cx7="http://schemas.microsoft.com/office/drawing/2016/5/13/chartex" xmlns:cx8="http://schemas.microsoft.com/office/drawing/2016/5/14/chartex" xmlns:mc="http://schemas.openxmlformats.org/markup-compatibility/2006" xmlns:aink="http://schemas.microsoft.com/office/drawing/2016/ink" xmlns:am3d="http://schemas.microsoft.com/office/drawing/2017/model3d" xmlns:o="urn:schemas-microsoft-com:office:office" xmlns:oel="http://schemas.microsoft.com/office/2019/extlst" xmlns:r="http://schemas.openxmlformats.org/officeDocument/2006/relationships" xmlns:m="http://schemas.openxmlformats.org/officeDocument/2006/math" xmlns:v="urn:schemas-microsoft-com:vml" xmlns:wp14="http://schemas.microsoft.com/office/word/2010/wordprocessingDrawing" xmlns:wp="http://schemas.openxmlformats.org/drawingml/2006/wordprocessingDrawing" xmlns:w10="urn:schemas-microsoft-com:office:word" xmlns:w="http://schemas.openxmlformats.org/wordprocessingml/2006/main" xmlns:w14="http://schemas.microsoft.com/office/word/2010/wordml" xmlns:w15="http://schemas.microsoft.com/office/word/2012/wordml" xmlns:w16cex="http://schemas.microsoft.com/office/word/2018/wordml/cex" xmlns:w16cid="http://schemas.microsoft.com/office/word/2016/wordml/cid" xmlns:w16="http://schemas.microsoft.com/office/word/2018/wordml" xmlns:w16sdtdh="http://schemas.microsoft.com/office/word/2020/wordml/sdtdatahash" xmlns:w16se="http://schemas.microsoft.com/office/word/2015/wordml/symex" xmlns:wpg="http://schemas.microsoft.com/office/word/2010/wordprocessingGroup" xmlns:wpi="http://schemas.microsoft.com/office/word/2010/wordprocessingInk" xmlns:wne="http://schemas.microsoft.com/office/word/2006/wordml" xmlns:wps="http://schemas.microsoft.com/office/word/2010/wordprocessingShape" mc:Ignorable="w14 w15 w16se w16cid w16 w16cex w16sdtdh wp14">
   <w:sdt>
     <w:sdtPr>
       <w:id w:val="-545988844"/>
@@ -2357,7 +6292,7 @@
 </file>
 
 <file path=word/footnotes.xml><?xml version="1.0" encoding="utf-8"?>
-<w:footnotes xmlns:wpc="http://schemas.microsoft.com/office/word/2010/wordprocessingCanvas" xmlns:cx="http://schemas.microsoft.com/office/drawing/2014/chartex" xmlns:cx1="http://schemas.microsoft.com/office/drawing/2015/9/8/chartex" xmlns:cx2="http://schemas.microsoft.com/office/drawing/2015/10/21/chartex" xmlns:cx3="http://schemas.microsoft.com/office/drawing/2016/5/9/chartex" xmlns:cx4="http://schemas.microsoft.com/office/drawing/2016/5/10/chartex" xmlns:cx5="http://schemas.microsoft.com/office/drawing/2016/5/11/chartex" xmlns:cx6="http://schemas.microsoft.com/office/drawing/2016/5/12/chartex" xmlns:cx7="http://schemas.microsoft.com/office/drawing/2016/5/13/chartex" xmlns:cx8="http://schemas.microsoft.com/office/drawing/2016/5/14/chartex" xmlns:mc="http://schemas.openxmlformats.org/markup-compatibility/2006" xmlns:aink="http://schemas.microsoft.com/office/drawing/2016/ink" xmlns:am3d="http://schemas.microsoft.com/office/drawing/2017/model3d" xmlns:o="urn:schemas-microsoft-com:office:office" xmlns:oel="http://schemas.microsoft.com/office/2019/extlst" xmlns:r="http://schemas.openxmlformats.org/officeDocument/2006/relationships" xmlns:m="http://schemas.openxmlformats.org/officeDocument/2006/math" xmlns:v="urn:schemas-microsoft-com:vml" xmlns:wp14="http://schemas.microsoft.com/office/word/2010/wordprocessingDrawing" xmlns:wp="http://schemas.openxmlformats.org/drawingml/2006/wordprocessingDrawing" xmlns:w10="urn:schemas-microsoft-com:office:word" xmlns:w="http://schemas.openxmlformats.org/wordprocessingml/2006/main" xmlns:w14="http://schemas.microsoft.com/office/word/2010/wordml" xmlns:w15="http://schemas.microsoft.com/office/word/2012/wordml" xmlns:w16cex="http://schemas.microsoft.com/office/word/2018/wordml/cex" xmlns:w16cid="http://schemas.microsoft.com/office/word/2016/wordml/cid" xmlns:w16="http://schemas.microsoft.com/office/word/2018/wordml" xmlns:w16du="http://schemas.microsoft.com/office/word/2023/wordml/word16du" xmlns:w16sdtdh="http://schemas.microsoft.com/office/word/2020/wordml/sdtdatahash" xmlns:w16sdtfl="http://schemas.microsoft.com/office/word/2024/wordml/sdtformatlock" xmlns:w16se="http://schemas.microsoft.com/office/word/2015/wordml/symex" xmlns:wpg="http://schemas.microsoft.com/office/word/2010/wordprocessingGroup" xmlns:wpi="http://schemas.microsoft.com/office/word/2010/wordprocessingInk" xmlns:wne="http://schemas.microsoft.com/office/word/2006/wordml" xmlns:wps="http://schemas.microsoft.com/office/word/2010/wordprocessingShape" mc:Ignorable="w14 w15 w16se w16cid w16 w16cex w16sdtdh w16sdtfl w16du wp14">
+<w:footnotes xmlns:wpc="http://schemas.microsoft.com/office/word/2010/wordprocessingCanvas" xmlns:cx="http://schemas.microsoft.com/office/drawing/2014/chartex" xmlns:cx1="http://schemas.microsoft.com/office/drawing/2015/9/8/chartex" xmlns:cx2="http://schemas.microsoft.com/office/drawing/2015/10/21/chartex" xmlns:cx3="http://schemas.microsoft.com/office/drawing/2016/5/9/chartex" xmlns:cx4="http://schemas.microsoft.com/office/drawing/2016/5/10/chartex" xmlns:cx5="http://schemas.microsoft.com/office/drawing/2016/5/11/chartex" xmlns:cx6="http://schemas.microsoft.com/office/drawing/2016/5/12/chartex" xmlns:cx7="http://schemas.microsoft.com/office/drawing/2016/5/13/chartex" xmlns:cx8="http://schemas.microsoft.com/office/drawing/2016/5/14/chartex" xmlns:mc="http://schemas.openxmlformats.org/markup-compatibility/2006" xmlns:aink="http://schemas.microsoft.com/office/drawing/2016/ink" xmlns:am3d="http://schemas.microsoft.com/office/drawing/2017/model3d" xmlns:o="urn:schemas-microsoft-com:office:office" xmlns:oel="http://schemas.microsoft.com/office/2019/extlst" xmlns:r="http://schemas.openxmlformats.org/officeDocument/2006/relationships" xmlns:m="http://schemas.openxmlformats.org/officeDocument/2006/math" xmlns:v="urn:schemas-microsoft-com:vml" xmlns:wp14="http://schemas.microsoft.com/office/word/2010/wordprocessingDrawing" xmlns:wp="http://schemas.openxmlformats.org/drawingml/2006/wordprocessingDrawing" xmlns:w10="urn:schemas-microsoft-com:office:word" xmlns:w="http://schemas.openxmlformats.org/wordprocessingml/2006/main" xmlns:w14="http://schemas.microsoft.com/office/word/2010/wordml" xmlns:w15="http://schemas.microsoft.com/office/word/2012/wordml" xmlns:w16cex="http://schemas.microsoft.com/office/word/2018/wordml/cex" xmlns:w16cid="http://schemas.microsoft.com/office/word/2016/wordml/cid" xmlns:w16="http://schemas.microsoft.com/office/word/2018/wordml" xmlns:w16sdtdh="http://schemas.microsoft.com/office/word/2020/wordml/sdtdatahash" xmlns:w16se="http://schemas.microsoft.com/office/word/2015/wordml/symex" xmlns:wpg="http://schemas.microsoft.com/office/word/2010/wordprocessingGroup" xmlns:wpi="http://schemas.microsoft.com/office/word/2010/wordprocessingInk" xmlns:wne="http://schemas.microsoft.com/office/word/2006/wordml" xmlns:wps="http://schemas.microsoft.com/office/word/2010/wordprocessingShape" mc:Ignorable="w14 w15 w16se w16cid w16 w16cex w16sdtdh wp14">
   <w:footnote w:type="separator" w:id="-1">
     <w:p>
       <w:r>
@@ -2376,7 +6311,7 @@
 </file>
 
 <file path=word/header1.xml><?xml version="1.0" encoding="utf-8"?>
-<w:hdr xmlns:wpc="http://schemas.microsoft.com/office/word/2010/wordprocessingCanvas" xmlns:cx="http://schemas.microsoft.com/office/drawing/2014/chartex" xmlns:cx1="http://schemas.microsoft.com/office/drawing/2015/9/8/chartex" xmlns:cx2="http://schemas.microsoft.com/office/drawing/2015/10/21/chartex" xmlns:cx3="http://schemas.microsoft.com/office/drawing/2016/5/9/chartex" xmlns:cx4="http://schemas.microsoft.com/office/drawing/2016/5/10/chartex" xmlns:cx5="http://schemas.microsoft.com/office/drawing/2016/5/11/chartex" xmlns:cx6="http://schemas.microsoft.com/office/drawing/2016/5/12/chartex" xmlns:cx7="http://schemas.microsoft.com/office/drawing/2016/5/13/chartex" xmlns:cx8="http://schemas.microsoft.com/office/drawing/2016/5/14/chartex" xmlns:mc="http://schemas.openxmlformats.org/markup-compatibility/2006" xmlns:aink="http://schemas.microsoft.com/office/drawing/2016/ink" xmlns:am3d="http://schemas.microsoft.com/office/drawing/2017/model3d" xmlns:o="urn:schemas-microsoft-com:office:office" xmlns:oel="http://schemas.microsoft.com/office/2019/extlst" xmlns:r="http://schemas.openxmlformats.org/officeDocument/2006/relationships" xmlns:m="http://schemas.openxmlformats.org/officeDocument/2006/math" xmlns:v="urn:schemas-microsoft-com:vml" xmlns:wp14="http://schemas.microsoft.com/office/word/2010/wordprocessingDrawing" xmlns:wp="http://schemas.openxmlformats.org/drawingml/2006/wordprocessingDrawing" xmlns:w10="urn:schemas-microsoft-com:office:word" xmlns:w="http://schemas.openxmlformats.org/wordprocessingml/2006/main" xmlns:w14="http://schemas.microsoft.com/office/word/2010/wordml" xmlns:w15="http://schemas.microsoft.com/office/word/2012/wordml" xmlns:w16cex="http://schemas.microsoft.com/office/word/2018/wordml/cex" xmlns:w16cid="http://schemas.microsoft.com/office/word/2016/wordml/cid" xmlns:w16="http://schemas.microsoft.com/office/word/2018/wordml" xmlns:w16du="http://schemas.microsoft.com/office/word/2023/wordml/word16du" xmlns:w16sdtdh="http://schemas.microsoft.com/office/word/2020/wordml/sdtdatahash" xmlns:w16sdtfl="http://schemas.microsoft.com/office/word/2024/wordml/sdtformatlock" xmlns:w16se="http://schemas.microsoft.com/office/word/2015/wordml/symex" xmlns:wpg="http://schemas.microsoft.com/office/word/2010/wordprocessingGroup" xmlns:wpi="http://schemas.microsoft.com/office/word/2010/wordprocessingInk" xmlns:wne="http://schemas.microsoft.com/office/word/2006/wordml" xmlns:wps="http://schemas.microsoft.com/office/word/2010/wordprocessingShape" mc:Ignorable="w14 w15 w16se w16cid w16 w16cex w16sdtdh w16sdtfl w16du wp14">
+<w:hdr xmlns:wpc="http://schemas.microsoft.com/office/word/2010/wordprocessingCanvas" xmlns:cx="http://schemas.microsoft.com/office/drawing/2014/chartex" xmlns:cx1="http://schemas.microsoft.com/office/drawing/2015/9/8/chartex" xmlns:cx2="http://schemas.microsoft.com/office/drawing/2015/10/21/chartex" xmlns:cx3="http://schemas.microsoft.com/office/drawing/2016/5/9/chartex" xmlns:cx4="http://schemas.microsoft.com/office/drawing/2016/5/10/chartex" xmlns:cx5="http://schemas.microsoft.com/office/drawing/2016/5/11/chartex" xmlns:cx6="http://schemas.microsoft.com/office/drawing/2016/5/12/chartex" xmlns:cx7="http://schemas.microsoft.com/office/drawing/2016/5/13/chartex" xmlns:cx8="http://schemas.microsoft.com/office/drawing/2016/5/14/chartex" xmlns:mc="http://schemas.openxmlformats.org/markup-compatibility/2006" xmlns:aink="http://schemas.microsoft.com/office/drawing/2016/ink" xmlns:am3d="http://schemas.microsoft.com/office/drawing/2017/model3d" xmlns:o="urn:schemas-microsoft-com:office:office" xmlns:oel="http://schemas.microsoft.com/office/2019/extlst" xmlns:r="http://schemas.openxmlformats.org/officeDocument/2006/relationships" xmlns:m="http://schemas.openxmlformats.org/officeDocument/2006/math" xmlns:v="urn:schemas-microsoft-com:vml" xmlns:wp14="http://schemas.microsoft.com/office/word/2010/wordprocessingDrawing" xmlns:wp="http://schemas.openxmlformats.org/drawingml/2006/wordprocessingDrawing" xmlns:w10="urn:schemas-microsoft-com:office:word" xmlns:w="http://schemas.openxmlformats.org/wordprocessingml/2006/main" xmlns:w14="http://schemas.microsoft.com/office/word/2010/wordml" xmlns:w15="http://schemas.microsoft.com/office/word/2012/wordml" xmlns:w16cex="http://schemas.microsoft.com/office/word/2018/wordml/cex" xmlns:w16cid="http://schemas.microsoft.com/office/word/2016/wordml/cid" xmlns:w16="http://schemas.microsoft.com/office/word/2018/wordml" xmlns:w16sdtdh="http://schemas.microsoft.com/office/word/2020/wordml/sdtdatahash" xmlns:w16se="http://schemas.microsoft.com/office/word/2015/wordml/symex" xmlns:wpg="http://schemas.microsoft.com/office/word/2010/wordprocessingGroup" xmlns:wpi="http://schemas.microsoft.com/office/word/2010/wordprocessingInk" xmlns:wne="http://schemas.microsoft.com/office/word/2006/wordml" xmlns:wps="http://schemas.microsoft.com/office/word/2010/wordprocessingShape" mc:Ignorable="w14 w15 w16se w16cid w16 w16cex w16sdtdh wp14">
   <w:p>
     <w:pPr>
       <w:pStyle w:val="Zhlav"/>
@@ -2386,8 +6321,207 @@
 </file>
 
 <file path=word/numbering.xml><?xml version="1.0" encoding="utf-8"?>
-<w:numbering xmlns:wpc="http://schemas.microsoft.com/office/word/2010/wordprocessingCanvas" xmlns:cx="http://schemas.microsoft.com/office/drawing/2014/chartex" xmlns:cx1="http://schemas.microsoft.com/office/drawing/2015/9/8/chartex" xmlns:cx2="http://schemas.microsoft.com/office/drawing/2015/10/21/chartex" xmlns:cx3="http://schemas.microsoft.com/office/drawing/2016/5/9/chartex" xmlns:cx4="http://schemas.microsoft.com/office/drawing/2016/5/10/chartex" xmlns:cx5="http://schemas.microsoft.com/office/drawing/2016/5/11/chartex" xmlns:cx6="http://schemas.microsoft.com/office/drawing/2016/5/12/chartex" xmlns:cx7="http://schemas.microsoft.com/office/drawing/2016/5/13/chartex" xmlns:cx8="http://schemas.microsoft.com/office/drawing/2016/5/14/chartex" xmlns:mc="http://schemas.openxmlformats.org/markup-compatibility/2006" xmlns:aink="http://schemas.microsoft.com/office/drawing/2016/ink" xmlns:am3d="http://schemas.microsoft.com/office/drawing/2017/model3d" xmlns:o="urn:schemas-microsoft-com:office:office" xmlns:oel="http://schemas.microsoft.com/office/2019/extlst" xmlns:r="http://schemas.openxmlformats.org/officeDocument/2006/relationships" xmlns:m="http://schemas.openxmlformats.org/officeDocument/2006/math" xmlns:v="urn:schemas-microsoft-com:vml" xmlns:wp14="http://schemas.microsoft.com/office/word/2010/wordprocessingDrawing" xmlns:wp="http://schemas.openxmlformats.org/drawingml/2006/wordprocessingDrawing" xmlns:w10="urn:schemas-microsoft-com:office:word" xmlns:w="http://schemas.openxmlformats.org/wordprocessingml/2006/main" xmlns:w14="http://schemas.microsoft.com/office/word/2010/wordml" xmlns:w15="http://schemas.microsoft.com/office/word/2012/wordml" xmlns:w16cex="http://schemas.microsoft.com/office/word/2018/wordml/cex" xmlns:w16cid="http://schemas.microsoft.com/office/word/2016/wordml/cid" xmlns:w16="http://schemas.microsoft.com/office/word/2018/wordml" xmlns:w16du="http://schemas.microsoft.com/office/word/2023/wordml/word16du" xmlns:w16sdtdh="http://schemas.microsoft.com/office/word/2020/wordml/sdtdatahash" xmlns:w16sdtfl="http://schemas.microsoft.com/office/word/2024/wordml/sdtformatlock" xmlns:w16se="http://schemas.microsoft.com/office/word/2015/wordml/symex" xmlns:wpg="http://schemas.microsoft.com/office/word/2010/wordprocessingGroup" xmlns:wpi="http://schemas.microsoft.com/office/word/2010/wordprocessingInk" xmlns:wne="http://schemas.microsoft.com/office/word/2006/wordml" xmlns:wps="http://schemas.microsoft.com/office/word/2010/wordprocessingShape" mc:Ignorable="w14 w15 w16se w16cid w16 w16cex w16sdtdh w16sdtfl w16du wp14">
+<w:numbering xmlns:wpc="http://schemas.microsoft.com/office/word/2010/wordprocessingCanvas" xmlns:cx="http://schemas.microsoft.com/office/drawing/2014/chartex" xmlns:cx1="http://schemas.microsoft.com/office/drawing/2015/9/8/chartex" xmlns:cx2="http://schemas.microsoft.com/office/drawing/2015/10/21/chartex" xmlns:cx3="http://schemas.microsoft.com/office/drawing/2016/5/9/chartex" xmlns:cx4="http://schemas.microsoft.com/office/drawing/2016/5/10/chartex" xmlns:cx5="http://schemas.microsoft.com/office/drawing/2016/5/11/chartex" xmlns:cx6="http://schemas.microsoft.com/office/drawing/2016/5/12/chartex" xmlns:cx7="http://schemas.microsoft.com/office/drawing/2016/5/13/chartex" xmlns:cx8="http://schemas.microsoft.com/office/drawing/2016/5/14/chartex" xmlns:mc="http://schemas.openxmlformats.org/markup-compatibility/2006" xmlns:aink="http://schemas.microsoft.com/office/drawing/2016/ink" xmlns:am3d="http://schemas.microsoft.com/office/drawing/2017/model3d" xmlns:o="urn:schemas-microsoft-com:office:office" xmlns:oel="http://schemas.microsoft.com/office/2019/extlst" xmlns:r="http://schemas.openxmlformats.org/officeDocument/2006/relationships" xmlns:m="http://schemas.openxmlformats.org/officeDocument/2006/math" xmlns:v="urn:schemas-microsoft-com:vml" xmlns:wp14="http://schemas.microsoft.com/office/word/2010/wordprocessingDrawing" xmlns:wp="http://schemas.openxmlformats.org/drawingml/2006/wordprocessingDrawing" xmlns:w10="urn:schemas-microsoft-com:office:word" xmlns:w="http://schemas.openxmlformats.org/wordprocessingml/2006/main" xmlns:w14="http://schemas.microsoft.com/office/word/2010/wordml" xmlns:w15="http://schemas.microsoft.com/office/word/2012/wordml" xmlns:w16cex="http://schemas.microsoft.com/office/word/2018/wordml/cex" xmlns:w16cid="http://schemas.microsoft.com/office/word/2016/wordml/cid" xmlns:w16="http://schemas.microsoft.com/office/word/2018/wordml" xmlns:w16sdtdh="http://schemas.microsoft.com/office/word/2020/wordml/sdtdatahash" xmlns:w16se="http://schemas.microsoft.com/office/word/2015/wordml/symex" xmlns:wpg="http://schemas.microsoft.com/office/word/2010/wordprocessingGroup" xmlns:wpi="http://schemas.microsoft.com/office/word/2010/wordprocessingInk" xmlns:wne="http://schemas.microsoft.com/office/word/2006/wordml" xmlns:wps="http://schemas.microsoft.com/office/word/2010/wordprocessingShape" mc:Ignorable="w14 w15 w16se w16cid w16 w16cex w16sdtdh wp14">
   <w:abstractNum w:abstractNumId="0" w15:restartNumberingAfterBreak="0">
+    <w:nsid w:val="027F6546"/>
+    <w:multiLevelType w:val="hybridMultilevel"/>
+    <w:tmpl w:val="DA5CB3A8"/>
+    <w:lvl w:ilvl="0" w:tplc="0405000F">
+      <w:start w:val="1"/>
+      <w:numFmt w:val="decimal"/>
+      <w:lvlText w:val="%1."/>
+      <w:lvlJc w:val="left"/>
+      <w:pPr>
+        <w:ind w:left="720" w:hanging="360"/>
+      </w:pPr>
+    </w:lvl>
+    <w:lvl w:ilvl="1" w:tplc="04050019" w:tentative="1">
+      <w:start w:val="1"/>
+      <w:numFmt w:val="lowerLetter"/>
+      <w:lvlText w:val="%2."/>
+      <w:lvlJc w:val="left"/>
+      <w:pPr>
+        <w:ind w:left="1440" w:hanging="360"/>
+      </w:pPr>
+    </w:lvl>
+    <w:lvl w:ilvl="2" w:tplc="0405001B" w:tentative="1">
+      <w:start w:val="1"/>
+      <w:numFmt w:val="lowerRoman"/>
+      <w:lvlText w:val="%3."/>
+      <w:lvlJc w:val="right"/>
+      <w:pPr>
+        <w:ind w:left="2160" w:hanging="180"/>
+      </w:pPr>
+    </w:lvl>
+    <w:lvl w:ilvl="3" w:tplc="0405000F" w:tentative="1">
+      <w:start w:val="1"/>
+      <w:numFmt w:val="decimal"/>
+      <w:lvlText w:val="%4."/>
+      <w:lvlJc w:val="left"/>
+      <w:pPr>
+        <w:ind w:left="2880" w:hanging="360"/>
+      </w:pPr>
+    </w:lvl>
+    <w:lvl w:ilvl="4" w:tplc="04050019" w:tentative="1">
+      <w:start w:val="1"/>
+      <w:numFmt w:val="lowerLetter"/>
+      <w:lvlText w:val="%5."/>
+      <w:lvlJc w:val="left"/>
+      <w:pPr>
+        <w:ind w:left="3600" w:hanging="360"/>
+      </w:pPr>
+    </w:lvl>
+    <w:lvl w:ilvl="5" w:tplc="0405001B" w:tentative="1">
+      <w:start w:val="1"/>
+      <w:numFmt w:val="lowerRoman"/>
+      <w:lvlText w:val="%6."/>
+      <w:lvlJc w:val="right"/>
+      <w:pPr>
+        <w:ind w:left="4320" w:hanging="180"/>
+      </w:pPr>
+    </w:lvl>
+    <w:lvl w:ilvl="6" w:tplc="0405000F" w:tentative="1">
+      <w:start w:val="1"/>
+      <w:numFmt w:val="decimal"/>
+      <w:lvlText w:val="%7."/>
+      <w:lvlJc w:val="left"/>
+      <w:pPr>
+        <w:ind w:left="5040" w:hanging="360"/>
+      </w:pPr>
+    </w:lvl>
+    <w:lvl w:ilvl="7" w:tplc="04050019" w:tentative="1">
+      <w:start w:val="1"/>
+      <w:numFmt w:val="lowerLetter"/>
+      <w:lvlText w:val="%8."/>
+      <w:lvlJc w:val="left"/>
+      <w:pPr>
+        <w:ind w:left="5760" w:hanging="360"/>
+      </w:pPr>
+    </w:lvl>
+    <w:lvl w:ilvl="8" w:tplc="0405001B" w:tentative="1">
+      <w:start w:val="1"/>
+      <w:numFmt w:val="lowerRoman"/>
+      <w:lvlText w:val="%9."/>
+      <w:lvlJc w:val="right"/>
+      <w:pPr>
+        <w:ind w:left="6480" w:hanging="180"/>
+      </w:pPr>
+    </w:lvl>
+  </w:abstractNum>
+  <w:abstractNum w:abstractNumId="1" w15:restartNumberingAfterBreak="0">
+    <w:nsid w:val="0B70037C"/>
+    <w:multiLevelType w:val="hybridMultilevel"/>
+    <w:tmpl w:val="CAE8D4AE"/>
+    <w:lvl w:ilvl="0" w:tplc="04050001">
+      <w:start w:val="1"/>
+      <w:numFmt w:val="bullet"/>
+      <w:lvlText w:val=""/>
+      <w:lvlJc w:val="left"/>
+      <w:pPr>
+        <w:ind w:left="720" w:hanging="360"/>
+      </w:pPr>
+      <w:rPr>
+        <w:rFonts w:ascii="Symbol" w:hAnsi="Symbol" w:hint="default"/>
+      </w:rPr>
+    </w:lvl>
+    <w:lvl w:ilvl="1" w:tplc="04050003" w:tentative="1">
+      <w:start w:val="1"/>
+      <w:numFmt w:val="bullet"/>
+      <w:lvlText w:val="o"/>
+      <w:lvlJc w:val="left"/>
+      <w:pPr>
+        <w:ind w:left="1440" w:hanging="360"/>
+      </w:pPr>
+      <w:rPr>
+        <w:rFonts w:ascii="Courier New" w:hAnsi="Courier New" w:cs="Courier New" w:hint="default"/>
+      </w:rPr>
+    </w:lvl>
+    <w:lvl w:ilvl="2" w:tplc="04050005" w:tentative="1">
+      <w:start w:val="1"/>
+      <w:numFmt w:val="bullet"/>
+      <w:lvlText w:val=""/>
+      <w:lvlJc w:val="left"/>
+      <w:pPr>
+        <w:ind w:left="2160" w:hanging="360"/>
+      </w:pPr>
+      <w:rPr>
+        <w:rFonts w:ascii="Wingdings" w:hAnsi="Wingdings" w:hint="default"/>
+      </w:rPr>
+    </w:lvl>
+    <w:lvl w:ilvl="3" w:tplc="04050001" w:tentative="1">
+      <w:start w:val="1"/>
+      <w:numFmt w:val="bullet"/>
+      <w:lvlText w:val=""/>
+      <w:lvlJc w:val="left"/>
+      <w:pPr>
+        <w:ind w:left="2880" w:hanging="360"/>
+      </w:pPr>
+      <w:rPr>
+        <w:rFonts w:ascii="Symbol" w:hAnsi="Symbol" w:hint="default"/>
+      </w:rPr>
+    </w:lvl>
+    <w:lvl w:ilvl="4" w:tplc="04050003" w:tentative="1">
+      <w:start w:val="1"/>
+      <w:numFmt w:val="bullet"/>
+      <w:lvlText w:val="o"/>
+      <w:lvlJc w:val="left"/>
+      <w:pPr>
+        <w:ind w:left="3600" w:hanging="360"/>
+      </w:pPr>
+      <w:rPr>
+        <w:rFonts w:ascii="Courier New" w:hAnsi="Courier New" w:cs="Courier New" w:hint="default"/>
+      </w:rPr>
+    </w:lvl>
+    <w:lvl w:ilvl="5" w:tplc="04050005" w:tentative="1">
+      <w:start w:val="1"/>
+      <w:numFmt w:val="bullet"/>
+      <w:lvlText w:val=""/>
+      <w:lvlJc w:val="left"/>
+      <w:pPr>
+        <w:ind w:left="4320" w:hanging="360"/>
+      </w:pPr>
+      <w:rPr>
+        <w:rFonts w:ascii="Wingdings" w:hAnsi="Wingdings" w:hint="default"/>
+      </w:rPr>
+    </w:lvl>
+    <w:lvl w:ilvl="6" w:tplc="04050001" w:tentative="1">
+      <w:start w:val="1"/>
+      <w:numFmt w:val="bullet"/>
+      <w:lvlText w:val=""/>
+      <w:lvlJc w:val="left"/>
+      <w:pPr>
+        <w:ind w:left="5040" w:hanging="360"/>
+      </w:pPr>
+      <w:rPr>
+        <w:rFonts w:ascii="Symbol" w:hAnsi="Symbol" w:hint="default"/>
+      </w:rPr>
+    </w:lvl>
+    <w:lvl w:ilvl="7" w:tplc="04050003" w:tentative="1">
+      <w:start w:val="1"/>
+      <w:numFmt w:val="bullet"/>
+      <w:lvlText w:val="o"/>
+      <w:lvlJc w:val="left"/>
+      <w:pPr>
+        <w:ind w:left="5760" w:hanging="360"/>
+      </w:pPr>
+      <w:rPr>
+        <w:rFonts w:ascii="Courier New" w:hAnsi="Courier New" w:cs="Courier New" w:hint="default"/>
+      </w:rPr>
+    </w:lvl>
+    <w:lvl w:ilvl="8" w:tplc="04050005" w:tentative="1">
+      <w:start w:val="1"/>
+      <w:numFmt w:val="bullet"/>
+      <w:lvlText w:val=""/>
+      <w:lvlJc w:val="left"/>
+      <w:pPr>
+        <w:ind w:left="6480" w:hanging="360"/>
+      </w:pPr>
+      <w:rPr>
+        <w:rFonts w:ascii="Wingdings" w:hAnsi="Wingdings" w:hint="default"/>
+      </w:rPr>
+    </w:lvl>
+  </w:abstractNum>
+  <w:abstractNum w:abstractNumId="2" w15:restartNumberingAfterBreak="0">
     <w:nsid w:val="21E17B50"/>
     <w:multiLevelType w:val="hybridMultilevel"/>
     <w:tmpl w:val="1D9AE880"/>
@@ -2498,12 +6632,1171 @@
       </w:pPr>
     </w:lvl>
   </w:abstractNum>
-  <w:abstractNum w:abstractNumId="1" w15:restartNumberingAfterBreak="0">
+  <w:abstractNum w:abstractNumId="3" w15:restartNumberingAfterBreak="0">
+    <w:nsid w:val="235660BB"/>
+    <w:multiLevelType w:val="multilevel"/>
+    <w:tmpl w:val="4B7C31BE"/>
+    <w:lvl w:ilvl="0">
+      <w:start w:val="1"/>
+      <w:numFmt w:val="bullet"/>
+      <w:lvlText w:val=""/>
+      <w:lvlJc w:val="left"/>
+      <w:pPr>
+        <w:tabs>
+          <w:tab w:val="num" w:pos="720"/>
+        </w:tabs>
+        <w:ind w:left="720" w:hanging="360"/>
+      </w:pPr>
+      <w:rPr>
+        <w:rFonts w:ascii="Symbol" w:hAnsi="Symbol" w:hint="default"/>
+        <w:sz w:val="20"/>
+      </w:rPr>
+    </w:lvl>
+    <w:lvl w:ilvl="1" w:tentative="1">
+      <w:start w:val="1"/>
+      <w:numFmt w:val="bullet"/>
+      <w:lvlText w:val="o"/>
+      <w:lvlJc w:val="left"/>
+      <w:pPr>
+        <w:tabs>
+          <w:tab w:val="num" w:pos="1440"/>
+        </w:tabs>
+        <w:ind w:left="1440" w:hanging="360"/>
+      </w:pPr>
+      <w:rPr>
+        <w:rFonts w:ascii="Courier New" w:hAnsi="Courier New" w:hint="default"/>
+        <w:sz w:val="20"/>
+      </w:rPr>
+    </w:lvl>
+    <w:lvl w:ilvl="2" w:tentative="1">
+      <w:start w:val="1"/>
+      <w:numFmt w:val="bullet"/>
+      <w:lvlText w:val=""/>
+      <w:lvlJc w:val="left"/>
+      <w:pPr>
+        <w:tabs>
+          <w:tab w:val="num" w:pos="2160"/>
+        </w:tabs>
+        <w:ind w:left="2160" w:hanging="360"/>
+      </w:pPr>
+      <w:rPr>
+        <w:rFonts w:ascii="Wingdings" w:hAnsi="Wingdings" w:hint="default"/>
+        <w:sz w:val="20"/>
+      </w:rPr>
+    </w:lvl>
+    <w:lvl w:ilvl="3" w:tentative="1">
+      <w:start w:val="1"/>
+      <w:numFmt w:val="bullet"/>
+      <w:lvlText w:val=""/>
+      <w:lvlJc w:val="left"/>
+      <w:pPr>
+        <w:tabs>
+          <w:tab w:val="num" w:pos="2880"/>
+        </w:tabs>
+        <w:ind w:left="2880" w:hanging="360"/>
+      </w:pPr>
+      <w:rPr>
+        <w:rFonts w:ascii="Wingdings" w:hAnsi="Wingdings" w:hint="default"/>
+        <w:sz w:val="20"/>
+      </w:rPr>
+    </w:lvl>
+    <w:lvl w:ilvl="4" w:tentative="1">
+      <w:start w:val="1"/>
+      <w:numFmt w:val="bullet"/>
+      <w:lvlText w:val=""/>
+      <w:lvlJc w:val="left"/>
+      <w:pPr>
+        <w:tabs>
+          <w:tab w:val="num" w:pos="3600"/>
+        </w:tabs>
+        <w:ind w:left="3600" w:hanging="360"/>
+      </w:pPr>
+      <w:rPr>
+        <w:rFonts w:ascii="Wingdings" w:hAnsi="Wingdings" w:hint="default"/>
+        <w:sz w:val="20"/>
+      </w:rPr>
+    </w:lvl>
+    <w:lvl w:ilvl="5" w:tentative="1">
+      <w:start w:val="1"/>
+      <w:numFmt w:val="bullet"/>
+      <w:lvlText w:val=""/>
+      <w:lvlJc w:val="left"/>
+      <w:pPr>
+        <w:tabs>
+          <w:tab w:val="num" w:pos="4320"/>
+        </w:tabs>
+        <w:ind w:left="4320" w:hanging="360"/>
+      </w:pPr>
+      <w:rPr>
+        <w:rFonts w:ascii="Wingdings" w:hAnsi="Wingdings" w:hint="default"/>
+        <w:sz w:val="20"/>
+      </w:rPr>
+    </w:lvl>
+    <w:lvl w:ilvl="6" w:tentative="1">
+      <w:start w:val="1"/>
+      <w:numFmt w:val="bullet"/>
+      <w:lvlText w:val=""/>
+      <w:lvlJc w:val="left"/>
+      <w:pPr>
+        <w:tabs>
+          <w:tab w:val="num" w:pos="5040"/>
+        </w:tabs>
+        <w:ind w:left="5040" w:hanging="360"/>
+      </w:pPr>
+      <w:rPr>
+        <w:rFonts w:ascii="Wingdings" w:hAnsi="Wingdings" w:hint="default"/>
+        <w:sz w:val="20"/>
+      </w:rPr>
+    </w:lvl>
+    <w:lvl w:ilvl="7" w:tentative="1">
+      <w:start w:val="1"/>
+      <w:numFmt w:val="bullet"/>
+      <w:lvlText w:val=""/>
+      <w:lvlJc w:val="left"/>
+      <w:pPr>
+        <w:tabs>
+          <w:tab w:val="num" w:pos="5760"/>
+        </w:tabs>
+        <w:ind w:left="5760" w:hanging="360"/>
+      </w:pPr>
+      <w:rPr>
+        <w:rFonts w:ascii="Wingdings" w:hAnsi="Wingdings" w:hint="default"/>
+        <w:sz w:val="20"/>
+      </w:rPr>
+    </w:lvl>
+    <w:lvl w:ilvl="8" w:tentative="1">
+      <w:start w:val="1"/>
+      <w:numFmt w:val="bullet"/>
+      <w:lvlText w:val=""/>
+      <w:lvlJc w:val="left"/>
+      <w:pPr>
+        <w:tabs>
+          <w:tab w:val="num" w:pos="6480"/>
+        </w:tabs>
+        <w:ind w:left="6480" w:hanging="360"/>
+      </w:pPr>
+      <w:rPr>
+        <w:rFonts w:ascii="Wingdings" w:hAnsi="Wingdings" w:hint="default"/>
+        <w:sz w:val="20"/>
+      </w:rPr>
+    </w:lvl>
+  </w:abstractNum>
+  <w:abstractNum w:abstractNumId="4" w15:restartNumberingAfterBreak="0">
+    <w:nsid w:val="29BB1FD6"/>
+    <w:multiLevelType w:val="multilevel"/>
+    <w:tmpl w:val="134A68BE"/>
+    <w:lvl w:ilvl="0">
+      <w:start w:val="1"/>
+      <w:numFmt w:val="bullet"/>
+      <w:lvlText w:val=""/>
+      <w:lvlJc w:val="left"/>
+      <w:pPr>
+        <w:tabs>
+          <w:tab w:val="num" w:pos="720"/>
+        </w:tabs>
+        <w:ind w:left="720" w:hanging="360"/>
+      </w:pPr>
+      <w:rPr>
+        <w:rFonts w:ascii="Symbol" w:hAnsi="Symbol" w:hint="default"/>
+        <w:sz w:val="20"/>
+      </w:rPr>
+    </w:lvl>
+    <w:lvl w:ilvl="1" w:tentative="1">
+      <w:start w:val="1"/>
+      <w:numFmt w:val="bullet"/>
+      <w:lvlText w:val="o"/>
+      <w:lvlJc w:val="left"/>
+      <w:pPr>
+        <w:tabs>
+          <w:tab w:val="num" w:pos="1440"/>
+        </w:tabs>
+        <w:ind w:left="1440" w:hanging="360"/>
+      </w:pPr>
+      <w:rPr>
+        <w:rFonts w:ascii="Courier New" w:hAnsi="Courier New" w:hint="default"/>
+        <w:sz w:val="20"/>
+      </w:rPr>
+    </w:lvl>
+    <w:lvl w:ilvl="2" w:tentative="1">
+      <w:start w:val="1"/>
+      <w:numFmt w:val="bullet"/>
+      <w:lvlText w:val=""/>
+      <w:lvlJc w:val="left"/>
+      <w:pPr>
+        <w:tabs>
+          <w:tab w:val="num" w:pos="2160"/>
+        </w:tabs>
+        <w:ind w:left="2160" w:hanging="360"/>
+      </w:pPr>
+      <w:rPr>
+        <w:rFonts w:ascii="Wingdings" w:hAnsi="Wingdings" w:hint="default"/>
+        <w:sz w:val="20"/>
+      </w:rPr>
+    </w:lvl>
+    <w:lvl w:ilvl="3" w:tentative="1">
+      <w:start w:val="1"/>
+      <w:numFmt w:val="bullet"/>
+      <w:lvlText w:val=""/>
+      <w:lvlJc w:val="left"/>
+      <w:pPr>
+        <w:tabs>
+          <w:tab w:val="num" w:pos="2880"/>
+        </w:tabs>
+        <w:ind w:left="2880" w:hanging="360"/>
+      </w:pPr>
+      <w:rPr>
+        <w:rFonts w:ascii="Wingdings" w:hAnsi="Wingdings" w:hint="default"/>
+        <w:sz w:val="20"/>
+      </w:rPr>
+    </w:lvl>
+    <w:lvl w:ilvl="4" w:tentative="1">
+      <w:start w:val="1"/>
+      <w:numFmt w:val="bullet"/>
+      <w:lvlText w:val=""/>
+      <w:lvlJc w:val="left"/>
+      <w:pPr>
+        <w:tabs>
+          <w:tab w:val="num" w:pos="3600"/>
+        </w:tabs>
+        <w:ind w:left="3600" w:hanging="360"/>
+      </w:pPr>
+      <w:rPr>
+        <w:rFonts w:ascii="Wingdings" w:hAnsi="Wingdings" w:hint="default"/>
+        <w:sz w:val="20"/>
+      </w:rPr>
+    </w:lvl>
+    <w:lvl w:ilvl="5" w:tentative="1">
+      <w:start w:val="1"/>
+      <w:numFmt w:val="bullet"/>
+      <w:lvlText w:val=""/>
+      <w:lvlJc w:val="left"/>
+      <w:pPr>
+        <w:tabs>
+          <w:tab w:val="num" w:pos="4320"/>
+        </w:tabs>
+        <w:ind w:left="4320" w:hanging="360"/>
+      </w:pPr>
+      <w:rPr>
+        <w:rFonts w:ascii="Wingdings" w:hAnsi="Wingdings" w:hint="default"/>
+        <w:sz w:val="20"/>
+      </w:rPr>
+    </w:lvl>
+    <w:lvl w:ilvl="6" w:tentative="1">
+      <w:start w:val="1"/>
+      <w:numFmt w:val="bullet"/>
+      <w:lvlText w:val=""/>
+      <w:lvlJc w:val="left"/>
+      <w:pPr>
+        <w:tabs>
+          <w:tab w:val="num" w:pos="5040"/>
+        </w:tabs>
+        <w:ind w:left="5040" w:hanging="360"/>
+      </w:pPr>
+      <w:rPr>
+        <w:rFonts w:ascii="Wingdings" w:hAnsi="Wingdings" w:hint="default"/>
+        <w:sz w:val="20"/>
+      </w:rPr>
+    </w:lvl>
+    <w:lvl w:ilvl="7" w:tentative="1">
+      <w:start w:val="1"/>
+      <w:numFmt w:val="bullet"/>
+      <w:lvlText w:val=""/>
+      <w:lvlJc w:val="left"/>
+      <w:pPr>
+        <w:tabs>
+          <w:tab w:val="num" w:pos="5760"/>
+        </w:tabs>
+        <w:ind w:left="5760" w:hanging="360"/>
+      </w:pPr>
+      <w:rPr>
+        <w:rFonts w:ascii="Wingdings" w:hAnsi="Wingdings" w:hint="default"/>
+        <w:sz w:val="20"/>
+      </w:rPr>
+    </w:lvl>
+    <w:lvl w:ilvl="8" w:tentative="1">
+      <w:start w:val="1"/>
+      <w:numFmt w:val="bullet"/>
+      <w:lvlText w:val=""/>
+      <w:lvlJc w:val="left"/>
+      <w:pPr>
+        <w:tabs>
+          <w:tab w:val="num" w:pos="6480"/>
+        </w:tabs>
+        <w:ind w:left="6480" w:hanging="360"/>
+      </w:pPr>
+      <w:rPr>
+        <w:rFonts w:ascii="Wingdings" w:hAnsi="Wingdings" w:hint="default"/>
+        <w:sz w:val="20"/>
+      </w:rPr>
+    </w:lvl>
+  </w:abstractNum>
+  <w:abstractNum w:abstractNumId="5" w15:restartNumberingAfterBreak="0">
+    <w:nsid w:val="2E495555"/>
+    <w:multiLevelType w:val="multilevel"/>
+    <w:tmpl w:val="C38428B8"/>
+    <w:lvl w:ilvl="0">
+      <w:start w:val="1"/>
+      <w:numFmt w:val="bullet"/>
+      <w:lvlText w:val=""/>
+      <w:lvlJc w:val="left"/>
+      <w:pPr>
+        <w:tabs>
+          <w:tab w:val="num" w:pos="720"/>
+        </w:tabs>
+        <w:ind w:left="720" w:hanging="360"/>
+      </w:pPr>
+      <w:rPr>
+        <w:rFonts w:ascii="Symbol" w:hAnsi="Symbol" w:hint="default"/>
+        <w:sz w:val="20"/>
+      </w:rPr>
+    </w:lvl>
+    <w:lvl w:ilvl="1" w:tentative="1">
+      <w:start w:val="1"/>
+      <w:numFmt w:val="bullet"/>
+      <w:lvlText w:val="o"/>
+      <w:lvlJc w:val="left"/>
+      <w:pPr>
+        <w:tabs>
+          <w:tab w:val="num" w:pos="1440"/>
+        </w:tabs>
+        <w:ind w:left="1440" w:hanging="360"/>
+      </w:pPr>
+      <w:rPr>
+        <w:rFonts w:ascii="Courier New" w:hAnsi="Courier New" w:hint="default"/>
+        <w:sz w:val="20"/>
+      </w:rPr>
+    </w:lvl>
+    <w:lvl w:ilvl="2" w:tentative="1">
+      <w:start w:val="1"/>
+      <w:numFmt w:val="bullet"/>
+      <w:lvlText w:val=""/>
+      <w:lvlJc w:val="left"/>
+      <w:pPr>
+        <w:tabs>
+          <w:tab w:val="num" w:pos="2160"/>
+        </w:tabs>
+        <w:ind w:left="2160" w:hanging="360"/>
+      </w:pPr>
+      <w:rPr>
+        <w:rFonts w:ascii="Wingdings" w:hAnsi="Wingdings" w:hint="default"/>
+        <w:sz w:val="20"/>
+      </w:rPr>
+    </w:lvl>
+    <w:lvl w:ilvl="3" w:tentative="1">
+      <w:start w:val="1"/>
+      <w:numFmt w:val="bullet"/>
+      <w:lvlText w:val=""/>
+      <w:lvlJc w:val="left"/>
+      <w:pPr>
+        <w:tabs>
+          <w:tab w:val="num" w:pos="2880"/>
+        </w:tabs>
+        <w:ind w:left="2880" w:hanging="360"/>
+      </w:pPr>
+      <w:rPr>
+        <w:rFonts w:ascii="Wingdings" w:hAnsi="Wingdings" w:hint="default"/>
+        <w:sz w:val="20"/>
+      </w:rPr>
+    </w:lvl>
+    <w:lvl w:ilvl="4" w:tentative="1">
+      <w:start w:val="1"/>
+      <w:numFmt w:val="bullet"/>
+      <w:lvlText w:val=""/>
+      <w:lvlJc w:val="left"/>
+      <w:pPr>
+        <w:tabs>
+          <w:tab w:val="num" w:pos="3600"/>
+        </w:tabs>
+        <w:ind w:left="3600" w:hanging="360"/>
+      </w:pPr>
+      <w:rPr>
+        <w:rFonts w:ascii="Wingdings" w:hAnsi="Wingdings" w:hint="default"/>
+        <w:sz w:val="20"/>
+      </w:rPr>
+    </w:lvl>
+    <w:lvl w:ilvl="5" w:tentative="1">
+      <w:start w:val="1"/>
+      <w:numFmt w:val="bullet"/>
+      <w:lvlText w:val=""/>
+      <w:lvlJc w:val="left"/>
+      <w:pPr>
+        <w:tabs>
+          <w:tab w:val="num" w:pos="4320"/>
+        </w:tabs>
+        <w:ind w:left="4320" w:hanging="360"/>
+      </w:pPr>
+      <w:rPr>
+        <w:rFonts w:ascii="Wingdings" w:hAnsi="Wingdings" w:hint="default"/>
+        <w:sz w:val="20"/>
+      </w:rPr>
+    </w:lvl>
+    <w:lvl w:ilvl="6" w:tentative="1">
+      <w:start w:val="1"/>
+      <w:numFmt w:val="bullet"/>
+      <w:lvlText w:val=""/>
+      <w:lvlJc w:val="left"/>
+      <w:pPr>
+        <w:tabs>
+          <w:tab w:val="num" w:pos="5040"/>
+        </w:tabs>
+        <w:ind w:left="5040" w:hanging="360"/>
+      </w:pPr>
+      <w:rPr>
+        <w:rFonts w:ascii="Wingdings" w:hAnsi="Wingdings" w:hint="default"/>
+        <w:sz w:val="20"/>
+      </w:rPr>
+    </w:lvl>
+    <w:lvl w:ilvl="7" w:tentative="1">
+      <w:start w:val="1"/>
+      <w:numFmt w:val="bullet"/>
+      <w:lvlText w:val=""/>
+      <w:lvlJc w:val="left"/>
+      <w:pPr>
+        <w:tabs>
+          <w:tab w:val="num" w:pos="5760"/>
+        </w:tabs>
+        <w:ind w:left="5760" w:hanging="360"/>
+      </w:pPr>
+      <w:rPr>
+        <w:rFonts w:ascii="Wingdings" w:hAnsi="Wingdings" w:hint="default"/>
+        <w:sz w:val="20"/>
+      </w:rPr>
+    </w:lvl>
+    <w:lvl w:ilvl="8" w:tentative="1">
+      <w:start w:val="1"/>
+      <w:numFmt w:val="bullet"/>
+      <w:lvlText w:val=""/>
+      <w:lvlJc w:val="left"/>
+      <w:pPr>
+        <w:tabs>
+          <w:tab w:val="num" w:pos="6480"/>
+        </w:tabs>
+        <w:ind w:left="6480" w:hanging="360"/>
+      </w:pPr>
+      <w:rPr>
+        <w:rFonts w:ascii="Wingdings" w:hAnsi="Wingdings" w:hint="default"/>
+        <w:sz w:val="20"/>
+      </w:rPr>
+    </w:lvl>
+  </w:abstractNum>
+  <w:abstractNum w:abstractNumId="6" w15:restartNumberingAfterBreak="0">
+    <w:nsid w:val="36EA6C14"/>
+    <w:multiLevelType w:val="hybridMultilevel"/>
+    <w:tmpl w:val="0C36D192"/>
+    <w:lvl w:ilvl="0" w:tplc="08090001">
+      <w:start w:val="1"/>
+      <w:numFmt w:val="bullet"/>
+      <w:lvlText w:val=""/>
+      <w:lvlJc w:val="left"/>
+      <w:pPr>
+        <w:ind w:left="720" w:hanging="360"/>
+      </w:pPr>
+      <w:rPr>
+        <w:rFonts w:ascii="Symbol" w:hAnsi="Symbol" w:hint="default"/>
+      </w:rPr>
+    </w:lvl>
+    <w:lvl w:ilvl="1" w:tplc="08090003">
+      <w:start w:val="1"/>
+      <w:numFmt w:val="bullet"/>
+      <w:lvlText w:val="o"/>
+      <w:lvlJc w:val="left"/>
+      <w:pPr>
+        <w:ind w:left="1440" w:hanging="360"/>
+      </w:pPr>
+      <w:rPr>
+        <w:rFonts w:ascii="Courier New" w:hAnsi="Courier New" w:cs="Courier New" w:hint="default"/>
+      </w:rPr>
+    </w:lvl>
+    <w:lvl w:ilvl="2" w:tplc="08090005" w:tentative="1">
+      <w:start w:val="1"/>
+      <w:numFmt w:val="bullet"/>
+      <w:lvlText w:val=""/>
+      <w:lvlJc w:val="left"/>
+      <w:pPr>
+        <w:ind w:left="2160" w:hanging="360"/>
+      </w:pPr>
+      <w:rPr>
+        <w:rFonts w:ascii="Wingdings" w:hAnsi="Wingdings" w:hint="default"/>
+      </w:rPr>
+    </w:lvl>
+    <w:lvl w:ilvl="3" w:tplc="08090001" w:tentative="1">
+      <w:start w:val="1"/>
+      <w:numFmt w:val="bullet"/>
+      <w:lvlText w:val=""/>
+      <w:lvlJc w:val="left"/>
+      <w:pPr>
+        <w:ind w:left="2880" w:hanging="360"/>
+      </w:pPr>
+      <w:rPr>
+        <w:rFonts w:ascii="Symbol" w:hAnsi="Symbol" w:hint="default"/>
+      </w:rPr>
+    </w:lvl>
+    <w:lvl w:ilvl="4" w:tplc="08090003" w:tentative="1">
+      <w:start w:val="1"/>
+      <w:numFmt w:val="bullet"/>
+      <w:lvlText w:val="o"/>
+      <w:lvlJc w:val="left"/>
+      <w:pPr>
+        <w:ind w:left="3600" w:hanging="360"/>
+      </w:pPr>
+      <w:rPr>
+        <w:rFonts w:ascii="Courier New" w:hAnsi="Courier New" w:cs="Courier New" w:hint="default"/>
+      </w:rPr>
+    </w:lvl>
+    <w:lvl w:ilvl="5" w:tplc="08090005" w:tentative="1">
+      <w:start w:val="1"/>
+      <w:numFmt w:val="bullet"/>
+      <w:lvlText w:val=""/>
+      <w:lvlJc w:val="left"/>
+      <w:pPr>
+        <w:ind w:left="4320" w:hanging="360"/>
+      </w:pPr>
+      <w:rPr>
+        <w:rFonts w:ascii="Wingdings" w:hAnsi="Wingdings" w:hint="default"/>
+      </w:rPr>
+    </w:lvl>
+    <w:lvl w:ilvl="6" w:tplc="08090001" w:tentative="1">
+      <w:start w:val="1"/>
+      <w:numFmt w:val="bullet"/>
+      <w:lvlText w:val=""/>
+      <w:lvlJc w:val="left"/>
+      <w:pPr>
+        <w:ind w:left="5040" w:hanging="360"/>
+      </w:pPr>
+      <w:rPr>
+        <w:rFonts w:ascii="Symbol" w:hAnsi="Symbol" w:hint="default"/>
+      </w:rPr>
+    </w:lvl>
+    <w:lvl w:ilvl="7" w:tplc="08090003" w:tentative="1">
+      <w:start w:val="1"/>
+      <w:numFmt w:val="bullet"/>
+      <w:lvlText w:val="o"/>
+      <w:lvlJc w:val="left"/>
+      <w:pPr>
+        <w:ind w:left="5760" w:hanging="360"/>
+      </w:pPr>
+      <w:rPr>
+        <w:rFonts w:ascii="Courier New" w:hAnsi="Courier New" w:cs="Courier New" w:hint="default"/>
+      </w:rPr>
+    </w:lvl>
+    <w:lvl w:ilvl="8" w:tplc="08090005" w:tentative="1">
+      <w:start w:val="1"/>
+      <w:numFmt w:val="bullet"/>
+      <w:lvlText w:val=""/>
+      <w:lvlJc w:val="left"/>
+      <w:pPr>
+        <w:ind w:left="6480" w:hanging="360"/>
+      </w:pPr>
+      <w:rPr>
+        <w:rFonts w:ascii="Wingdings" w:hAnsi="Wingdings" w:hint="default"/>
+      </w:rPr>
+    </w:lvl>
+  </w:abstractNum>
+  <w:abstractNum w:abstractNumId="7" w15:restartNumberingAfterBreak="0">
+    <w:nsid w:val="38717CA8"/>
+    <w:multiLevelType w:val="hybridMultilevel"/>
+    <w:tmpl w:val="2C5407CC"/>
+    <w:lvl w:ilvl="0" w:tplc="04050001">
+      <w:start w:val="1"/>
+      <w:numFmt w:val="bullet"/>
+      <w:lvlText w:val=""/>
+      <w:lvlJc w:val="left"/>
+      <w:pPr>
+        <w:ind w:left="720" w:hanging="360"/>
+      </w:pPr>
+      <w:rPr>
+        <w:rFonts w:ascii="Symbol" w:hAnsi="Symbol" w:hint="default"/>
+      </w:rPr>
+    </w:lvl>
+    <w:lvl w:ilvl="1" w:tplc="04050003" w:tentative="1">
+      <w:start w:val="1"/>
+      <w:numFmt w:val="bullet"/>
+      <w:lvlText w:val="o"/>
+      <w:lvlJc w:val="left"/>
+      <w:pPr>
+        <w:ind w:left="1440" w:hanging="360"/>
+      </w:pPr>
+      <w:rPr>
+        <w:rFonts w:ascii="Courier New" w:hAnsi="Courier New" w:cs="Courier New" w:hint="default"/>
+      </w:rPr>
+    </w:lvl>
+    <w:lvl w:ilvl="2" w:tplc="04050005" w:tentative="1">
+      <w:start w:val="1"/>
+      <w:numFmt w:val="bullet"/>
+      <w:lvlText w:val=""/>
+      <w:lvlJc w:val="left"/>
+      <w:pPr>
+        <w:ind w:left="2160" w:hanging="360"/>
+      </w:pPr>
+      <w:rPr>
+        <w:rFonts w:ascii="Wingdings" w:hAnsi="Wingdings" w:hint="default"/>
+      </w:rPr>
+    </w:lvl>
+    <w:lvl w:ilvl="3" w:tplc="04050001" w:tentative="1">
+      <w:start w:val="1"/>
+      <w:numFmt w:val="bullet"/>
+      <w:lvlText w:val=""/>
+      <w:lvlJc w:val="left"/>
+      <w:pPr>
+        <w:ind w:left="2880" w:hanging="360"/>
+      </w:pPr>
+      <w:rPr>
+        <w:rFonts w:ascii="Symbol" w:hAnsi="Symbol" w:hint="default"/>
+      </w:rPr>
+    </w:lvl>
+    <w:lvl w:ilvl="4" w:tplc="04050003" w:tentative="1">
+      <w:start w:val="1"/>
+      <w:numFmt w:val="bullet"/>
+      <w:lvlText w:val="o"/>
+      <w:lvlJc w:val="left"/>
+      <w:pPr>
+        <w:ind w:left="3600" w:hanging="360"/>
+      </w:pPr>
+      <w:rPr>
+        <w:rFonts w:ascii="Courier New" w:hAnsi="Courier New" w:cs="Courier New" w:hint="default"/>
+      </w:rPr>
+    </w:lvl>
+    <w:lvl w:ilvl="5" w:tplc="04050005" w:tentative="1">
+      <w:start w:val="1"/>
+      <w:numFmt w:val="bullet"/>
+      <w:lvlText w:val=""/>
+      <w:lvlJc w:val="left"/>
+      <w:pPr>
+        <w:ind w:left="4320" w:hanging="360"/>
+      </w:pPr>
+      <w:rPr>
+        <w:rFonts w:ascii="Wingdings" w:hAnsi="Wingdings" w:hint="default"/>
+      </w:rPr>
+    </w:lvl>
+    <w:lvl w:ilvl="6" w:tplc="04050001" w:tentative="1">
+      <w:start w:val="1"/>
+      <w:numFmt w:val="bullet"/>
+      <w:lvlText w:val=""/>
+      <w:lvlJc w:val="left"/>
+      <w:pPr>
+        <w:ind w:left="5040" w:hanging="360"/>
+      </w:pPr>
+      <w:rPr>
+        <w:rFonts w:ascii="Symbol" w:hAnsi="Symbol" w:hint="default"/>
+      </w:rPr>
+    </w:lvl>
+    <w:lvl w:ilvl="7" w:tplc="04050003" w:tentative="1">
+      <w:start w:val="1"/>
+      <w:numFmt w:val="bullet"/>
+      <w:lvlText w:val="o"/>
+      <w:lvlJc w:val="left"/>
+      <w:pPr>
+        <w:ind w:left="5760" w:hanging="360"/>
+      </w:pPr>
+      <w:rPr>
+        <w:rFonts w:ascii="Courier New" w:hAnsi="Courier New" w:cs="Courier New" w:hint="default"/>
+      </w:rPr>
+    </w:lvl>
+    <w:lvl w:ilvl="8" w:tplc="04050005" w:tentative="1">
+      <w:start w:val="1"/>
+      <w:numFmt w:val="bullet"/>
+      <w:lvlText w:val=""/>
+      <w:lvlJc w:val="left"/>
+      <w:pPr>
+        <w:ind w:left="6480" w:hanging="360"/>
+      </w:pPr>
+      <w:rPr>
+        <w:rFonts w:ascii="Wingdings" w:hAnsi="Wingdings" w:hint="default"/>
+      </w:rPr>
+    </w:lvl>
+  </w:abstractNum>
+  <w:abstractNum w:abstractNumId="8" w15:restartNumberingAfterBreak="0">
+    <w:nsid w:val="388E5871"/>
+    <w:multiLevelType w:val="hybridMultilevel"/>
+    <w:tmpl w:val="469C581C"/>
+    <w:lvl w:ilvl="0" w:tplc="FFFFFFFF">
+      <w:start w:val="1"/>
+      <w:numFmt w:val="bullet"/>
+      <w:lvlText w:val=""/>
+      <w:lvlJc w:val="left"/>
+      <w:pPr>
+        <w:ind w:left="720" w:hanging="360"/>
+      </w:pPr>
+      <w:rPr>
+        <w:rFonts w:ascii="Symbol" w:hAnsi="Symbol" w:hint="default"/>
+      </w:rPr>
+    </w:lvl>
+    <w:lvl w:ilvl="1" w:tplc="08090001">
+      <w:start w:val="1"/>
+      <w:numFmt w:val="bullet"/>
+      <w:lvlText w:val=""/>
+      <w:lvlJc w:val="left"/>
+      <w:pPr>
+        <w:ind w:left="720" w:hanging="360"/>
+      </w:pPr>
+      <w:rPr>
+        <w:rFonts w:ascii="Symbol" w:hAnsi="Symbol" w:hint="default"/>
+      </w:rPr>
+    </w:lvl>
+    <w:lvl w:ilvl="2" w:tplc="FFFFFFFF" w:tentative="1">
+      <w:start w:val="1"/>
+      <w:numFmt w:val="bullet"/>
+      <w:lvlText w:val=""/>
+      <w:lvlJc w:val="left"/>
+      <w:pPr>
+        <w:ind w:left="2160" w:hanging="360"/>
+      </w:pPr>
+      <w:rPr>
+        <w:rFonts w:ascii="Wingdings" w:hAnsi="Wingdings" w:hint="default"/>
+      </w:rPr>
+    </w:lvl>
+    <w:lvl w:ilvl="3" w:tplc="FFFFFFFF" w:tentative="1">
+      <w:start w:val="1"/>
+      <w:numFmt w:val="bullet"/>
+      <w:lvlText w:val=""/>
+      <w:lvlJc w:val="left"/>
+      <w:pPr>
+        <w:ind w:left="2880" w:hanging="360"/>
+      </w:pPr>
+      <w:rPr>
+        <w:rFonts w:ascii="Symbol" w:hAnsi="Symbol" w:hint="default"/>
+      </w:rPr>
+    </w:lvl>
+    <w:lvl w:ilvl="4" w:tplc="FFFFFFFF" w:tentative="1">
+      <w:start w:val="1"/>
+      <w:numFmt w:val="bullet"/>
+      <w:lvlText w:val="o"/>
+      <w:lvlJc w:val="left"/>
+      <w:pPr>
+        <w:ind w:left="3600" w:hanging="360"/>
+      </w:pPr>
+      <w:rPr>
+        <w:rFonts w:ascii="Courier New" w:hAnsi="Courier New" w:cs="Courier New" w:hint="default"/>
+      </w:rPr>
+    </w:lvl>
+    <w:lvl w:ilvl="5" w:tplc="FFFFFFFF" w:tentative="1">
+      <w:start w:val="1"/>
+      <w:numFmt w:val="bullet"/>
+      <w:lvlText w:val=""/>
+      <w:lvlJc w:val="left"/>
+      <w:pPr>
+        <w:ind w:left="4320" w:hanging="360"/>
+      </w:pPr>
+      <w:rPr>
+        <w:rFonts w:ascii="Wingdings" w:hAnsi="Wingdings" w:hint="default"/>
+      </w:rPr>
+    </w:lvl>
+    <w:lvl w:ilvl="6" w:tplc="FFFFFFFF" w:tentative="1">
+      <w:start w:val="1"/>
+      <w:numFmt w:val="bullet"/>
+      <w:lvlText w:val=""/>
+      <w:lvlJc w:val="left"/>
+      <w:pPr>
+        <w:ind w:left="5040" w:hanging="360"/>
+      </w:pPr>
+      <w:rPr>
+        <w:rFonts w:ascii="Symbol" w:hAnsi="Symbol" w:hint="default"/>
+      </w:rPr>
+    </w:lvl>
+    <w:lvl w:ilvl="7" w:tplc="FFFFFFFF" w:tentative="1">
+      <w:start w:val="1"/>
+      <w:numFmt w:val="bullet"/>
+      <w:lvlText w:val="o"/>
+      <w:lvlJc w:val="left"/>
+      <w:pPr>
+        <w:ind w:left="5760" w:hanging="360"/>
+      </w:pPr>
+      <w:rPr>
+        <w:rFonts w:ascii="Courier New" w:hAnsi="Courier New" w:cs="Courier New" w:hint="default"/>
+      </w:rPr>
+    </w:lvl>
+    <w:lvl w:ilvl="8" w:tplc="FFFFFFFF" w:tentative="1">
+      <w:start w:val="1"/>
+      <w:numFmt w:val="bullet"/>
+      <w:lvlText w:val=""/>
+      <w:lvlJc w:val="left"/>
+      <w:pPr>
+        <w:ind w:left="6480" w:hanging="360"/>
+      </w:pPr>
+      <w:rPr>
+        <w:rFonts w:ascii="Wingdings" w:hAnsi="Wingdings" w:hint="default"/>
+      </w:rPr>
+    </w:lvl>
+  </w:abstractNum>
+  <w:abstractNum w:abstractNumId="9" w15:restartNumberingAfterBreak="0">
+    <w:nsid w:val="3FFB5251"/>
+    <w:multiLevelType w:val="hybridMultilevel"/>
+    <w:tmpl w:val="54BC06F8"/>
+    <w:lvl w:ilvl="0" w:tplc="08090001">
+      <w:start w:val="1"/>
+      <w:numFmt w:val="bullet"/>
+      <w:lvlText w:val=""/>
+      <w:lvlJc w:val="left"/>
+      <w:pPr>
+        <w:ind w:left="720" w:hanging="360"/>
+      </w:pPr>
+      <w:rPr>
+        <w:rFonts w:ascii="Symbol" w:hAnsi="Symbol" w:hint="default"/>
+      </w:rPr>
+    </w:lvl>
+    <w:lvl w:ilvl="1" w:tplc="BE2079A8">
+      <w:numFmt w:val="bullet"/>
+      <w:lvlText w:val="•"/>
+      <w:lvlJc w:val="left"/>
+      <w:pPr>
+        <w:ind w:left="1440" w:hanging="360"/>
+      </w:pPr>
+      <w:rPr>
+        <w:rFonts w:ascii="Times New Roman" w:eastAsiaTheme="minorEastAsia" w:hAnsi="Times New Roman" w:cs="Times New Roman" w:hint="default"/>
+      </w:rPr>
+    </w:lvl>
+    <w:lvl w:ilvl="2" w:tplc="08090005" w:tentative="1">
+      <w:start w:val="1"/>
+      <w:numFmt w:val="bullet"/>
+      <w:lvlText w:val=""/>
+      <w:lvlJc w:val="left"/>
+      <w:pPr>
+        <w:ind w:left="2160" w:hanging="360"/>
+      </w:pPr>
+      <w:rPr>
+        <w:rFonts w:ascii="Wingdings" w:hAnsi="Wingdings" w:hint="default"/>
+      </w:rPr>
+    </w:lvl>
+    <w:lvl w:ilvl="3" w:tplc="08090001" w:tentative="1">
+      <w:start w:val="1"/>
+      <w:numFmt w:val="bullet"/>
+      <w:lvlText w:val=""/>
+      <w:lvlJc w:val="left"/>
+      <w:pPr>
+        <w:ind w:left="2880" w:hanging="360"/>
+      </w:pPr>
+      <w:rPr>
+        <w:rFonts w:ascii="Symbol" w:hAnsi="Symbol" w:hint="default"/>
+      </w:rPr>
+    </w:lvl>
+    <w:lvl w:ilvl="4" w:tplc="08090003" w:tentative="1">
+      <w:start w:val="1"/>
+      <w:numFmt w:val="bullet"/>
+      <w:lvlText w:val="o"/>
+      <w:lvlJc w:val="left"/>
+      <w:pPr>
+        <w:ind w:left="3600" w:hanging="360"/>
+      </w:pPr>
+      <w:rPr>
+        <w:rFonts w:ascii="Courier New" w:hAnsi="Courier New" w:cs="Courier New" w:hint="default"/>
+      </w:rPr>
+    </w:lvl>
+    <w:lvl w:ilvl="5" w:tplc="08090005" w:tentative="1">
+      <w:start w:val="1"/>
+      <w:numFmt w:val="bullet"/>
+      <w:lvlText w:val=""/>
+      <w:lvlJc w:val="left"/>
+      <w:pPr>
+        <w:ind w:left="4320" w:hanging="360"/>
+      </w:pPr>
+      <w:rPr>
+        <w:rFonts w:ascii="Wingdings" w:hAnsi="Wingdings" w:hint="default"/>
+      </w:rPr>
+    </w:lvl>
+    <w:lvl w:ilvl="6" w:tplc="08090001" w:tentative="1">
+      <w:start w:val="1"/>
+      <w:numFmt w:val="bullet"/>
+      <w:lvlText w:val=""/>
+      <w:lvlJc w:val="left"/>
+      <w:pPr>
+        <w:ind w:left="5040" w:hanging="360"/>
+      </w:pPr>
+      <w:rPr>
+        <w:rFonts w:ascii="Symbol" w:hAnsi="Symbol" w:hint="default"/>
+      </w:rPr>
+    </w:lvl>
+    <w:lvl w:ilvl="7" w:tplc="08090003" w:tentative="1">
+      <w:start w:val="1"/>
+      <w:numFmt w:val="bullet"/>
+      <w:lvlText w:val="o"/>
+      <w:lvlJc w:val="left"/>
+      <w:pPr>
+        <w:ind w:left="5760" w:hanging="360"/>
+      </w:pPr>
+      <w:rPr>
+        <w:rFonts w:ascii="Courier New" w:hAnsi="Courier New" w:cs="Courier New" w:hint="default"/>
+      </w:rPr>
+    </w:lvl>
+    <w:lvl w:ilvl="8" w:tplc="08090005" w:tentative="1">
+      <w:start w:val="1"/>
+      <w:numFmt w:val="bullet"/>
+      <w:lvlText w:val=""/>
+      <w:lvlJc w:val="left"/>
+      <w:pPr>
+        <w:ind w:left="6480" w:hanging="360"/>
+      </w:pPr>
+      <w:rPr>
+        <w:rFonts w:ascii="Wingdings" w:hAnsi="Wingdings" w:hint="default"/>
+      </w:rPr>
+    </w:lvl>
+  </w:abstractNum>
+  <w:abstractNum w:abstractNumId="10" w15:restartNumberingAfterBreak="0">
+    <w:nsid w:val="52A661E1"/>
+    <w:multiLevelType w:val="multilevel"/>
+    <w:tmpl w:val="8BBE8B16"/>
+    <w:lvl w:ilvl="0">
+      <w:start w:val="1"/>
+      <w:numFmt w:val="bullet"/>
+      <w:lvlText w:val=""/>
+      <w:lvlJc w:val="left"/>
+      <w:pPr>
+        <w:tabs>
+          <w:tab w:val="num" w:pos="720"/>
+        </w:tabs>
+        <w:ind w:left="720" w:hanging="360"/>
+      </w:pPr>
+      <w:rPr>
+        <w:rFonts w:ascii="Symbol" w:hAnsi="Symbol" w:hint="default"/>
+        <w:sz w:val="20"/>
+      </w:rPr>
+    </w:lvl>
+    <w:lvl w:ilvl="1" w:tentative="1">
+      <w:start w:val="1"/>
+      <w:numFmt w:val="bullet"/>
+      <w:lvlText w:val="o"/>
+      <w:lvlJc w:val="left"/>
+      <w:pPr>
+        <w:tabs>
+          <w:tab w:val="num" w:pos="1440"/>
+        </w:tabs>
+        <w:ind w:left="1440" w:hanging="360"/>
+      </w:pPr>
+      <w:rPr>
+        <w:rFonts w:ascii="Courier New" w:hAnsi="Courier New" w:hint="default"/>
+        <w:sz w:val="20"/>
+      </w:rPr>
+    </w:lvl>
+    <w:lvl w:ilvl="2" w:tentative="1">
+      <w:start w:val="1"/>
+      <w:numFmt w:val="bullet"/>
+      <w:lvlText w:val=""/>
+      <w:lvlJc w:val="left"/>
+      <w:pPr>
+        <w:tabs>
+          <w:tab w:val="num" w:pos="2160"/>
+        </w:tabs>
+        <w:ind w:left="2160" w:hanging="360"/>
+      </w:pPr>
+      <w:rPr>
+        <w:rFonts w:ascii="Wingdings" w:hAnsi="Wingdings" w:hint="default"/>
+        <w:sz w:val="20"/>
+      </w:rPr>
+    </w:lvl>
+    <w:lvl w:ilvl="3" w:tentative="1">
+      <w:start w:val="1"/>
+      <w:numFmt w:val="bullet"/>
+      <w:lvlText w:val=""/>
+      <w:lvlJc w:val="left"/>
+      <w:pPr>
+        <w:tabs>
+          <w:tab w:val="num" w:pos="2880"/>
+        </w:tabs>
+        <w:ind w:left="2880" w:hanging="360"/>
+      </w:pPr>
+      <w:rPr>
+        <w:rFonts w:ascii="Wingdings" w:hAnsi="Wingdings" w:hint="default"/>
+        <w:sz w:val="20"/>
+      </w:rPr>
+    </w:lvl>
+    <w:lvl w:ilvl="4" w:tentative="1">
+      <w:start w:val="1"/>
+      <w:numFmt w:val="bullet"/>
+      <w:lvlText w:val=""/>
+      <w:lvlJc w:val="left"/>
+      <w:pPr>
+        <w:tabs>
+          <w:tab w:val="num" w:pos="3600"/>
+        </w:tabs>
+        <w:ind w:left="3600" w:hanging="360"/>
+      </w:pPr>
+      <w:rPr>
+        <w:rFonts w:ascii="Wingdings" w:hAnsi="Wingdings" w:hint="default"/>
+        <w:sz w:val="20"/>
+      </w:rPr>
+    </w:lvl>
+    <w:lvl w:ilvl="5" w:tentative="1">
+      <w:start w:val="1"/>
+      <w:numFmt w:val="bullet"/>
+      <w:lvlText w:val=""/>
+      <w:lvlJc w:val="left"/>
+      <w:pPr>
+        <w:tabs>
+          <w:tab w:val="num" w:pos="4320"/>
+        </w:tabs>
+        <w:ind w:left="4320" w:hanging="360"/>
+      </w:pPr>
+      <w:rPr>
+        <w:rFonts w:ascii="Wingdings" w:hAnsi="Wingdings" w:hint="default"/>
+        <w:sz w:val="20"/>
+      </w:rPr>
+    </w:lvl>
+    <w:lvl w:ilvl="6" w:tentative="1">
+      <w:start w:val="1"/>
+      <w:numFmt w:val="bullet"/>
+      <w:lvlText w:val=""/>
+      <w:lvlJc w:val="left"/>
+      <w:pPr>
+        <w:tabs>
+          <w:tab w:val="num" w:pos="5040"/>
+        </w:tabs>
+        <w:ind w:left="5040" w:hanging="360"/>
+      </w:pPr>
+      <w:rPr>
+        <w:rFonts w:ascii="Wingdings" w:hAnsi="Wingdings" w:hint="default"/>
+        <w:sz w:val="20"/>
+      </w:rPr>
+    </w:lvl>
+    <w:lvl w:ilvl="7" w:tentative="1">
+      <w:start w:val="1"/>
+      <w:numFmt w:val="bullet"/>
+      <w:lvlText w:val=""/>
+      <w:lvlJc w:val="left"/>
+      <w:pPr>
+        <w:tabs>
+          <w:tab w:val="num" w:pos="5760"/>
+        </w:tabs>
+        <w:ind w:left="5760" w:hanging="360"/>
+      </w:pPr>
+      <w:rPr>
+        <w:rFonts w:ascii="Wingdings" w:hAnsi="Wingdings" w:hint="default"/>
+        <w:sz w:val="20"/>
+      </w:rPr>
+    </w:lvl>
+    <w:lvl w:ilvl="8" w:tentative="1">
+      <w:start w:val="1"/>
+      <w:numFmt w:val="bullet"/>
+      <w:lvlText w:val=""/>
+      <w:lvlJc w:val="left"/>
+      <w:pPr>
+        <w:tabs>
+          <w:tab w:val="num" w:pos="6480"/>
+        </w:tabs>
+        <w:ind w:left="6480" w:hanging="360"/>
+      </w:pPr>
+      <w:rPr>
+        <w:rFonts w:ascii="Wingdings" w:hAnsi="Wingdings" w:hint="default"/>
+        <w:sz w:val="20"/>
+      </w:rPr>
+    </w:lvl>
+  </w:abstractNum>
+  <w:abstractNum w:abstractNumId="11" w15:restartNumberingAfterBreak="0">
+    <w:nsid w:val="6A0E75AF"/>
+    <w:multiLevelType w:val="multilevel"/>
+    <w:tmpl w:val="910E7418"/>
+    <w:lvl w:ilvl="0">
+      <w:start w:val="1"/>
+      <w:numFmt w:val="bullet"/>
+      <w:lvlText w:val=""/>
+      <w:lvlJc w:val="left"/>
+      <w:pPr>
+        <w:ind w:left="432" w:hanging="432"/>
+      </w:pPr>
+      <w:rPr>
+        <w:rFonts w:ascii="Symbol" w:hAnsi="Symbol" w:hint="default"/>
+      </w:rPr>
+    </w:lvl>
+    <w:lvl w:ilvl="1">
+      <w:start w:val="1"/>
+      <w:numFmt w:val="decimal"/>
+      <w:lvlText w:val="%1.%2"/>
+      <w:lvlJc w:val="left"/>
+      <w:pPr>
+        <w:ind w:left="576" w:hanging="576"/>
+      </w:pPr>
+      <w:rPr>
+        <w:rFonts w:hint="default"/>
+      </w:rPr>
+    </w:lvl>
+    <w:lvl w:ilvl="2">
+      <w:start w:val="1"/>
+      <w:numFmt w:val="decimal"/>
+      <w:lvlText w:val="%1.%2.%3"/>
+      <w:lvlJc w:val="left"/>
+      <w:pPr>
+        <w:ind w:left="720" w:hanging="720"/>
+      </w:pPr>
+      <w:rPr>
+        <w:rFonts w:hint="default"/>
+      </w:rPr>
+    </w:lvl>
+    <w:lvl w:ilvl="3">
+      <w:start w:val="1"/>
+      <w:numFmt w:val="decimal"/>
+      <w:lvlText w:val="%1.%2.%3.%4"/>
+      <w:lvlJc w:val="left"/>
+      <w:pPr>
+        <w:ind w:left="864" w:hanging="864"/>
+      </w:pPr>
+      <w:rPr>
+        <w:rFonts w:hint="default"/>
+      </w:rPr>
+    </w:lvl>
+    <w:lvl w:ilvl="4">
+      <w:start w:val="1"/>
+      <w:numFmt w:val="decimal"/>
+      <w:lvlText w:val="%1.%2.%3.%4.%5"/>
+      <w:lvlJc w:val="left"/>
+      <w:pPr>
+        <w:ind w:left="1008" w:hanging="1008"/>
+      </w:pPr>
+      <w:rPr>
+        <w:rFonts w:hint="default"/>
+      </w:rPr>
+    </w:lvl>
+    <w:lvl w:ilvl="5">
+      <w:start w:val="1"/>
+      <w:numFmt w:val="decimal"/>
+      <w:lvlText w:val="%1.%2.%3.%4.%5.%6"/>
+      <w:lvlJc w:val="left"/>
+      <w:pPr>
+        <w:ind w:left="1152" w:hanging="1152"/>
+      </w:pPr>
+      <w:rPr>
+        <w:rFonts w:hint="default"/>
+      </w:rPr>
+    </w:lvl>
+    <w:lvl w:ilvl="6">
+      <w:start w:val="1"/>
+      <w:numFmt w:val="decimal"/>
+      <w:lvlText w:val="%1.%2.%3.%4.%5.%6.%7"/>
+      <w:lvlJc w:val="left"/>
+      <w:pPr>
+        <w:ind w:left="1296" w:hanging="1296"/>
+      </w:pPr>
+      <w:rPr>
+        <w:rFonts w:hint="default"/>
+      </w:rPr>
+    </w:lvl>
+    <w:lvl w:ilvl="7">
+      <w:start w:val="1"/>
+      <w:numFmt w:val="decimal"/>
+      <w:lvlText w:val="%1.%2.%3.%4.%5.%6.%7.%8"/>
+      <w:lvlJc w:val="left"/>
+      <w:pPr>
+        <w:ind w:left="1440" w:hanging="1440"/>
+      </w:pPr>
+      <w:rPr>
+        <w:rFonts w:hint="default"/>
+      </w:rPr>
+    </w:lvl>
+    <w:lvl w:ilvl="8">
+      <w:start w:val="1"/>
+      <w:numFmt w:val="decimal"/>
+      <w:lvlText w:val="%1.%2.%3.%4.%5.%6.%7.%8.%9"/>
+      <w:lvlJc w:val="left"/>
+      <w:pPr>
+        <w:ind w:left="1584" w:hanging="1584"/>
+      </w:pPr>
+      <w:rPr>
+        <w:rFonts w:hint="default"/>
+      </w:rPr>
+    </w:lvl>
+  </w:abstractNum>
+  <w:abstractNum w:abstractNumId="12" w15:restartNumberingAfterBreak="0">
     <w:nsid w:val="6B6668C3"/>
     <w:multiLevelType w:val="multilevel"/>
-    <w:tmpl w:val="04050025"/>
+    <w:tmpl w:val="CD8850BA"/>
     <w:lvl w:ilvl="0">
-      <w:start w:val="1"/>
       <w:numFmt w:val="decimal"/>
       <w:pStyle w:val="Nadpis1"/>
       <w:lvlText w:val="%1"/>
@@ -2511,6 +7804,9 @@
       <w:pPr>
         <w:ind w:left="432" w:hanging="432"/>
       </w:pPr>
+      <w:rPr>
+        <w:rFonts w:hint="default"/>
+      </w:rPr>
     </w:lvl>
     <w:lvl w:ilvl="1">
       <w:start w:val="1"/>
@@ -2521,6 +7817,9 @@
       <w:pPr>
         <w:ind w:left="576" w:hanging="576"/>
       </w:pPr>
+      <w:rPr>
+        <w:rFonts w:hint="default"/>
+      </w:rPr>
     </w:lvl>
     <w:lvl w:ilvl="2">
       <w:start w:val="1"/>
@@ -2531,6 +7830,9 @@
       <w:pPr>
         <w:ind w:left="720" w:hanging="720"/>
       </w:pPr>
+      <w:rPr>
+        <w:rFonts w:hint="default"/>
+      </w:rPr>
     </w:lvl>
     <w:lvl w:ilvl="3">
       <w:start w:val="1"/>
@@ -2541,6 +7843,9 @@
       <w:pPr>
         <w:ind w:left="864" w:hanging="864"/>
       </w:pPr>
+      <w:rPr>
+        <w:rFonts w:hint="default"/>
+      </w:rPr>
     </w:lvl>
     <w:lvl w:ilvl="4">
       <w:start w:val="1"/>
@@ -2551,6 +7856,9 @@
       <w:pPr>
         <w:ind w:left="1008" w:hanging="1008"/>
       </w:pPr>
+      <w:rPr>
+        <w:rFonts w:hint="default"/>
+      </w:rPr>
     </w:lvl>
     <w:lvl w:ilvl="5">
       <w:start w:val="1"/>
@@ -2561,6 +7869,9 @@
       <w:pPr>
         <w:ind w:left="1152" w:hanging="1152"/>
       </w:pPr>
+      <w:rPr>
+        <w:rFonts w:hint="default"/>
+      </w:rPr>
     </w:lvl>
     <w:lvl w:ilvl="6">
       <w:start w:val="1"/>
@@ -2571,6 +7882,9 @@
       <w:pPr>
         <w:ind w:left="1296" w:hanging="1296"/>
       </w:pPr>
+      <w:rPr>
+        <w:rFonts w:hint="default"/>
+      </w:rPr>
     </w:lvl>
     <w:lvl w:ilvl="7">
       <w:start w:val="1"/>
@@ -2581,6 +7895,9 @@
       <w:pPr>
         <w:ind w:left="1440" w:hanging="1440"/>
       </w:pPr>
+      <w:rPr>
+        <w:rFonts w:hint="default"/>
+      </w:rPr>
     </w:lvl>
     <w:lvl w:ilvl="8">
       <w:start w:val="1"/>
@@ -2591,19 +7908,634 @@
       <w:pPr>
         <w:ind w:left="1584" w:hanging="1584"/>
       </w:pPr>
+      <w:rPr>
+        <w:rFonts w:hint="default"/>
+      </w:rPr>
+    </w:lvl>
+  </w:abstractNum>
+  <w:abstractNum w:abstractNumId="13" w15:restartNumberingAfterBreak="0">
+    <w:nsid w:val="7119130D"/>
+    <w:multiLevelType w:val="hybridMultilevel"/>
+    <w:tmpl w:val="0F8A8536"/>
+    <w:lvl w:ilvl="0" w:tplc="FFFFFFFF">
+      <w:start w:val="1"/>
+      <w:numFmt w:val="bullet"/>
+      <w:lvlText w:val=""/>
+      <w:lvlJc w:val="left"/>
+      <w:pPr>
+        <w:ind w:left="720" w:hanging="360"/>
+      </w:pPr>
+      <w:rPr>
+        <w:rFonts w:ascii="Symbol" w:hAnsi="Symbol" w:hint="default"/>
+      </w:rPr>
+    </w:lvl>
+    <w:lvl w:ilvl="1" w:tplc="08090001">
+      <w:start w:val="1"/>
+      <w:numFmt w:val="bullet"/>
+      <w:lvlText w:val=""/>
+      <w:lvlJc w:val="left"/>
+      <w:pPr>
+        <w:ind w:left="720" w:hanging="360"/>
+      </w:pPr>
+      <w:rPr>
+        <w:rFonts w:ascii="Symbol" w:hAnsi="Symbol" w:hint="default"/>
+      </w:rPr>
+    </w:lvl>
+    <w:lvl w:ilvl="2" w:tplc="FFFFFFFF" w:tentative="1">
+      <w:start w:val="1"/>
+      <w:numFmt w:val="bullet"/>
+      <w:lvlText w:val=""/>
+      <w:lvlJc w:val="left"/>
+      <w:pPr>
+        <w:ind w:left="2160" w:hanging="360"/>
+      </w:pPr>
+      <w:rPr>
+        <w:rFonts w:ascii="Wingdings" w:hAnsi="Wingdings" w:hint="default"/>
+      </w:rPr>
+    </w:lvl>
+    <w:lvl w:ilvl="3" w:tplc="FFFFFFFF" w:tentative="1">
+      <w:start w:val="1"/>
+      <w:numFmt w:val="bullet"/>
+      <w:lvlText w:val=""/>
+      <w:lvlJc w:val="left"/>
+      <w:pPr>
+        <w:ind w:left="2880" w:hanging="360"/>
+      </w:pPr>
+      <w:rPr>
+        <w:rFonts w:ascii="Symbol" w:hAnsi="Symbol" w:hint="default"/>
+      </w:rPr>
+    </w:lvl>
+    <w:lvl w:ilvl="4" w:tplc="FFFFFFFF" w:tentative="1">
+      <w:start w:val="1"/>
+      <w:numFmt w:val="bullet"/>
+      <w:lvlText w:val="o"/>
+      <w:lvlJc w:val="left"/>
+      <w:pPr>
+        <w:ind w:left="3600" w:hanging="360"/>
+      </w:pPr>
+      <w:rPr>
+        <w:rFonts w:ascii="Courier New" w:hAnsi="Courier New" w:cs="Courier New" w:hint="default"/>
+      </w:rPr>
+    </w:lvl>
+    <w:lvl w:ilvl="5" w:tplc="FFFFFFFF" w:tentative="1">
+      <w:start w:val="1"/>
+      <w:numFmt w:val="bullet"/>
+      <w:lvlText w:val=""/>
+      <w:lvlJc w:val="left"/>
+      <w:pPr>
+        <w:ind w:left="4320" w:hanging="360"/>
+      </w:pPr>
+      <w:rPr>
+        <w:rFonts w:ascii="Wingdings" w:hAnsi="Wingdings" w:hint="default"/>
+      </w:rPr>
+    </w:lvl>
+    <w:lvl w:ilvl="6" w:tplc="FFFFFFFF" w:tentative="1">
+      <w:start w:val="1"/>
+      <w:numFmt w:val="bullet"/>
+      <w:lvlText w:val=""/>
+      <w:lvlJc w:val="left"/>
+      <w:pPr>
+        <w:ind w:left="5040" w:hanging="360"/>
+      </w:pPr>
+      <w:rPr>
+        <w:rFonts w:ascii="Symbol" w:hAnsi="Symbol" w:hint="default"/>
+      </w:rPr>
+    </w:lvl>
+    <w:lvl w:ilvl="7" w:tplc="FFFFFFFF" w:tentative="1">
+      <w:start w:val="1"/>
+      <w:numFmt w:val="bullet"/>
+      <w:lvlText w:val="o"/>
+      <w:lvlJc w:val="left"/>
+      <w:pPr>
+        <w:ind w:left="5760" w:hanging="360"/>
+      </w:pPr>
+      <w:rPr>
+        <w:rFonts w:ascii="Courier New" w:hAnsi="Courier New" w:cs="Courier New" w:hint="default"/>
+      </w:rPr>
+    </w:lvl>
+    <w:lvl w:ilvl="8" w:tplc="FFFFFFFF" w:tentative="1">
+      <w:start w:val="1"/>
+      <w:numFmt w:val="bullet"/>
+      <w:lvlText w:val=""/>
+      <w:lvlJc w:val="left"/>
+      <w:pPr>
+        <w:ind w:left="6480" w:hanging="360"/>
+      </w:pPr>
+      <w:rPr>
+        <w:rFonts w:ascii="Wingdings" w:hAnsi="Wingdings" w:hint="default"/>
+      </w:rPr>
+    </w:lvl>
+  </w:abstractNum>
+  <w:abstractNum w:abstractNumId="14" w15:restartNumberingAfterBreak="0">
+    <w:nsid w:val="72340EF1"/>
+    <w:multiLevelType w:val="hybridMultilevel"/>
+    <w:tmpl w:val="CA78E844"/>
+    <w:lvl w:ilvl="0" w:tplc="FFFFFFFF">
+      <w:numFmt w:val="bullet"/>
+      <w:lvlText w:val="•"/>
+      <w:lvlJc w:val="left"/>
+      <w:pPr>
+        <w:ind w:left="720" w:hanging="360"/>
+      </w:pPr>
+      <w:rPr>
+        <w:rFonts w:ascii="Times New Roman" w:eastAsiaTheme="minorEastAsia" w:hAnsi="Times New Roman" w:cs="Times New Roman" w:hint="default"/>
+      </w:rPr>
+    </w:lvl>
+    <w:lvl w:ilvl="1" w:tplc="08090003" w:tentative="1">
+      <w:start w:val="1"/>
+      <w:numFmt w:val="bullet"/>
+      <w:lvlText w:val="o"/>
+      <w:lvlJc w:val="left"/>
+      <w:pPr>
+        <w:ind w:left="1440" w:hanging="360"/>
+      </w:pPr>
+      <w:rPr>
+        <w:rFonts w:ascii="Courier New" w:hAnsi="Courier New" w:cs="Courier New" w:hint="default"/>
+      </w:rPr>
+    </w:lvl>
+    <w:lvl w:ilvl="2" w:tplc="08090005" w:tentative="1">
+      <w:start w:val="1"/>
+      <w:numFmt w:val="bullet"/>
+      <w:lvlText w:val=""/>
+      <w:lvlJc w:val="left"/>
+      <w:pPr>
+        <w:ind w:left="2160" w:hanging="360"/>
+      </w:pPr>
+      <w:rPr>
+        <w:rFonts w:ascii="Wingdings" w:hAnsi="Wingdings" w:hint="default"/>
+      </w:rPr>
+    </w:lvl>
+    <w:lvl w:ilvl="3" w:tplc="08090001" w:tentative="1">
+      <w:start w:val="1"/>
+      <w:numFmt w:val="bullet"/>
+      <w:lvlText w:val=""/>
+      <w:lvlJc w:val="left"/>
+      <w:pPr>
+        <w:ind w:left="2880" w:hanging="360"/>
+      </w:pPr>
+      <w:rPr>
+        <w:rFonts w:ascii="Symbol" w:hAnsi="Symbol" w:hint="default"/>
+      </w:rPr>
+    </w:lvl>
+    <w:lvl w:ilvl="4" w:tplc="08090003" w:tentative="1">
+      <w:start w:val="1"/>
+      <w:numFmt w:val="bullet"/>
+      <w:lvlText w:val="o"/>
+      <w:lvlJc w:val="left"/>
+      <w:pPr>
+        <w:ind w:left="3600" w:hanging="360"/>
+      </w:pPr>
+      <w:rPr>
+        <w:rFonts w:ascii="Courier New" w:hAnsi="Courier New" w:cs="Courier New" w:hint="default"/>
+      </w:rPr>
+    </w:lvl>
+    <w:lvl w:ilvl="5" w:tplc="08090005" w:tentative="1">
+      <w:start w:val="1"/>
+      <w:numFmt w:val="bullet"/>
+      <w:lvlText w:val=""/>
+      <w:lvlJc w:val="left"/>
+      <w:pPr>
+        <w:ind w:left="4320" w:hanging="360"/>
+      </w:pPr>
+      <w:rPr>
+        <w:rFonts w:ascii="Wingdings" w:hAnsi="Wingdings" w:hint="default"/>
+      </w:rPr>
+    </w:lvl>
+    <w:lvl w:ilvl="6" w:tplc="08090001" w:tentative="1">
+      <w:start w:val="1"/>
+      <w:numFmt w:val="bullet"/>
+      <w:lvlText w:val=""/>
+      <w:lvlJc w:val="left"/>
+      <w:pPr>
+        <w:ind w:left="5040" w:hanging="360"/>
+      </w:pPr>
+      <w:rPr>
+        <w:rFonts w:ascii="Symbol" w:hAnsi="Symbol" w:hint="default"/>
+      </w:rPr>
+    </w:lvl>
+    <w:lvl w:ilvl="7" w:tplc="08090003" w:tentative="1">
+      <w:start w:val="1"/>
+      <w:numFmt w:val="bullet"/>
+      <w:lvlText w:val="o"/>
+      <w:lvlJc w:val="left"/>
+      <w:pPr>
+        <w:ind w:left="5760" w:hanging="360"/>
+      </w:pPr>
+      <w:rPr>
+        <w:rFonts w:ascii="Courier New" w:hAnsi="Courier New" w:cs="Courier New" w:hint="default"/>
+      </w:rPr>
+    </w:lvl>
+    <w:lvl w:ilvl="8" w:tplc="08090005" w:tentative="1">
+      <w:start w:val="1"/>
+      <w:numFmt w:val="bullet"/>
+      <w:lvlText w:val=""/>
+      <w:lvlJc w:val="left"/>
+      <w:pPr>
+        <w:ind w:left="6480" w:hanging="360"/>
+      </w:pPr>
+      <w:rPr>
+        <w:rFonts w:ascii="Wingdings" w:hAnsi="Wingdings" w:hint="default"/>
+      </w:rPr>
+    </w:lvl>
+  </w:abstractNum>
+  <w:abstractNum w:abstractNumId="15" w15:restartNumberingAfterBreak="0">
+    <w:nsid w:val="73C765C7"/>
+    <w:multiLevelType w:val="hybridMultilevel"/>
+    <w:tmpl w:val="C26AFCCA"/>
+    <w:lvl w:ilvl="0" w:tplc="04050001">
+      <w:start w:val="1"/>
+      <w:numFmt w:val="bullet"/>
+      <w:lvlText w:val=""/>
+      <w:lvlJc w:val="left"/>
+      <w:pPr>
+        <w:ind w:left="720" w:hanging="360"/>
+      </w:pPr>
+      <w:rPr>
+        <w:rFonts w:ascii="Symbol" w:hAnsi="Symbol" w:hint="default"/>
+      </w:rPr>
+    </w:lvl>
+    <w:lvl w:ilvl="1" w:tplc="04050003" w:tentative="1">
+      <w:start w:val="1"/>
+      <w:numFmt w:val="bullet"/>
+      <w:lvlText w:val="o"/>
+      <w:lvlJc w:val="left"/>
+      <w:pPr>
+        <w:ind w:left="1440" w:hanging="360"/>
+      </w:pPr>
+      <w:rPr>
+        <w:rFonts w:ascii="Courier New" w:hAnsi="Courier New" w:cs="Courier New" w:hint="default"/>
+      </w:rPr>
+    </w:lvl>
+    <w:lvl w:ilvl="2" w:tplc="04050005" w:tentative="1">
+      <w:start w:val="1"/>
+      <w:numFmt w:val="bullet"/>
+      <w:lvlText w:val=""/>
+      <w:lvlJc w:val="left"/>
+      <w:pPr>
+        <w:ind w:left="2160" w:hanging="360"/>
+      </w:pPr>
+      <w:rPr>
+        <w:rFonts w:ascii="Wingdings" w:hAnsi="Wingdings" w:hint="default"/>
+      </w:rPr>
+    </w:lvl>
+    <w:lvl w:ilvl="3" w:tplc="04050001" w:tentative="1">
+      <w:start w:val="1"/>
+      <w:numFmt w:val="bullet"/>
+      <w:lvlText w:val=""/>
+      <w:lvlJc w:val="left"/>
+      <w:pPr>
+        <w:ind w:left="2880" w:hanging="360"/>
+      </w:pPr>
+      <w:rPr>
+        <w:rFonts w:ascii="Symbol" w:hAnsi="Symbol" w:hint="default"/>
+      </w:rPr>
+    </w:lvl>
+    <w:lvl w:ilvl="4" w:tplc="04050003" w:tentative="1">
+      <w:start w:val="1"/>
+      <w:numFmt w:val="bullet"/>
+      <w:lvlText w:val="o"/>
+      <w:lvlJc w:val="left"/>
+      <w:pPr>
+        <w:ind w:left="3600" w:hanging="360"/>
+      </w:pPr>
+      <w:rPr>
+        <w:rFonts w:ascii="Courier New" w:hAnsi="Courier New" w:cs="Courier New" w:hint="default"/>
+      </w:rPr>
+    </w:lvl>
+    <w:lvl w:ilvl="5" w:tplc="04050005" w:tentative="1">
+      <w:start w:val="1"/>
+      <w:numFmt w:val="bullet"/>
+      <w:lvlText w:val=""/>
+      <w:lvlJc w:val="left"/>
+      <w:pPr>
+        <w:ind w:left="4320" w:hanging="360"/>
+      </w:pPr>
+      <w:rPr>
+        <w:rFonts w:ascii="Wingdings" w:hAnsi="Wingdings" w:hint="default"/>
+      </w:rPr>
+    </w:lvl>
+    <w:lvl w:ilvl="6" w:tplc="04050001" w:tentative="1">
+      <w:start w:val="1"/>
+      <w:numFmt w:val="bullet"/>
+      <w:lvlText w:val=""/>
+      <w:lvlJc w:val="left"/>
+      <w:pPr>
+        <w:ind w:left="5040" w:hanging="360"/>
+      </w:pPr>
+      <w:rPr>
+        <w:rFonts w:ascii="Symbol" w:hAnsi="Symbol" w:hint="default"/>
+      </w:rPr>
+    </w:lvl>
+    <w:lvl w:ilvl="7" w:tplc="04050003" w:tentative="1">
+      <w:start w:val="1"/>
+      <w:numFmt w:val="bullet"/>
+      <w:lvlText w:val="o"/>
+      <w:lvlJc w:val="left"/>
+      <w:pPr>
+        <w:ind w:left="5760" w:hanging="360"/>
+      </w:pPr>
+      <w:rPr>
+        <w:rFonts w:ascii="Courier New" w:hAnsi="Courier New" w:cs="Courier New" w:hint="default"/>
+      </w:rPr>
+    </w:lvl>
+    <w:lvl w:ilvl="8" w:tplc="04050005" w:tentative="1">
+      <w:start w:val="1"/>
+      <w:numFmt w:val="bullet"/>
+      <w:lvlText w:val=""/>
+      <w:lvlJc w:val="left"/>
+      <w:pPr>
+        <w:ind w:left="6480" w:hanging="360"/>
+      </w:pPr>
+      <w:rPr>
+        <w:rFonts w:ascii="Wingdings" w:hAnsi="Wingdings" w:hint="default"/>
+      </w:rPr>
+    </w:lvl>
+  </w:abstractNum>
+  <w:abstractNum w:abstractNumId="16" w15:restartNumberingAfterBreak="0">
+    <w:nsid w:val="740C4EF1"/>
+    <w:multiLevelType w:val="hybridMultilevel"/>
+    <w:tmpl w:val="5CD002A0"/>
+    <w:lvl w:ilvl="0" w:tplc="08090001">
+      <w:start w:val="1"/>
+      <w:numFmt w:val="bullet"/>
+      <w:lvlText w:val=""/>
+      <w:lvlJc w:val="left"/>
+      <w:pPr>
+        <w:ind w:left="720" w:hanging="360"/>
+      </w:pPr>
+      <w:rPr>
+        <w:rFonts w:ascii="Symbol" w:hAnsi="Symbol" w:hint="default"/>
+      </w:rPr>
+    </w:lvl>
+    <w:lvl w:ilvl="1" w:tplc="08090003">
+      <w:start w:val="1"/>
+      <w:numFmt w:val="bullet"/>
+      <w:lvlText w:val="o"/>
+      <w:lvlJc w:val="left"/>
+      <w:pPr>
+        <w:ind w:left="1440" w:hanging="360"/>
+      </w:pPr>
+      <w:rPr>
+        <w:rFonts w:ascii="Courier New" w:hAnsi="Courier New" w:cs="Courier New" w:hint="default"/>
+      </w:rPr>
+    </w:lvl>
+    <w:lvl w:ilvl="2" w:tplc="08090005" w:tentative="1">
+      <w:start w:val="1"/>
+      <w:numFmt w:val="bullet"/>
+      <w:lvlText w:val=""/>
+      <w:lvlJc w:val="left"/>
+      <w:pPr>
+        <w:ind w:left="2160" w:hanging="360"/>
+      </w:pPr>
+      <w:rPr>
+        <w:rFonts w:ascii="Wingdings" w:hAnsi="Wingdings" w:hint="default"/>
+      </w:rPr>
+    </w:lvl>
+    <w:lvl w:ilvl="3" w:tplc="08090001" w:tentative="1">
+      <w:start w:val="1"/>
+      <w:numFmt w:val="bullet"/>
+      <w:lvlText w:val=""/>
+      <w:lvlJc w:val="left"/>
+      <w:pPr>
+        <w:ind w:left="2880" w:hanging="360"/>
+      </w:pPr>
+      <w:rPr>
+        <w:rFonts w:ascii="Symbol" w:hAnsi="Symbol" w:hint="default"/>
+      </w:rPr>
+    </w:lvl>
+    <w:lvl w:ilvl="4" w:tplc="08090003" w:tentative="1">
+      <w:start w:val="1"/>
+      <w:numFmt w:val="bullet"/>
+      <w:lvlText w:val="o"/>
+      <w:lvlJc w:val="left"/>
+      <w:pPr>
+        <w:ind w:left="3600" w:hanging="360"/>
+      </w:pPr>
+      <w:rPr>
+        <w:rFonts w:ascii="Courier New" w:hAnsi="Courier New" w:cs="Courier New" w:hint="default"/>
+      </w:rPr>
+    </w:lvl>
+    <w:lvl w:ilvl="5" w:tplc="08090005" w:tentative="1">
+      <w:start w:val="1"/>
+      <w:numFmt w:val="bullet"/>
+      <w:lvlText w:val=""/>
+      <w:lvlJc w:val="left"/>
+      <w:pPr>
+        <w:ind w:left="4320" w:hanging="360"/>
+      </w:pPr>
+      <w:rPr>
+        <w:rFonts w:ascii="Wingdings" w:hAnsi="Wingdings" w:hint="default"/>
+      </w:rPr>
+    </w:lvl>
+    <w:lvl w:ilvl="6" w:tplc="08090001" w:tentative="1">
+      <w:start w:val="1"/>
+      <w:numFmt w:val="bullet"/>
+      <w:lvlText w:val=""/>
+      <w:lvlJc w:val="left"/>
+      <w:pPr>
+        <w:ind w:left="5040" w:hanging="360"/>
+      </w:pPr>
+      <w:rPr>
+        <w:rFonts w:ascii="Symbol" w:hAnsi="Symbol" w:hint="default"/>
+      </w:rPr>
+    </w:lvl>
+    <w:lvl w:ilvl="7" w:tplc="08090003" w:tentative="1">
+      <w:start w:val="1"/>
+      <w:numFmt w:val="bullet"/>
+      <w:lvlText w:val="o"/>
+      <w:lvlJc w:val="left"/>
+      <w:pPr>
+        <w:ind w:left="5760" w:hanging="360"/>
+      </w:pPr>
+      <w:rPr>
+        <w:rFonts w:ascii="Courier New" w:hAnsi="Courier New" w:cs="Courier New" w:hint="default"/>
+      </w:rPr>
+    </w:lvl>
+    <w:lvl w:ilvl="8" w:tplc="08090005" w:tentative="1">
+      <w:start w:val="1"/>
+      <w:numFmt w:val="bullet"/>
+      <w:lvlText w:val=""/>
+      <w:lvlJc w:val="left"/>
+      <w:pPr>
+        <w:ind w:left="6480" w:hanging="360"/>
+      </w:pPr>
+      <w:rPr>
+        <w:rFonts w:ascii="Wingdings" w:hAnsi="Wingdings" w:hint="default"/>
+      </w:rPr>
+    </w:lvl>
+  </w:abstractNum>
+  <w:abstractNum w:abstractNumId="17" w15:restartNumberingAfterBreak="0">
+    <w:nsid w:val="7C6F0EE1"/>
+    <w:multiLevelType w:val="multilevel"/>
+    <w:tmpl w:val="910E7418"/>
+    <w:lvl w:ilvl="0">
+      <w:start w:val="1"/>
+      <w:numFmt w:val="bullet"/>
+      <w:lvlText w:val=""/>
+      <w:lvlJc w:val="left"/>
+      <w:pPr>
+        <w:ind w:left="432" w:hanging="432"/>
+      </w:pPr>
+      <w:rPr>
+        <w:rFonts w:ascii="Symbol" w:hAnsi="Symbol" w:hint="default"/>
+      </w:rPr>
+    </w:lvl>
+    <w:lvl w:ilvl="1">
+      <w:start w:val="1"/>
+      <w:numFmt w:val="decimal"/>
+      <w:lvlText w:val="%1.%2"/>
+      <w:lvlJc w:val="left"/>
+      <w:pPr>
+        <w:ind w:left="576" w:hanging="576"/>
+      </w:pPr>
+      <w:rPr>
+        <w:rFonts w:hint="default"/>
+      </w:rPr>
+    </w:lvl>
+    <w:lvl w:ilvl="2">
+      <w:start w:val="1"/>
+      <w:numFmt w:val="decimal"/>
+      <w:lvlText w:val="%1.%2.%3"/>
+      <w:lvlJc w:val="left"/>
+      <w:pPr>
+        <w:ind w:left="720" w:hanging="720"/>
+      </w:pPr>
+      <w:rPr>
+        <w:rFonts w:hint="default"/>
+      </w:rPr>
+    </w:lvl>
+    <w:lvl w:ilvl="3">
+      <w:start w:val="1"/>
+      <w:numFmt w:val="decimal"/>
+      <w:lvlText w:val="%1.%2.%3.%4"/>
+      <w:lvlJc w:val="left"/>
+      <w:pPr>
+        <w:ind w:left="864" w:hanging="864"/>
+      </w:pPr>
+      <w:rPr>
+        <w:rFonts w:hint="default"/>
+      </w:rPr>
+    </w:lvl>
+    <w:lvl w:ilvl="4">
+      <w:start w:val="1"/>
+      <w:numFmt w:val="decimal"/>
+      <w:lvlText w:val="%1.%2.%3.%4.%5"/>
+      <w:lvlJc w:val="left"/>
+      <w:pPr>
+        <w:ind w:left="1008" w:hanging="1008"/>
+      </w:pPr>
+      <w:rPr>
+        <w:rFonts w:hint="default"/>
+      </w:rPr>
+    </w:lvl>
+    <w:lvl w:ilvl="5">
+      <w:start w:val="1"/>
+      <w:numFmt w:val="decimal"/>
+      <w:lvlText w:val="%1.%2.%3.%4.%5.%6"/>
+      <w:lvlJc w:val="left"/>
+      <w:pPr>
+        <w:ind w:left="1152" w:hanging="1152"/>
+      </w:pPr>
+      <w:rPr>
+        <w:rFonts w:hint="default"/>
+      </w:rPr>
+    </w:lvl>
+    <w:lvl w:ilvl="6">
+      <w:start w:val="1"/>
+      <w:numFmt w:val="decimal"/>
+      <w:lvlText w:val="%1.%2.%3.%4.%5.%6.%7"/>
+      <w:lvlJc w:val="left"/>
+      <w:pPr>
+        <w:ind w:left="1296" w:hanging="1296"/>
+      </w:pPr>
+      <w:rPr>
+        <w:rFonts w:hint="default"/>
+      </w:rPr>
+    </w:lvl>
+    <w:lvl w:ilvl="7">
+      <w:start w:val="1"/>
+      <w:numFmt w:val="decimal"/>
+      <w:lvlText w:val="%1.%2.%3.%4.%5.%6.%7.%8"/>
+      <w:lvlJc w:val="left"/>
+      <w:pPr>
+        <w:ind w:left="1440" w:hanging="1440"/>
+      </w:pPr>
+      <w:rPr>
+        <w:rFonts w:hint="default"/>
+      </w:rPr>
+    </w:lvl>
+    <w:lvl w:ilvl="8">
+      <w:start w:val="1"/>
+      <w:numFmt w:val="decimal"/>
+      <w:lvlText w:val="%1.%2.%3.%4.%5.%6.%7.%8.%9"/>
+      <w:lvlJc w:val="left"/>
+      <w:pPr>
+        <w:ind w:left="1584" w:hanging="1584"/>
+      </w:pPr>
+      <w:rPr>
+        <w:rFonts w:hint="default"/>
+      </w:rPr>
     </w:lvl>
   </w:abstractNum>
   <w:num w:numId="1" w16cid:durableId="1926258768">
+    <w:abstractNumId w:val="12"/>
+  </w:num>
+  <w:num w:numId="2" w16cid:durableId="189803145">
+    <w:abstractNumId w:val="2"/>
+  </w:num>
+  <w:num w:numId="3" w16cid:durableId="598099286">
+    <w:abstractNumId w:val="9"/>
+  </w:num>
+  <w:num w:numId="4" w16cid:durableId="1724064278">
+    <w:abstractNumId w:val="14"/>
+  </w:num>
+  <w:num w:numId="5" w16cid:durableId="314337434">
+    <w:abstractNumId w:val="6"/>
+  </w:num>
+  <w:num w:numId="6" w16cid:durableId="66149298">
+    <w:abstractNumId w:val="13"/>
+  </w:num>
+  <w:num w:numId="7" w16cid:durableId="44304500">
+    <w:abstractNumId w:val="16"/>
+  </w:num>
+  <w:num w:numId="8" w16cid:durableId="883520453">
+    <w:abstractNumId w:val="8"/>
+  </w:num>
+  <w:num w:numId="9" w16cid:durableId="358821752">
+    <w:abstractNumId w:val="7"/>
+  </w:num>
+  <w:num w:numId="10" w16cid:durableId="1049037583">
+    <w:abstractNumId w:val="15"/>
+  </w:num>
+  <w:num w:numId="11" w16cid:durableId="1649869276">
     <w:abstractNumId w:val="1"/>
   </w:num>
-  <w:num w:numId="2" w16cid:durableId="189803145">
+  <w:num w:numId="12" w16cid:durableId="1243835704">
+    <w:abstractNumId w:val="5"/>
+  </w:num>
+  <w:num w:numId="13" w16cid:durableId="1592200114">
+    <w:abstractNumId w:val="3"/>
+  </w:num>
+  <w:num w:numId="14" w16cid:durableId="647176625">
+    <w:abstractNumId w:val="10"/>
+  </w:num>
+  <w:num w:numId="15" w16cid:durableId="1507016161">
+    <w:abstractNumId w:val="4"/>
+  </w:num>
+  <w:num w:numId="16" w16cid:durableId="292759419">
+    <w:abstractNumId w:val="11"/>
+  </w:num>
+  <w:num w:numId="17" w16cid:durableId="1922446582">
+    <w:abstractNumId w:val="17"/>
+  </w:num>
+  <w:num w:numId="18" w16cid:durableId="1478380825">
     <w:abstractNumId w:val="0"/>
   </w:num>
 </w:numbering>
 </file>
 
 <file path=word/styles.xml><?xml version="1.0" encoding="utf-8"?>
-<w:styles xmlns:mc="http://schemas.openxmlformats.org/markup-compatibility/2006" xmlns:r="http://schemas.openxmlformats.org/officeDocument/2006/relationships" xmlns:w="http://schemas.openxmlformats.org/wordprocessingml/2006/main" xmlns:w14="http://schemas.microsoft.com/office/word/2010/wordml" xmlns:w15="http://schemas.microsoft.com/office/word/2012/wordml" xmlns:w16cex="http://schemas.microsoft.com/office/word/2018/wordml/cex" xmlns:w16cid="http://schemas.microsoft.com/office/word/2016/wordml/cid" xmlns:w16="http://schemas.microsoft.com/office/word/2018/wordml" xmlns:w16du="http://schemas.microsoft.com/office/word/2023/wordml/word16du" xmlns:w16sdtdh="http://schemas.microsoft.com/office/word/2020/wordml/sdtdatahash" xmlns:w16sdtfl="http://schemas.microsoft.com/office/word/2024/wordml/sdtformatlock" xmlns:w16se="http://schemas.microsoft.com/office/word/2015/wordml/symex" mc:Ignorable="w14 w15 w16se w16cid w16 w16cex w16sdtdh w16sdtfl w16du">
+<w:styles xmlns:mc="http://schemas.openxmlformats.org/markup-compatibility/2006" xmlns:r="http://schemas.openxmlformats.org/officeDocument/2006/relationships" xmlns:w="http://schemas.openxmlformats.org/wordprocessingml/2006/main" xmlns:w14="http://schemas.microsoft.com/office/word/2010/wordml" xmlns:w15="http://schemas.microsoft.com/office/word/2012/wordml" xmlns:w16cex="http://schemas.microsoft.com/office/word/2018/wordml/cex" xmlns:w16cid="http://schemas.microsoft.com/office/word/2016/wordml/cid" xmlns:w16="http://schemas.microsoft.com/office/word/2018/wordml" xmlns:w16sdtdh="http://schemas.microsoft.com/office/word/2020/wordml/sdtdatahash" xmlns:w16se="http://schemas.microsoft.com/office/word/2015/wordml/symex" mc:Ignorable="w14 w15 w16se w16cid w16 w16cex w16sdtdh">
   <w:docDefaults>
     <w:rPrDefault>
       <w:rPr>
@@ -3024,7 +8956,6 @@
       <w:numPr>
         <w:numId w:val="1"/>
       </w:numPr>
-      <w:ind w:left="431" w:hanging="431"/>
       <w:outlineLvl w:val="0"/>
     </w:pPr>
     <w:rPr>
@@ -3045,7 +8976,6 @@
         <w:ilvl w:val="1"/>
         <w:numId w:val="1"/>
       </w:numPr>
-      <w:ind w:left="578" w:hanging="578"/>
       <w:outlineLvl w:val="1"/>
     </w:pPr>
     <w:rPr>
@@ -3088,7 +9018,6 @@
         <w:ilvl w:val="3"/>
         <w:numId w:val="1"/>
       </w:numPr>
-      <w:ind w:left="862" w:hanging="862"/>
       <w:outlineLvl w:val="3"/>
     </w:pPr>
     <w:rPr>
@@ -3233,6 +9162,7 @@
   <w:style w:type="character" w:default="1" w:styleId="Standardnpsmoodstavce">
     <w:name w:val="Default Paragraph Font"/>
     <w:uiPriority w:val="1"/>
+    <w:semiHidden/>
     <w:unhideWhenUsed/>
   </w:style>
   <w:style w:type="table" w:default="1" w:styleId="Normlntabulka">
@@ -3536,7 +9466,6 @@
     <w:basedOn w:val="Normln"/>
     <w:next w:val="Normln"/>
     <w:uiPriority w:val="99"/>
-    <w:semiHidden/>
     <w:unhideWhenUsed/>
     <w:rsid w:val="00A80075"/>
     <w:pPr>
@@ -3647,6 +9576,183 @@
     <w:rsid w:val="00BD000F"/>
     <w:rPr>
       <w:vertAlign w:val="superscript"/>
+    </w:rPr>
+  </w:style>
+  <w:style w:type="character" w:customStyle="1" w:styleId="s1">
+    <w:name w:val="s1"/>
+    <w:basedOn w:val="Standardnpsmoodstavce"/>
+    <w:rsid w:val="000C546C"/>
+    <w:rPr>
+      <w:rFonts w:ascii=".SFUI-Regular" w:hAnsi=".SFUI-Regular" w:hint="default"/>
+      <w:b w:val="0"/>
+      <w:bCs w:val="0"/>
+      <w:i w:val="0"/>
+      <w:iCs w:val="0"/>
+      <w:sz w:val="21"/>
+      <w:szCs w:val="21"/>
+    </w:rPr>
+  </w:style>
+  <w:style w:type="character" w:customStyle="1" w:styleId="s2">
+    <w:name w:val="s2"/>
+    <w:basedOn w:val="Standardnpsmoodstavce"/>
+    <w:rsid w:val="000C546C"/>
+    <w:rPr>
+      <w:rFonts w:ascii=".SFUI-Semibold" w:hAnsi=".SFUI-Semibold" w:hint="default"/>
+      <w:b/>
+      <w:bCs/>
+      <w:i w:val="0"/>
+      <w:iCs w:val="0"/>
+      <w:sz w:val="21"/>
+      <w:szCs w:val="21"/>
+    </w:rPr>
+  </w:style>
+  <w:style w:type="paragraph" w:customStyle="1" w:styleId="p2">
+    <w:name w:val="p2"/>
+    <w:basedOn w:val="Normln"/>
+    <w:rsid w:val="00D9346C"/>
+    <w:pPr>
+      <w:spacing w:before="0" w:after="0" w:line="240" w:lineRule="auto"/>
+      <w:ind w:left="393" w:hanging="243"/>
+      <w:jc w:val="left"/>
+    </w:pPr>
+    <w:rPr>
+      <w:rFonts w:ascii=".AppleSystemUIFont" w:eastAsiaTheme="minorEastAsia" w:hAnsi=".AppleSystemUIFont"/>
+      <w:color w:val="FFFFFF"/>
+      <w:sz w:val="21"/>
+      <w:szCs w:val="21"/>
+      <w:lang w:eastAsia="en-GB"/>
+    </w:rPr>
+  </w:style>
+  <w:style w:type="paragraph" w:customStyle="1" w:styleId="p3">
+    <w:name w:val="p3"/>
+    <w:basedOn w:val="Normln"/>
+    <w:rsid w:val="00D9346C"/>
+    <w:pPr>
+      <w:spacing w:before="135" w:after="0" w:line="240" w:lineRule="auto"/>
+      <w:ind w:left="393" w:hanging="243"/>
+      <w:jc w:val="left"/>
+    </w:pPr>
+    <w:rPr>
+      <w:rFonts w:ascii=".AppleSystemUIFont" w:eastAsiaTheme="minorEastAsia" w:hAnsi=".AppleSystemUIFont"/>
+      <w:color w:val="FFFFFF"/>
+      <w:sz w:val="21"/>
+      <w:szCs w:val="21"/>
+      <w:lang w:eastAsia="en-GB"/>
+    </w:rPr>
+  </w:style>
+  <w:style w:type="paragraph" w:customStyle="1" w:styleId="p4">
+    <w:name w:val="p4"/>
+    <w:basedOn w:val="Normln"/>
+    <w:rsid w:val="00D9346C"/>
+    <w:pPr>
+      <w:spacing w:before="255" w:after="0" w:line="240" w:lineRule="auto"/>
+      <w:jc w:val="left"/>
+    </w:pPr>
+    <w:rPr>
+      <w:rFonts w:ascii=".AppleSystemUIFont" w:eastAsiaTheme="minorEastAsia" w:hAnsi=".AppleSystemUIFont"/>
+      <w:color w:val="FFFFFF"/>
+      <w:sz w:val="21"/>
+      <w:szCs w:val="21"/>
+      <w:lang w:eastAsia="en-GB"/>
+    </w:rPr>
+  </w:style>
+  <w:style w:type="paragraph" w:styleId="Odstavecseseznamem">
+    <w:name w:val="List Paragraph"/>
+    <w:basedOn w:val="Normln"/>
+    <w:uiPriority w:val="34"/>
+    <w:qFormat/>
+    <w:rsid w:val="008B3482"/>
+    <w:pPr>
+      <w:ind w:left="720"/>
+      <w:contextualSpacing/>
+    </w:pPr>
+  </w:style>
+  <w:style w:type="character" w:styleId="Odkaznakoment">
+    <w:name w:val="annotation reference"/>
+    <w:basedOn w:val="Standardnpsmoodstavce"/>
+    <w:uiPriority w:val="99"/>
+    <w:semiHidden/>
+    <w:unhideWhenUsed/>
+    <w:rsid w:val="006961FB"/>
+    <w:rPr>
+      <w:sz w:val="16"/>
+      <w:szCs w:val="16"/>
+    </w:rPr>
+  </w:style>
+  <w:style w:type="paragraph" w:styleId="Textkomente">
+    <w:name w:val="annotation text"/>
+    <w:basedOn w:val="Normln"/>
+    <w:link w:val="TextkomenteChar"/>
+    <w:uiPriority w:val="99"/>
+    <w:unhideWhenUsed/>
+    <w:rsid w:val="006961FB"/>
+    <w:pPr>
+      <w:spacing w:line="240" w:lineRule="auto"/>
+    </w:pPr>
+    <w:rPr>
+      <w:sz w:val="20"/>
+    </w:rPr>
+  </w:style>
+  <w:style w:type="character" w:customStyle="1" w:styleId="TextkomenteChar">
+    <w:name w:val="Text komentáře Char"/>
+    <w:basedOn w:val="Standardnpsmoodstavce"/>
+    <w:link w:val="Textkomente"/>
+    <w:uiPriority w:val="99"/>
+    <w:rsid w:val="006961FB"/>
+    <w:rPr>
+      <w:rFonts w:ascii="Times New Roman" w:eastAsia="Times New Roman" w:hAnsi="Times New Roman" w:cs="Times New Roman"/>
+      <w:sz w:val="20"/>
+      <w:szCs w:val="20"/>
+      <w:lang w:eastAsia="cs-CZ"/>
+    </w:rPr>
+  </w:style>
+  <w:style w:type="paragraph" w:styleId="Pedmtkomente">
+    <w:name w:val="annotation subject"/>
+    <w:basedOn w:val="Textkomente"/>
+    <w:next w:val="Textkomente"/>
+    <w:link w:val="PedmtkomenteChar"/>
+    <w:uiPriority w:val="99"/>
+    <w:semiHidden/>
+    <w:unhideWhenUsed/>
+    <w:rsid w:val="006961FB"/>
+    <w:rPr>
+      <w:b/>
+      <w:bCs/>
+    </w:rPr>
+  </w:style>
+  <w:style w:type="character" w:customStyle="1" w:styleId="PedmtkomenteChar">
+    <w:name w:val="Předmět komentáře Char"/>
+    <w:basedOn w:val="TextkomenteChar"/>
+    <w:link w:val="Pedmtkomente"/>
+    <w:uiPriority w:val="99"/>
+    <w:semiHidden/>
+    <w:rsid w:val="006961FB"/>
+    <w:rPr>
+      <w:rFonts w:ascii="Times New Roman" w:eastAsia="Times New Roman" w:hAnsi="Times New Roman" w:cs="Times New Roman"/>
+      <w:b/>
+      <w:bCs/>
+      <w:sz w:val="20"/>
+      <w:szCs w:val="20"/>
+      <w:lang w:eastAsia="cs-CZ"/>
+    </w:rPr>
+  </w:style>
+  <w:style w:type="paragraph" w:styleId="Titulek">
+    <w:name w:val="caption"/>
+    <w:basedOn w:val="Normln"/>
+    <w:next w:val="Normln"/>
+    <w:uiPriority w:val="35"/>
+    <w:unhideWhenUsed/>
+    <w:qFormat/>
+    <w:rsid w:val="006961FB"/>
+    <w:pPr>
+      <w:spacing w:before="0" w:after="200" w:line="240" w:lineRule="auto"/>
+    </w:pPr>
+    <w:rPr>
+      <w:i/>
+      <w:iCs/>
+      <w:color w:val="44546A" w:themeColor="text2"/>
+      <w:sz w:val="18"/>
+      <w:szCs w:val="18"/>
     </w:rPr>
   </w:style>
 </w:styles>
